--- a/Documentacion/Proyecto.docx
+++ b/Documentacion/Proyecto.docx
@@ -37,7 +37,7 @@
             <w:rPr>
               <w:rFonts w:eastAsiaTheme="minorEastAsia"/>
               <w:noProof/>
-              <w:lang w:eastAsia="es-ES"/>
+              <w:lang w:val="es-MX" w:eastAsia="es-MX"/>
             </w:rPr>
           </w:pPr>
           <w:r>
@@ -49,7 +49,7 @@
           <w:r>
             <w:fldChar w:fldCharType="separate"/>
           </w:r>
-          <w:hyperlink w:anchor="_Toc391536262" w:history="1">
+          <w:hyperlink w:anchor="_Toc391540458" w:history="1">
             <w:r>
               <w:rPr>
                 <w:rStyle w:val="Hipervnculo"/>
@@ -61,7 +61,7 @@
               <w:rPr>
                 <w:rFonts w:eastAsiaTheme="minorEastAsia"/>
                 <w:noProof/>
-                <w:lang w:eastAsia="es-ES"/>
+                <w:lang w:val="es-MX" w:eastAsia="es-MX"/>
               </w:rPr>
               <w:tab/>
             </w:r>
@@ -91,7 +91,7 @@
                 <w:noProof/>
                 <w:webHidden/>
               </w:rPr>
-              <w:instrText xml:space="preserve"> PAGEREF _Toc391536262 \h </w:instrText>
+              <w:instrText xml:space="preserve"> PAGEREF _Toc391540458 \h </w:instrText>
             </w:r>
             <w:r>
               <w:rPr>
@@ -132,10 +132,10 @@
             <w:rPr>
               <w:rFonts w:eastAsiaTheme="minorEastAsia"/>
               <w:noProof/>
-              <w:lang w:eastAsia="es-ES"/>
+              <w:lang w:val="es-MX" w:eastAsia="es-MX"/>
             </w:rPr>
           </w:pPr>
-          <w:hyperlink w:anchor="_Toc391536263" w:history="1">
+          <w:hyperlink w:anchor="_Toc391540459" w:history="1">
             <w:r>
               <w:rPr>
                 <w:rStyle w:val="Hipervnculo"/>
@@ -147,7 +147,7 @@
               <w:rPr>
                 <w:rFonts w:eastAsiaTheme="minorEastAsia"/>
                 <w:noProof/>
-                <w:lang w:eastAsia="es-ES"/>
+                <w:lang w:val="es-MX" w:eastAsia="es-MX"/>
               </w:rPr>
               <w:tab/>
             </w:r>
@@ -177,7 +177,7 @@
                 <w:noProof/>
                 <w:webHidden/>
               </w:rPr>
-              <w:instrText xml:space="preserve"> PAGEREF _Toc391536263 \h </w:instrText>
+              <w:instrText xml:space="preserve"> PAGEREF _Toc391540459 \h </w:instrText>
             </w:r>
             <w:r>
               <w:rPr>
@@ -218,10 +218,10 @@
             <w:rPr>
               <w:rFonts w:eastAsiaTheme="minorEastAsia"/>
               <w:noProof/>
-              <w:lang w:eastAsia="es-ES"/>
+              <w:lang w:val="es-MX" w:eastAsia="es-MX"/>
             </w:rPr>
           </w:pPr>
-          <w:hyperlink w:anchor="_Toc391536264" w:history="1">
+          <w:hyperlink w:anchor="_Toc391540460" w:history="1">
             <w:r>
               <w:rPr>
                 <w:rStyle w:val="Hipervnculo"/>
@@ -233,7 +233,7 @@
               <w:rPr>
                 <w:rFonts w:eastAsiaTheme="minorEastAsia"/>
                 <w:noProof/>
-                <w:lang w:eastAsia="es-ES"/>
+                <w:lang w:val="es-MX" w:eastAsia="es-MX"/>
               </w:rPr>
               <w:tab/>
             </w:r>
@@ -263,7 +263,7 @@
                 <w:noProof/>
                 <w:webHidden/>
               </w:rPr>
-              <w:instrText xml:space="preserve"> PAGEREF _Toc391536264 \h </w:instrText>
+              <w:instrText xml:space="preserve"> PAGEREF _Toc391540460 \h </w:instrText>
             </w:r>
             <w:r>
               <w:rPr>
@@ -304,10 +304,10 @@
             <w:rPr>
               <w:rFonts w:eastAsiaTheme="minorEastAsia"/>
               <w:noProof/>
-              <w:lang w:eastAsia="es-ES"/>
+              <w:lang w:val="es-MX" w:eastAsia="es-MX"/>
             </w:rPr>
           </w:pPr>
-          <w:hyperlink w:anchor="_Toc391536265" w:history="1">
+          <w:hyperlink w:anchor="_Toc391540461" w:history="1">
             <w:r>
               <w:rPr>
                 <w:rStyle w:val="Hipervnculo"/>
@@ -319,7 +319,7 @@
               <w:rPr>
                 <w:rFonts w:eastAsiaTheme="minorEastAsia"/>
                 <w:noProof/>
-                <w:lang w:eastAsia="es-ES"/>
+                <w:lang w:val="es-MX" w:eastAsia="es-MX"/>
               </w:rPr>
               <w:tab/>
             </w:r>
@@ -349,7 +349,7 @@
                 <w:noProof/>
                 <w:webHidden/>
               </w:rPr>
-              <w:instrText xml:space="preserve"> PAGEREF _Toc391536265 \h </w:instrText>
+              <w:instrText xml:space="preserve"> PAGEREF _Toc391540461 \h </w:instrText>
             </w:r>
             <w:r>
               <w:rPr>
@@ -390,10 +390,10 @@
             <w:rPr>
               <w:rFonts w:eastAsiaTheme="minorEastAsia"/>
               <w:noProof/>
-              <w:lang w:eastAsia="es-ES"/>
+              <w:lang w:val="es-MX" w:eastAsia="es-MX"/>
             </w:rPr>
           </w:pPr>
-          <w:hyperlink w:anchor="_Toc391536266" w:history="1">
+          <w:hyperlink w:anchor="_Toc391540462" w:history="1">
             <w:r>
               <w:rPr>
                 <w:rStyle w:val="Hipervnculo"/>
@@ -405,7 +405,7 @@
               <w:rPr>
                 <w:rFonts w:eastAsiaTheme="minorEastAsia"/>
                 <w:noProof/>
-                <w:lang w:eastAsia="es-ES"/>
+                <w:lang w:val="es-MX" w:eastAsia="es-MX"/>
               </w:rPr>
               <w:tab/>
             </w:r>
@@ -435,7 +435,7 @@
                 <w:noProof/>
                 <w:webHidden/>
               </w:rPr>
-              <w:instrText xml:space="preserve"> PAGEREF _Toc391536266 \h </w:instrText>
+              <w:instrText xml:space="preserve"> PAGEREF _Toc391540462 \h </w:instrText>
             </w:r>
             <w:r>
               <w:rPr>
@@ -476,10 +476,10 @@
             <w:rPr>
               <w:rFonts w:eastAsiaTheme="minorEastAsia"/>
               <w:noProof/>
-              <w:lang w:eastAsia="es-ES"/>
+              <w:lang w:val="es-MX" w:eastAsia="es-MX"/>
             </w:rPr>
           </w:pPr>
-          <w:hyperlink w:anchor="_Toc391536267" w:history="1">
+          <w:hyperlink w:anchor="_Toc391540463" w:history="1">
             <w:r>
               <w:rPr>
                 <w:rStyle w:val="Hipervnculo"/>
@@ -491,7 +491,7 @@
               <w:rPr>
                 <w:rFonts w:eastAsiaTheme="minorEastAsia"/>
                 <w:noProof/>
-                <w:lang w:eastAsia="es-ES"/>
+                <w:lang w:val="es-MX" w:eastAsia="es-MX"/>
               </w:rPr>
               <w:tab/>
             </w:r>
@@ -521,7 +521,7 @@
                 <w:noProof/>
                 <w:webHidden/>
               </w:rPr>
-              <w:instrText xml:space="preserve"> PAGEREF _Toc391536267 \h </w:instrText>
+              <w:instrText xml:space="preserve"> PAGEREF _Toc391540463 \h </w:instrText>
             </w:r>
             <w:r>
               <w:rPr>
@@ -562,10 +562,10 @@
             <w:rPr>
               <w:rFonts w:eastAsiaTheme="minorEastAsia"/>
               <w:noProof/>
-              <w:lang w:eastAsia="es-ES"/>
+              <w:lang w:val="es-MX" w:eastAsia="es-MX"/>
             </w:rPr>
           </w:pPr>
-          <w:hyperlink w:anchor="_Toc391536268" w:history="1">
+          <w:hyperlink w:anchor="_Toc391540464" w:history="1">
             <w:r>
               <w:rPr>
                 <w:rStyle w:val="Hipervnculo"/>
@@ -577,7 +577,7 @@
               <w:rPr>
                 <w:rFonts w:eastAsiaTheme="minorEastAsia"/>
                 <w:noProof/>
-                <w:lang w:eastAsia="es-ES"/>
+                <w:lang w:val="es-MX" w:eastAsia="es-MX"/>
               </w:rPr>
               <w:tab/>
             </w:r>
@@ -607,7 +607,7 @@
                 <w:noProof/>
                 <w:webHidden/>
               </w:rPr>
-              <w:instrText xml:space="preserve"> PAGEREF _Toc391536268 \h </w:instrText>
+              <w:instrText xml:space="preserve"> PAGEREF _Toc391540464 \h </w:instrText>
             </w:r>
             <w:r>
               <w:rPr>
@@ -648,10 +648,10 @@
             <w:rPr>
               <w:rFonts w:eastAsiaTheme="minorEastAsia"/>
               <w:noProof/>
-              <w:lang w:eastAsia="es-ES"/>
+              <w:lang w:val="es-MX" w:eastAsia="es-MX"/>
             </w:rPr>
           </w:pPr>
-          <w:hyperlink w:anchor="_Toc391536269" w:history="1">
+          <w:hyperlink w:anchor="_Toc391540465" w:history="1">
             <w:r>
               <w:rPr>
                 <w:rStyle w:val="Hipervnculo"/>
@@ -663,7 +663,7 @@
               <w:rPr>
                 <w:rFonts w:eastAsiaTheme="minorEastAsia"/>
                 <w:noProof/>
-                <w:lang w:eastAsia="es-ES"/>
+                <w:lang w:val="es-MX" w:eastAsia="es-MX"/>
               </w:rPr>
               <w:tab/>
             </w:r>
@@ -693,7 +693,7 @@
                 <w:noProof/>
                 <w:webHidden/>
               </w:rPr>
-              <w:instrText xml:space="preserve"> PAGEREF _Toc391536269 \h </w:instrText>
+              <w:instrText xml:space="preserve"> PAGEREF _Toc391540465 \h </w:instrText>
             </w:r>
             <w:r>
               <w:rPr>
@@ -734,10 +734,10 @@
             <w:rPr>
               <w:rFonts w:eastAsiaTheme="minorEastAsia"/>
               <w:noProof/>
-              <w:lang w:eastAsia="es-ES"/>
+              <w:lang w:val="es-MX" w:eastAsia="es-MX"/>
             </w:rPr>
           </w:pPr>
-          <w:hyperlink w:anchor="_Toc391536270" w:history="1">
+          <w:hyperlink w:anchor="_Toc391540466" w:history="1">
             <w:r>
               <w:rPr>
                 <w:rStyle w:val="Hipervnculo"/>
@@ -749,7 +749,7 @@
               <w:rPr>
                 <w:rFonts w:eastAsiaTheme="minorEastAsia"/>
                 <w:noProof/>
-                <w:lang w:eastAsia="es-ES"/>
+                <w:lang w:val="es-MX" w:eastAsia="es-MX"/>
               </w:rPr>
               <w:tab/>
             </w:r>
@@ -779,7 +779,7 @@
                 <w:noProof/>
                 <w:webHidden/>
               </w:rPr>
-              <w:instrText xml:space="preserve"> PAGEREF _Toc391536270 \h </w:instrText>
+              <w:instrText xml:space="preserve"> PAGEREF _Toc391540466 \h </w:instrText>
             </w:r>
             <w:r>
               <w:rPr>
@@ -820,10 +820,10 @@
             <w:rPr>
               <w:rFonts w:eastAsiaTheme="minorEastAsia"/>
               <w:noProof/>
-              <w:lang w:eastAsia="es-ES"/>
+              <w:lang w:val="es-MX" w:eastAsia="es-MX"/>
             </w:rPr>
           </w:pPr>
-          <w:hyperlink w:anchor="_Toc391536271" w:history="1">
+          <w:hyperlink w:anchor="_Toc391540467" w:history="1">
             <w:r>
               <w:rPr>
                 <w:rStyle w:val="Hipervnculo"/>
@@ -835,7 +835,7 @@
               <w:rPr>
                 <w:rFonts w:eastAsiaTheme="minorEastAsia"/>
                 <w:noProof/>
-                <w:lang w:eastAsia="es-ES"/>
+                <w:lang w:val="es-MX" w:eastAsia="es-MX"/>
               </w:rPr>
               <w:tab/>
             </w:r>
@@ -865,7 +865,7 @@
                 <w:noProof/>
                 <w:webHidden/>
               </w:rPr>
-              <w:instrText xml:space="preserve"> PAGEREF _Toc391536271 \h </w:instrText>
+              <w:instrText xml:space="preserve"> PAGEREF _Toc391540467 \h </w:instrText>
             </w:r>
             <w:r>
               <w:rPr>
@@ -906,10 +906,10 @@
             <w:rPr>
               <w:rFonts w:eastAsiaTheme="minorEastAsia"/>
               <w:noProof/>
-              <w:lang w:eastAsia="es-ES"/>
+              <w:lang w:val="es-MX" w:eastAsia="es-MX"/>
             </w:rPr>
           </w:pPr>
-          <w:hyperlink w:anchor="_Toc391536272" w:history="1">
+          <w:hyperlink w:anchor="_Toc391540468" w:history="1">
             <w:r>
               <w:rPr>
                 <w:rStyle w:val="Hipervnculo"/>
@@ -921,7 +921,7 @@
               <w:rPr>
                 <w:rFonts w:eastAsiaTheme="minorEastAsia"/>
                 <w:noProof/>
-                <w:lang w:eastAsia="es-ES"/>
+                <w:lang w:val="es-MX" w:eastAsia="es-MX"/>
               </w:rPr>
               <w:tab/>
             </w:r>
@@ -951,7 +951,7 @@
                 <w:noProof/>
                 <w:webHidden/>
               </w:rPr>
-              <w:instrText xml:space="preserve"> PAGEREF _Toc391536272 \h </w:instrText>
+              <w:instrText xml:space="preserve"> PAGEREF _Toc391540468 \h </w:instrText>
             </w:r>
             <w:r>
               <w:rPr>
@@ -992,10 +992,10 @@
             <w:rPr>
               <w:rFonts w:eastAsiaTheme="minorEastAsia"/>
               <w:noProof/>
-              <w:lang w:eastAsia="es-ES"/>
+              <w:lang w:val="es-MX" w:eastAsia="es-MX"/>
             </w:rPr>
           </w:pPr>
-          <w:hyperlink w:anchor="_Toc391536273" w:history="1">
+          <w:hyperlink w:anchor="_Toc391540469" w:history="1">
             <w:r>
               <w:rPr>
                 <w:rStyle w:val="Hipervnculo"/>
@@ -1007,7 +1007,7 @@
               <w:rPr>
                 <w:rFonts w:eastAsiaTheme="minorEastAsia"/>
                 <w:noProof/>
-                <w:lang w:eastAsia="es-ES"/>
+                <w:lang w:val="es-MX" w:eastAsia="es-MX"/>
               </w:rPr>
               <w:tab/>
             </w:r>
@@ -1037,7 +1037,7 @@
                 <w:noProof/>
                 <w:webHidden/>
               </w:rPr>
-              <w:instrText xml:space="preserve"> PAGEREF _Toc391536273 \h </w:instrText>
+              <w:instrText xml:space="preserve"> PAGEREF _Toc391540469 \h </w:instrText>
             </w:r>
             <w:r>
               <w:rPr>
@@ -1078,10 +1078,10 @@
             <w:rPr>
               <w:rFonts w:eastAsiaTheme="minorEastAsia"/>
               <w:noProof/>
-              <w:lang w:eastAsia="es-ES"/>
+              <w:lang w:val="es-MX" w:eastAsia="es-MX"/>
             </w:rPr>
           </w:pPr>
-          <w:hyperlink w:anchor="_Toc391536274" w:history="1">
+          <w:hyperlink w:anchor="_Toc391540470" w:history="1">
             <w:r>
               <w:rPr>
                 <w:rStyle w:val="Hipervnculo"/>
@@ -1093,7 +1093,7 @@
               <w:rPr>
                 <w:rFonts w:eastAsiaTheme="minorEastAsia"/>
                 <w:noProof/>
-                <w:lang w:eastAsia="es-ES"/>
+                <w:lang w:val="es-MX" w:eastAsia="es-MX"/>
               </w:rPr>
               <w:tab/>
             </w:r>
@@ -1123,7 +1123,7 @@
                 <w:noProof/>
                 <w:webHidden/>
               </w:rPr>
-              <w:instrText xml:space="preserve"> PAGEREF _Toc391536274 \h </w:instrText>
+              <w:instrText xml:space="preserve"> PAGEREF _Toc391540470 \h </w:instrText>
             </w:r>
             <w:r>
               <w:rPr>
@@ -1164,10 +1164,10 @@
             <w:rPr>
               <w:rFonts w:eastAsiaTheme="minorEastAsia"/>
               <w:noProof/>
-              <w:lang w:eastAsia="es-ES"/>
+              <w:lang w:val="es-MX" w:eastAsia="es-MX"/>
             </w:rPr>
           </w:pPr>
-          <w:hyperlink w:anchor="_Toc391536275" w:history="1">
+          <w:hyperlink w:anchor="_Toc391540471" w:history="1">
             <w:r>
               <w:rPr>
                 <w:rStyle w:val="Hipervnculo"/>
@@ -1179,7 +1179,7 @@
               <w:rPr>
                 <w:rFonts w:eastAsiaTheme="minorEastAsia"/>
                 <w:noProof/>
-                <w:lang w:eastAsia="es-ES"/>
+                <w:lang w:val="es-MX" w:eastAsia="es-MX"/>
               </w:rPr>
               <w:tab/>
             </w:r>
@@ -1209,7 +1209,7 @@
                 <w:noProof/>
                 <w:webHidden/>
               </w:rPr>
-              <w:instrText xml:space="preserve"> PAGEREF _Toc391536275 \h </w:instrText>
+              <w:instrText xml:space="preserve"> PAGEREF _Toc391540471 \h </w:instrText>
             </w:r>
             <w:r>
               <w:rPr>
@@ -1250,10 +1250,10 @@
             <w:rPr>
               <w:rFonts w:eastAsiaTheme="minorEastAsia"/>
               <w:noProof/>
-              <w:lang w:eastAsia="es-ES"/>
+              <w:lang w:val="es-MX" w:eastAsia="es-MX"/>
             </w:rPr>
           </w:pPr>
-          <w:hyperlink w:anchor="_Toc391536276" w:history="1">
+          <w:hyperlink w:anchor="_Toc391540472" w:history="1">
             <w:r>
               <w:rPr>
                 <w:rStyle w:val="Hipervnculo"/>
@@ -1265,7 +1265,7 @@
               <w:rPr>
                 <w:rFonts w:eastAsiaTheme="minorEastAsia"/>
                 <w:noProof/>
-                <w:lang w:eastAsia="es-ES"/>
+                <w:lang w:val="es-MX" w:eastAsia="es-MX"/>
               </w:rPr>
               <w:tab/>
             </w:r>
@@ -1295,7 +1295,7 @@
                 <w:noProof/>
                 <w:webHidden/>
               </w:rPr>
-              <w:instrText xml:space="preserve"> PAGEREF _Toc391536276 \h </w:instrText>
+              <w:instrText xml:space="preserve"> PAGEREF _Toc391540472 \h </w:instrText>
             </w:r>
             <w:r>
               <w:rPr>
@@ -1336,10 +1336,10 @@
             <w:rPr>
               <w:rFonts w:eastAsiaTheme="minorEastAsia"/>
               <w:noProof/>
-              <w:lang w:eastAsia="es-ES"/>
+              <w:lang w:val="es-MX" w:eastAsia="es-MX"/>
             </w:rPr>
           </w:pPr>
-          <w:hyperlink w:anchor="_Toc391536277" w:history="1">
+          <w:hyperlink w:anchor="_Toc391540473" w:history="1">
             <w:r>
               <w:rPr>
                 <w:rStyle w:val="Hipervnculo"/>
@@ -1351,7 +1351,7 @@
               <w:rPr>
                 <w:rFonts w:eastAsiaTheme="minorEastAsia"/>
                 <w:noProof/>
-                <w:lang w:eastAsia="es-ES"/>
+                <w:lang w:val="es-MX" w:eastAsia="es-MX"/>
               </w:rPr>
               <w:tab/>
             </w:r>
@@ -1381,7 +1381,7 @@
                 <w:noProof/>
                 <w:webHidden/>
               </w:rPr>
-              <w:instrText xml:space="preserve"> PAGEREF _Toc391536277 \h </w:instrText>
+              <w:instrText xml:space="preserve"> PAGEREF _Toc391540473 \h </w:instrText>
             </w:r>
             <w:r>
               <w:rPr>
@@ -1422,10 +1422,10 @@
             <w:rPr>
               <w:rFonts w:eastAsiaTheme="minorEastAsia"/>
               <w:noProof/>
-              <w:lang w:eastAsia="es-ES"/>
+              <w:lang w:val="es-MX" w:eastAsia="es-MX"/>
             </w:rPr>
           </w:pPr>
-          <w:hyperlink w:anchor="_Toc391536278" w:history="1">
+          <w:hyperlink w:anchor="_Toc391540474" w:history="1">
             <w:r>
               <w:rPr>
                 <w:rStyle w:val="Hipervnculo"/>
@@ -1437,7 +1437,7 @@
               <w:rPr>
                 <w:rFonts w:eastAsiaTheme="minorEastAsia"/>
                 <w:noProof/>
-                <w:lang w:eastAsia="es-ES"/>
+                <w:lang w:val="es-MX" w:eastAsia="es-MX"/>
               </w:rPr>
               <w:tab/>
             </w:r>
@@ -1467,7 +1467,7 @@
                 <w:noProof/>
                 <w:webHidden/>
               </w:rPr>
-              <w:instrText xml:space="preserve"> PAGEREF _Toc391536278 \h </w:instrText>
+              <w:instrText xml:space="preserve"> PAGEREF _Toc391540474 \h </w:instrText>
             </w:r>
             <w:r>
               <w:rPr>
@@ -1508,10 +1508,10 @@
             <w:rPr>
               <w:rFonts w:eastAsiaTheme="minorEastAsia"/>
               <w:noProof/>
-              <w:lang w:eastAsia="es-ES"/>
+              <w:lang w:val="es-MX" w:eastAsia="es-MX"/>
             </w:rPr>
           </w:pPr>
-          <w:hyperlink w:anchor="_Toc391536279" w:history="1">
+          <w:hyperlink w:anchor="_Toc391540475" w:history="1">
             <w:r>
               <w:rPr>
                 <w:rStyle w:val="Hipervnculo"/>
@@ -1523,7 +1523,7 @@
               <w:rPr>
                 <w:rFonts w:eastAsiaTheme="minorEastAsia"/>
                 <w:noProof/>
-                <w:lang w:eastAsia="es-ES"/>
+                <w:lang w:val="es-MX" w:eastAsia="es-MX"/>
               </w:rPr>
               <w:tab/>
             </w:r>
@@ -1553,7 +1553,7 @@
                 <w:noProof/>
                 <w:webHidden/>
               </w:rPr>
-              <w:instrText xml:space="preserve"> PAGEREF _Toc391536279 \h </w:instrText>
+              <w:instrText xml:space="preserve"> PAGEREF _Toc391540475 \h </w:instrText>
             </w:r>
             <w:r>
               <w:rPr>
@@ -1619,7 +1619,7 @@
         <w:pStyle w:val="Ttulo2"/>
       </w:pPr>
       <w:bookmarkStart w:id="0" w:name="_Toc391533378"/>
-      <w:bookmarkStart w:id="1" w:name="_Toc391536262"/>
+      <w:bookmarkStart w:id="1" w:name="_Toc391540458"/>
       <w:r>
         <w:lastRenderedPageBreak/>
         <w:t>INTRODUCION</w:t>
@@ -2536,7 +2536,7 @@
       <w:pPr>
         <w:pStyle w:val="Ttulo2"/>
       </w:pPr>
-      <w:bookmarkStart w:id="2" w:name="_Toc391536263"/>
+      <w:bookmarkStart w:id="2" w:name="_Toc391540459"/>
       <w:r>
         <w:t>DESCRIPCION DEL PROBLEMA</w:t>
       </w:r>
@@ -2774,7 +2774,7 @@
       <w:pPr>
         <w:pStyle w:val="Ttulo2"/>
       </w:pPr>
-      <w:bookmarkStart w:id="3" w:name="_Toc391536264"/>
+      <w:bookmarkStart w:id="3" w:name="_Toc391540460"/>
       <w:r>
         <w:t>OBJETIVOS</w:t>
       </w:r>
@@ -2784,7 +2784,7 @@
       <w:pPr>
         <w:pStyle w:val="Ttulo3"/>
       </w:pPr>
-      <w:bookmarkStart w:id="4" w:name="_Toc391536265"/>
+      <w:bookmarkStart w:id="4" w:name="_Toc391540461"/>
       <w:r>
         <w:t>OBJECTIVO GENERAL</w:t>
       </w:r>
@@ -2834,7 +2834,7 @@
       <w:pPr>
         <w:pStyle w:val="Ttulo3"/>
       </w:pPr>
-      <w:bookmarkStart w:id="5" w:name="_Toc391536266"/>
+      <w:bookmarkStart w:id="5" w:name="_Toc391540462"/>
       <w:r>
         <w:t>OBJETICOS ESPECÍFICO</w:t>
       </w:r>
@@ -2984,7 +2984,7 @@
       <w:pPr>
         <w:pStyle w:val="Ttulo2"/>
       </w:pPr>
-      <w:bookmarkStart w:id="6" w:name="_Toc391536267"/>
+      <w:bookmarkStart w:id="6" w:name="_Toc391540463"/>
       <w:r>
         <w:t>ALCAN</w:t>
       </w:r>
@@ -3032,7 +3032,7 @@
       <w:pPr>
         <w:pStyle w:val="Ttulo3"/>
       </w:pPr>
-      <w:bookmarkStart w:id="7" w:name="_Toc391536268"/>
+      <w:bookmarkStart w:id="7" w:name="_Toc391540464"/>
       <w:r>
         <w:t>MODULO VIAJE</w:t>
       </w:r>
@@ -3163,7 +3163,7 @@
       <w:pPr>
         <w:pStyle w:val="Ttulo3"/>
       </w:pPr>
-      <w:bookmarkStart w:id="8" w:name="_Toc391536269"/>
+      <w:bookmarkStart w:id="8" w:name="_Toc391540465"/>
       <w:r>
         <w:t>MODULO ADMINISTRACION</w:t>
       </w:r>
@@ -3282,7 +3282,7 @@
       <w:pPr>
         <w:pStyle w:val="Ttulo3"/>
       </w:pPr>
-      <w:bookmarkStart w:id="9" w:name="_Toc391536270"/>
+      <w:bookmarkStart w:id="9" w:name="_Toc391540466"/>
       <w:r>
         <w:t>MODULO SISTEMA Y SEGURIDAD</w:t>
       </w:r>
@@ -3415,7 +3415,7 @@
       <w:pPr>
         <w:pStyle w:val="Ttulo2"/>
       </w:pPr>
-      <w:bookmarkStart w:id="10" w:name="_Toc391536271"/>
+      <w:bookmarkStart w:id="10" w:name="_Toc391540467"/>
       <w:r>
         <w:lastRenderedPageBreak/>
         <w:t>JUSTIFICACION</w:t>
@@ -3460,7 +3460,7 @@
       <w:pPr>
         <w:pStyle w:val="Ttulo2"/>
       </w:pPr>
-      <w:bookmarkStart w:id="11" w:name="_Toc391536272"/>
+      <w:bookmarkStart w:id="11" w:name="_Toc391540468"/>
       <w:r>
         <w:t>LISTA DE REQUISITOS</w:t>
       </w:r>
@@ -5089,7 +5089,7 @@
       <w:pPr>
         <w:pStyle w:val="Ttulo2"/>
       </w:pPr>
-      <w:bookmarkStart w:id="12" w:name="_Toc391536273"/>
+      <w:bookmarkStart w:id="12" w:name="_Toc391540469"/>
       <w:r>
         <w:lastRenderedPageBreak/>
         <w:t>DIAGRAMA DE DOMINIO INICIAL</w:t>
@@ -5115,7 +5115,7 @@
           <w:noProof/>
           <w:sz w:val="24"/>
           <w:szCs w:val="24"/>
-          <w:lang w:eastAsia="es-ES"/>
+          <w:lang w:val="es-BO" w:eastAsia="es-BO"/>
         </w:rPr>
         <w:drawing>
           <wp:inline distT="0" distB="0" distL="0" distR="0">
@@ -5135,7 +5135,7 @@
                     </pic:cNvPicPr>
                   </pic:nvPicPr>
                   <pic:blipFill>
-                    <a:blip r:embed="rId8"/>
+                    <a:blip r:embed="rId8" cstate="print"/>
                     <a:srcRect/>
                     <a:stretch>
                       <a:fillRect/>
@@ -5168,7 +5168,7 @@
       <w:pPr>
         <w:pStyle w:val="Ttulo2"/>
       </w:pPr>
-      <w:bookmarkStart w:id="13" w:name="_Toc391536274"/>
+      <w:bookmarkStart w:id="13" w:name="_Toc391540470"/>
       <w:r>
         <w:t>DIAGRAMA DE CLASES</w:t>
       </w:r>
@@ -5192,7 +5192,7 @@
           <w:noProof/>
           <w:sz w:val="24"/>
           <w:szCs w:val="24"/>
-          <w:lang w:eastAsia="es-ES"/>
+          <w:lang w:val="es-BO" w:eastAsia="es-BO"/>
         </w:rPr>
         <w:drawing>
           <wp:inline distT="0" distB="0" distL="0" distR="0">
@@ -5212,7 +5212,7 @@
                     </pic:cNvPicPr>
                   </pic:nvPicPr>
                   <pic:blipFill>
-                    <a:blip r:embed="rId9"/>
+                    <a:blip r:embed="rId9" cstate="print"/>
                     <a:srcRect/>
                     <a:stretch>
                       <a:fillRect/>
@@ -5279,9 +5279,21 @@
     </w:p>
     <w:p>
       <w:pPr>
+        <w:sectPr>
+          <w:headerReference w:type="default" r:id="rId10"/>
+          <w:footerReference w:type="default" r:id="rId11"/>
+          <w:pgSz w:w="11906" w:h="16838"/>
+          <w:pgMar w:top="1417" w:right="1701" w:bottom="1417" w:left="1701" w:header="708" w:footer="708" w:gutter="0"/>
+          <w:cols w:space="708"/>
+          <w:docGrid w:linePitch="360"/>
+        </w:sectPr>
+      </w:pPr>
+      <w:bookmarkStart w:id="14" w:name="_Toc391540471"/>
+    </w:p>
+    <w:p>
+      <w:pPr>
         <w:pStyle w:val="Ttulo2"/>
       </w:pPr>
-      <w:bookmarkStart w:id="14" w:name="_Toc391536275"/>
       <w:r>
         <w:lastRenderedPageBreak/>
         <w:t>CASOS DE USO</w:t>
@@ -5292,7 +5304,7 @@
       <w:pPr>
         <w:pStyle w:val="Ttulo3"/>
       </w:pPr>
-      <w:bookmarkStart w:id="15" w:name="_Toc391536276"/>
+      <w:bookmarkStart w:id="15" w:name="_Toc391540472"/>
       <w:r>
         <w:rPr>
           <w:caps w:val="0"/>
@@ -5318,6 +5330,18 @@
           <w:szCs w:val="24"/>
         </w:rPr>
       </w:pPr>
+    </w:p>
+    <w:p>
+      <w:pPr>
+        <w:spacing w:line="360" w:lineRule="auto"/>
+        <w:jc w:val="both"/>
+        <w:rPr>
+          <w:rFonts w:ascii="Arial" w:hAnsi="Arial" w:cs="Arial"/>
+          <w:b/>
+          <w:sz w:val="24"/>
+          <w:szCs w:val="24"/>
+        </w:rPr>
+      </w:pPr>
       <w:r>
         <w:rPr>
           <w:rFonts w:ascii="Arial" w:hAnsi="Arial" w:cs="Arial"/>
@@ -5325,12 +5349,20 @@
           <w:noProof/>
           <w:sz w:val="24"/>
           <w:szCs w:val="24"/>
-          <w:lang w:eastAsia="es-ES"/>
+          <w:lang w:val="es-BO" w:eastAsia="es-BO"/>
         </w:rPr>
         <w:drawing>
-          <wp:inline distT="0" distB="0" distL="0" distR="0">
-            <wp:extent cx="5400040" cy="3747418"/>
+          <wp:anchor distT="0" distB="0" distL="114300" distR="114300" simplePos="0" relativeHeight="251659264" behindDoc="0" locked="0" layoutInCell="1" allowOverlap="1">
+            <wp:simplePos x="0" y="0"/>
+            <wp:positionH relativeFrom="column">
+              <wp:posOffset>2095</wp:posOffset>
+            </wp:positionH>
+            <wp:positionV relativeFrom="paragraph">
+              <wp:posOffset>77758</wp:posOffset>
+            </wp:positionV>
+            <wp:extent cx="6424550" cy="4465122"/>
             <wp:effectExtent l="0" t="0" r="0" b="0"/>
+            <wp:wrapNone/>
             <wp:docPr id="12" name="Imagen 8"/>
             <wp:cNvGraphicFramePr>
               <a:graphicFrameLocks xmlns:a="http://schemas.openxmlformats.org/drawingml/2006/main" noChangeAspect="1"/>
@@ -5345,7 +5377,7 @@
                     </pic:cNvPicPr>
                   </pic:nvPicPr>
                   <pic:blipFill>
-                    <a:blip r:embed="rId10"/>
+                    <a:blip r:embed="rId12" cstate="print"/>
                     <a:srcRect/>
                     <a:stretch>
                       <a:fillRect/>
@@ -5354,7 +5386,7 @@
                   <pic:spPr bwMode="auto">
                     <a:xfrm>
                       <a:off x="0" y="0"/>
-                      <a:ext cx="5400040" cy="3747418"/>
+                      <a:ext cx="6424550" cy="4465122"/>
                     </a:xfrm>
                     <a:prstGeom prst="rect">
                       <a:avLst/>
@@ -5370,7 +5402,7 @@
                 </pic:pic>
               </a:graphicData>
             </a:graphic>
-          </wp:inline>
+          </wp:anchor>
         </w:drawing>
       </w:r>
     </w:p>
@@ -5396,121 +5428,19 @@
           <w:sz w:val="24"/>
           <w:szCs w:val="24"/>
         </w:rPr>
-      </w:pPr>
-    </w:p>
-    <w:p>
-      <w:pPr>
-        <w:spacing w:line="360" w:lineRule="auto"/>
-        <w:jc w:val="both"/>
-        <w:rPr>
-          <w:rFonts w:ascii="Arial" w:hAnsi="Arial" w:cs="Arial"/>
-          <w:b/>
-          <w:sz w:val="24"/>
-          <w:szCs w:val="24"/>
-        </w:rPr>
-      </w:pPr>
-    </w:p>
-    <w:p>
-      <w:pPr>
-        <w:spacing w:line="360" w:lineRule="auto"/>
-        <w:jc w:val="both"/>
-        <w:rPr>
-          <w:rFonts w:ascii="Arial" w:hAnsi="Arial" w:cs="Arial"/>
-          <w:b/>
-          <w:sz w:val="24"/>
-          <w:szCs w:val="24"/>
-        </w:rPr>
-      </w:pPr>
-    </w:p>
-    <w:p>
-      <w:pPr>
-        <w:spacing w:line="360" w:lineRule="auto"/>
-        <w:jc w:val="both"/>
-        <w:rPr>
-          <w:rFonts w:ascii="Arial" w:hAnsi="Arial" w:cs="Arial"/>
-          <w:b/>
-          <w:sz w:val="24"/>
-          <w:szCs w:val="24"/>
-        </w:rPr>
-      </w:pPr>
-    </w:p>
-    <w:p>
-      <w:pPr>
-        <w:spacing w:line="360" w:lineRule="auto"/>
-        <w:jc w:val="both"/>
-        <w:rPr>
-          <w:rFonts w:ascii="Arial" w:hAnsi="Arial" w:cs="Arial"/>
-          <w:b/>
-          <w:sz w:val="24"/>
-          <w:szCs w:val="24"/>
-        </w:rPr>
-      </w:pPr>
-    </w:p>
-    <w:p>
-      <w:pPr>
-        <w:spacing w:line="360" w:lineRule="auto"/>
-        <w:jc w:val="both"/>
-        <w:rPr>
-          <w:rFonts w:ascii="Arial" w:hAnsi="Arial" w:cs="Arial"/>
-          <w:b/>
-          <w:sz w:val="24"/>
-          <w:szCs w:val="24"/>
-        </w:rPr>
-      </w:pPr>
-    </w:p>
-    <w:p>
-      <w:pPr>
-        <w:spacing w:line="360" w:lineRule="auto"/>
-        <w:jc w:val="both"/>
-        <w:rPr>
-          <w:rFonts w:ascii="Arial" w:hAnsi="Arial" w:cs="Arial"/>
-          <w:b/>
-          <w:sz w:val="24"/>
-          <w:szCs w:val="24"/>
-        </w:rPr>
-      </w:pPr>
-    </w:p>
-    <w:p>
-      <w:pPr>
-        <w:spacing w:line="360" w:lineRule="auto"/>
-        <w:jc w:val="both"/>
-        <w:rPr>
-          <w:rFonts w:ascii="Arial" w:hAnsi="Arial" w:cs="Arial"/>
-          <w:b/>
-          <w:sz w:val="24"/>
-          <w:szCs w:val="24"/>
-        </w:rPr>
-      </w:pPr>
-    </w:p>
-    <w:p>
-      <w:pPr>
-        <w:spacing w:line="360" w:lineRule="auto"/>
-        <w:jc w:val="both"/>
-        <w:rPr>
-          <w:rFonts w:ascii="Arial" w:hAnsi="Arial" w:cs="Arial"/>
-          <w:b/>
-          <w:sz w:val="24"/>
-          <w:szCs w:val="24"/>
-        </w:rPr>
-      </w:pPr>
-    </w:p>
-    <w:p>
-      <w:pPr>
-        <w:spacing w:line="360" w:lineRule="auto"/>
-        <w:jc w:val="both"/>
-        <w:rPr>
-          <w:rFonts w:ascii="Arial" w:hAnsi="Arial" w:cs="Arial"/>
-          <w:b/>
-          <w:sz w:val="24"/>
-          <w:szCs w:val="24"/>
-        </w:rPr>
+        <w:sectPr>
+          <w:pgSz w:w="16838" w:h="11906" w:orient="landscape"/>
+          <w:pgMar w:top="1701" w:right="1418" w:bottom="1701" w:left="1418" w:header="709" w:footer="709" w:gutter="0"/>
+          <w:cols w:space="708"/>
+          <w:docGrid w:linePitch="360"/>
+        </w:sectPr>
       </w:pPr>
     </w:p>
     <w:p>
       <w:pPr>
         <w:pStyle w:val="Ttulo3"/>
       </w:pPr>
-      <w:bookmarkStart w:id="16" w:name="_Toc391536277"/>
+      <w:bookmarkStart w:id="16" w:name="_Toc391540473"/>
       <w:r>
         <w:lastRenderedPageBreak/>
         <w:t>CASOS DE USO ESPECIFICOS</w:t>
@@ -5545,7 +5475,7 @@
           <w:noProof/>
           <w:sz w:val="24"/>
           <w:szCs w:val="24"/>
-          <w:lang w:eastAsia="es-ES"/>
+          <w:lang w:val="es-BO" w:eastAsia="es-BO"/>
         </w:rPr>
         <w:drawing>
           <wp:inline distT="0" distB="0" distL="0" distR="0">
@@ -5565,7 +5495,7 @@
                     </pic:cNvPicPr>
                   </pic:nvPicPr>
                   <pic:blipFill>
-                    <a:blip r:embed="rId11"/>
+                    <a:blip r:embed="rId13" cstate="print"/>
                     <a:srcRect/>
                     <a:stretch>
                       <a:fillRect/>
@@ -5641,11 +5571,18 @@
               <w:jc w:val="both"/>
               <w:rPr>
                 <w:rFonts w:ascii="Arial" w:hAnsi="Arial" w:cs="Arial"/>
-                <w:b/>
-                <w:sz w:val="24"/>
-                <w:szCs w:val="24"/>
-              </w:rPr>
-            </w:pPr>
+                <w:sz w:val="24"/>
+                <w:szCs w:val="24"/>
+              </w:rPr>
+            </w:pPr>
+            <w:r>
+              <w:rPr>
+                <w:rFonts w:ascii="Arial" w:hAnsi="Arial" w:cs="Arial"/>
+                <w:sz w:val="24"/>
+                <w:szCs w:val="24"/>
+              </w:rPr>
+              <w:t>Gestionar Boletos</w:t>
+            </w:r>
           </w:p>
         </w:tc>
       </w:tr>
@@ -5686,11 +5623,18 @@
               <w:jc w:val="both"/>
               <w:rPr>
                 <w:rFonts w:ascii="Arial" w:hAnsi="Arial" w:cs="Arial"/>
-                <w:b/>
-                <w:sz w:val="24"/>
-                <w:szCs w:val="24"/>
-              </w:rPr>
-            </w:pPr>
+                <w:sz w:val="24"/>
+                <w:szCs w:val="24"/>
+              </w:rPr>
+            </w:pPr>
+            <w:r>
+              <w:rPr>
+                <w:rFonts w:ascii="Arial" w:hAnsi="Arial" w:cs="Arial"/>
+                <w:sz w:val="24"/>
+                <w:szCs w:val="24"/>
+              </w:rPr>
+              <w:t>Secretaria</w:t>
+            </w:r>
           </w:p>
         </w:tc>
       </w:tr>
@@ -5731,11 +5675,18 @@
               <w:jc w:val="both"/>
               <w:rPr>
                 <w:rFonts w:ascii="Arial" w:hAnsi="Arial" w:cs="Arial"/>
-                <w:b/>
-                <w:sz w:val="24"/>
-                <w:szCs w:val="24"/>
-              </w:rPr>
-            </w:pPr>
+                <w:sz w:val="24"/>
+                <w:szCs w:val="24"/>
+              </w:rPr>
+            </w:pPr>
+            <w:r>
+              <w:rPr>
+                <w:rFonts w:ascii="Arial" w:hAnsi="Arial" w:cs="Arial"/>
+                <w:sz w:val="24"/>
+                <w:szCs w:val="24"/>
+              </w:rPr>
+              <w:t>Secretaria</w:t>
+            </w:r>
           </w:p>
         </w:tc>
       </w:tr>
@@ -5776,11 +5727,18 @@
               <w:jc w:val="both"/>
               <w:rPr>
                 <w:rFonts w:ascii="Arial" w:hAnsi="Arial" w:cs="Arial"/>
-                <w:b/>
-                <w:sz w:val="24"/>
-                <w:szCs w:val="24"/>
-              </w:rPr>
-            </w:pPr>
+                <w:sz w:val="24"/>
+                <w:szCs w:val="24"/>
+              </w:rPr>
+            </w:pPr>
+            <w:r>
+              <w:rPr>
+                <w:rFonts w:ascii="Arial" w:hAnsi="Arial" w:cs="Arial"/>
+                <w:sz w:val="24"/>
+                <w:szCs w:val="24"/>
+              </w:rPr>
+              <w:t>Controlara la asignación de boletos de pasajes a los distintos pasajeros</w:t>
+            </w:r>
           </w:p>
           <w:p>
             <w:pPr>
@@ -5838,18 +5796,14 @@
                 <w:szCs w:val="24"/>
               </w:rPr>
             </w:pPr>
-          </w:p>
-          <w:p>
-            <w:pPr>
-              <w:spacing w:line="360" w:lineRule="auto"/>
-              <w:jc w:val="both"/>
-              <w:rPr>
-                <w:rFonts w:ascii="Arial" w:hAnsi="Arial" w:cs="Arial"/>
-                <w:b/>
-                <w:sz w:val="24"/>
-                <w:szCs w:val="24"/>
-              </w:rPr>
-            </w:pPr>
+            <w:r>
+              <w:rPr>
+                <w:rFonts w:ascii="Arial" w:hAnsi="Arial" w:cs="Arial"/>
+                <w:sz w:val="24"/>
+                <w:szCs w:val="24"/>
+              </w:rPr>
+              <w:t>La secretaria podrá registrar boletos de viaje, cada vez que así lo desee.</w:t>
+            </w:r>
           </w:p>
         </w:tc>
       </w:tr>
@@ -5886,35 +5840,94 @@
           </w:tcPr>
           <w:p>
             <w:pPr>
-              <w:spacing w:line="360" w:lineRule="auto"/>
-              <w:jc w:val="both"/>
-              <w:rPr>
-                <w:rFonts w:ascii="Arial" w:hAnsi="Arial" w:cs="Arial"/>
-                <w:b/>
-                <w:sz w:val="24"/>
-                <w:szCs w:val="24"/>
-              </w:rPr>
-            </w:pPr>
-          </w:p>
-          <w:p>
-            <w:pPr>
-              <w:spacing w:line="360" w:lineRule="auto"/>
-              <w:jc w:val="both"/>
-              <w:rPr>
-                <w:rFonts w:ascii="Arial" w:hAnsi="Arial" w:cs="Arial"/>
-                <w:b/>
-                <w:sz w:val="24"/>
-                <w:szCs w:val="24"/>
-              </w:rPr>
-            </w:pPr>
-          </w:p>
-          <w:p>
-            <w:pPr>
-              <w:spacing w:line="360" w:lineRule="auto"/>
-              <w:jc w:val="both"/>
-              <w:rPr>
-                <w:rFonts w:ascii="Arial" w:hAnsi="Arial" w:cs="Arial"/>
-                <w:b/>
+              <w:pStyle w:val="Prrafodelista"/>
+              <w:numPr>
+                <w:ilvl w:val="0"/>
+                <w:numId w:val="17"/>
+              </w:numPr>
+              <w:spacing w:line="360" w:lineRule="auto"/>
+              <w:jc w:val="both"/>
+              <w:rPr>
+                <w:rFonts w:ascii="Arial" w:hAnsi="Arial" w:cs="Arial"/>
+                <w:sz w:val="24"/>
+                <w:szCs w:val="24"/>
+              </w:rPr>
+            </w:pPr>
+            <w:r>
+              <w:rPr>
+                <w:rFonts w:ascii="Arial" w:hAnsi="Arial" w:cs="Arial"/>
+                <w:sz w:val="24"/>
+                <w:szCs w:val="24"/>
+              </w:rPr>
+              <w:t>Registrar, Se presenta a la secretaria un formulario con la información que debe ser llenada para la venta de un boleto de viaje.</w:t>
+            </w:r>
+          </w:p>
+          <w:p>
+            <w:pPr>
+              <w:pStyle w:val="Prrafodelista"/>
+              <w:numPr>
+                <w:ilvl w:val="0"/>
+                <w:numId w:val="17"/>
+              </w:numPr>
+              <w:spacing w:line="360" w:lineRule="auto"/>
+              <w:jc w:val="both"/>
+              <w:rPr>
+                <w:rFonts w:ascii="Arial" w:hAnsi="Arial" w:cs="Arial"/>
+                <w:sz w:val="24"/>
+                <w:szCs w:val="24"/>
+              </w:rPr>
+            </w:pPr>
+            <w:r>
+              <w:rPr>
+                <w:rFonts w:ascii="Arial" w:hAnsi="Arial" w:cs="Arial"/>
+                <w:sz w:val="24"/>
+                <w:szCs w:val="24"/>
+              </w:rPr>
+              <w:t>Modificar, permite que la Secretaria pueda cambiar la fecha de viaje, el asiento, previas condiciones de políticas de la empresa.</w:t>
+            </w:r>
+          </w:p>
+          <w:p>
+            <w:pPr>
+              <w:pStyle w:val="Prrafodelista"/>
+              <w:numPr>
+                <w:ilvl w:val="0"/>
+                <w:numId w:val="17"/>
+              </w:numPr>
+              <w:spacing w:line="360" w:lineRule="auto"/>
+              <w:jc w:val="both"/>
+              <w:rPr>
+                <w:rFonts w:ascii="Arial" w:hAnsi="Arial" w:cs="Arial"/>
+                <w:sz w:val="24"/>
+                <w:szCs w:val="24"/>
+              </w:rPr>
+            </w:pPr>
+            <w:r>
+              <w:rPr>
+                <w:rFonts w:ascii="Arial" w:hAnsi="Arial" w:cs="Arial"/>
+                <w:sz w:val="24"/>
+                <w:szCs w:val="24"/>
+              </w:rPr>
+              <w:t>Eliminar, permitirá eliminar un boleto por un determinado motivo.</w:t>
+            </w:r>
+          </w:p>
+          <w:p>
+            <w:pPr>
+              <w:spacing w:line="360" w:lineRule="auto"/>
+              <w:jc w:val="both"/>
+              <w:rPr>
+                <w:rFonts w:ascii="Arial" w:hAnsi="Arial" w:cs="Arial"/>
+                <w:b/>
+                <w:sz w:val="24"/>
+                <w:szCs w:val="24"/>
+              </w:rPr>
+            </w:pPr>
+          </w:p>
+          <w:p>
+            <w:pPr>
+              <w:spacing w:line="360" w:lineRule="auto"/>
+              <w:jc w:val="both"/>
+              <w:rPr>
+                <w:rFonts w:ascii="Arial" w:hAnsi="Arial" w:cs="Arial"/>
                 <w:sz w:val="24"/>
                 <w:szCs w:val="24"/>
               </w:rPr>
@@ -5995,78 +6008,6 @@
         </w:tc>
       </w:tr>
     </w:tbl>
-    <w:p>
-      <w:pPr>
-        <w:spacing w:line="360" w:lineRule="auto"/>
-        <w:jc w:val="both"/>
-        <w:rPr>
-          <w:rFonts w:ascii="Arial" w:hAnsi="Arial" w:cs="Arial"/>
-          <w:b/>
-          <w:sz w:val="24"/>
-          <w:szCs w:val="24"/>
-        </w:rPr>
-      </w:pPr>
-    </w:p>
-    <w:p>
-      <w:pPr>
-        <w:spacing w:line="360" w:lineRule="auto"/>
-        <w:jc w:val="both"/>
-        <w:rPr>
-          <w:rFonts w:ascii="Arial" w:hAnsi="Arial" w:cs="Arial"/>
-          <w:b/>
-          <w:sz w:val="24"/>
-          <w:szCs w:val="24"/>
-        </w:rPr>
-      </w:pPr>
-    </w:p>
-    <w:p>
-      <w:pPr>
-        <w:spacing w:line="360" w:lineRule="auto"/>
-        <w:jc w:val="both"/>
-        <w:rPr>
-          <w:rFonts w:ascii="Arial" w:hAnsi="Arial" w:cs="Arial"/>
-          <w:b/>
-          <w:sz w:val="24"/>
-          <w:szCs w:val="24"/>
-        </w:rPr>
-      </w:pPr>
-    </w:p>
-    <w:p>
-      <w:pPr>
-        <w:spacing w:line="360" w:lineRule="auto"/>
-        <w:jc w:val="both"/>
-        <w:rPr>
-          <w:rFonts w:ascii="Arial" w:hAnsi="Arial" w:cs="Arial"/>
-          <w:b/>
-          <w:sz w:val="24"/>
-          <w:szCs w:val="24"/>
-        </w:rPr>
-      </w:pPr>
-    </w:p>
-    <w:p>
-      <w:pPr>
-        <w:spacing w:line="360" w:lineRule="auto"/>
-        <w:jc w:val="both"/>
-        <w:rPr>
-          <w:rFonts w:ascii="Arial" w:hAnsi="Arial" w:cs="Arial"/>
-          <w:b/>
-          <w:sz w:val="24"/>
-          <w:szCs w:val="24"/>
-        </w:rPr>
-      </w:pPr>
-    </w:p>
-    <w:p>
-      <w:pPr>
-        <w:spacing w:line="360" w:lineRule="auto"/>
-        <w:jc w:val="both"/>
-        <w:rPr>
-          <w:rFonts w:ascii="Arial" w:hAnsi="Arial" w:cs="Arial"/>
-          <w:b/>
-          <w:sz w:val="24"/>
-          <w:szCs w:val="24"/>
-        </w:rPr>
-      </w:pPr>
-    </w:p>
     <w:p>
       <w:pPr>
         <w:spacing w:line="360" w:lineRule="auto"/>
@@ -6108,7 +6049,7 @@
           <w:noProof/>
           <w:sz w:val="24"/>
           <w:szCs w:val="24"/>
-          <w:lang w:eastAsia="es-ES"/>
+          <w:lang w:val="es-BO" w:eastAsia="es-BO"/>
         </w:rPr>
         <w:drawing>
           <wp:inline distT="0" distB="0" distL="0" distR="0">
@@ -6128,7 +6069,7 @@
                     </pic:cNvPicPr>
                   </pic:nvPicPr>
                   <pic:blipFill>
-                    <a:blip r:embed="rId12"/>
+                    <a:blip r:embed="rId14" cstate="print"/>
                     <a:srcRect/>
                     <a:stretch>
                       <a:fillRect/>
@@ -6204,11 +6145,18 @@
               <w:jc w:val="both"/>
               <w:rPr>
                 <w:rFonts w:ascii="Arial" w:hAnsi="Arial" w:cs="Arial"/>
-                <w:b/>
-                <w:sz w:val="24"/>
-                <w:szCs w:val="24"/>
-              </w:rPr>
-            </w:pPr>
+                <w:sz w:val="24"/>
+                <w:szCs w:val="24"/>
+              </w:rPr>
+            </w:pPr>
+            <w:r>
+              <w:rPr>
+                <w:rFonts w:ascii="Arial" w:hAnsi="Arial" w:cs="Arial"/>
+                <w:sz w:val="24"/>
+                <w:szCs w:val="24"/>
+              </w:rPr>
+              <w:t>Registrar Encomiendas</w:t>
+            </w:r>
           </w:p>
         </w:tc>
       </w:tr>
@@ -6249,11 +6197,18 @@
               <w:jc w:val="both"/>
               <w:rPr>
                 <w:rFonts w:ascii="Arial" w:hAnsi="Arial" w:cs="Arial"/>
-                <w:b/>
-                <w:sz w:val="24"/>
-                <w:szCs w:val="24"/>
-              </w:rPr>
-            </w:pPr>
+                <w:sz w:val="24"/>
+                <w:szCs w:val="24"/>
+              </w:rPr>
+            </w:pPr>
+            <w:r>
+              <w:rPr>
+                <w:rFonts w:ascii="Arial" w:hAnsi="Arial" w:cs="Arial"/>
+                <w:sz w:val="24"/>
+                <w:szCs w:val="24"/>
+              </w:rPr>
+              <w:t>Secretaria</w:t>
+            </w:r>
           </w:p>
         </w:tc>
       </w:tr>
@@ -6294,11 +6249,18 @@
               <w:jc w:val="both"/>
               <w:rPr>
                 <w:rFonts w:ascii="Arial" w:hAnsi="Arial" w:cs="Arial"/>
-                <w:b/>
-                <w:sz w:val="24"/>
-                <w:szCs w:val="24"/>
-              </w:rPr>
-            </w:pPr>
+                <w:sz w:val="24"/>
+                <w:szCs w:val="24"/>
+              </w:rPr>
+            </w:pPr>
+            <w:r>
+              <w:rPr>
+                <w:rFonts w:ascii="Arial" w:hAnsi="Arial" w:cs="Arial"/>
+                <w:sz w:val="24"/>
+                <w:szCs w:val="24"/>
+              </w:rPr>
+              <w:t>Secretaria</w:t>
+            </w:r>
           </w:p>
         </w:tc>
       </w:tr>
@@ -6339,19 +6301,25 @@
               <w:jc w:val="both"/>
               <w:rPr>
                 <w:rFonts w:ascii="Arial" w:hAnsi="Arial" w:cs="Arial"/>
-                <w:b/>
-                <w:sz w:val="24"/>
-                <w:szCs w:val="24"/>
-              </w:rPr>
-            </w:pPr>
-          </w:p>
-          <w:p>
-            <w:pPr>
-              <w:spacing w:line="360" w:lineRule="auto"/>
-              <w:jc w:val="both"/>
-              <w:rPr>
-                <w:rFonts w:ascii="Arial" w:hAnsi="Arial" w:cs="Arial"/>
-                <w:b/>
+                <w:sz w:val="24"/>
+                <w:szCs w:val="24"/>
+              </w:rPr>
+            </w:pPr>
+            <w:r>
+              <w:rPr>
+                <w:rFonts w:ascii="Arial" w:hAnsi="Arial" w:cs="Arial"/>
+                <w:sz w:val="24"/>
+                <w:szCs w:val="24"/>
+              </w:rPr>
+              <w:t>Crear un Registro sobre las encomiendas que se envían.</w:t>
+            </w:r>
+          </w:p>
+          <w:p>
+            <w:pPr>
+              <w:spacing w:line="360" w:lineRule="auto"/>
+              <w:jc w:val="both"/>
+              <w:rPr>
+                <w:rFonts w:ascii="Arial" w:hAnsi="Arial" w:cs="Arial"/>
                 <w:sz w:val="24"/>
                 <w:szCs w:val="24"/>
               </w:rPr>
@@ -6396,19 +6364,25 @@
               <w:jc w:val="both"/>
               <w:rPr>
                 <w:rFonts w:ascii="Arial" w:hAnsi="Arial" w:cs="Arial"/>
-                <w:b/>
-                <w:sz w:val="24"/>
-                <w:szCs w:val="24"/>
-              </w:rPr>
-            </w:pPr>
-          </w:p>
-          <w:p>
-            <w:pPr>
-              <w:spacing w:line="360" w:lineRule="auto"/>
-              <w:jc w:val="both"/>
-              <w:rPr>
-                <w:rFonts w:ascii="Arial" w:hAnsi="Arial" w:cs="Arial"/>
-                <w:b/>
+                <w:sz w:val="24"/>
+                <w:szCs w:val="24"/>
+              </w:rPr>
+            </w:pPr>
+            <w:r>
+              <w:rPr>
+                <w:rFonts w:ascii="Arial" w:hAnsi="Arial" w:cs="Arial"/>
+                <w:sz w:val="24"/>
+                <w:szCs w:val="24"/>
+              </w:rPr>
+              <w:t>La secretaria antes de enviar todos los datos procederá a la verificación de ellos. Porque por políticas de la empresa solo se permitirá añadir registros y no modificarlos.</w:t>
+            </w:r>
+          </w:p>
+          <w:p>
+            <w:pPr>
+              <w:spacing w:line="360" w:lineRule="auto"/>
+              <w:jc w:val="both"/>
+              <w:rPr>
+                <w:rFonts w:ascii="Arial" w:hAnsi="Arial" w:cs="Arial"/>
                 <w:sz w:val="24"/>
                 <w:szCs w:val="24"/>
               </w:rPr>
@@ -6449,107 +6423,111 @@
           </w:tcPr>
           <w:p>
             <w:pPr>
-              <w:spacing w:line="360" w:lineRule="auto"/>
-              <w:jc w:val="both"/>
-              <w:rPr>
-                <w:rFonts w:ascii="Arial" w:hAnsi="Arial" w:cs="Arial"/>
-                <w:b/>
-                <w:sz w:val="24"/>
-                <w:szCs w:val="24"/>
-              </w:rPr>
-            </w:pPr>
-          </w:p>
-          <w:p>
-            <w:pPr>
-              <w:spacing w:line="360" w:lineRule="auto"/>
-              <w:jc w:val="both"/>
-              <w:rPr>
-                <w:rFonts w:ascii="Arial" w:hAnsi="Arial" w:cs="Arial"/>
-                <w:b/>
-                <w:sz w:val="24"/>
-                <w:szCs w:val="24"/>
-              </w:rPr>
-            </w:pPr>
-          </w:p>
-          <w:p>
-            <w:pPr>
-              <w:spacing w:line="360" w:lineRule="auto"/>
-              <w:jc w:val="both"/>
-              <w:rPr>
-                <w:rFonts w:ascii="Arial" w:hAnsi="Arial" w:cs="Arial"/>
-                <w:b/>
-                <w:sz w:val="24"/>
-                <w:szCs w:val="24"/>
-              </w:rPr>
-            </w:pPr>
-          </w:p>
-          <w:p>
-            <w:pPr>
-              <w:spacing w:line="360" w:lineRule="auto"/>
-              <w:jc w:val="both"/>
-              <w:rPr>
-                <w:rFonts w:ascii="Arial" w:hAnsi="Arial" w:cs="Arial"/>
-                <w:b/>
-                <w:sz w:val="24"/>
-                <w:szCs w:val="24"/>
-              </w:rPr>
-            </w:pPr>
-          </w:p>
-          <w:p>
-            <w:pPr>
-              <w:spacing w:line="360" w:lineRule="auto"/>
-              <w:jc w:val="both"/>
-              <w:rPr>
-                <w:rFonts w:ascii="Arial" w:hAnsi="Arial" w:cs="Arial"/>
-                <w:b/>
-                <w:sz w:val="24"/>
-                <w:szCs w:val="24"/>
-              </w:rPr>
-            </w:pPr>
-          </w:p>
-          <w:p>
-            <w:pPr>
-              <w:spacing w:line="360" w:lineRule="auto"/>
-              <w:jc w:val="both"/>
-              <w:rPr>
-                <w:rFonts w:ascii="Arial" w:hAnsi="Arial" w:cs="Arial"/>
-                <w:b/>
-                <w:sz w:val="24"/>
-                <w:szCs w:val="24"/>
-              </w:rPr>
-            </w:pPr>
-          </w:p>
-          <w:p>
-            <w:pPr>
-              <w:spacing w:line="360" w:lineRule="auto"/>
-              <w:jc w:val="both"/>
-              <w:rPr>
-                <w:rFonts w:ascii="Arial" w:hAnsi="Arial" w:cs="Arial"/>
-                <w:b/>
-                <w:sz w:val="24"/>
-                <w:szCs w:val="24"/>
-              </w:rPr>
-            </w:pPr>
-          </w:p>
-          <w:p>
-            <w:pPr>
-              <w:spacing w:line="360" w:lineRule="auto"/>
-              <w:jc w:val="both"/>
-              <w:rPr>
-                <w:rFonts w:ascii="Arial" w:hAnsi="Arial" w:cs="Arial"/>
-                <w:b/>
-                <w:sz w:val="24"/>
-                <w:szCs w:val="24"/>
-              </w:rPr>
-            </w:pPr>
-          </w:p>
-          <w:p>
-            <w:pPr>
-              <w:spacing w:line="360" w:lineRule="auto"/>
-              <w:jc w:val="both"/>
-              <w:rPr>
-                <w:rFonts w:ascii="Arial" w:hAnsi="Arial" w:cs="Arial"/>
-                <w:b/>
+              <w:pStyle w:val="Prrafodelista"/>
+              <w:numPr>
+                <w:ilvl w:val="0"/>
+                <w:numId w:val="18"/>
+              </w:numPr>
+              <w:spacing w:line="360" w:lineRule="auto"/>
+              <w:jc w:val="both"/>
+              <w:rPr>
+                <w:rFonts w:ascii="Arial" w:hAnsi="Arial" w:cs="Arial"/>
+                <w:sz w:val="24"/>
+                <w:szCs w:val="24"/>
+              </w:rPr>
+            </w:pPr>
+            <w:r>
+              <w:rPr>
+                <w:rFonts w:ascii="Arial" w:hAnsi="Arial" w:cs="Arial"/>
+                <w:sz w:val="24"/>
+                <w:szCs w:val="24"/>
+              </w:rPr>
+              <w:t>Registrar Encomienda, se debe llenar los datos necesarios en el formulario, y verificar si todos los datos  son correctos.</w:t>
+            </w:r>
+          </w:p>
+          <w:p>
+            <w:pPr>
+              <w:spacing w:line="360" w:lineRule="auto"/>
+              <w:jc w:val="both"/>
+              <w:rPr>
+                <w:rFonts w:ascii="Arial" w:hAnsi="Arial" w:cs="Arial"/>
+                <w:sz w:val="24"/>
+                <w:szCs w:val="24"/>
+              </w:rPr>
+            </w:pPr>
+          </w:p>
+          <w:p>
+            <w:pPr>
+              <w:spacing w:line="360" w:lineRule="auto"/>
+              <w:jc w:val="both"/>
+              <w:rPr>
+                <w:rFonts w:ascii="Arial" w:hAnsi="Arial" w:cs="Arial"/>
+                <w:sz w:val="24"/>
+                <w:szCs w:val="24"/>
+              </w:rPr>
+            </w:pPr>
+          </w:p>
+          <w:p>
+            <w:pPr>
+              <w:spacing w:line="360" w:lineRule="auto"/>
+              <w:jc w:val="both"/>
+              <w:rPr>
+                <w:rFonts w:ascii="Arial" w:hAnsi="Arial" w:cs="Arial"/>
+                <w:sz w:val="24"/>
+                <w:szCs w:val="24"/>
+              </w:rPr>
+            </w:pPr>
+          </w:p>
+          <w:p>
+            <w:pPr>
+              <w:spacing w:line="360" w:lineRule="auto"/>
+              <w:jc w:val="both"/>
+              <w:rPr>
+                <w:rFonts w:ascii="Arial" w:hAnsi="Arial" w:cs="Arial"/>
+                <w:sz w:val="24"/>
+                <w:szCs w:val="24"/>
+              </w:rPr>
+            </w:pPr>
+          </w:p>
+          <w:p>
+            <w:pPr>
+              <w:spacing w:line="360" w:lineRule="auto"/>
+              <w:jc w:val="both"/>
+              <w:rPr>
+                <w:rFonts w:ascii="Arial" w:hAnsi="Arial" w:cs="Arial"/>
+                <w:sz w:val="24"/>
+                <w:szCs w:val="24"/>
+              </w:rPr>
+            </w:pPr>
+          </w:p>
+          <w:p>
+            <w:pPr>
+              <w:spacing w:line="360" w:lineRule="auto"/>
+              <w:jc w:val="both"/>
+              <w:rPr>
+                <w:rFonts w:ascii="Arial" w:hAnsi="Arial" w:cs="Arial"/>
+                <w:sz w:val="24"/>
+                <w:szCs w:val="24"/>
+              </w:rPr>
+            </w:pPr>
+          </w:p>
+          <w:p>
+            <w:pPr>
+              <w:spacing w:line="360" w:lineRule="auto"/>
+              <w:jc w:val="both"/>
+              <w:rPr>
+                <w:rFonts w:ascii="Arial" w:hAnsi="Arial" w:cs="Arial"/>
+                <w:sz w:val="24"/>
+                <w:szCs w:val="24"/>
+              </w:rPr>
+            </w:pPr>
+          </w:p>
+          <w:p>
+            <w:pPr>
+              <w:spacing w:line="360" w:lineRule="auto"/>
+              <w:jc w:val="both"/>
+              <w:rPr>
+                <w:rFonts w:ascii="Arial" w:hAnsi="Arial" w:cs="Arial"/>
                 <w:sz w:val="24"/>
                 <w:szCs w:val="24"/>
               </w:rPr>
@@ -6558,54 +6536,6 @@
         </w:tc>
       </w:tr>
     </w:tbl>
-    <w:p>
-      <w:pPr>
-        <w:spacing w:line="360" w:lineRule="auto"/>
-        <w:jc w:val="both"/>
-        <w:rPr>
-          <w:rFonts w:ascii="Arial" w:hAnsi="Arial" w:cs="Arial"/>
-          <w:b/>
-          <w:sz w:val="24"/>
-          <w:szCs w:val="24"/>
-        </w:rPr>
-      </w:pPr>
-    </w:p>
-    <w:p>
-      <w:pPr>
-        <w:spacing w:line="360" w:lineRule="auto"/>
-        <w:jc w:val="both"/>
-        <w:rPr>
-          <w:rFonts w:ascii="Arial" w:hAnsi="Arial" w:cs="Arial"/>
-          <w:b/>
-          <w:sz w:val="24"/>
-          <w:szCs w:val="24"/>
-        </w:rPr>
-      </w:pPr>
-    </w:p>
-    <w:p>
-      <w:pPr>
-        <w:spacing w:line="360" w:lineRule="auto"/>
-        <w:jc w:val="both"/>
-        <w:rPr>
-          <w:rFonts w:ascii="Arial" w:hAnsi="Arial" w:cs="Arial"/>
-          <w:b/>
-          <w:sz w:val="24"/>
-          <w:szCs w:val="24"/>
-        </w:rPr>
-      </w:pPr>
-    </w:p>
-    <w:p>
-      <w:pPr>
-        <w:spacing w:line="360" w:lineRule="auto"/>
-        <w:jc w:val="both"/>
-        <w:rPr>
-          <w:rFonts w:ascii="Arial" w:hAnsi="Arial" w:cs="Arial"/>
-          <w:b/>
-          <w:sz w:val="24"/>
-          <w:szCs w:val="24"/>
-        </w:rPr>
-      </w:pPr>
-    </w:p>
     <w:p>
       <w:pPr>
         <w:spacing w:line="360" w:lineRule="auto"/>
@@ -6683,7 +6613,7 @@
           <w:noProof/>
           <w:sz w:val="24"/>
           <w:szCs w:val="24"/>
-          <w:lang w:eastAsia="es-ES"/>
+          <w:lang w:val="es-BO" w:eastAsia="es-BO"/>
         </w:rPr>
         <w:drawing>
           <wp:inline distT="0" distB="0" distL="0" distR="0">
@@ -6703,7 +6633,7 @@
                     </pic:cNvPicPr>
                   </pic:nvPicPr>
                   <pic:blipFill>
-                    <a:blip r:embed="rId13"/>
+                    <a:blip r:embed="rId15" cstate="print"/>
                     <a:srcRect/>
                     <a:stretch>
                       <a:fillRect/>
@@ -6735,7 +6665,7 @@
     <w:tbl>
       <w:tblPr>
         <w:tblStyle w:val="Tablaconcuadrcula"/>
-        <w:tblW w:w="0" w:type="auto"/>
+        <w:tblW w:w="8644" w:type="dxa"/>
         <w:tblLook w:val="04A0"/>
       </w:tblPr>
       <w:tblGrid>
@@ -6779,11 +6709,26 @@
               <w:jc w:val="both"/>
               <w:rPr>
                 <w:rFonts w:ascii="Arial" w:hAnsi="Arial" w:cs="Arial"/>
-                <w:b/>
-                <w:sz w:val="24"/>
-                <w:szCs w:val="24"/>
-              </w:rPr>
-            </w:pPr>
+                <w:sz w:val="24"/>
+                <w:szCs w:val="24"/>
+              </w:rPr>
+            </w:pPr>
+            <w:r>
+              <w:rPr>
+                <w:rFonts w:ascii="Arial" w:hAnsi="Arial" w:cs="Arial"/>
+                <w:sz w:val="24"/>
+                <w:szCs w:val="24"/>
+              </w:rPr>
+              <w:t xml:space="preserve">Registrar </w:t>
+            </w:r>
+            <w:r>
+              <w:rPr>
+                <w:rFonts w:ascii="Arial" w:hAnsi="Arial" w:cs="Arial"/>
+                <w:sz w:val="24"/>
+                <w:szCs w:val="24"/>
+              </w:rPr>
+              <w:t>Giro</w:t>
+            </w:r>
           </w:p>
         </w:tc>
       </w:tr>
@@ -6824,11 +6769,18 @@
               <w:jc w:val="both"/>
               <w:rPr>
                 <w:rFonts w:ascii="Arial" w:hAnsi="Arial" w:cs="Arial"/>
-                <w:b/>
-                <w:sz w:val="24"/>
-                <w:szCs w:val="24"/>
-              </w:rPr>
-            </w:pPr>
+                <w:sz w:val="24"/>
+                <w:szCs w:val="24"/>
+              </w:rPr>
+            </w:pPr>
+            <w:r>
+              <w:rPr>
+                <w:rFonts w:ascii="Arial" w:hAnsi="Arial" w:cs="Arial"/>
+                <w:sz w:val="24"/>
+                <w:szCs w:val="24"/>
+              </w:rPr>
+              <w:t>Secretaria</w:t>
+            </w:r>
           </w:p>
         </w:tc>
       </w:tr>
@@ -6869,11 +6821,18 @@
               <w:jc w:val="both"/>
               <w:rPr>
                 <w:rFonts w:ascii="Arial" w:hAnsi="Arial" w:cs="Arial"/>
-                <w:b/>
-                <w:sz w:val="24"/>
-                <w:szCs w:val="24"/>
-              </w:rPr>
-            </w:pPr>
+                <w:sz w:val="24"/>
+                <w:szCs w:val="24"/>
+              </w:rPr>
+            </w:pPr>
+            <w:r>
+              <w:rPr>
+                <w:rFonts w:ascii="Arial" w:hAnsi="Arial" w:cs="Arial"/>
+                <w:sz w:val="24"/>
+                <w:szCs w:val="24"/>
+              </w:rPr>
+              <w:t>Secretaria</w:t>
+            </w:r>
           </w:p>
         </w:tc>
       </w:tr>
@@ -6914,19 +6873,25 @@
               <w:jc w:val="both"/>
               <w:rPr>
                 <w:rFonts w:ascii="Arial" w:hAnsi="Arial" w:cs="Arial"/>
-                <w:b/>
-                <w:sz w:val="24"/>
-                <w:szCs w:val="24"/>
-              </w:rPr>
-            </w:pPr>
-          </w:p>
-          <w:p>
-            <w:pPr>
-              <w:spacing w:line="360" w:lineRule="auto"/>
-              <w:jc w:val="both"/>
-              <w:rPr>
-                <w:rFonts w:ascii="Arial" w:hAnsi="Arial" w:cs="Arial"/>
-                <w:b/>
+                <w:sz w:val="24"/>
+                <w:szCs w:val="24"/>
+              </w:rPr>
+            </w:pPr>
+            <w:r>
+              <w:rPr>
+                <w:rFonts w:ascii="Arial" w:hAnsi="Arial" w:cs="Arial"/>
+                <w:sz w:val="24"/>
+                <w:szCs w:val="24"/>
+              </w:rPr>
+              <w:t>Crear un Registro sobre los Giros que se envían y reciben.</w:t>
+            </w:r>
+          </w:p>
+          <w:p>
+            <w:pPr>
+              <w:spacing w:line="360" w:lineRule="auto"/>
+              <w:jc w:val="both"/>
+              <w:rPr>
+                <w:rFonts w:ascii="Arial" w:hAnsi="Arial" w:cs="Arial"/>
                 <w:sz w:val="24"/>
                 <w:szCs w:val="24"/>
               </w:rPr>
@@ -6971,19 +6936,25 @@
               <w:jc w:val="both"/>
               <w:rPr>
                 <w:rFonts w:ascii="Arial" w:hAnsi="Arial" w:cs="Arial"/>
-                <w:b/>
-                <w:sz w:val="24"/>
-                <w:szCs w:val="24"/>
-              </w:rPr>
-            </w:pPr>
-          </w:p>
-          <w:p>
-            <w:pPr>
-              <w:spacing w:line="360" w:lineRule="auto"/>
-              <w:jc w:val="both"/>
-              <w:rPr>
-                <w:rFonts w:ascii="Arial" w:hAnsi="Arial" w:cs="Arial"/>
-                <w:b/>
+                <w:sz w:val="24"/>
+                <w:szCs w:val="24"/>
+              </w:rPr>
+            </w:pPr>
+            <w:r>
+              <w:rPr>
+                <w:rFonts w:ascii="Arial" w:hAnsi="Arial" w:cs="Arial"/>
+                <w:sz w:val="24"/>
+                <w:szCs w:val="24"/>
+              </w:rPr>
+              <w:t>La secretaria antes de enviar todos los datos procederá a la verificación de ellos. Porque por políticas de la empresa solo se permitirá añadir registros y no modificarlos.</w:t>
+            </w:r>
+          </w:p>
+          <w:p>
+            <w:pPr>
+              <w:spacing w:line="360" w:lineRule="auto"/>
+              <w:jc w:val="both"/>
+              <w:rPr>
+                <w:rFonts w:ascii="Arial" w:hAnsi="Arial" w:cs="Arial"/>
                 <w:sz w:val="24"/>
                 <w:szCs w:val="24"/>
               </w:rPr>
@@ -7024,107 +6995,127 @@
           </w:tcPr>
           <w:p>
             <w:pPr>
-              <w:spacing w:line="360" w:lineRule="auto"/>
-              <w:jc w:val="both"/>
-              <w:rPr>
-                <w:rFonts w:ascii="Arial" w:hAnsi="Arial" w:cs="Arial"/>
-                <w:b/>
-                <w:sz w:val="24"/>
-                <w:szCs w:val="24"/>
-              </w:rPr>
-            </w:pPr>
-          </w:p>
-          <w:p>
-            <w:pPr>
-              <w:spacing w:line="360" w:lineRule="auto"/>
-              <w:jc w:val="both"/>
-              <w:rPr>
-                <w:rFonts w:ascii="Arial" w:hAnsi="Arial" w:cs="Arial"/>
-                <w:b/>
-                <w:sz w:val="24"/>
-                <w:szCs w:val="24"/>
-              </w:rPr>
-            </w:pPr>
-          </w:p>
-          <w:p>
-            <w:pPr>
-              <w:spacing w:line="360" w:lineRule="auto"/>
-              <w:jc w:val="both"/>
-              <w:rPr>
-                <w:rFonts w:ascii="Arial" w:hAnsi="Arial" w:cs="Arial"/>
-                <w:b/>
-                <w:sz w:val="24"/>
-                <w:szCs w:val="24"/>
-              </w:rPr>
-            </w:pPr>
-          </w:p>
-          <w:p>
-            <w:pPr>
-              <w:spacing w:line="360" w:lineRule="auto"/>
-              <w:jc w:val="both"/>
-              <w:rPr>
-                <w:rFonts w:ascii="Arial" w:hAnsi="Arial" w:cs="Arial"/>
-                <w:b/>
-                <w:sz w:val="24"/>
-                <w:szCs w:val="24"/>
-              </w:rPr>
-            </w:pPr>
-          </w:p>
-          <w:p>
-            <w:pPr>
-              <w:spacing w:line="360" w:lineRule="auto"/>
-              <w:jc w:val="both"/>
-              <w:rPr>
-                <w:rFonts w:ascii="Arial" w:hAnsi="Arial" w:cs="Arial"/>
-                <w:b/>
-                <w:sz w:val="24"/>
-                <w:szCs w:val="24"/>
-              </w:rPr>
-            </w:pPr>
-          </w:p>
-          <w:p>
-            <w:pPr>
-              <w:spacing w:line="360" w:lineRule="auto"/>
-              <w:jc w:val="both"/>
-              <w:rPr>
-                <w:rFonts w:ascii="Arial" w:hAnsi="Arial" w:cs="Arial"/>
-                <w:b/>
-                <w:sz w:val="24"/>
-                <w:szCs w:val="24"/>
-              </w:rPr>
-            </w:pPr>
-          </w:p>
-          <w:p>
-            <w:pPr>
-              <w:spacing w:line="360" w:lineRule="auto"/>
-              <w:jc w:val="both"/>
-              <w:rPr>
-                <w:rFonts w:ascii="Arial" w:hAnsi="Arial" w:cs="Arial"/>
-                <w:b/>
-                <w:sz w:val="24"/>
-                <w:szCs w:val="24"/>
-              </w:rPr>
-            </w:pPr>
-          </w:p>
-          <w:p>
-            <w:pPr>
-              <w:spacing w:line="360" w:lineRule="auto"/>
-              <w:jc w:val="both"/>
-              <w:rPr>
-                <w:rFonts w:ascii="Arial" w:hAnsi="Arial" w:cs="Arial"/>
-                <w:b/>
-                <w:sz w:val="24"/>
-                <w:szCs w:val="24"/>
-              </w:rPr>
-            </w:pPr>
-          </w:p>
-          <w:p>
-            <w:pPr>
-              <w:spacing w:line="360" w:lineRule="auto"/>
-              <w:jc w:val="both"/>
-              <w:rPr>
-                <w:rFonts w:ascii="Arial" w:hAnsi="Arial" w:cs="Arial"/>
-                <w:b/>
+              <w:pStyle w:val="Prrafodelista"/>
+              <w:numPr>
+                <w:ilvl w:val="0"/>
+                <w:numId w:val="19"/>
+              </w:numPr>
+              <w:spacing w:line="360" w:lineRule="auto"/>
+              <w:jc w:val="both"/>
+              <w:rPr>
+                <w:rFonts w:ascii="Arial" w:hAnsi="Arial" w:cs="Arial"/>
+                <w:sz w:val="24"/>
+                <w:szCs w:val="24"/>
+              </w:rPr>
+            </w:pPr>
+            <w:r>
+              <w:rPr>
+                <w:rFonts w:ascii="Arial" w:hAnsi="Arial" w:cs="Arial"/>
+                <w:sz w:val="24"/>
+                <w:szCs w:val="24"/>
+              </w:rPr>
+              <w:t xml:space="preserve">Registrar </w:t>
+            </w:r>
+            <w:r>
+              <w:rPr>
+                <w:rFonts w:ascii="Arial" w:hAnsi="Arial" w:cs="Arial"/>
+                <w:sz w:val="24"/>
+                <w:szCs w:val="24"/>
+              </w:rPr>
+              <w:t>Giro</w:t>
+            </w:r>
+            <w:r>
+              <w:rPr>
+                <w:rFonts w:ascii="Arial" w:hAnsi="Arial" w:cs="Arial"/>
+                <w:sz w:val="24"/>
+                <w:szCs w:val="24"/>
+              </w:rPr>
+              <w:t>, se debe llenar los datos necesarios en el formulario, y verificar si todos los datos  son correctos.</w:t>
+            </w:r>
+          </w:p>
+          <w:p>
+            <w:pPr>
+              <w:spacing w:line="360" w:lineRule="auto"/>
+              <w:jc w:val="both"/>
+              <w:rPr>
+                <w:rFonts w:ascii="Arial" w:hAnsi="Arial" w:cs="Arial"/>
+                <w:sz w:val="24"/>
+                <w:szCs w:val="24"/>
+              </w:rPr>
+            </w:pPr>
+          </w:p>
+          <w:p>
+            <w:pPr>
+              <w:spacing w:line="360" w:lineRule="auto"/>
+              <w:jc w:val="both"/>
+              <w:rPr>
+                <w:rFonts w:ascii="Arial" w:hAnsi="Arial" w:cs="Arial"/>
+                <w:sz w:val="24"/>
+                <w:szCs w:val="24"/>
+              </w:rPr>
+            </w:pPr>
+          </w:p>
+          <w:p>
+            <w:pPr>
+              <w:spacing w:line="360" w:lineRule="auto"/>
+              <w:jc w:val="both"/>
+              <w:rPr>
+                <w:rFonts w:ascii="Arial" w:hAnsi="Arial" w:cs="Arial"/>
+                <w:sz w:val="24"/>
+                <w:szCs w:val="24"/>
+              </w:rPr>
+            </w:pPr>
+          </w:p>
+          <w:p>
+            <w:pPr>
+              <w:spacing w:line="360" w:lineRule="auto"/>
+              <w:jc w:val="both"/>
+              <w:rPr>
+                <w:rFonts w:ascii="Arial" w:hAnsi="Arial" w:cs="Arial"/>
+                <w:sz w:val="24"/>
+                <w:szCs w:val="24"/>
+              </w:rPr>
+            </w:pPr>
+          </w:p>
+          <w:p>
+            <w:pPr>
+              <w:spacing w:line="360" w:lineRule="auto"/>
+              <w:jc w:val="both"/>
+              <w:rPr>
+                <w:rFonts w:ascii="Arial" w:hAnsi="Arial" w:cs="Arial"/>
+                <w:sz w:val="24"/>
+                <w:szCs w:val="24"/>
+              </w:rPr>
+            </w:pPr>
+          </w:p>
+          <w:p>
+            <w:pPr>
+              <w:spacing w:line="360" w:lineRule="auto"/>
+              <w:jc w:val="both"/>
+              <w:rPr>
+                <w:rFonts w:ascii="Arial" w:hAnsi="Arial" w:cs="Arial"/>
+                <w:sz w:val="24"/>
+                <w:szCs w:val="24"/>
+              </w:rPr>
+            </w:pPr>
+          </w:p>
+          <w:p>
+            <w:pPr>
+              <w:spacing w:line="360" w:lineRule="auto"/>
+              <w:jc w:val="both"/>
+              <w:rPr>
+                <w:rFonts w:ascii="Arial" w:hAnsi="Arial" w:cs="Arial"/>
+                <w:sz w:val="24"/>
+                <w:szCs w:val="24"/>
+              </w:rPr>
+            </w:pPr>
+          </w:p>
+          <w:p>
+            <w:pPr>
+              <w:spacing w:line="360" w:lineRule="auto"/>
+              <w:jc w:val="both"/>
+              <w:rPr>
+                <w:rFonts w:ascii="Arial" w:hAnsi="Arial" w:cs="Arial"/>
                 <w:sz w:val="24"/>
                 <w:szCs w:val="24"/>
               </w:rPr>
@@ -7183,54 +7174,6 @@
     </w:p>
     <w:p>
       <w:pPr>
-        <w:spacing w:line="360" w:lineRule="auto"/>
-        <w:jc w:val="both"/>
-        <w:rPr>
-          <w:rFonts w:ascii="Arial" w:hAnsi="Arial" w:cs="Arial"/>
-          <w:b/>
-          <w:sz w:val="24"/>
-          <w:szCs w:val="24"/>
-        </w:rPr>
-      </w:pPr>
-    </w:p>
-    <w:p>
-      <w:pPr>
-        <w:spacing w:line="360" w:lineRule="auto"/>
-        <w:jc w:val="both"/>
-        <w:rPr>
-          <w:rFonts w:ascii="Arial" w:hAnsi="Arial" w:cs="Arial"/>
-          <w:b/>
-          <w:sz w:val="24"/>
-          <w:szCs w:val="24"/>
-        </w:rPr>
-      </w:pPr>
-    </w:p>
-    <w:p>
-      <w:pPr>
-        <w:spacing w:line="360" w:lineRule="auto"/>
-        <w:jc w:val="both"/>
-        <w:rPr>
-          <w:rFonts w:ascii="Arial" w:hAnsi="Arial" w:cs="Arial"/>
-          <w:b/>
-          <w:sz w:val="24"/>
-          <w:szCs w:val="24"/>
-        </w:rPr>
-      </w:pPr>
-    </w:p>
-    <w:p>
-      <w:pPr>
-        <w:spacing w:line="360" w:lineRule="auto"/>
-        <w:jc w:val="both"/>
-        <w:rPr>
-          <w:rFonts w:ascii="Arial" w:hAnsi="Arial" w:cs="Arial"/>
-          <w:b/>
-          <w:sz w:val="24"/>
-          <w:szCs w:val="24"/>
-        </w:rPr>
-      </w:pPr>
-    </w:p>
-    <w:p>
-      <w:pPr>
         <w:pStyle w:val="Ttulo4"/>
       </w:pPr>
       <w:r>
@@ -7253,7 +7196,7 @@
       <w:r>
         <w:rPr>
           <w:noProof/>
-          <w:lang w:eastAsia="es-ES"/>
+          <w:lang w:val="es-BO" w:eastAsia="es-BO"/>
         </w:rPr>
         <w:drawing>
           <wp:inline distT="0" distB="0" distL="0" distR="0">
@@ -7273,7 +7216,7 @@
                     </pic:cNvPicPr>
                   </pic:nvPicPr>
                   <pic:blipFill>
-                    <a:blip r:embed="rId14"/>
+                    <a:blip r:embed="rId16" cstate="print"/>
                     <a:srcRect/>
                     <a:stretch>
                       <a:fillRect/>
@@ -7349,11 +7292,18 @@
               <w:jc w:val="both"/>
               <w:rPr>
                 <w:rFonts w:ascii="Arial" w:hAnsi="Arial" w:cs="Arial"/>
-                <w:b/>
-                <w:sz w:val="24"/>
-                <w:szCs w:val="24"/>
-              </w:rPr>
-            </w:pPr>
+                <w:sz w:val="24"/>
+                <w:szCs w:val="24"/>
+              </w:rPr>
+            </w:pPr>
+            <w:r>
+              <w:rPr>
+                <w:rFonts w:ascii="Arial" w:hAnsi="Arial" w:cs="Arial"/>
+                <w:sz w:val="24"/>
+                <w:szCs w:val="24"/>
+              </w:rPr>
+              <w:t>Registrar Planilla de Viaje</w:t>
+            </w:r>
           </w:p>
         </w:tc>
       </w:tr>
@@ -7394,11 +7344,18 @@
               <w:jc w:val="both"/>
               <w:rPr>
                 <w:rFonts w:ascii="Arial" w:hAnsi="Arial" w:cs="Arial"/>
-                <w:b/>
-                <w:sz w:val="24"/>
-                <w:szCs w:val="24"/>
-              </w:rPr>
-            </w:pPr>
+                <w:sz w:val="24"/>
+                <w:szCs w:val="24"/>
+              </w:rPr>
+            </w:pPr>
+            <w:r>
+              <w:rPr>
+                <w:rFonts w:ascii="Arial" w:hAnsi="Arial" w:cs="Arial"/>
+                <w:sz w:val="24"/>
+                <w:szCs w:val="24"/>
+              </w:rPr>
+              <w:t>Secretaria</w:t>
+            </w:r>
           </w:p>
         </w:tc>
       </w:tr>
@@ -7439,11 +7396,18 @@
               <w:jc w:val="both"/>
               <w:rPr>
                 <w:rFonts w:ascii="Arial" w:hAnsi="Arial" w:cs="Arial"/>
-                <w:b/>
-                <w:sz w:val="24"/>
-                <w:szCs w:val="24"/>
-              </w:rPr>
-            </w:pPr>
+                <w:sz w:val="24"/>
+                <w:szCs w:val="24"/>
+              </w:rPr>
+            </w:pPr>
+            <w:r>
+              <w:rPr>
+                <w:rFonts w:ascii="Arial" w:hAnsi="Arial" w:cs="Arial"/>
+                <w:sz w:val="24"/>
+                <w:szCs w:val="24"/>
+              </w:rPr>
+              <w:t>Secretaria</w:t>
+            </w:r>
           </w:p>
         </w:tc>
       </w:tr>
@@ -7484,19 +7448,25 @@
               <w:jc w:val="both"/>
               <w:rPr>
                 <w:rFonts w:ascii="Arial" w:hAnsi="Arial" w:cs="Arial"/>
-                <w:b/>
-                <w:sz w:val="24"/>
-                <w:szCs w:val="24"/>
-              </w:rPr>
-            </w:pPr>
-          </w:p>
-          <w:p>
-            <w:pPr>
-              <w:spacing w:line="360" w:lineRule="auto"/>
-              <w:jc w:val="both"/>
-              <w:rPr>
-                <w:rFonts w:ascii="Arial" w:hAnsi="Arial" w:cs="Arial"/>
-                <w:b/>
+                <w:sz w:val="24"/>
+                <w:szCs w:val="24"/>
+              </w:rPr>
+            </w:pPr>
+            <w:r>
+              <w:rPr>
+                <w:rFonts w:ascii="Arial" w:hAnsi="Arial" w:cs="Arial"/>
+                <w:sz w:val="24"/>
+                <w:szCs w:val="24"/>
+              </w:rPr>
+              <w:t>Se crea una lista de pasajeros de un bus determinado, para llevar un mejor control y organización.</w:t>
+            </w:r>
+          </w:p>
+          <w:p>
+            <w:pPr>
+              <w:spacing w:line="360" w:lineRule="auto"/>
+              <w:jc w:val="both"/>
+              <w:rPr>
+                <w:rFonts w:ascii="Arial" w:hAnsi="Arial" w:cs="Arial"/>
                 <w:sz w:val="24"/>
                 <w:szCs w:val="24"/>
               </w:rPr>
@@ -7541,23 +7511,18 @@
               <w:jc w:val="both"/>
               <w:rPr>
                 <w:rFonts w:ascii="Arial" w:hAnsi="Arial" w:cs="Arial"/>
-                <w:b/>
-                <w:sz w:val="24"/>
-                <w:szCs w:val="24"/>
-              </w:rPr>
-            </w:pPr>
-          </w:p>
-          <w:p>
-            <w:pPr>
-              <w:spacing w:line="360" w:lineRule="auto"/>
-              <w:jc w:val="both"/>
-              <w:rPr>
-                <w:rFonts w:ascii="Arial" w:hAnsi="Arial" w:cs="Arial"/>
-                <w:b/>
-                <w:sz w:val="24"/>
-                <w:szCs w:val="24"/>
-              </w:rPr>
-            </w:pPr>
+                <w:sz w:val="24"/>
+                <w:szCs w:val="24"/>
+              </w:rPr>
+            </w:pPr>
+            <w:r>
+              <w:rPr>
+                <w:rFonts w:ascii="Arial" w:hAnsi="Arial" w:cs="Arial"/>
+                <w:sz w:val="24"/>
+                <w:szCs w:val="24"/>
+              </w:rPr>
+              <w:t>La Secretaria utilizara esta planilla para enviarlas a las autoridades de tránsito y administración de la terminal, además para llevar un control interno de los pasajeros viajantes</w:t>
+            </w:r>
           </w:p>
         </w:tc>
       </w:tr>
@@ -7594,107 +7559,159 @@
           </w:tcPr>
           <w:p>
             <w:pPr>
-              <w:spacing w:line="360" w:lineRule="auto"/>
-              <w:jc w:val="both"/>
-              <w:rPr>
-                <w:rFonts w:ascii="Arial" w:hAnsi="Arial" w:cs="Arial"/>
-                <w:b/>
-                <w:sz w:val="24"/>
-                <w:szCs w:val="24"/>
-              </w:rPr>
-            </w:pPr>
-          </w:p>
-          <w:p>
-            <w:pPr>
-              <w:spacing w:line="360" w:lineRule="auto"/>
-              <w:jc w:val="both"/>
-              <w:rPr>
-                <w:rFonts w:ascii="Arial" w:hAnsi="Arial" w:cs="Arial"/>
-                <w:b/>
-                <w:sz w:val="24"/>
-                <w:szCs w:val="24"/>
-              </w:rPr>
-            </w:pPr>
-          </w:p>
-          <w:p>
-            <w:pPr>
-              <w:spacing w:line="360" w:lineRule="auto"/>
-              <w:jc w:val="both"/>
-              <w:rPr>
-                <w:rFonts w:ascii="Arial" w:hAnsi="Arial" w:cs="Arial"/>
-                <w:b/>
-                <w:sz w:val="24"/>
-                <w:szCs w:val="24"/>
-              </w:rPr>
-            </w:pPr>
-          </w:p>
-          <w:p>
-            <w:pPr>
-              <w:spacing w:line="360" w:lineRule="auto"/>
-              <w:jc w:val="both"/>
-              <w:rPr>
-                <w:rFonts w:ascii="Arial" w:hAnsi="Arial" w:cs="Arial"/>
-                <w:b/>
-                <w:sz w:val="24"/>
-                <w:szCs w:val="24"/>
-              </w:rPr>
-            </w:pPr>
-          </w:p>
-          <w:p>
-            <w:pPr>
-              <w:spacing w:line="360" w:lineRule="auto"/>
-              <w:jc w:val="both"/>
-              <w:rPr>
-                <w:rFonts w:ascii="Arial" w:hAnsi="Arial" w:cs="Arial"/>
-                <w:b/>
-                <w:sz w:val="24"/>
-                <w:szCs w:val="24"/>
-              </w:rPr>
-            </w:pPr>
-          </w:p>
-          <w:p>
-            <w:pPr>
-              <w:spacing w:line="360" w:lineRule="auto"/>
-              <w:jc w:val="both"/>
-              <w:rPr>
-                <w:rFonts w:ascii="Arial" w:hAnsi="Arial" w:cs="Arial"/>
-                <w:b/>
-                <w:sz w:val="24"/>
-                <w:szCs w:val="24"/>
-              </w:rPr>
-            </w:pPr>
-          </w:p>
-          <w:p>
-            <w:pPr>
-              <w:spacing w:line="360" w:lineRule="auto"/>
-              <w:jc w:val="both"/>
-              <w:rPr>
-                <w:rFonts w:ascii="Arial" w:hAnsi="Arial" w:cs="Arial"/>
-                <w:b/>
-                <w:sz w:val="24"/>
-                <w:szCs w:val="24"/>
-              </w:rPr>
-            </w:pPr>
-          </w:p>
-          <w:p>
-            <w:pPr>
-              <w:spacing w:line="360" w:lineRule="auto"/>
-              <w:jc w:val="both"/>
-              <w:rPr>
-                <w:rFonts w:ascii="Arial" w:hAnsi="Arial" w:cs="Arial"/>
-                <w:b/>
-                <w:sz w:val="24"/>
-                <w:szCs w:val="24"/>
-              </w:rPr>
-            </w:pPr>
-          </w:p>
-          <w:p>
-            <w:pPr>
-              <w:spacing w:line="360" w:lineRule="auto"/>
-              <w:jc w:val="both"/>
-              <w:rPr>
-                <w:rFonts w:ascii="Arial" w:hAnsi="Arial" w:cs="Arial"/>
-                <w:b/>
+              <w:pStyle w:val="Prrafodelista"/>
+              <w:numPr>
+                <w:ilvl w:val="0"/>
+                <w:numId w:val="20"/>
+              </w:numPr>
+              <w:spacing w:line="360" w:lineRule="auto"/>
+              <w:jc w:val="both"/>
+              <w:rPr>
+                <w:rFonts w:ascii="Arial" w:hAnsi="Arial" w:cs="Arial"/>
+                <w:sz w:val="24"/>
+                <w:szCs w:val="24"/>
+              </w:rPr>
+            </w:pPr>
+            <w:r>
+              <w:rPr>
+                <w:rFonts w:ascii="Arial" w:hAnsi="Arial" w:cs="Arial"/>
+                <w:sz w:val="24"/>
+                <w:szCs w:val="24"/>
+              </w:rPr>
+              <w:t>La Secretaria programara el viaje.</w:t>
+            </w:r>
+          </w:p>
+          <w:p>
+            <w:pPr>
+              <w:pStyle w:val="Prrafodelista"/>
+              <w:numPr>
+                <w:ilvl w:val="0"/>
+                <w:numId w:val="20"/>
+              </w:numPr>
+              <w:spacing w:line="360" w:lineRule="auto"/>
+              <w:jc w:val="both"/>
+              <w:rPr>
+                <w:rFonts w:ascii="Arial" w:hAnsi="Arial" w:cs="Arial"/>
+                <w:sz w:val="24"/>
+                <w:szCs w:val="24"/>
+              </w:rPr>
+            </w:pPr>
+            <w:r>
+              <w:rPr>
+                <w:rFonts w:ascii="Arial" w:hAnsi="Arial" w:cs="Arial"/>
+                <w:sz w:val="24"/>
+                <w:szCs w:val="24"/>
+              </w:rPr>
+              <w:t>Se llenan los campos de boletos, encomiendas y giros para ese viaje.</w:t>
+            </w:r>
+          </w:p>
+          <w:p>
+            <w:pPr>
+              <w:pStyle w:val="Prrafodelista"/>
+              <w:numPr>
+                <w:ilvl w:val="0"/>
+                <w:numId w:val="20"/>
+              </w:numPr>
+              <w:spacing w:line="360" w:lineRule="auto"/>
+              <w:jc w:val="both"/>
+              <w:rPr>
+                <w:rFonts w:ascii="Arial" w:hAnsi="Arial" w:cs="Arial"/>
+                <w:sz w:val="24"/>
+                <w:szCs w:val="24"/>
+              </w:rPr>
+            </w:pPr>
+            <w:r>
+              <w:rPr>
+                <w:rFonts w:ascii="Arial" w:hAnsi="Arial" w:cs="Arial"/>
+                <w:sz w:val="24"/>
+                <w:szCs w:val="24"/>
+              </w:rPr>
+              <w:t>Se procede a registrar la planilla de viaje</w:t>
+            </w:r>
+          </w:p>
+          <w:p>
+            <w:pPr>
+              <w:spacing w:line="360" w:lineRule="auto"/>
+              <w:jc w:val="both"/>
+              <w:rPr>
+                <w:rFonts w:ascii="Arial" w:hAnsi="Arial" w:cs="Arial"/>
+                <w:sz w:val="24"/>
+                <w:szCs w:val="24"/>
+              </w:rPr>
+            </w:pPr>
+          </w:p>
+          <w:p>
+            <w:pPr>
+              <w:spacing w:line="360" w:lineRule="auto"/>
+              <w:jc w:val="both"/>
+              <w:rPr>
+                <w:rFonts w:ascii="Arial" w:hAnsi="Arial" w:cs="Arial"/>
+                <w:sz w:val="24"/>
+                <w:szCs w:val="24"/>
+              </w:rPr>
+            </w:pPr>
+          </w:p>
+          <w:p>
+            <w:pPr>
+              <w:spacing w:line="360" w:lineRule="auto"/>
+              <w:jc w:val="both"/>
+              <w:rPr>
+                <w:rFonts w:ascii="Arial" w:hAnsi="Arial" w:cs="Arial"/>
+                <w:sz w:val="24"/>
+                <w:szCs w:val="24"/>
+              </w:rPr>
+            </w:pPr>
+          </w:p>
+          <w:p>
+            <w:pPr>
+              <w:spacing w:line="360" w:lineRule="auto"/>
+              <w:jc w:val="both"/>
+              <w:rPr>
+                <w:rFonts w:ascii="Arial" w:hAnsi="Arial" w:cs="Arial"/>
+                <w:sz w:val="24"/>
+                <w:szCs w:val="24"/>
+              </w:rPr>
+            </w:pPr>
+          </w:p>
+          <w:p>
+            <w:pPr>
+              <w:spacing w:line="360" w:lineRule="auto"/>
+              <w:jc w:val="both"/>
+              <w:rPr>
+                <w:rFonts w:ascii="Arial" w:hAnsi="Arial" w:cs="Arial"/>
+                <w:sz w:val="24"/>
+                <w:szCs w:val="24"/>
+              </w:rPr>
+            </w:pPr>
+          </w:p>
+          <w:p>
+            <w:pPr>
+              <w:spacing w:line="360" w:lineRule="auto"/>
+              <w:jc w:val="both"/>
+              <w:rPr>
+                <w:rFonts w:ascii="Arial" w:hAnsi="Arial" w:cs="Arial"/>
+                <w:sz w:val="24"/>
+                <w:szCs w:val="24"/>
+              </w:rPr>
+            </w:pPr>
+          </w:p>
+          <w:p>
+            <w:pPr>
+              <w:spacing w:line="360" w:lineRule="auto"/>
+              <w:jc w:val="both"/>
+              <w:rPr>
+                <w:rFonts w:ascii="Arial" w:hAnsi="Arial" w:cs="Arial"/>
+                <w:sz w:val="24"/>
+                <w:szCs w:val="24"/>
+              </w:rPr>
+            </w:pPr>
+          </w:p>
+          <w:p>
+            <w:pPr>
+              <w:spacing w:line="360" w:lineRule="auto"/>
+              <w:jc w:val="both"/>
+              <w:rPr>
+                <w:rFonts w:ascii="Arial" w:hAnsi="Arial" w:cs="Arial"/>
                 <w:sz w:val="24"/>
                 <w:szCs w:val="24"/>
               </w:rPr>
@@ -7703,66 +7720,6 @@
         </w:tc>
       </w:tr>
     </w:tbl>
-    <w:p>
-      <w:pPr>
-        <w:spacing w:line="360" w:lineRule="auto"/>
-        <w:jc w:val="both"/>
-        <w:rPr>
-          <w:rFonts w:ascii="Arial" w:hAnsi="Arial" w:cs="Arial"/>
-          <w:b/>
-          <w:sz w:val="24"/>
-          <w:szCs w:val="24"/>
-        </w:rPr>
-      </w:pPr>
-    </w:p>
-    <w:p>
-      <w:pPr>
-        <w:spacing w:line="360" w:lineRule="auto"/>
-        <w:jc w:val="both"/>
-        <w:rPr>
-          <w:rFonts w:ascii="Arial" w:hAnsi="Arial" w:cs="Arial"/>
-          <w:b/>
-          <w:sz w:val="24"/>
-          <w:szCs w:val="24"/>
-        </w:rPr>
-      </w:pPr>
-    </w:p>
-    <w:p>
-      <w:pPr>
-        <w:spacing w:line="360" w:lineRule="auto"/>
-        <w:jc w:val="both"/>
-        <w:rPr>
-          <w:rFonts w:ascii="Arial" w:hAnsi="Arial" w:cs="Arial"/>
-          <w:b/>
-          <w:sz w:val="24"/>
-          <w:szCs w:val="24"/>
-        </w:rPr>
-      </w:pPr>
-    </w:p>
-    <w:p>
-      <w:pPr>
-        <w:spacing w:line="360" w:lineRule="auto"/>
-        <w:jc w:val="both"/>
-        <w:rPr>
-          <w:rFonts w:ascii="Arial" w:hAnsi="Arial" w:cs="Arial"/>
-          <w:b/>
-          <w:sz w:val="24"/>
-          <w:szCs w:val="24"/>
-        </w:rPr>
-      </w:pPr>
-    </w:p>
-    <w:p>
-      <w:pPr>
-        <w:spacing w:line="360" w:lineRule="auto"/>
-        <w:jc w:val="both"/>
-        <w:rPr>
-          <w:rFonts w:ascii="Arial" w:hAnsi="Arial" w:cs="Arial"/>
-          <w:b/>
-          <w:sz w:val="24"/>
-          <w:szCs w:val="24"/>
-        </w:rPr>
-      </w:pPr>
-    </w:p>
     <w:p>
       <w:pPr>
         <w:spacing w:line="360" w:lineRule="auto"/>
@@ -7828,7 +7785,7 @@
           <w:noProof/>
           <w:sz w:val="24"/>
           <w:szCs w:val="24"/>
-          <w:lang w:eastAsia="es-ES"/>
+          <w:lang w:val="es-BO" w:eastAsia="es-BO"/>
         </w:rPr>
         <w:drawing>
           <wp:inline distT="0" distB="0" distL="0" distR="0">
@@ -7848,7 +7805,7 @@
                     </pic:cNvPicPr>
                   </pic:nvPicPr>
                   <pic:blipFill>
-                    <a:blip r:embed="rId15"/>
+                    <a:blip r:embed="rId17" cstate="print"/>
                     <a:srcRect/>
                     <a:stretch>
                       <a:fillRect/>
@@ -7924,11 +7881,18 @@
               <w:jc w:val="both"/>
               <w:rPr>
                 <w:rFonts w:ascii="Arial" w:hAnsi="Arial" w:cs="Arial"/>
-                <w:b/>
-                <w:sz w:val="24"/>
-                <w:szCs w:val="24"/>
-              </w:rPr>
-            </w:pPr>
+                <w:sz w:val="24"/>
+                <w:szCs w:val="24"/>
+              </w:rPr>
+            </w:pPr>
+            <w:r>
+              <w:rPr>
+                <w:rFonts w:ascii="Arial" w:hAnsi="Arial" w:cs="Arial"/>
+                <w:sz w:val="24"/>
+                <w:szCs w:val="24"/>
+              </w:rPr>
+              <w:t>Gestionar Encargados</w:t>
+            </w:r>
           </w:p>
         </w:tc>
       </w:tr>
@@ -7969,11 +7933,18 @@
               <w:jc w:val="both"/>
               <w:rPr>
                 <w:rFonts w:ascii="Arial" w:hAnsi="Arial" w:cs="Arial"/>
-                <w:b/>
-                <w:sz w:val="24"/>
-                <w:szCs w:val="24"/>
-              </w:rPr>
-            </w:pPr>
+                <w:sz w:val="24"/>
+                <w:szCs w:val="24"/>
+              </w:rPr>
+            </w:pPr>
+            <w:r>
+              <w:rPr>
+                <w:rFonts w:ascii="Arial" w:hAnsi="Arial" w:cs="Arial"/>
+                <w:sz w:val="24"/>
+                <w:szCs w:val="24"/>
+              </w:rPr>
+              <w:t>Administrador</w:t>
+            </w:r>
           </w:p>
         </w:tc>
       </w:tr>
@@ -8014,11 +7985,18 @@
               <w:jc w:val="both"/>
               <w:rPr>
                 <w:rFonts w:ascii="Arial" w:hAnsi="Arial" w:cs="Arial"/>
-                <w:b/>
-                <w:sz w:val="24"/>
-                <w:szCs w:val="24"/>
-              </w:rPr>
-            </w:pPr>
+                <w:sz w:val="24"/>
+                <w:szCs w:val="24"/>
+              </w:rPr>
+            </w:pPr>
+            <w:r>
+              <w:rPr>
+                <w:rFonts w:ascii="Arial" w:hAnsi="Arial" w:cs="Arial"/>
+                <w:sz w:val="24"/>
+                <w:szCs w:val="24"/>
+              </w:rPr>
+              <w:t>Administrador</w:t>
+            </w:r>
           </w:p>
         </w:tc>
       </w:tr>
@@ -8059,19 +8037,25 @@
               <w:jc w:val="both"/>
               <w:rPr>
                 <w:rFonts w:ascii="Arial" w:hAnsi="Arial" w:cs="Arial"/>
-                <w:b/>
-                <w:sz w:val="24"/>
-                <w:szCs w:val="24"/>
-              </w:rPr>
-            </w:pPr>
-          </w:p>
-          <w:p>
-            <w:pPr>
-              <w:spacing w:line="360" w:lineRule="auto"/>
-              <w:jc w:val="both"/>
-              <w:rPr>
-                <w:rFonts w:ascii="Arial" w:hAnsi="Arial" w:cs="Arial"/>
-                <w:b/>
+                <w:sz w:val="24"/>
+                <w:szCs w:val="24"/>
+              </w:rPr>
+            </w:pPr>
+            <w:r>
+              <w:rPr>
+                <w:rFonts w:ascii="Arial" w:hAnsi="Arial" w:cs="Arial"/>
+                <w:sz w:val="24"/>
+                <w:szCs w:val="24"/>
+              </w:rPr>
+              <w:t>El Administrador estará a cargo añadir y actualizar datos de los empleados de la empresa.</w:t>
+            </w:r>
+          </w:p>
+          <w:p>
+            <w:pPr>
+              <w:spacing w:line="360" w:lineRule="auto"/>
+              <w:jc w:val="both"/>
+              <w:rPr>
+                <w:rFonts w:ascii="Arial" w:hAnsi="Arial" w:cs="Arial"/>
                 <w:sz w:val="24"/>
                 <w:szCs w:val="24"/>
               </w:rPr>
@@ -8116,19 +8100,25 @@
               <w:jc w:val="both"/>
               <w:rPr>
                 <w:rFonts w:ascii="Arial" w:hAnsi="Arial" w:cs="Arial"/>
-                <w:b/>
-                <w:sz w:val="24"/>
-                <w:szCs w:val="24"/>
-              </w:rPr>
-            </w:pPr>
-          </w:p>
-          <w:p>
-            <w:pPr>
-              <w:spacing w:line="360" w:lineRule="auto"/>
-              <w:jc w:val="both"/>
-              <w:rPr>
-                <w:rFonts w:ascii="Arial" w:hAnsi="Arial" w:cs="Arial"/>
-                <w:b/>
+                <w:sz w:val="24"/>
+                <w:szCs w:val="24"/>
+              </w:rPr>
+            </w:pPr>
+            <w:r>
+              <w:rPr>
+                <w:rFonts w:ascii="Arial" w:hAnsi="Arial" w:cs="Arial"/>
+                <w:sz w:val="24"/>
+                <w:szCs w:val="24"/>
+              </w:rPr>
+              <w:t>Utilizara este formulario para ingresar y modificar información relevante de los encargados de oficina.</w:t>
+            </w:r>
+          </w:p>
+          <w:p>
+            <w:pPr>
+              <w:spacing w:line="360" w:lineRule="auto"/>
+              <w:jc w:val="both"/>
+              <w:rPr>
+                <w:rFonts w:ascii="Arial" w:hAnsi="Arial" w:cs="Arial"/>
                 <w:sz w:val="24"/>
                 <w:szCs w:val="24"/>
               </w:rPr>
@@ -8169,107 +8159,143 @@
           </w:tcPr>
           <w:p>
             <w:pPr>
-              <w:spacing w:line="360" w:lineRule="auto"/>
-              <w:jc w:val="both"/>
-              <w:rPr>
-                <w:rFonts w:ascii="Arial" w:hAnsi="Arial" w:cs="Arial"/>
-                <w:b/>
-                <w:sz w:val="24"/>
-                <w:szCs w:val="24"/>
-              </w:rPr>
-            </w:pPr>
-          </w:p>
-          <w:p>
-            <w:pPr>
-              <w:spacing w:line="360" w:lineRule="auto"/>
-              <w:jc w:val="both"/>
-              <w:rPr>
-                <w:rFonts w:ascii="Arial" w:hAnsi="Arial" w:cs="Arial"/>
-                <w:b/>
-                <w:sz w:val="24"/>
-                <w:szCs w:val="24"/>
-              </w:rPr>
-            </w:pPr>
-          </w:p>
-          <w:p>
-            <w:pPr>
-              <w:spacing w:line="360" w:lineRule="auto"/>
-              <w:jc w:val="both"/>
-              <w:rPr>
-                <w:rFonts w:ascii="Arial" w:hAnsi="Arial" w:cs="Arial"/>
-                <w:b/>
-                <w:sz w:val="24"/>
-                <w:szCs w:val="24"/>
-              </w:rPr>
-            </w:pPr>
-          </w:p>
-          <w:p>
-            <w:pPr>
-              <w:spacing w:line="360" w:lineRule="auto"/>
-              <w:jc w:val="both"/>
-              <w:rPr>
-                <w:rFonts w:ascii="Arial" w:hAnsi="Arial" w:cs="Arial"/>
-                <w:b/>
-                <w:sz w:val="24"/>
-                <w:szCs w:val="24"/>
-              </w:rPr>
-            </w:pPr>
-          </w:p>
-          <w:p>
-            <w:pPr>
-              <w:spacing w:line="360" w:lineRule="auto"/>
-              <w:jc w:val="both"/>
-              <w:rPr>
-                <w:rFonts w:ascii="Arial" w:hAnsi="Arial" w:cs="Arial"/>
-                <w:b/>
-                <w:sz w:val="24"/>
-                <w:szCs w:val="24"/>
-              </w:rPr>
-            </w:pPr>
-          </w:p>
-          <w:p>
-            <w:pPr>
-              <w:spacing w:line="360" w:lineRule="auto"/>
-              <w:jc w:val="both"/>
-              <w:rPr>
-                <w:rFonts w:ascii="Arial" w:hAnsi="Arial" w:cs="Arial"/>
-                <w:b/>
-                <w:sz w:val="24"/>
-                <w:szCs w:val="24"/>
-              </w:rPr>
-            </w:pPr>
-          </w:p>
-          <w:p>
-            <w:pPr>
-              <w:spacing w:line="360" w:lineRule="auto"/>
-              <w:jc w:val="both"/>
-              <w:rPr>
-                <w:rFonts w:ascii="Arial" w:hAnsi="Arial" w:cs="Arial"/>
-                <w:b/>
-                <w:sz w:val="24"/>
-                <w:szCs w:val="24"/>
-              </w:rPr>
-            </w:pPr>
-          </w:p>
-          <w:p>
-            <w:pPr>
-              <w:spacing w:line="360" w:lineRule="auto"/>
-              <w:jc w:val="both"/>
-              <w:rPr>
-                <w:rFonts w:ascii="Arial" w:hAnsi="Arial" w:cs="Arial"/>
-                <w:b/>
-                <w:sz w:val="24"/>
-                <w:szCs w:val="24"/>
-              </w:rPr>
-            </w:pPr>
-          </w:p>
-          <w:p>
-            <w:pPr>
-              <w:spacing w:line="360" w:lineRule="auto"/>
-              <w:jc w:val="both"/>
-              <w:rPr>
-                <w:rFonts w:ascii="Arial" w:hAnsi="Arial" w:cs="Arial"/>
-                <w:b/>
+              <w:pStyle w:val="Prrafodelista"/>
+              <w:numPr>
+                <w:ilvl w:val="0"/>
+                <w:numId w:val="21"/>
+              </w:numPr>
+              <w:spacing w:line="360" w:lineRule="auto"/>
+              <w:jc w:val="both"/>
+              <w:rPr>
+                <w:rFonts w:ascii="Arial" w:hAnsi="Arial" w:cs="Arial"/>
+                <w:sz w:val="24"/>
+                <w:szCs w:val="24"/>
+              </w:rPr>
+            </w:pPr>
+            <w:r>
+              <w:rPr>
+                <w:rFonts w:ascii="Arial" w:hAnsi="Arial" w:cs="Arial"/>
+                <w:sz w:val="24"/>
+                <w:szCs w:val="24"/>
+              </w:rPr>
+              <w:t xml:space="preserve">Registrar, el </w:t>
+            </w:r>
+            <w:r>
+              <w:rPr>
+                <w:rFonts w:ascii="Arial" w:hAnsi="Arial" w:cs="Arial"/>
+                <w:sz w:val="24"/>
+                <w:szCs w:val="24"/>
+              </w:rPr>
+              <w:t>encargado</w:t>
+            </w:r>
+          </w:p>
+          <w:p>
+            <w:pPr>
+              <w:pStyle w:val="Prrafodelista"/>
+              <w:numPr>
+                <w:ilvl w:val="0"/>
+                <w:numId w:val="21"/>
+              </w:numPr>
+              <w:spacing w:line="360" w:lineRule="auto"/>
+              <w:jc w:val="both"/>
+              <w:rPr>
+                <w:rFonts w:ascii="Arial" w:hAnsi="Arial" w:cs="Arial"/>
+                <w:sz w:val="24"/>
+                <w:szCs w:val="24"/>
+              </w:rPr>
+            </w:pPr>
+            <w:r>
+              <w:rPr>
+                <w:rFonts w:ascii="Arial" w:hAnsi="Arial" w:cs="Arial"/>
+                <w:sz w:val="24"/>
+                <w:szCs w:val="24"/>
+              </w:rPr>
+              <w:t>Modificar y actualizar datos cuando sea necesario.</w:t>
+            </w:r>
+          </w:p>
+          <w:p>
+            <w:pPr>
+              <w:spacing w:line="360" w:lineRule="auto"/>
+              <w:jc w:val="both"/>
+              <w:rPr>
+                <w:rFonts w:ascii="Arial" w:hAnsi="Arial" w:cs="Arial"/>
+                <w:sz w:val="24"/>
+                <w:szCs w:val="24"/>
+              </w:rPr>
+            </w:pPr>
+          </w:p>
+          <w:p>
+            <w:pPr>
+              <w:spacing w:line="360" w:lineRule="auto"/>
+              <w:jc w:val="both"/>
+              <w:rPr>
+                <w:rFonts w:ascii="Arial" w:hAnsi="Arial" w:cs="Arial"/>
+                <w:sz w:val="24"/>
+                <w:szCs w:val="24"/>
+              </w:rPr>
+            </w:pPr>
+          </w:p>
+          <w:p>
+            <w:pPr>
+              <w:spacing w:line="360" w:lineRule="auto"/>
+              <w:jc w:val="both"/>
+              <w:rPr>
+                <w:rFonts w:ascii="Arial" w:hAnsi="Arial" w:cs="Arial"/>
+                <w:sz w:val="24"/>
+                <w:szCs w:val="24"/>
+              </w:rPr>
+            </w:pPr>
+          </w:p>
+          <w:p>
+            <w:pPr>
+              <w:spacing w:line="360" w:lineRule="auto"/>
+              <w:jc w:val="both"/>
+              <w:rPr>
+                <w:rFonts w:ascii="Arial" w:hAnsi="Arial" w:cs="Arial"/>
+                <w:sz w:val="24"/>
+                <w:szCs w:val="24"/>
+              </w:rPr>
+            </w:pPr>
+          </w:p>
+          <w:p>
+            <w:pPr>
+              <w:spacing w:line="360" w:lineRule="auto"/>
+              <w:jc w:val="both"/>
+              <w:rPr>
+                <w:rFonts w:ascii="Arial" w:hAnsi="Arial" w:cs="Arial"/>
+                <w:sz w:val="24"/>
+                <w:szCs w:val="24"/>
+              </w:rPr>
+            </w:pPr>
+          </w:p>
+          <w:p>
+            <w:pPr>
+              <w:spacing w:line="360" w:lineRule="auto"/>
+              <w:jc w:val="both"/>
+              <w:rPr>
+                <w:rFonts w:ascii="Arial" w:hAnsi="Arial" w:cs="Arial"/>
+                <w:sz w:val="24"/>
+                <w:szCs w:val="24"/>
+              </w:rPr>
+            </w:pPr>
+          </w:p>
+          <w:p>
+            <w:pPr>
+              <w:spacing w:line="360" w:lineRule="auto"/>
+              <w:jc w:val="both"/>
+              <w:rPr>
+                <w:rFonts w:ascii="Arial" w:hAnsi="Arial" w:cs="Arial"/>
+                <w:sz w:val="24"/>
+                <w:szCs w:val="24"/>
+              </w:rPr>
+            </w:pPr>
+          </w:p>
+          <w:p>
+            <w:pPr>
+              <w:spacing w:line="360" w:lineRule="auto"/>
+              <w:jc w:val="both"/>
+              <w:rPr>
+                <w:rFonts w:ascii="Arial" w:hAnsi="Arial" w:cs="Arial"/>
                 <w:sz w:val="24"/>
                 <w:szCs w:val="24"/>
               </w:rPr>
@@ -8278,42 +8304,6 @@
         </w:tc>
       </w:tr>
     </w:tbl>
-    <w:p>
-      <w:pPr>
-        <w:spacing w:line="360" w:lineRule="auto"/>
-        <w:jc w:val="both"/>
-        <w:rPr>
-          <w:rFonts w:ascii="Arial" w:hAnsi="Arial" w:cs="Arial"/>
-          <w:b/>
-          <w:sz w:val="24"/>
-          <w:szCs w:val="24"/>
-        </w:rPr>
-      </w:pPr>
-    </w:p>
-    <w:p>
-      <w:pPr>
-        <w:spacing w:line="360" w:lineRule="auto"/>
-        <w:jc w:val="both"/>
-        <w:rPr>
-          <w:rFonts w:ascii="Arial" w:hAnsi="Arial" w:cs="Arial"/>
-          <w:b/>
-          <w:sz w:val="24"/>
-          <w:szCs w:val="24"/>
-        </w:rPr>
-      </w:pPr>
-    </w:p>
-    <w:p>
-      <w:pPr>
-        <w:spacing w:line="360" w:lineRule="auto"/>
-        <w:jc w:val="both"/>
-        <w:rPr>
-          <w:rFonts w:ascii="Arial" w:hAnsi="Arial" w:cs="Arial"/>
-          <w:b/>
-          <w:sz w:val="24"/>
-          <w:szCs w:val="24"/>
-        </w:rPr>
-      </w:pPr>
-    </w:p>
     <w:p>
       <w:pPr>
         <w:spacing w:line="360" w:lineRule="auto"/>
@@ -8403,7 +8393,7 @@
           <w:noProof/>
           <w:sz w:val="24"/>
           <w:szCs w:val="24"/>
-          <w:lang w:eastAsia="es-ES"/>
+          <w:lang w:val="es-BO" w:eastAsia="es-BO"/>
         </w:rPr>
         <w:drawing>
           <wp:inline distT="0" distB="0" distL="0" distR="0">
@@ -8423,7 +8413,7 @@
                     </pic:cNvPicPr>
                   </pic:nvPicPr>
                   <pic:blipFill>
-                    <a:blip r:embed="rId16"/>
+                    <a:blip r:embed="rId18" cstate="print"/>
                     <a:srcRect/>
                     <a:stretch>
                       <a:fillRect/>
@@ -8455,7 +8445,7 @@
     <w:tbl>
       <w:tblPr>
         <w:tblStyle w:val="Tablaconcuadrcula"/>
-        <w:tblW w:w="0" w:type="auto"/>
+        <w:tblW w:w="8644" w:type="dxa"/>
         <w:tblLook w:val="04A0"/>
       </w:tblPr>
       <w:tblGrid>
@@ -8499,11 +8489,18 @@
               <w:jc w:val="both"/>
               <w:rPr>
                 <w:rFonts w:ascii="Arial" w:hAnsi="Arial" w:cs="Arial"/>
-                <w:b/>
-                <w:sz w:val="24"/>
-                <w:szCs w:val="24"/>
-              </w:rPr>
-            </w:pPr>
+                <w:sz w:val="24"/>
+                <w:szCs w:val="24"/>
+              </w:rPr>
+            </w:pPr>
+            <w:r>
+              <w:rPr>
+                <w:rFonts w:ascii="Arial" w:hAnsi="Arial" w:cs="Arial"/>
+                <w:sz w:val="24"/>
+                <w:szCs w:val="24"/>
+              </w:rPr>
+              <w:t>Gestionar Chofer</w:t>
+            </w:r>
           </w:p>
         </w:tc>
       </w:tr>
@@ -8544,11 +8541,18 @@
               <w:jc w:val="both"/>
               <w:rPr>
                 <w:rFonts w:ascii="Arial" w:hAnsi="Arial" w:cs="Arial"/>
-                <w:b/>
-                <w:sz w:val="24"/>
-                <w:szCs w:val="24"/>
-              </w:rPr>
-            </w:pPr>
+                <w:sz w:val="24"/>
+                <w:szCs w:val="24"/>
+              </w:rPr>
+            </w:pPr>
+            <w:r>
+              <w:rPr>
+                <w:rFonts w:ascii="Arial" w:hAnsi="Arial" w:cs="Arial"/>
+                <w:sz w:val="24"/>
+                <w:szCs w:val="24"/>
+              </w:rPr>
+              <w:t>Administrador</w:t>
+            </w:r>
           </w:p>
         </w:tc>
       </w:tr>
@@ -8589,11 +8593,18 @@
               <w:jc w:val="both"/>
               <w:rPr>
                 <w:rFonts w:ascii="Arial" w:hAnsi="Arial" w:cs="Arial"/>
-                <w:b/>
-                <w:sz w:val="24"/>
-                <w:szCs w:val="24"/>
-              </w:rPr>
-            </w:pPr>
+                <w:sz w:val="24"/>
+                <w:szCs w:val="24"/>
+              </w:rPr>
+            </w:pPr>
+            <w:r>
+              <w:rPr>
+                <w:rFonts w:ascii="Arial" w:hAnsi="Arial" w:cs="Arial"/>
+                <w:sz w:val="24"/>
+                <w:szCs w:val="24"/>
+              </w:rPr>
+              <w:t>Administrador</w:t>
+            </w:r>
           </w:p>
         </w:tc>
       </w:tr>
@@ -8634,19 +8645,25 @@
               <w:jc w:val="both"/>
               <w:rPr>
                 <w:rFonts w:ascii="Arial" w:hAnsi="Arial" w:cs="Arial"/>
-                <w:b/>
-                <w:sz w:val="24"/>
-                <w:szCs w:val="24"/>
-              </w:rPr>
-            </w:pPr>
-          </w:p>
-          <w:p>
-            <w:pPr>
-              <w:spacing w:line="360" w:lineRule="auto"/>
-              <w:jc w:val="both"/>
-              <w:rPr>
-                <w:rFonts w:ascii="Arial" w:hAnsi="Arial" w:cs="Arial"/>
-                <w:b/>
+                <w:sz w:val="24"/>
+                <w:szCs w:val="24"/>
+              </w:rPr>
+            </w:pPr>
+            <w:r>
+              <w:rPr>
+                <w:rFonts w:ascii="Arial" w:hAnsi="Arial" w:cs="Arial"/>
+                <w:sz w:val="24"/>
+                <w:szCs w:val="24"/>
+              </w:rPr>
+              <w:t>El Administrador estará a cargo añadir y actualizar datos de los empleados de la empresa.</w:t>
+            </w:r>
+          </w:p>
+          <w:p>
+            <w:pPr>
+              <w:spacing w:line="360" w:lineRule="auto"/>
+              <w:jc w:val="both"/>
+              <w:rPr>
+                <w:rFonts w:ascii="Arial" w:hAnsi="Arial" w:cs="Arial"/>
                 <w:sz w:val="24"/>
                 <w:szCs w:val="24"/>
               </w:rPr>
@@ -8691,19 +8708,25 @@
               <w:jc w:val="both"/>
               <w:rPr>
                 <w:rFonts w:ascii="Arial" w:hAnsi="Arial" w:cs="Arial"/>
-                <w:b/>
-                <w:sz w:val="24"/>
-                <w:szCs w:val="24"/>
-              </w:rPr>
-            </w:pPr>
-          </w:p>
-          <w:p>
-            <w:pPr>
-              <w:spacing w:line="360" w:lineRule="auto"/>
-              <w:jc w:val="both"/>
-              <w:rPr>
-                <w:rFonts w:ascii="Arial" w:hAnsi="Arial" w:cs="Arial"/>
-                <w:b/>
+                <w:sz w:val="24"/>
+                <w:szCs w:val="24"/>
+              </w:rPr>
+            </w:pPr>
+            <w:r>
+              <w:rPr>
+                <w:rFonts w:ascii="Arial" w:hAnsi="Arial" w:cs="Arial"/>
+                <w:sz w:val="24"/>
+                <w:szCs w:val="24"/>
+              </w:rPr>
+              <w:t>Utilizara este formulario para ingresar y modificar información relevante de los choferes de buses</w:t>
+            </w:r>
+          </w:p>
+          <w:p>
+            <w:pPr>
+              <w:spacing w:line="360" w:lineRule="auto"/>
+              <w:jc w:val="both"/>
+              <w:rPr>
+                <w:rFonts w:ascii="Arial" w:hAnsi="Arial" w:cs="Arial"/>
                 <w:sz w:val="24"/>
                 <w:szCs w:val="24"/>
               </w:rPr>
@@ -8744,107 +8767,135 @@
           </w:tcPr>
           <w:p>
             <w:pPr>
-              <w:spacing w:line="360" w:lineRule="auto"/>
-              <w:jc w:val="both"/>
-              <w:rPr>
-                <w:rFonts w:ascii="Arial" w:hAnsi="Arial" w:cs="Arial"/>
-                <w:b/>
-                <w:sz w:val="24"/>
-                <w:szCs w:val="24"/>
-              </w:rPr>
-            </w:pPr>
-          </w:p>
-          <w:p>
-            <w:pPr>
-              <w:spacing w:line="360" w:lineRule="auto"/>
-              <w:jc w:val="both"/>
-              <w:rPr>
-                <w:rFonts w:ascii="Arial" w:hAnsi="Arial" w:cs="Arial"/>
-                <w:b/>
-                <w:sz w:val="24"/>
-                <w:szCs w:val="24"/>
-              </w:rPr>
-            </w:pPr>
-          </w:p>
-          <w:p>
-            <w:pPr>
-              <w:spacing w:line="360" w:lineRule="auto"/>
-              <w:jc w:val="both"/>
-              <w:rPr>
-                <w:rFonts w:ascii="Arial" w:hAnsi="Arial" w:cs="Arial"/>
-                <w:b/>
-                <w:sz w:val="24"/>
-                <w:szCs w:val="24"/>
-              </w:rPr>
-            </w:pPr>
-          </w:p>
-          <w:p>
-            <w:pPr>
-              <w:spacing w:line="360" w:lineRule="auto"/>
-              <w:jc w:val="both"/>
-              <w:rPr>
-                <w:rFonts w:ascii="Arial" w:hAnsi="Arial" w:cs="Arial"/>
-                <w:b/>
-                <w:sz w:val="24"/>
-                <w:szCs w:val="24"/>
-              </w:rPr>
-            </w:pPr>
-          </w:p>
-          <w:p>
-            <w:pPr>
-              <w:spacing w:line="360" w:lineRule="auto"/>
-              <w:jc w:val="both"/>
-              <w:rPr>
-                <w:rFonts w:ascii="Arial" w:hAnsi="Arial" w:cs="Arial"/>
-                <w:b/>
-                <w:sz w:val="24"/>
-                <w:szCs w:val="24"/>
-              </w:rPr>
-            </w:pPr>
-          </w:p>
-          <w:p>
-            <w:pPr>
-              <w:spacing w:line="360" w:lineRule="auto"/>
-              <w:jc w:val="both"/>
-              <w:rPr>
-                <w:rFonts w:ascii="Arial" w:hAnsi="Arial" w:cs="Arial"/>
-                <w:b/>
-                <w:sz w:val="24"/>
-                <w:szCs w:val="24"/>
-              </w:rPr>
-            </w:pPr>
-          </w:p>
-          <w:p>
-            <w:pPr>
-              <w:spacing w:line="360" w:lineRule="auto"/>
-              <w:jc w:val="both"/>
-              <w:rPr>
-                <w:rFonts w:ascii="Arial" w:hAnsi="Arial" w:cs="Arial"/>
-                <w:b/>
-                <w:sz w:val="24"/>
-                <w:szCs w:val="24"/>
-              </w:rPr>
-            </w:pPr>
-          </w:p>
-          <w:p>
-            <w:pPr>
-              <w:spacing w:line="360" w:lineRule="auto"/>
-              <w:jc w:val="both"/>
-              <w:rPr>
-                <w:rFonts w:ascii="Arial" w:hAnsi="Arial" w:cs="Arial"/>
-                <w:b/>
-                <w:sz w:val="24"/>
-                <w:szCs w:val="24"/>
-              </w:rPr>
-            </w:pPr>
-          </w:p>
-          <w:p>
-            <w:pPr>
-              <w:spacing w:line="360" w:lineRule="auto"/>
-              <w:jc w:val="both"/>
-              <w:rPr>
-                <w:rFonts w:ascii="Arial" w:hAnsi="Arial" w:cs="Arial"/>
-                <w:b/>
+              <w:pStyle w:val="Prrafodelista"/>
+              <w:numPr>
+                <w:ilvl w:val="0"/>
+                <w:numId w:val="22"/>
+              </w:numPr>
+              <w:spacing w:line="360" w:lineRule="auto"/>
+              <w:jc w:val="both"/>
+              <w:rPr>
+                <w:rFonts w:ascii="Arial" w:hAnsi="Arial" w:cs="Arial"/>
+                <w:sz w:val="24"/>
+                <w:szCs w:val="24"/>
+              </w:rPr>
+            </w:pPr>
+            <w:r>
+              <w:rPr>
+                <w:rFonts w:ascii="Arial" w:hAnsi="Arial" w:cs="Arial"/>
+                <w:sz w:val="24"/>
+                <w:szCs w:val="24"/>
+              </w:rPr>
+              <w:t>Registrar, utilizando el formulario indicado para esto.</w:t>
+            </w:r>
+          </w:p>
+          <w:p>
+            <w:pPr>
+              <w:pStyle w:val="Prrafodelista"/>
+              <w:numPr>
+                <w:ilvl w:val="0"/>
+                <w:numId w:val="22"/>
+              </w:numPr>
+              <w:spacing w:line="360" w:lineRule="auto"/>
+              <w:jc w:val="both"/>
+              <w:rPr>
+                <w:rFonts w:ascii="Arial" w:hAnsi="Arial" w:cs="Arial"/>
+                <w:sz w:val="24"/>
+                <w:szCs w:val="24"/>
+              </w:rPr>
+            </w:pPr>
+            <w:r>
+              <w:rPr>
+                <w:rFonts w:ascii="Arial" w:hAnsi="Arial" w:cs="Arial"/>
+                <w:sz w:val="24"/>
+                <w:szCs w:val="24"/>
+              </w:rPr>
+              <w:t>Modificar y actualizar datos cuando sea necesario.</w:t>
+            </w:r>
+          </w:p>
+          <w:p>
+            <w:pPr>
+              <w:spacing w:line="360" w:lineRule="auto"/>
+              <w:jc w:val="both"/>
+              <w:rPr>
+                <w:rFonts w:ascii="Arial" w:hAnsi="Arial" w:cs="Arial"/>
+                <w:sz w:val="24"/>
+                <w:szCs w:val="24"/>
+              </w:rPr>
+            </w:pPr>
+          </w:p>
+          <w:p>
+            <w:pPr>
+              <w:spacing w:line="360" w:lineRule="auto"/>
+              <w:jc w:val="both"/>
+              <w:rPr>
+                <w:rFonts w:ascii="Arial" w:hAnsi="Arial" w:cs="Arial"/>
+                <w:sz w:val="24"/>
+                <w:szCs w:val="24"/>
+              </w:rPr>
+            </w:pPr>
+          </w:p>
+          <w:p>
+            <w:pPr>
+              <w:spacing w:line="360" w:lineRule="auto"/>
+              <w:jc w:val="both"/>
+              <w:rPr>
+                <w:rFonts w:ascii="Arial" w:hAnsi="Arial" w:cs="Arial"/>
+                <w:sz w:val="24"/>
+                <w:szCs w:val="24"/>
+              </w:rPr>
+            </w:pPr>
+          </w:p>
+          <w:p>
+            <w:pPr>
+              <w:spacing w:line="360" w:lineRule="auto"/>
+              <w:jc w:val="both"/>
+              <w:rPr>
+                <w:rFonts w:ascii="Arial" w:hAnsi="Arial" w:cs="Arial"/>
+                <w:sz w:val="24"/>
+                <w:szCs w:val="24"/>
+              </w:rPr>
+            </w:pPr>
+          </w:p>
+          <w:p>
+            <w:pPr>
+              <w:spacing w:line="360" w:lineRule="auto"/>
+              <w:jc w:val="both"/>
+              <w:rPr>
+                <w:rFonts w:ascii="Arial" w:hAnsi="Arial" w:cs="Arial"/>
+                <w:sz w:val="24"/>
+                <w:szCs w:val="24"/>
+              </w:rPr>
+            </w:pPr>
+          </w:p>
+          <w:p>
+            <w:pPr>
+              <w:spacing w:line="360" w:lineRule="auto"/>
+              <w:jc w:val="both"/>
+              <w:rPr>
+                <w:rFonts w:ascii="Arial" w:hAnsi="Arial" w:cs="Arial"/>
+                <w:sz w:val="24"/>
+                <w:szCs w:val="24"/>
+              </w:rPr>
+            </w:pPr>
+          </w:p>
+          <w:p>
+            <w:pPr>
+              <w:spacing w:line="360" w:lineRule="auto"/>
+              <w:jc w:val="both"/>
+              <w:rPr>
+                <w:rFonts w:ascii="Arial" w:hAnsi="Arial" w:cs="Arial"/>
+                <w:sz w:val="24"/>
+                <w:szCs w:val="24"/>
+              </w:rPr>
+            </w:pPr>
+          </w:p>
+          <w:p>
+            <w:pPr>
+              <w:spacing w:line="360" w:lineRule="auto"/>
+              <w:jc w:val="both"/>
+              <w:rPr>
+                <w:rFonts w:ascii="Arial" w:hAnsi="Arial" w:cs="Arial"/>
                 <w:sz w:val="24"/>
                 <w:szCs w:val="24"/>
               </w:rPr>
@@ -8853,54 +8904,6 @@
         </w:tc>
       </w:tr>
     </w:tbl>
-    <w:p>
-      <w:pPr>
-        <w:spacing w:line="360" w:lineRule="auto"/>
-        <w:jc w:val="both"/>
-        <w:rPr>
-          <w:rFonts w:ascii="Arial" w:hAnsi="Arial" w:cs="Arial"/>
-          <w:b/>
-          <w:sz w:val="24"/>
-          <w:szCs w:val="24"/>
-        </w:rPr>
-      </w:pPr>
-    </w:p>
-    <w:p>
-      <w:pPr>
-        <w:spacing w:line="360" w:lineRule="auto"/>
-        <w:jc w:val="both"/>
-        <w:rPr>
-          <w:rFonts w:ascii="Arial" w:hAnsi="Arial" w:cs="Arial"/>
-          <w:b/>
-          <w:sz w:val="24"/>
-          <w:szCs w:val="24"/>
-        </w:rPr>
-      </w:pPr>
-    </w:p>
-    <w:p>
-      <w:pPr>
-        <w:spacing w:line="360" w:lineRule="auto"/>
-        <w:jc w:val="both"/>
-        <w:rPr>
-          <w:rFonts w:ascii="Arial" w:hAnsi="Arial" w:cs="Arial"/>
-          <w:b/>
-          <w:sz w:val="24"/>
-          <w:szCs w:val="24"/>
-        </w:rPr>
-      </w:pPr>
-    </w:p>
-    <w:p>
-      <w:pPr>
-        <w:spacing w:line="360" w:lineRule="auto"/>
-        <w:jc w:val="both"/>
-        <w:rPr>
-          <w:rFonts w:ascii="Arial" w:hAnsi="Arial" w:cs="Arial"/>
-          <w:b/>
-          <w:sz w:val="24"/>
-          <w:szCs w:val="24"/>
-        </w:rPr>
-      </w:pPr>
-    </w:p>
     <w:p>
       <w:pPr>
         <w:spacing w:line="360" w:lineRule="auto"/>
@@ -8978,7 +8981,7 @@
           <w:noProof/>
           <w:sz w:val="24"/>
           <w:szCs w:val="24"/>
-          <w:lang w:eastAsia="es-ES"/>
+          <w:lang w:val="es-BO" w:eastAsia="es-BO"/>
         </w:rPr>
         <w:drawing>
           <wp:inline distT="0" distB="0" distL="0" distR="0">
@@ -8998,7 +9001,7 @@
                     </pic:cNvPicPr>
                   </pic:nvPicPr>
                   <pic:blipFill>
-                    <a:blip r:embed="rId17"/>
+                    <a:blip r:embed="rId19" cstate="print"/>
                     <a:srcRect/>
                     <a:stretch>
                       <a:fillRect/>
@@ -9030,7 +9033,7 @@
     <w:tbl>
       <w:tblPr>
         <w:tblStyle w:val="Tablaconcuadrcula"/>
-        <w:tblW w:w="0" w:type="auto"/>
+        <w:tblW w:w="8644" w:type="dxa"/>
         <w:tblLook w:val="04A0"/>
       </w:tblPr>
       <w:tblGrid>
@@ -9074,11 +9077,18 @@
               <w:jc w:val="both"/>
               <w:rPr>
                 <w:rFonts w:ascii="Arial" w:hAnsi="Arial" w:cs="Arial"/>
-                <w:b/>
-                <w:sz w:val="24"/>
-                <w:szCs w:val="24"/>
-              </w:rPr>
-            </w:pPr>
+                <w:sz w:val="24"/>
+                <w:szCs w:val="24"/>
+              </w:rPr>
+            </w:pPr>
+            <w:r>
+              <w:rPr>
+                <w:rFonts w:ascii="Arial" w:hAnsi="Arial" w:cs="Arial"/>
+                <w:sz w:val="24"/>
+                <w:szCs w:val="24"/>
+              </w:rPr>
+              <w:t>Gestionar Bus</w:t>
+            </w:r>
           </w:p>
         </w:tc>
       </w:tr>
@@ -9119,11 +9129,18 @@
               <w:jc w:val="both"/>
               <w:rPr>
                 <w:rFonts w:ascii="Arial" w:hAnsi="Arial" w:cs="Arial"/>
-                <w:b/>
-                <w:sz w:val="24"/>
-                <w:szCs w:val="24"/>
-              </w:rPr>
-            </w:pPr>
+                <w:sz w:val="24"/>
+                <w:szCs w:val="24"/>
+              </w:rPr>
+            </w:pPr>
+            <w:r>
+              <w:rPr>
+                <w:rFonts w:ascii="Arial" w:hAnsi="Arial" w:cs="Arial"/>
+                <w:sz w:val="24"/>
+                <w:szCs w:val="24"/>
+              </w:rPr>
+              <w:t>Administrador</w:t>
+            </w:r>
           </w:p>
         </w:tc>
       </w:tr>
@@ -9164,11 +9181,18 @@
               <w:jc w:val="both"/>
               <w:rPr>
                 <w:rFonts w:ascii="Arial" w:hAnsi="Arial" w:cs="Arial"/>
-                <w:b/>
-                <w:sz w:val="24"/>
-                <w:szCs w:val="24"/>
-              </w:rPr>
-            </w:pPr>
+                <w:sz w:val="24"/>
+                <w:szCs w:val="24"/>
+              </w:rPr>
+            </w:pPr>
+            <w:r>
+              <w:rPr>
+                <w:rFonts w:ascii="Arial" w:hAnsi="Arial" w:cs="Arial"/>
+                <w:sz w:val="24"/>
+                <w:szCs w:val="24"/>
+              </w:rPr>
+              <w:t>Administrador</w:t>
+            </w:r>
           </w:p>
         </w:tc>
       </w:tr>
@@ -9209,19 +9233,25 @@
               <w:jc w:val="both"/>
               <w:rPr>
                 <w:rFonts w:ascii="Arial" w:hAnsi="Arial" w:cs="Arial"/>
-                <w:b/>
-                <w:sz w:val="24"/>
-                <w:szCs w:val="24"/>
-              </w:rPr>
-            </w:pPr>
-          </w:p>
-          <w:p>
-            <w:pPr>
-              <w:spacing w:line="360" w:lineRule="auto"/>
-              <w:jc w:val="both"/>
-              <w:rPr>
-                <w:rFonts w:ascii="Arial" w:hAnsi="Arial" w:cs="Arial"/>
-                <w:b/>
+                <w:sz w:val="24"/>
+                <w:szCs w:val="24"/>
+              </w:rPr>
+            </w:pPr>
+            <w:r>
+              <w:rPr>
+                <w:rFonts w:ascii="Arial" w:hAnsi="Arial" w:cs="Arial"/>
+                <w:sz w:val="24"/>
+                <w:szCs w:val="24"/>
+              </w:rPr>
+              <w:t>El Administrador estará a cargo añadir y actualizar datos de los buses con los que cuenta la empresa.</w:t>
+            </w:r>
+          </w:p>
+          <w:p>
+            <w:pPr>
+              <w:spacing w:line="360" w:lineRule="auto"/>
+              <w:jc w:val="both"/>
+              <w:rPr>
+                <w:rFonts w:ascii="Arial" w:hAnsi="Arial" w:cs="Arial"/>
                 <w:sz w:val="24"/>
                 <w:szCs w:val="24"/>
               </w:rPr>
@@ -9266,19 +9296,25 @@
               <w:jc w:val="both"/>
               <w:rPr>
                 <w:rFonts w:ascii="Arial" w:hAnsi="Arial" w:cs="Arial"/>
-                <w:b/>
-                <w:sz w:val="24"/>
-                <w:szCs w:val="24"/>
-              </w:rPr>
-            </w:pPr>
-          </w:p>
-          <w:p>
-            <w:pPr>
-              <w:spacing w:line="360" w:lineRule="auto"/>
-              <w:jc w:val="both"/>
-              <w:rPr>
-                <w:rFonts w:ascii="Arial" w:hAnsi="Arial" w:cs="Arial"/>
-                <w:b/>
+                <w:sz w:val="24"/>
+                <w:szCs w:val="24"/>
+              </w:rPr>
+            </w:pPr>
+            <w:r>
+              <w:rPr>
+                <w:rFonts w:ascii="Arial" w:hAnsi="Arial" w:cs="Arial"/>
+                <w:sz w:val="24"/>
+                <w:szCs w:val="24"/>
+              </w:rPr>
+              <w:t>Utilizara este formulario para ingresar y modificar información relevante de los buses</w:t>
+            </w:r>
+          </w:p>
+          <w:p>
+            <w:pPr>
+              <w:spacing w:line="360" w:lineRule="auto"/>
+              <w:jc w:val="both"/>
+              <w:rPr>
+                <w:rFonts w:ascii="Arial" w:hAnsi="Arial" w:cs="Arial"/>
                 <w:sz w:val="24"/>
                 <w:szCs w:val="24"/>
               </w:rPr>
@@ -9319,107 +9355,135 @@
           </w:tcPr>
           <w:p>
             <w:pPr>
-              <w:spacing w:line="360" w:lineRule="auto"/>
-              <w:jc w:val="both"/>
-              <w:rPr>
-                <w:rFonts w:ascii="Arial" w:hAnsi="Arial" w:cs="Arial"/>
-                <w:b/>
-                <w:sz w:val="24"/>
-                <w:szCs w:val="24"/>
-              </w:rPr>
-            </w:pPr>
-          </w:p>
-          <w:p>
-            <w:pPr>
-              <w:spacing w:line="360" w:lineRule="auto"/>
-              <w:jc w:val="both"/>
-              <w:rPr>
-                <w:rFonts w:ascii="Arial" w:hAnsi="Arial" w:cs="Arial"/>
-                <w:b/>
-                <w:sz w:val="24"/>
-                <w:szCs w:val="24"/>
-              </w:rPr>
-            </w:pPr>
-          </w:p>
-          <w:p>
-            <w:pPr>
-              <w:spacing w:line="360" w:lineRule="auto"/>
-              <w:jc w:val="both"/>
-              <w:rPr>
-                <w:rFonts w:ascii="Arial" w:hAnsi="Arial" w:cs="Arial"/>
-                <w:b/>
-                <w:sz w:val="24"/>
-                <w:szCs w:val="24"/>
-              </w:rPr>
-            </w:pPr>
-          </w:p>
-          <w:p>
-            <w:pPr>
-              <w:spacing w:line="360" w:lineRule="auto"/>
-              <w:jc w:val="both"/>
-              <w:rPr>
-                <w:rFonts w:ascii="Arial" w:hAnsi="Arial" w:cs="Arial"/>
-                <w:b/>
-                <w:sz w:val="24"/>
-                <w:szCs w:val="24"/>
-              </w:rPr>
-            </w:pPr>
-          </w:p>
-          <w:p>
-            <w:pPr>
-              <w:spacing w:line="360" w:lineRule="auto"/>
-              <w:jc w:val="both"/>
-              <w:rPr>
-                <w:rFonts w:ascii="Arial" w:hAnsi="Arial" w:cs="Arial"/>
-                <w:b/>
-                <w:sz w:val="24"/>
-                <w:szCs w:val="24"/>
-              </w:rPr>
-            </w:pPr>
-          </w:p>
-          <w:p>
-            <w:pPr>
-              <w:spacing w:line="360" w:lineRule="auto"/>
-              <w:jc w:val="both"/>
-              <w:rPr>
-                <w:rFonts w:ascii="Arial" w:hAnsi="Arial" w:cs="Arial"/>
-                <w:b/>
-                <w:sz w:val="24"/>
-                <w:szCs w:val="24"/>
-              </w:rPr>
-            </w:pPr>
-          </w:p>
-          <w:p>
-            <w:pPr>
-              <w:spacing w:line="360" w:lineRule="auto"/>
-              <w:jc w:val="both"/>
-              <w:rPr>
-                <w:rFonts w:ascii="Arial" w:hAnsi="Arial" w:cs="Arial"/>
-                <w:b/>
-                <w:sz w:val="24"/>
-                <w:szCs w:val="24"/>
-              </w:rPr>
-            </w:pPr>
-          </w:p>
-          <w:p>
-            <w:pPr>
-              <w:spacing w:line="360" w:lineRule="auto"/>
-              <w:jc w:val="both"/>
-              <w:rPr>
-                <w:rFonts w:ascii="Arial" w:hAnsi="Arial" w:cs="Arial"/>
-                <w:b/>
-                <w:sz w:val="24"/>
-                <w:szCs w:val="24"/>
-              </w:rPr>
-            </w:pPr>
-          </w:p>
-          <w:p>
-            <w:pPr>
-              <w:spacing w:line="360" w:lineRule="auto"/>
-              <w:jc w:val="both"/>
-              <w:rPr>
-                <w:rFonts w:ascii="Arial" w:hAnsi="Arial" w:cs="Arial"/>
-                <w:b/>
+              <w:pStyle w:val="Prrafodelista"/>
+              <w:numPr>
+                <w:ilvl w:val="0"/>
+                <w:numId w:val="23"/>
+              </w:numPr>
+              <w:spacing w:line="360" w:lineRule="auto"/>
+              <w:jc w:val="both"/>
+              <w:rPr>
+                <w:rFonts w:ascii="Arial" w:hAnsi="Arial" w:cs="Arial"/>
+                <w:sz w:val="24"/>
+                <w:szCs w:val="24"/>
+              </w:rPr>
+            </w:pPr>
+            <w:r>
+              <w:rPr>
+                <w:rFonts w:ascii="Arial" w:hAnsi="Arial" w:cs="Arial"/>
+                <w:sz w:val="24"/>
+                <w:szCs w:val="24"/>
+              </w:rPr>
+              <w:t>Registrar, utilizando el formulario indicado para esto.</w:t>
+            </w:r>
+          </w:p>
+          <w:p>
+            <w:pPr>
+              <w:pStyle w:val="Prrafodelista"/>
+              <w:numPr>
+                <w:ilvl w:val="0"/>
+                <w:numId w:val="23"/>
+              </w:numPr>
+              <w:spacing w:line="360" w:lineRule="auto"/>
+              <w:jc w:val="both"/>
+              <w:rPr>
+                <w:rFonts w:ascii="Arial" w:hAnsi="Arial" w:cs="Arial"/>
+                <w:sz w:val="24"/>
+                <w:szCs w:val="24"/>
+              </w:rPr>
+            </w:pPr>
+            <w:r>
+              <w:rPr>
+                <w:rFonts w:ascii="Arial" w:hAnsi="Arial" w:cs="Arial"/>
+                <w:sz w:val="24"/>
+                <w:szCs w:val="24"/>
+              </w:rPr>
+              <w:t>Modificar y actualizar datos cuando sea necesario.</w:t>
+            </w:r>
+          </w:p>
+          <w:p>
+            <w:pPr>
+              <w:spacing w:line="360" w:lineRule="auto"/>
+              <w:jc w:val="both"/>
+              <w:rPr>
+                <w:rFonts w:ascii="Arial" w:hAnsi="Arial" w:cs="Arial"/>
+                <w:sz w:val="24"/>
+                <w:szCs w:val="24"/>
+              </w:rPr>
+            </w:pPr>
+          </w:p>
+          <w:p>
+            <w:pPr>
+              <w:spacing w:line="360" w:lineRule="auto"/>
+              <w:jc w:val="both"/>
+              <w:rPr>
+                <w:rFonts w:ascii="Arial" w:hAnsi="Arial" w:cs="Arial"/>
+                <w:sz w:val="24"/>
+                <w:szCs w:val="24"/>
+              </w:rPr>
+            </w:pPr>
+          </w:p>
+          <w:p>
+            <w:pPr>
+              <w:spacing w:line="360" w:lineRule="auto"/>
+              <w:jc w:val="both"/>
+              <w:rPr>
+                <w:rFonts w:ascii="Arial" w:hAnsi="Arial" w:cs="Arial"/>
+                <w:sz w:val="24"/>
+                <w:szCs w:val="24"/>
+              </w:rPr>
+            </w:pPr>
+          </w:p>
+          <w:p>
+            <w:pPr>
+              <w:spacing w:line="360" w:lineRule="auto"/>
+              <w:jc w:val="both"/>
+              <w:rPr>
+                <w:rFonts w:ascii="Arial" w:hAnsi="Arial" w:cs="Arial"/>
+                <w:sz w:val="24"/>
+                <w:szCs w:val="24"/>
+              </w:rPr>
+            </w:pPr>
+          </w:p>
+          <w:p>
+            <w:pPr>
+              <w:spacing w:line="360" w:lineRule="auto"/>
+              <w:jc w:val="both"/>
+              <w:rPr>
+                <w:rFonts w:ascii="Arial" w:hAnsi="Arial" w:cs="Arial"/>
+                <w:sz w:val="24"/>
+                <w:szCs w:val="24"/>
+              </w:rPr>
+            </w:pPr>
+          </w:p>
+          <w:p>
+            <w:pPr>
+              <w:spacing w:line="360" w:lineRule="auto"/>
+              <w:jc w:val="both"/>
+              <w:rPr>
+                <w:rFonts w:ascii="Arial" w:hAnsi="Arial" w:cs="Arial"/>
+                <w:sz w:val="24"/>
+                <w:szCs w:val="24"/>
+              </w:rPr>
+            </w:pPr>
+          </w:p>
+          <w:p>
+            <w:pPr>
+              <w:spacing w:line="360" w:lineRule="auto"/>
+              <w:jc w:val="both"/>
+              <w:rPr>
+                <w:rFonts w:ascii="Arial" w:hAnsi="Arial" w:cs="Arial"/>
+                <w:sz w:val="24"/>
+                <w:szCs w:val="24"/>
+              </w:rPr>
+            </w:pPr>
+          </w:p>
+          <w:p>
+            <w:pPr>
+              <w:spacing w:line="360" w:lineRule="auto"/>
+              <w:jc w:val="both"/>
+              <w:rPr>
+                <w:rFonts w:ascii="Arial" w:hAnsi="Arial" w:cs="Arial"/>
                 <w:sz w:val="24"/>
                 <w:szCs w:val="24"/>
               </w:rPr>
@@ -9428,54 +9492,6 @@
         </w:tc>
       </w:tr>
     </w:tbl>
-    <w:p>
-      <w:pPr>
-        <w:spacing w:line="360" w:lineRule="auto"/>
-        <w:jc w:val="both"/>
-        <w:rPr>
-          <w:rFonts w:ascii="Arial" w:hAnsi="Arial" w:cs="Arial"/>
-          <w:b/>
-          <w:sz w:val="24"/>
-          <w:szCs w:val="24"/>
-        </w:rPr>
-      </w:pPr>
-    </w:p>
-    <w:p>
-      <w:pPr>
-        <w:spacing w:line="360" w:lineRule="auto"/>
-        <w:jc w:val="both"/>
-        <w:rPr>
-          <w:rFonts w:ascii="Arial" w:hAnsi="Arial" w:cs="Arial"/>
-          <w:b/>
-          <w:sz w:val="24"/>
-          <w:szCs w:val="24"/>
-        </w:rPr>
-      </w:pPr>
-    </w:p>
-    <w:p>
-      <w:pPr>
-        <w:spacing w:line="360" w:lineRule="auto"/>
-        <w:jc w:val="both"/>
-        <w:rPr>
-          <w:rFonts w:ascii="Arial" w:hAnsi="Arial" w:cs="Arial"/>
-          <w:b/>
-          <w:sz w:val="24"/>
-          <w:szCs w:val="24"/>
-        </w:rPr>
-      </w:pPr>
-    </w:p>
-    <w:p>
-      <w:pPr>
-        <w:spacing w:line="360" w:lineRule="auto"/>
-        <w:jc w:val="both"/>
-        <w:rPr>
-          <w:rFonts w:ascii="Arial" w:hAnsi="Arial" w:cs="Arial"/>
-          <w:b/>
-          <w:sz w:val="24"/>
-          <w:szCs w:val="24"/>
-        </w:rPr>
-      </w:pPr>
-    </w:p>
     <w:p>
       <w:pPr>
         <w:spacing w:line="360" w:lineRule="auto"/>
@@ -9553,7 +9569,7 @@
           <w:noProof/>
           <w:sz w:val="24"/>
           <w:szCs w:val="24"/>
-          <w:lang w:eastAsia="es-ES"/>
+          <w:lang w:val="es-BO" w:eastAsia="es-BO"/>
         </w:rPr>
         <w:drawing>
           <wp:inline distT="0" distB="0" distL="0" distR="0">
@@ -9573,7 +9589,7 @@
                     </pic:cNvPicPr>
                   </pic:nvPicPr>
                   <pic:blipFill>
-                    <a:blip r:embed="rId18"/>
+                    <a:blip r:embed="rId20" cstate="print"/>
                     <a:srcRect/>
                     <a:stretch>
                       <a:fillRect/>
@@ -9605,7 +9621,7 @@
     <w:tbl>
       <w:tblPr>
         <w:tblStyle w:val="Tablaconcuadrcula"/>
-        <w:tblW w:w="0" w:type="auto"/>
+        <w:tblW w:w="8644" w:type="dxa"/>
         <w:tblLook w:val="04A0"/>
       </w:tblPr>
       <w:tblGrid>
@@ -9649,11 +9665,18 @@
               <w:jc w:val="both"/>
               <w:rPr>
                 <w:rFonts w:ascii="Arial" w:hAnsi="Arial" w:cs="Arial"/>
-                <w:b/>
-                <w:sz w:val="24"/>
-                <w:szCs w:val="24"/>
-              </w:rPr>
-            </w:pPr>
+                <w:sz w:val="24"/>
+                <w:szCs w:val="24"/>
+              </w:rPr>
+            </w:pPr>
+            <w:r>
+              <w:rPr>
+                <w:rFonts w:ascii="Arial" w:hAnsi="Arial" w:cs="Arial"/>
+                <w:sz w:val="24"/>
+                <w:szCs w:val="24"/>
+              </w:rPr>
+              <w:t>Generar Reportes</w:t>
+            </w:r>
           </w:p>
         </w:tc>
       </w:tr>
@@ -9694,11 +9717,18 @@
               <w:jc w:val="both"/>
               <w:rPr>
                 <w:rFonts w:ascii="Arial" w:hAnsi="Arial" w:cs="Arial"/>
-                <w:b/>
-                <w:sz w:val="24"/>
-                <w:szCs w:val="24"/>
-              </w:rPr>
-            </w:pPr>
+                <w:sz w:val="24"/>
+                <w:szCs w:val="24"/>
+              </w:rPr>
+            </w:pPr>
+            <w:r>
+              <w:rPr>
+                <w:rFonts w:ascii="Arial" w:hAnsi="Arial" w:cs="Arial"/>
+                <w:sz w:val="24"/>
+                <w:szCs w:val="24"/>
+              </w:rPr>
+              <w:t>Administrador</w:t>
+            </w:r>
           </w:p>
         </w:tc>
       </w:tr>
@@ -9739,11 +9769,18 @@
               <w:jc w:val="both"/>
               <w:rPr>
                 <w:rFonts w:ascii="Arial" w:hAnsi="Arial" w:cs="Arial"/>
-                <w:b/>
-                <w:sz w:val="24"/>
-                <w:szCs w:val="24"/>
-              </w:rPr>
-            </w:pPr>
+                <w:sz w:val="24"/>
+                <w:szCs w:val="24"/>
+              </w:rPr>
+            </w:pPr>
+            <w:r>
+              <w:rPr>
+                <w:rFonts w:ascii="Arial" w:hAnsi="Arial" w:cs="Arial"/>
+                <w:sz w:val="24"/>
+                <w:szCs w:val="24"/>
+              </w:rPr>
+              <w:t>Administrador</w:t>
+            </w:r>
           </w:p>
         </w:tc>
       </w:tr>
@@ -9784,19 +9821,25 @@
               <w:jc w:val="both"/>
               <w:rPr>
                 <w:rFonts w:ascii="Arial" w:hAnsi="Arial" w:cs="Arial"/>
-                <w:b/>
-                <w:sz w:val="24"/>
-                <w:szCs w:val="24"/>
-              </w:rPr>
-            </w:pPr>
-          </w:p>
-          <w:p>
-            <w:pPr>
-              <w:spacing w:line="360" w:lineRule="auto"/>
-              <w:jc w:val="both"/>
-              <w:rPr>
-                <w:rFonts w:ascii="Arial" w:hAnsi="Arial" w:cs="Arial"/>
-                <w:b/>
+                <w:sz w:val="24"/>
+                <w:szCs w:val="24"/>
+              </w:rPr>
+            </w:pPr>
+            <w:r>
+              <w:rPr>
+                <w:rFonts w:ascii="Arial" w:hAnsi="Arial" w:cs="Arial"/>
+                <w:sz w:val="24"/>
+                <w:szCs w:val="24"/>
+              </w:rPr>
+              <w:t>El Administrador estará a cargo de la toma de decisiones y llevar el control de la empresa para ello necesitara los reportes precisos del área que necesita.</w:t>
+            </w:r>
+          </w:p>
+          <w:p>
+            <w:pPr>
+              <w:spacing w:line="360" w:lineRule="auto"/>
+              <w:jc w:val="both"/>
+              <w:rPr>
+                <w:rFonts w:ascii="Arial" w:hAnsi="Arial" w:cs="Arial"/>
                 <w:sz w:val="24"/>
                 <w:szCs w:val="24"/>
               </w:rPr>
@@ -9841,19 +9884,25 @@
               <w:jc w:val="both"/>
               <w:rPr>
                 <w:rFonts w:ascii="Arial" w:hAnsi="Arial" w:cs="Arial"/>
-                <w:b/>
-                <w:sz w:val="24"/>
-                <w:szCs w:val="24"/>
-              </w:rPr>
-            </w:pPr>
-          </w:p>
-          <w:p>
-            <w:pPr>
-              <w:spacing w:line="360" w:lineRule="auto"/>
-              <w:jc w:val="both"/>
-              <w:rPr>
-                <w:rFonts w:ascii="Arial" w:hAnsi="Arial" w:cs="Arial"/>
-                <w:b/>
+                <w:sz w:val="24"/>
+                <w:szCs w:val="24"/>
+              </w:rPr>
+            </w:pPr>
+            <w:r>
+              <w:rPr>
+                <w:rFonts w:ascii="Arial" w:hAnsi="Arial" w:cs="Arial"/>
+                <w:sz w:val="24"/>
+                <w:szCs w:val="24"/>
+              </w:rPr>
+              <w:t>Utilizara este formulario para obtener información del sistema sobre la empresa</w:t>
+            </w:r>
+          </w:p>
+          <w:p>
+            <w:pPr>
+              <w:spacing w:line="360" w:lineRule="auto"/>
+              <w:jc w:val="both"/>
+              <w:rPr>
+                <w:rFonts w:ascii="Arial" w:hAnsi="Arial" w:cs="Arial"/>
                 <w:sz w:val="24"/>
                 <w:szCs w:val="24"/>
               </w:rPr>
@@ -9894,107 +9943,159 @@
           </w:tcPr>
           <w:p>
             <w:pPr>
-              <w:spacing w:line="360" w:lineRule="auto"/>
-              <w:jc w:val="both"/>
-              <w:rPr>
-                <w:rFonts w:ascii="Arial" w:hAnsi="Arial" w:cs="Arial"/>
-                <w:b/>
-                <w:sz w:val="24"/>
-                <w:szCs w:val="24"/>
-              </w:rPr>
-            </w:pPr>
-          </w:p>
-          <w:p>
-            <w:pPr>
-              <w:spacing w:line="360" w:lineRule="auto"/>
-              <w:jc w:val="both"/>
-              <w:rPr>
-                <w:rFonts w:ascii="Arial" w:hAnsi="Arial" w:cs="Arial"/>
-                <w:b/>
-                <w:sz w:val="24"/>
-                <w:szCs w:val="24"/>
-              </w:rPr>
-            </w:pPr>
-          </w:p>
-          <w:p>
-            <w:pPr>
-              <w:spacing w:line="360" w:lineRule="auto"/>
-              <w:jc w:val="both"/>
-              <w:rPr>
-                <w:rFonts w:ascii="Arial" w:hAnsi="Arial" w:cs="Arial"/>
-                <w:b/>
-                <w:sz w:val="24"/>
-                <w:szCs w:val="24"/>
-              </w:rPr>
-            </w:pPr>
-          </w:p>
-          <w:p>
-            <w:pPr>
-              <w:spacing w:line="360" w:lineRule="auto"/>
-              <w:jc w:val="both"/>
-              <w:rPr>
-                <w:rFonts w:ascii="Arial" w:hAnsi="Arial" w:cs="Arial"/>
-                <w:b/>
-                <w:sz w:val="24"/>
-                <w:szCs w:val="24"/>
-              </w:rPr>
-            </w:pPr>
-          </w:p>
-          <w:p>
-            <w:pPr>
-              <w:spacing w:line="360" w:lineRule="auto"/>
-              <w:jc w:val="both"/>
-              <w:rPr>
-                <w:rFonts w:ascii="Arial" w:hAnsi="Arial" w:cs="Arial"/>
-                <w:b/>
-                <w:sz w:val="24"/>
-                <w:szCs w:val="24"/>
-              </w:rPr>
-            </w:pPr>
-          </w:p>
-          <w:p>
-            <w:pPr>
-              <w:spacing w:line="360" w:lineRule="auto"/>
-              <w:jc w:val="both"/>
-              <w:rPr>
-                <w:rFonts w:ascii="Arial" w:hAnsi="Arial" w:cs="Arial"/>
-                <w:b/>
-                <w:sz w:val="24"/>
-                <w:szCs w:val="24"/>
-              </w:rPr>
-            </w:pPr>
-          </w:p>
-          <w:p>
-            <w:pPr>
-              <w:spacing w:line="360" w:lineRule="auto"/>
-              <w:jc w:val="both"/>
-              <w:rPr>
-                <w:rFonts w:ascii="Arial" w:hAnsi="Arial" w:cs="Arial"/>
-                <w:b/>
-                <w:sz w:val="24"/>
-                <w:szCs w:val="24"/>
-              </w:rPr>
-            </w:pPr>
-          </w:p>
-          <w:p>
-            <w:pPr>
-              <w:spacing w:line="360" w:lineRule="auto"/>
-              <w:jc w:val="both"/>
-              <w:rPr>
-                <w:rFonts w:ascii="Arial" w:hAnsi="Arial" w:cs="Arial"/>
-                <w:b/>
-                <w:sz w:val="24"/>
-                <w:szCs w:val="24"/>
-              </w:rPr>
-            </w:pPr>
-          </w:p>
-          <w:p>
-            <w:pPr>
-              <w:spacing w:line="360" w:lineRule="auto"/>
-              <w:jc w:val="both"/>
-              <w:rPr>
-                <w:rFonts w:ascii="Arial" w:hAnsi="Arial" w:cs="Arial"/>
-                <w:b/>
+              <w:pStyle w:val="Prrafodelista"/>
+              <w:numPr>
+                <w:ilvl w:val="0"/>
+                <w:numId w:val="24"/>
+              </w:numPr>
+              <w:spacing w:line="360" w:lineRule="auto"/>
+              <w:jc w:val="both"/>
+              <w:rPr>
+                <w:rFonts w:ascii="Arial" w:hAnsi="Arial" w:cs="Arial"/>
+                <w:sz w:val="24"/>
+                <w:szCs w:val="24"/>
+              </w:rPr>
+            </w:pPr>
+            <w:r>
+              <w:rPr>
+                <w:rFonts w:ascii="Arial" w:hAnsi="Arial" w:cs="Arial"/>
+                <w:sz w:val="24"/>
+                <w:szCs w:val="24"/>
+              </w:rPr>
+              <w:t>Proveerá los datos necesarios para obtener los reportes que desee.</w:t>
+            </w:r>
+          </w:p>
+          <w:p>
+            <w:pPr>
+              <w:pStyle w:val="Prrafodelista"/>
+              <w:numPr>
+                <w:ilvl w:val="0"/>
+                <w:numId w:val="24"/>
+              </w:numPr>
+              <w:spacing w:line="360" w:lineRule="auto"/>
+              <w:jc w:val="both"/>
+              <w:rPr>
+                <w:rFonts w:ascii="Arial" w:hAnsi="Arial" w:cs="Arial"/>
+                <w:sz w:val="24"/>
+                <w:szCs w:val="24"/>
+              </w:rPr>
+            </w:pPr>
+            <w:r>
+              <w:rPr>
+                <w:rFonts w:ascii="Arial" w:hAnsi="Arial" w:cs="Arial"/>
+                <w:sz w:val="24"/>
+                <w:szCs w:val="24"/>
+              </w:rPr>
+              <w:t>Generara los reportes</w:t>
+            </w:r>
+          </w:p>
+          <w:p>
+            <w:pPr>
+              <w:pStyle w:val="Prrafodelista"/>
+              <w:numPr>
+                <w:ilvl w:val="0"/>
+                <w:numId w:val="24"/>
+              </w:numPr>
+              <w:spacing w:line="360" w:lineRule="auto"/>
+              <w:jc w:val="both"/>
+              <w:rPr>
+                <w:rFonts w:ascii="Arial" w:hAnsi="Arial" w:cs="Arial"/>
+                <w:sz w:val="24"/>
+                <w:szCs w:val="24"/>
+              </w:rPr>
+            </w:pPr>
+            <w:r>
+              <w:rPr>
+                <w:rFonts w:ascii="Arial" w:hAnsi="Arial" w:cs="Arial"/>
+                <w:sz w:val="24"/>
+                <w:szCs w:val="24"/>
+              </w:rPr>
+              <w:t>Imprimirá los Reportes a través de una impresora.</w:t>
+            </w:r>
+          </w:p>
+          <w:p>
+            <w:pPr>
+              <w:spacing w:line="360" w:lineRule="auto"/>
+              <w:jc w:val="both"/>
+              <w:rPr>
+                <w:rFonts w:ascii="Arial" w:hAnsi="Arial" w:cs="Arial"/>
+                <w:sz w:val="24"/>
+                <w:szCs w:val="24"/>
+              </w:rPr>
+            </w:pPr>
+          </w:p>
+          <w:p>
+            <w:pPr>
+              <w:spacing w:line="360" w:lineRule="auto"/>
+              <w:jc w:val="both"/>
+              <w:rPr>
+                <w:rFonts w:ascii="Arial" w:hAnsi="Arial" w:cs="Arial"/>
+                <w:sz w:val="24"/>
+                <w:szCs w:val="24"/>
+              </w:rPr>
+            </w:pPr>
+          </w:p>
+          <w:p>
+            <w:pPr>
+              <w:spacing w:line="360" w:lineRule="auto"/>
+              <w:jc w:val="both"/>
+              <w:rPr>
+                <w:rFonts w:ascii="Arial" w:hAnsi="Arial" w:cs="Arial"/>
+                <w:sz w:val="24"/>
+                <w:szCs w:val="24"/>
+              </w:rPr>
+            </w:pPr>
+          </w:p>
+          <w:p>
+            <w:pPr>
+              <w:spacing w:line="360" w:lineRule="auto"/>
+              <w:jc w:val="both"/>
+              <w:rPr>
+                <w:rFonts w:ascii="Arial" w:hAnsi="Arial" w:cs="Arial"/>
+                <w:sz w:val="24"/>
+                <w:szCs w:val="24"/>
+              </w:rPr>
+            </w:pPr>
+          </w:p>
+          <w:p>
+            <w:pPr>
+              <w:spacing w:line="360" w:lineRule="auto"/>
+              <w:jc w:val="both"/>
+              <w:rPr>
+                <w:rFonts w:ascii="Arial" w:hAnsi="Arial" w:cs="Arial"/>
+                <w:sz w:val="24"/>
+                <w:szCs w:val="24"/>
+              </w:rPr>
+            </w:pPr>
+          </w:p>
+          <w:p>
+            <w:pPr>
+              <w:spacing w:line="360" w:lineRule="auto"/>
+              <w:jc w:val="both"/>
+              <w:rPr>
+                <w:rFonts w:ascii="Arial" w:hAnsi="Arial" w:cs="Arial"/>
+                <w:sz w:val="24"/>
+                <w:szCs w:val="24"/>
+              </w:rPr>
+            </w:pPr>
+          </w:p>
+          <w:p>
+            <w:pPr>
+              <w:spacing w:line="360" w:lineRule="auto"/>
+              <w:jc w:val="both"/>
+              <w:rPr>
+                <w:rFonts w:ascii="Arial" w:hAnsi="Arial" w:cs="Arial"/>
+                <w:sz w:val="24"/>
+                <w:szCs w:val="24"/>
+              </w:rPr>
+            </w:pPr>
+          </w:p>
+          <w:p>
+            <w:pPr>
+              <w:spacing w:line="360" w:lineRule="auto"/>
+              <w:jc w:val="both"/>
+              <w:rPr>
+                <w:rFonts w:ascii="Arial" w:hAnsi="Arial" w:cs="Arial"/>
                 <w:sz w:val="24"/>
                 <w:szCs w:val="24"/>
               </w:rPr>
@@ -10003,78 +10104,6 @@
         </w:tc>
       </w:tr>
     </w:tbl>
-    <w:p>
-      <w:pPr>
-        <w:spacing w:line="360" w:lineRule="auto"/>
-        <w:jc w:val="both"/>
-        <w:rPr>
-          <w:rFonts w:ascii="Arial" w:hAnsi="Arial" w:cs="Arial"/>
-          <w:b/>
-          <w:sz w:val="24"/>
-          <w:szCs w:val="24"/>
-        </w:rPr>
-      </w:pPr>
-    </w:p>
-    <w:p>
-      <w:pPr>
-        <w:spacing w:line="360" w:lineRule="auto"/>
-        <w:jc w:val="both"/>
-        <w:rPr>
-          <w:rFonts w:ascii="Arial" w:hAnsi="Arial" w:cs="Arial"/>
-          <w:b/>
-          <w:sz w:val="24"/>
-          <w:szCs w:val="24"/>
-        </w:rPr>
-      </w:pPr>
-    </w:p>
-    <w:p>
-      <w:pPr>
-        <w:spacing w:line="360" w:lineRule="auto"/>
-        <w:jc w:val="both"/>
-        <w:rPr>
-          <w:rFonts w:ascii="Arial" w:hAnsi="Arial" w:cs="Arial"/>
-          <w:b/>
-          <w:sz w:val="24"/>
-          <w:szCs w:val="24"/>
-        </w:rPr>
-      </w:pPr>
-    </w:p>
-    <w:p>
-      <w:pPr>
-        <w:spacing w:line="360" w:lineRule="auto"/>
-        <w:jc w:val="both"/>
-        <w:rPr>
-          <w:rFonts w:ascii="Arial" w:hAnsi="Arial" w:cs="Arial"/>
-          <w:b/>
-          <w:sz w:val="24"/>
-          <w:szCs w:val="24"/>
-        </w:rPr>
-      </w:pPr>
-    </w:p>
-    <w:p>
-      <w:pPr>
-        <w:spacing w:line="360" w:lineRule="auto"/>
-        <w:jc w:val="both"/>
-        <w:rPr>
-          <w:rFonts w:ascii="Arial" w:hAnsi="Arial" w:cs="Arial"/>
-          <w:b/>
-          <w:sz w:val="24"/>
-          <w:szCs w:val="24"/>
-        </w:rPr>
-      </w:pPr>
-    </w:p>
-    <w:p>
-      <w:pPr>
-        <w:spacing w:line="360" w:lineRule="auto"/>
-        <w:jc w:val="both"/>
-        <w:rPr>
-          <w:rFonts w:ascii="Arial" w:hAnsi="Arial" w:cs="Arial"/>
-          <w:b/>
-          <w:sz w:val="24"/>
-          <w:szCs w:val="24"/>
-        </w:rPr>
-      </w:pPr>
-    </w:p>
     <w:p>
       <w:pPr>
         <w:spacing w:line="360" w:lineRule="auto"/>
@@ -10131,7 +10160,7 @@
           <w:noProof/>
           <w:sz w:val="24"/>
           <w:szCs w:val="24"/>
-          <w:lang w:eastAsia="es-ES"/>
+          <w:lang w:val="es-BO" w:eastAsia="es-BO"/>
         </w:rPr>
         <w:drawing>
           <wp:inline distT="0" distB="0" distL="0" distR="0">
@@ -10151,7 +10180,7 @@
                     </pic:cNvPicPr>
                   </pic:nvPicPr>
                   <pic:blipFill>
-                    <a:blip r:embed="rId19"/>
+                    <a:blip r:embed="rId21" cstate="print"/>
                     <a:srcRect/>
                     <a:stretch>
                       <a:fillRect/>
@@ -10227,11 +10256,18 @@
               <w:jc w:val="both"/>
               <w:rPr>
                 <w:rFonts w:ascii="Arial" w:hAnsi="Arial" w:cs="Arial"/>
-                <w:b/>
-                <w:sz w:val="24"/>
-                <w:szCs w:val="24"/>
-              </w:rPr>
-            </w:pPr>
+                <w:sz w:val="24"/>
+                <w:szCs w:val="24"/>
+              </w:rPr>
+            </w:pPr>
+            <w:r>
+              <w:rPr>
+                <w:rFonts w:ascii="Arial" w:hAnsi="Arial" w:cs="Arial"/>
+                <w:sz w:val="24"/>
+                <w:szCs w:val="24"/>
+              </w:rPr>
+              <w:t>Gestionar Usuarios</w:t>
+            </w:r>
           </w:p>
         </w:tc>
       </w:tr>
@@ -10272,11 +10308,18 @@
               <w:jc w:val="both"/>
               <w:rPr>
                 <w:rFonts w:ascii="Arial" w:hAnsi="Arial" w:cs="Arial"/>
-                <w:b/>
-                <w:sz w:val="24"/>
-                <w:szCs w:val="24"/>
-              </w:rPr>
-            </w:pPr>
+                <w:sz w:val="24"/>
+                <w:szCs w:val="24"/>
+              </w:rPr>
+            </w:pPr>
+            <w:r>
+              <w:rPr>
+                <w:rFonts w:ascii="Arial" w:hAnsi="Arial" w:cs="Arial"/>
+                <w:sz w:val="24"/>
+                <w:szCs w:val="24"/>
+              </w:rPr>
+              <w:t>Master Sist.</w:t>
+            </w:r>
           </w:p>
         </w:tc>
       </w:tr>
@@ -10317,11 +10360,18 @@
               <w:jc w:val="both"/>
               <w:rPr>
                 <w:rFonts w:ascii="Arial" w:hAnsi="Arial" w:cs="Arial"/>
-                <w:b/>
-                <w:sz w:val="24"/>
-                <w:szCs w:val="24"/>
-              </w:rPr>
-            </w:pPr>
+                <w:sz w:val="24"/>
+                <w:szCs w:val="24"/>
+              </w:rPr>
+            </w:pPr>
+            <w:r>
+              <w:rPr>
+                <w:rFonts w:ascii="Arial" w:hAnsi="Arial" w:cs="Arial"/>
+                <w:sz w:val="24"/>
+                <w:szCs w:val="24"/>
+              </w:rPr>
+              <w:t>Master Sist.</w:t>
+            </w:r>
           </w:p>
         </w:tc>
       </w:tr>
@@ -10362,19 +10412,25 @@
               <w:jc w:val="both"/>
               <w:rPr>
                 <w:rFonts w:ascii="Arial" w:hAnsi="Arial" w:cs="Arial"/>
-                <w:b/>
-                <w:sz w:val="24"/>
-                <w:szCs w:val="24"/>
-              </w:rPr>
-            </w:pPr>
-          </w:p>
-          <w:p>
-            <w:pPr>
-              <w:spacing w:line="360" w:lineRule="auto"/>
-              <w:jc w:val="both"/>
-              <w:rPr>
-                <w:rFonts w:ascii="Arial" w:hAnsi="Arial" w:cs="Arial"/>
-                <w:b/>
+                <w:sz w:val="24"/>
+                <w:szCs w:val="24"/>
+              </w:rPr>
+            </w:pPr>
+            <w:r>
+              <w:rPr>
+                <w:rFonts w:ascii="Arial" w:hAnsi="Arial" w:cs="Arial"/>
+                <w:sz w:val="24"/>
+                <w:szCs w:val="24"/>
+              </w:rPr>
+              <w:t>El Master Sist. Será el encargado de asignar los privilegios ya sea de Administrador o de Encargado a los usuarios de sistema.</w:t>
+            </w:r>
+          </w:p>
+          <w:p>
+            <w:pPr>
+              <w:spacing w:line="360" w:lineRule="auto"/>
+              <w:jc w:val="both"/>
+              <w:rPr>
+                <w:rFonts w:ascii="Arial" w:hAnsi="Arial" w:cs="Arial"/>
                 <w:sz w:val="24"/>
                 <w:szCs w:val="24"/>
               </w:rPr>
@@ -10419,19 +10475,25 @@
               <w:jc w:val="both"/>
               <w:rPr>
                 <w:rFonts w:ascii="Arial" w:hAnsi="Arial" w:cs="Arial"/>
-                <w:b/>
-                <w:sz w:val="24"/>
-                <w:szCs w:val="24"/>
-              </w:rPr>
-            </w:pPr>
-          </w:p>
-          <w:p>
-            <w:pPr>
-              <w:spacing w:line="360" w:lineRule="auto"/>
-              <w:jc w:val="both"/>
-              <w:rPr>
-                <w:rFonts w:ascii="Arial" w:hAnsi="Arial" w:cs="Arial"/>
-                <w:b/>
+                <w:sz w:val="24"/>
+                <w:szCs w:val="24"/>
+              </w:rPr>
+            </w:pPr>
+            <w:r>
+              <w:rPr>
+                <w:rFonts w:ascii="Arial" w:hAnsi="Arial" w:cs="Arial"/>
+                <w:sz w:val="24"/>
+                <w:szCs w:val="24"/>
+              </w:rPr>
+              <w:t>Es iniciado por el Master Sist., cada vez que desee añadir un nuevo usuario y asignar privilegios que el Administrador no puede.</w:t>
+            </w:r>
+          </w:p>
+          <w:p>
+            <w:pPr>
+              <w:spacing w:line="360" w:lineRule="auto"/>
+              <w:jc w:val="both"/>
+              <w:rPr>
+                <w:rFonts w:ascii="Arial" w:hAnsi="Arial" w:cs="Arial"/>
                 <w:sz w:val="24"/>
                 <w:szCs w:val="24"/>
               </w:rPr>
@@ -10472,107 +10534,137 @@
           </w:tcPr>
           <w:p>
             <w:pPr>
-              <w:spacing w:line="360" w:lineRule="auto"/>
-              <w:jc w:val="both"/>
-              <w:rPr>
-                <w:rFonts w:ascii="Arial" w:hAnsi="Arial" w:cs="Arial"/>
-                <w:b/>
-                <w:sz w:val="24"/>
-                <w:szCs w:val="24"/>
-              </w:rPr>
-            </w:pPr>
-          </w:p>
-          <w:p>
-            <w:pPr>
-              <w:spacing w:line="360" w:lineRule="auto"/>
-              <w:jc w:val="both"/>
-              <w:rPr>
-                <w:rFonts w:ascii="Arial" w:hAnsi="Arial" w:cs="Arial"/>
-                <w:b/>
-                <w:sz w:val="24"/>
-                <w:szCs w:val="24"/>
-              </w:rPr>
-            </w:pPr>
-          </w:p>
-          <w:p>
-            <w:pPr>
-              <w:spacing w:line="360" w:lineRule="auto"/>
-              <w:jc w:val="both"/>
-              <w:rPr>
-                <w:rFonts w:ascii="Arial" w:hAnsi="Arial" w:cs="Arial"/>
-                <w:b/>
-                <w:sz w:val="24"/>
-                <w:szCs w:val="24"/>
-              </w:rPr>
-            </w:pPr>
-          </w:p>
-          <w:p>
-            <w:pPr>
-              <w:spacing w:line="360" w:lineRule="auto"/>
-              <w:jc w:val="both"/>
-              <w:rPr>
-                <w:rFonts w:ascii="Arial" w:hAnsi="Arial" w:cs="Arial"/>
-                <w:b/>
-                <w:sz w:val="24"/>
-                <w:szCs w:val="24"/>
-              </w:rPr>
-            </w:pPr>
-          </w:p>
-          <w:p>
-            <w:pPr>
-              <w:spacing w:line="360" w:lineRule="auto"/>
-              <w:jc w:val="both"/>
-              <w:rPr>
-                <w:rFonts w:ascii="Arial" w:hAnsi="Arial" w:cs="Arial"/>
-                <w:b/>
-                <w:sz w:val="24"/>
-                <w:szCs w:val="24"/>
-              </w:rPr>
-            </w:pPr>
-          </w:p>
-          <w:p>
-            <w:pPr>
-              <w:spacing w:line="360" w:lineRule="auto"/>
-              <w:jc w:val="both"/>
-              <w:rPr>
-                <w:rFonts w:ascii="Arial" w:hAnsi="Arial" w:cs="Arial"/>
-                <w:b/>
-                <w:sz w:val="24"/>
-                <w:szCs w:val="24"/>
-              </w:rPr>
-            </w:pPr>
-          </w:p>
-          <w:p>
-            <w:pPr>
-              <w:spacing w:line="360" w:lineRule="auto"/>
-              <w:jc w:val="both"/>
-              <w:rPr>
-                <w:rFonts w:ascii="Arial" w:hAnsi="Arial" w:cs="Arial"/>
-                <w:b/>
-                <w:sz w:val="24"/>
-                <w:szCs w:val="24"/>
-              </w:rPr>
-            </w:pPr>
-          </w:p>
-          <w:p>
-            <w:pPr>
-              <w:spacing w:line="360" w:lineRule="auto"/>
-              <w:jc w:val="both"/>
-              <w:rPr>
-                <w:rFonts w:ascii="Arial" w:hAnsi="Arial" w:cs="Arial"/>
-                <w:b/>
-                <w:sz w:val="24"/>
-                <w:szCs w:val="24"/>
-              </w:rPr>
-            </w:pPr>
-          </w:p>
-          <w:p>
-            <w:pPr>
-              <w:spacing w:line="360" w:lineRule="auto"/>
-              <w:jc w:val="both"/>
-              <w:rPr>
-                <w:rFonts w:ascii="Arial" w:hAnsi="Arial" w:cs="Arial"/>
-                <w:b/>
+              <w:pStyle w:val="Prrafodelista"/>
+              <w:numPr>
+                <w:ilvl w:val="0"/>
+                <w:numId w:val="25"/>
+              </w:numPr>
+              <w:spacing w:line="360" w:lineRule="auto"/>
+              <w:jc w:val="both"/>
+              <w:rPr>
+                <w:rFonts w:ascii="Arial" w:hAnsi="Arial" w:cs="Arial"/>
+                <w:sz w:val="24"/>
+                <w:szCs w:val="24"/>
+              </w:rPr>
+            </w:pPr>
+            <w:r>
+              <w:rPr>
+                <w:rFonts w:ascii="Arial" w:hAnsi="Arial" w:cs="Arial"/>
+                <w:sz w:val="24"/>
+                <w:szCs w:val="24"/>
+              </w:rPr>
+              <w:t>Registrar, Se presenta al Master Sist. Un formulario para poder registrar nuevos usuarios con sus privilegios adecuados.</w:t>
+            </w:r>
+          </w:p>
+          <w:p>
+            <w:pPr>
+              <w:pStyle w:val="Prrafodelista"/>
+              <w:numPr>
+                <w:ilvl w:val="0"/>
+                <w:numId w:val="25"/>
+              </w:numPr>
+              <w:spacing w:line="360" w:lineRule="auto"/>
+              <w:jc w:val="both"/>
+              <w:rPr>
+                <w:rFonts w:ascii="Arial" w:hAnsi="Arial" w:cs="Arial"/>
+                <w:sz w:val="24"/>
+                <w:szCs w:val="24"/>
+              </w:rPr>
+            </w:pPr>
+            <w:r>
+              <w:rPr>
+                <w:rFonts w:ascii="Arial" w:hAnsi="Arial" w:cs="Arial"/>
+                <w:sz w:val="24"/>
+                <w:szCs w:val="24"/>
+              </w:rPr>
+              <w:t>Modificar, el Master Sist. Podrá modificar datos y permisos relevantes sobre los usuarios del sistema.</w:t>
+            </w:r>
+          </w:p>
+          <w:p>
+            <w:pPr>
+              <w:pStyle w:val="Prrafodelista"/>
+              <w:numPr>
+                <w:ilvl w:val="0"/>
+                <w:numId w:val="25"/>
+              </w:numPr>
+              <w:spacing w:line="360" w:lineRule="auto"/>
+              <w:jc w:val="both"/>
+              <w:rPr>
+                <w:rFonts w:ascii="Arial" w:hAnsi="Arial" w:cs="Arial"/>
+                <w:sz w:val="24"/>
+                <w:szCs w:val="24"/>
+              </w:rPr>
+            </w:pPr>
+            <w:r>
+              <w:rPr>
+                <w:rFonts w:ascii="Arial" w:hAnsi="Arial" w:cs="Arial"/>
+                <w:sz w:val="24"/>
+                <w:szCs w:val="24"/>
+              </w:rPr>
+              <w:t>Eliminar, el Master Sist. Podrá  inhabilitar a usuarios indebidos.</w:t>
+            </w:r>
+          </w:p>
+          <w:p>
+            <w:pPr>
+              <w:spacing w:line="360" w:lineRule="auto"/>
+              <w:jc w:val="both"/>
+              <w:rPr>
+                <w:rFonts w:ascii="Arial" w:hAnsi="Arial" w:cs="Arial"/>
+                <w:sz w:val="24"/>
+                <w:szCs w:val="24"/>
+              </w:rPr>
+            </w:pPr>
+          </w:p>
+          <w:p>
+            <w:pPr>
+              <w:spacing w:line="360" w:lineRule="auto"/>
+              <w:jc w:val="both"/>
+              <w:rPr>
+                <w:rFonts w:ascii="Arial" w:hAnsi="Arial" w:cs="Arial"/>
+                <w:sz w:val="24"/>
+                <w:szCs w:val="24"/>
+              </w:rPr>
+            </w:pPr>
+          </w:p>
+          <w:p>
+            <w:pPr>
+              <w:spacing w:line="360" w:lineRule="auto"/>
+              <w:jc w:val="both"/>
+              <w:rPr>
+                <w:rFonts w:ascii="Arial" w:hAnsi="Arial" w:cs="Arial"/>
+                <w:sz w:val="24"/>
+                <w:szCs w:val="24"/>
+              </w:rPr>
+            </w:pPr>
+          </w:p>
+          <w:p>
+            <w:pPr>
+              <w:spacing w:line="360" w:lineRule="auto"/>
+              <w:jc w:val="both"/>
+              <w:rPr>
+                <w:rFonts w:ascii="Arial" w:hAnsi="Arial" w:cs="Arial"/>
+                <w:sz w:val="24"/>
+                <w:szCs w:val="24"/>
+              </w:rPr>
+            </w:pPr>
+          </w:p>
+          <w:p>
+            <w:pPr>
+              <w:spacing w:line="360" w:lineRule="auto"/>
+              <w:jc w:val="both"/>
+              <w:rPr>
+                <w:rFonts w:ascii="Arial" w:hAnsi="Arial" w:cs="Arial"/>
+                <w:sz w:val="24"/>
+                <w:szCs w:val="24"/>
+              </w:rPr>
+            </w:pPr>
+          </w:p>
+          <w:p>
+            <w:pPr>
+              <w:spacing w:line="360" w:lineRule="auto"/>
+              <w:jc w:val="both"/>
+              <w:rPr>
+                <w:rFonts w:ascii="Arial" w:hAnsi="Arial" w:cs="Arial"/>
                 <w:sz w:val="24"/>
                 <w:szCs w:val="24"/>
               </w:rPr>
@@ -10581,78 +10673,6 @@
         </w:tc>
       </w:tr>
     </w:tbl>
-    <w:p>
-      <w:pPr>
-        <w:spacing w:line="360" w:lineRule="auto"/>
-        <w:jc w:val="both"/>
-        <w:rPr>
-          <w:rFonts w:ascii="Arial" w:hAnsi="Arial" w:cs="Arial"/>
-          <w:b/>
-          <w:sz w:val="24"/>
-          <w:szCs w:val="24"/>
-        </w:rPr>
-      </w:pPr>
-    </w:p>
-    <w:p>
-      <w:pPr>
-        <w:spacing w:line="360" w:lineRule="auto"/>
-        <w:jc w:val="both"/>
-        <w:rPr>
-          <w:rFonts w:ascii="Arial" w:hAnsi="Arial" w:cs="Arial"/>
-          <w:b/>
-          <w:sz w:val="24"/>
-          <w:szCs w:val="24"/>
-        </w:rPr>
-      </w:pPr>
-    </w:p>
-    <w:p>
-      <w:pPr>
-        <w:spacing w:line="360" w:lineRule="auto"/>
-        <w:jc w:val="both"/>
-        <w:rPr>
-          <w:rFonts w:ascii="Arial" w:hAnsi="Arial" w:cs="Arial"/>
-          <w:b/>
-          <w:sz w:val="24"/>
-          <w:szCs w:val="24"/>
-        </w:rPr>
-      </w:pPr>
-    </w:p>
-    <w:p>
-      <w:pPr>
-        <w:spacing w:line="360" w:lineRule="auto"/>
-        <w:jc w:val="both"/>
-        <w:rPr>
-          <w:rFonts w:ascii="Arial" w:hAnsi="Arial" w:cs="Arial"/>
-          <w:b/>
-          <w:sz w:val="24"/>
-          <w:szCs w:val="24"/>
-        </w:rPr>
-      </w:pPr>
-    </w:p>
-    <w:p>
-      <w:pPr>
-        <w:spacing w:line="360" w:lineRule="auto"/>
-        <w:jc w:val="both"/>
-        <w:rPr>
-          <w:rFonts w:ascii="Arial" w:hAnsi="Arial" w:cs="Arial"/>
-          <w:b/>
-          <w:sz w:val="24"/>
-          <w:szCs w:val="24"/>
-        </w:rPr>
-      </w:pPr>
-    </w:p>
-    <w:p>
-      <w:pPr>
-        <w:spacing w:line="360" w:lineRule="auto"/>
-        <w:jc w:val="both"/>
-        <w:rPr>
-          <w:rFonts w:ascii="Arial" w:hAnsi="Arial" w:cs="Arial"/>
-          <w:b/>
-          <w:sz w:val="24"/>
-          <w:szCs w:val="24"/>
-        </w:rPr>
-      </w:pPr>
-    </w:p>
     <w:p>
       <w:pPr>
         <w:spacing w:line="360" w:lineRule="auto"/>
@@ -10706,7 +10726,7 @@
           <w:noProof/>
           <w:sz w:val="24"/>
           <w:szCs w:val="24"/>
-          <w:lang w:eastAsia="es-ES"/>
+          <w:lang w:val="es-BO" w:eastAsia="es-BO"/>
         </w:rPr>
         <w:drawing>
           <wp:inline distT="0" distB="0" distL="0" distR="0">
@@ -10726,7 +10746,7 @@
                     </pic:cNvPicPr>
                   </pic:nvPicPr>
                   <pic:blipFill>
-                    <a:blip r:embed="rId20"/>
+                    <a:blip r:embed="rId22" cstate="print"/>
                     <a:srcRect/>
                     <a:stretch>
                       <a:fillRect/>
@@ -10802,11 +10822,18 @@
               <w:jc w:val="both"/>
               <w:rPr>
                 <w:rFonts w:ascii="Arial" w:hAnsi="Arial" w:cs="Arial"/>
-                <w:b/>
-                <w:sz w:val="24"/>
-                <w:szCs w:val="24"/>
-              </w:rPr>
-            </w:pPr>
+                <w:sz w:val="24"/>
+                <w:szCs w:val="24"/>
+              </w:rPr>
+            </w:pPr>
+            <w:r>
+              <w:rPr>
+                <w:rFonts w:ascii="Arial" w:hAnsi="Arial" w:cs="Arial"/>
+                <w:sz w:val="24"/>
+                <w:szCs w:val="24"/>
+              </w:rPr>
+              <w:t>Gestionar Mantenimiento y Seguridad</w:t>
+            </w:r>
           </w:p>
         </w:tc>
       </w:tr>
@@ -10852,6 +10879,14 @@
                 <w:szCs w:val="24"/>
               </w:rPr>
             </w:pPr>
+            <w:r>
+              <w:rPr>
+                <w:rFonts w:ascii="Arial" w:hAnsi="Arial" w:cs="Arial"/>
+                <w:sz w:val="24"/>
+                <w:szCs w:val="24"/>
+              </w:rPr>
+              <w:t>Master Sist.</w:t>
+            </w:r>
           </w:p>
         </w:tc>
       </w:tr>
@@ -10897,6 +10932,14 @@
                 <w:szCs w:val="24"/>
               </w:rPr>
             </w:pPr>
+            <w:r>
+              <w:rPr>
+                <w:rFonts w:ascii="Arial" w:hAnsi="Arial" w:cs="Arial"/>
+                <w:sz w:val="24"/>
+                <w:szCs w:val="24"/>
+              </w:rPr>
+              <w:t>Master Sist.</w:t>
+            </w:r>
           </w:p>
         </w:tc>
       </w:tr>
@@ -10937,19 +10980,25 @@
               <w:jc w:val="both"/>
               <w:rPr>
                 <w:rFonts w:ascii="Arial" w:hAnsi="Arial" w:cs="Arial"/>
-                <w:b/>
-                <w:sz w:val="24"/>
-                <w:szCs w:val="24"/>
-              </w:rPr>
-            </w:pPr>
-          </w:p>
-          <w:p>
-            <w:pPr>
-              <w:spacing w:line="360" w:lineRule="auto"/>
-              <w:jc w:val="both"/>
-              <w:rPr>
-                <w:rFonts w:ascii="Arial" w:hAnsi="Arial" w:cs="Arial"/>
-                <w:b/>
+                <w:sz w:val="24"/>
+                <w:szCs w:val="24"/>
+              </w:rPr>
+            </w:pPr>
+            <w:r>
+              <w:rPr>
+                <w:rFonts w:ascii="Arial" w:hAnsi="Arial" w:cs="Arial"/>
+                <w:sz w:val="24"/>
+                <w:szCs w:val="24"/>
+              </w:rPr>
+              <w:t>Periodicamente el Master Sist. Deberá hacer el respectivo mantenimiento e inspeccionar la seguridad de los datos ya almacenados</w:t>
+            </w:r>
+          </w:p>
+          <w:p>
+            <w:pPr>
+              <w:spacing w:line="360" w:lineRule="auto"/>
+              <w:jc w:val="both"/>
+              <w:rPr>
+                <w:rFonts w:ascii="Arial" w:hAnsi="Arial" w:cs="Arial"/>
                 <w:sz w:val="24"/>
                 <w:szCs w:val="24"/>
               </w:rPr>
@@ -10994,19 +11043,25 @@
               <w:jc w:val="both"/>
               <w:rPr>
                 <w:rFonts w:ascii="Arial" w:hAnsi="Arial" w:cs="Arial"/>
-                <w:b/>
-                <w:sz w:val="24"/>
-                <w:szCs w:val="24"/>
-              </w:rPr>
-            </w:pPr>
-          </w:p>
-          <w:p>
-            <w:pPr>
-              <w:spacing w:line="360" w:lineRule="auto"/>
-              <w:jc w:val="both"/>
-              <w:rPr>
-                <w:rFonts w:ascii="Arial" w:hAnsi="Arial" w:cs="Arial"/>
-                <w:b/>
+                <w:sz w:val="24"/>
+                <w:szCs w:val="24"/>
+              </w:rPr>
+            </w:pPr>
+            <w:r>
+              <w:rPr>
+                <w:rFonts w:ascii="Arial" w:hAnsi="Arial" w:cs="Arial"/>
+                <w:sz w:val="24"/>
+                <w:szCs w:val="24"/>
+              </w:rPr>
+              <w:t>Utilizara esto para salvaguardar el sistema</w:t>
+            </w:r>
+          </w:p>
+          <w:p>
+            <w:pPr>
+              <w:spacing w:line="360" w:lineRule="auto"/>
+              <w:jc w:val="both"/>
+              <w:rPr>
+                <w:rFonts w:ascii="Arial" w:hAnsi="Arial" w:cs="Arial"/>
                 <w:sz w:val="24"/>
                 <w:szCs w:val="24"/>
               </w:rPr>
@@ -11047,107 +11102,111 @@
           </w:tcPr>
           <w:p>
             <w:pPr>
-              <w:spacing w:line="360" w:lineRule="auto"/>
-              <w:jc w:val="both"/>
-              <w:rPr>
-                <w:rFonts w:ascii="Arial" w:hAnsi="Arial" w:cs="Arial"/>
-                <w:b/>
-                <w:sz w:val="24"/>
-                <w:szCs w:val="24"/>
-              </w:rPr>
-            </w:pPr>
-          </w:p>
-          <w:p>
-            <w:pPr>
-              <w:spacing w:line="360" w:lineRule="auto"/>
-              <w:jc w:val="both"/>
-              <w:rPr>
-                <w:rFonts w:ascii="Arial" w:hAnsi="Arial" w:cs="Arial"/>
-                <w:b/>
-                <w:sz w:val="24"/>
-                <w:szCs w:val="24"/>
-              </w:rPr>
-            </w:pPr>
-          </w:p>
-          <w:p>
-            <w:pPr>
-              <w:spacing w:line="360" w:lineRule="auto"/>
-              <w:jc w:val="both"/>
-              <w:rPr>
-                <w:rFonts w:ascii="Arial" w:hAnsi="Arial" w:cs="Arial"/>
-                <w:b/>
-                <w:sz w:val="24"/>
-                <w:szCs w:val="24"/>
-              </w:rPr>
-            </w:pPr>
-          </w:p>
-          <w:p>
-            <w:pPr>
-              <w:spacing w:line="360" w:lineRule="auto"/>
-              <w:jc w:val="both"/>
-              <w:rPr>
-                <w:rFonts w:ascii="Arial" w:hAnsi="Arial" w:cs="Arial"/>
-                <w:b/>
-                <w:sz w:val="24"/>
-                <w:szCs w:val="24"/>
-              </w:rPr>
-            </w:pPr>
-          </w:p>
-          <w:p>
-            <w:pPr>
-              <w:spacing w:line="360" w:lineRule="auto"/>
-              <w:jc w:val="both"/>
-              <w:rPr>
-                <w:rFonts w:ascii="Arial" w:hAnsi="Arial" w:cs="Arial"/>
-                <w:b/>
-                <w:sz w:val="24"/>
-                <w:szCs w:val="24"/>
-              </w:rPr>
-            </w:pPr>
-          </w:p>
-          <w:p>
-            <w:pPr>
-              <w:spacing w:line="360" w:lineRule="auto"/>
-              <w:jc w:val="both"/>
-              <w:rPr>
-                <w:rFonts w:ascii="Arial" w:hAnsi="Arial" w:cs="Arial"/>
-                <w:b/>
-                <w:sz w:val="24"/>
-                <w:szCs w:val="24"/>
-              </w:rPr>
-            </w:pPr>
-          </w:p>
-          <w:p>
-            <w:pPr>
-              <w:spacing w:line="360" w:lineRule="auto"/>
-              <w:jc w:val="both"/>
-              <w:rPr>
-                <w:rFonts w:ascii="Arial" w:hAnsi="Arial" w:cs="Arial"/>
-                <w:b/>
-                <w:sz w:val="24"/>
-                <w:szCs w:val="24"/>
-              </w:rPr>
-            </w:pPr>
-          </w:p>
-          <w:p>
-            <w:pPr>
-              <w:spacing w:line="360" w:lineRule="auto"/>
-              <w:jc w:val="both"/>
-              <w:rPr>
-                <w:rFonts w:ascii="Arial" w:hAnsi="Arial" w:cs="Arial"/>
-                <w:b/>
-                <w:sz w:val="24"/>
-                <w:szCs w:val="24"/>
-              </w:rPr>
-            </w:pPr>
-          </w:p>
-          <w:p>
-            <w:pPr>
-              <w:spacing w:line="360" w:lineRule="auto"/>
-              <w:jc w:val="both"/>
-              <w:rPr>
-                <w:rFonts w:ascii="Arial" w:hAnsi="Arial" w:cs="Arial"/>
-                <w:b/>
+              <w:pStyle w:val="Prrafodelista"/>
+              <w:numPr>
+                <w:ilvl w:val="0"/>
+                <w:numId w:val="26"/>
+              </w:numPr>
+              <w:spacing w:line="360" w:lineRule="auto"/>
+              <w:jc w:val="both"/>
+              <w:rPr>
+                <w:rFonts w:ascii="Arial" w:hAnsi="Arial" w:cs="Arial"/>
+                <w:sz w:val="24"/>
+                <w:szCs w:val="24"/>
+              </w:rPr>
+            </w:pPr>
+            <w:r>
+              <w:rPr>
+                <w:rFonts w:ascii="Arial" w:hAnsi="Arial" w:cs="Arial"/>
+                <w:sz w:val="24"/>
+                <w:szCs w:val="24"/>
+              </w:rPr>
+              <w:t>Programara con el administrador horarios en los que el sistema estará fuera de línea para realizar las tareas respectivas.</w:t>
+            </w:r>
+          </w:p>
+          <w:p>
+            <w:pPr>
+              <w:spacing w:line="360" w:lineRule="auto"/>
+              <w:jc w:val="both"/>
+              <w:rPr>
+                <w:rFonts w:ascii="Arial" w:hAnsi="Arial" w:cs="Arial"/>
+                <w:sz w:val="24"/>
+                <w:szCs w:val="24"/>
+              </w:rPr>
+            </w:pPr>
+          </w:p>
+          <w:p>
+            <w:pPr>
+              <w:spacing w:line="360" w:lineRule="auto"/>
+              <w:jc w:val="both"/>
+              <w:rPr>
+                <w:rFonts w:ascii="Arial" w:hAnsi="Arial" w:cs="Arial"/>
+                <w:sz w:val="24"/>
+                <w:szCs w:val="24"/>
+              </w:rPr>
+            </w:pPr>
+          </w:p>
+          <w:p>
+            <w:pPr>
+              <w:spacing w:line="360" w:lineRule="auto"/>
+              <w:jc w:val="both"/>
+              <w:rPr>
+                <w:rFonts w:ascii="Arial" w:hAnsi="Arial" w:cs="Arial"/>
+                <w:sz w:val="24"/>
+                <w:szCs w:val="24"/>
+              </w:rPr>
+            </w:pPr>
+          </w:p>
+          <w:p>
+            <w:pPr>
+              <w:spacing w:line="360" w:lineRule="auto"/>
+              <w:jc w:val="both"/>
+              <w:rPr>
+                <w:rFonts w:ascii="Arial" w:hAnsi="Arial" w:cs="Arial"/>
+                <w:sz w:val="24"/>
+                <w:szCs w:val="24"/>
+              </w:rPr>
+            </w:pPr>
+          </w:p>
+          <w:p>
+            <w:pPr>
+              <w:spacing w:line="360" w:lineRule="auto"/>
+              <w:jc w:val="both"/>
+              <w:rPr>
+                <w:rFonts w:ascii="Arial" w:hAnsi="Arial" w:cs="Arial"/>
+                <w:sz w:val="24"/>
+                <w:szCs w:val="24"/>
+              </w:rPr>
+            </w:pPr>
+          </w:p>
+          <w:p>
+            <w:pPr>
+              <w:spacing w:line="360" w:lineRule="auto"/>
+              <w:jc w:val="both"/>
+              <w:rPr>
+                <w:rFonts w:ascii="Arial" w:hAnsi="Arial" w:cs="Arial"/>
+                <w:sz w:val="24"/>
+                <w:szCs w:val="24"/>
+              </w:rPr>
+            </w:pPr>
+          </w:p>
+          <w:p>
+            <w:pPr>
+              <w:spacing w:line="360" w:lineRule="auto"/>
+              <w:jc w:val="both"/>
+              <w:rPr>
+                <w:rFonts w:ascii="Arial" w:hAnsi="Arial" w:cs="Arial"/>
+                <w:sz w:val="24"/>
+                <w:szCs w:val="24"/>
+              </w:rPr>
+            </w:pPr>
+          </w:p>
+          <w:p>
+            <w:pPr>
+              <w:spacing w:line="360" w:lineRule="auto"/>
+              <w:jc w:val="both"/>
+              <w:rPr>
+                <w:rFonts w:ascii="Arial" w:hAnsi="Arial" w:cs="Arial"/>
                 <w:sz w:val="24"/>
                 <w:szCs w:val="24"/>
               </w:rPr>
@@ -11156,42 +11215,6 @@
         </w:tc>
       </w:tr>
     </w:tbl>
-    <w:p>
-      <w:pPr>
-        <w:spacing w:line="360" w:lineRule="auto"/>
-        <w:jc w:val="both"/>
-        <w:rPr>
-          <w:rFonts w:ascii="Arial" w:hAnsi="Arial" w:cs="Arial"/>
-          <w:b/>
-          <w:sz w:val="24"/>
-          <w:szCs w:val="24"/>
-        </w:rPr>
-      </w:pPr>
-    </w:p>
-    <w:p>
-      <w:pPr>
-        <w:spacing w:line="360" w:lineRule="auto"/>
-        <w:jc w:val="both"/>
-        <w:rPr>
-          <w:rFonts w:ascii="Arial" w:hAnsi="Arial" w:cs="Arial"/>
-          <w:b/>
-          <w:sz w:val="24"/>
-          <w:szCs w:val="24"/>
-        </w:rPr>
-      </w:pPr>
-    </w:p>
-    <w:p>
-      <w:pPr>
-        <w:spacing w:line="360" w:lineRule="auto"/>
-        <w:jc w:val="both"/>
-        <w:rPr>
-          <w:rFonts w:ascii="Arial" w:hAnsi="Arial" w:cs="Arial"/>
-          <w:b/>
-          <w:sz w:val="24"/>
-          <w:szCs w:val="24"/>
-        </w:rPr>
-      </w:pPr>
-    </w:p>
     <w:p>
       <w:pPr>
         <w:spacing w:line="360" w:lineRule="auto"/>
@@ -11281,7 +11304,7 @@
           <w:noProof/>
           <w:sz w:val="24"/>
           <w:szCs w:val="24"/>
-          <w:lang w:eastAsia="es-ES"/>
+          <w:lang w:val="es-BO" w:eastAsia="es-BO"/>
         </w:rPr>
         <w:drawing>
           <wp:inline distT="0" distB="0" distL="0" distR="0">
@@ -11301,7 +11324,7 @@
                     </pic:cNvPicPr>
                   </pic:nvPicPr>
                   <pic:blipFill>
-                    <a:blip r:embed="rId21"/>
+                    <a:blip r:embed="rId23" cstate="print"/>
                     <a:srcRect/>
                     <a:stretch>
                       <a:fillRect/>
@@ -11333,7 +11356,7 @@
     <w:tbl>
       <w:tblPr>
         <w:tblStyle w:val="Tablaconcuadrcula"/>
-        <w:tblW w:w="0" w:type="auto"/>
+        <w:tblW w:w="8644" w:type="dxa"/>
         <w:tblLook w:val="04A0"/>
       </w:tblPr>
       <w:tblGrid>
@@ -11377,11 +11400,26 @@
               <w:jc w:val="both"/>
               <w:rPr>
                 <w:rFonts w:ascii="Arial" w:hAnsi="Arial" w:cs="Arial"/>
-                <w:b/>
-                <w:sz w:val="24"/>
-                <w:szCs w:val="24"/>
-              </w:rPr>
-            </w:pPr>
+                <w:sz w:val="24"/>
+                <w:szCs w:val="24"/>
+              </w:rPr>
+            </w:pPr>
+            <w:r>
+              <w:rPr>
+                <w:rFonts w:ascii="Arial" w:hAnsi="Arial" w:cs="Arial"/>
+                <w:sz w:val="24"/>
+                <w:szCs w:val="24"/>
+              </w:rPr>
+              <w:t xml:space="preserve">Gestionar </w:t>
+            </w:r>
+            <w:r>
+              <w:rPr>
+                <w:rFonts w:ascii="Arial" w:hAnsi="Arial" w:cs="Arial"/>
+                <w:sz w:val="24"/>
+                <w:szCs w:val="24"/>
+              </w:rPr>
+              <w:t>Respaldo</w:t>
+            </w:r>
           </w:p>
         </w:tc>
       </w:tr>
@@ -11427,6 +11465,14 @@
                 <w:szCs w:val="24"/>
               </w:rPr>
             </w:pPr>
+            <w:r>
+              <w:rPr>
+                <w:rFonts w:ascii="Arial" w:hAnsi="Arial" w:cs="Arial"/>
+                <w:sz w:val="24"/>
+                <w:szCs w:val="24"/>
+              </w:rPr>
+              <w:t>Master Sist.</w:t>
+            </w:r>
           </w:p>
         </w:tc>
       </w:tr>
@@ -11472,6 +11518,14 @@
                 <w:szCs w:val="24"/>
               </w:rPr>
             </w:pPr>
+            <w:r>
+              <w:rPr>
+                <w:rFonts w:ascii="Arial" w:hAnsi="Arial" w:cs="Arial"/>
+                <w:sz w:val="24"/>
+                <w:szCs w:val="24"/>
+              </w:rPr>
+              <w:t>Master Sist.</w:t>
+            </w:r>
           </w:p>
         </w:tc>
       </w:tr>
@@ -11512,19 +11566,25 @@
               <w:jc w:val="both"/>
               <w:rPr>
                 <w:rFonts w:ascii="Arial" w:hAnsi="Arial" w:cs="Arial"/>
-                <w:b/>
-                <w:sz w:val="24"/>
-                <w:szCs w:val="24"/>
-              </w:rPr>
-            </w:pPr>
-          </w:p>
-          <w:p>
-            <w:pPr>
-              <w:spacing w:line="360" w:lineRule="auto"/>
-              <w:jc w:val="both"/>
-              <w:rPr>
-                <w:rFonts w:ascii="Arial" w:hAnsi="Arial" w:cs="Arial"/>
-                <w:b/>
+                <w:sz w:val="24"/>
+                <w:szCs w:val="24"/>
+              </w:rPr>
+            </w:pPr>
+            <w:r>
+              <w:rPr>
+                <w:rFonts w:ascii="Arial" w:hAnsi="Arial" w:cs="Arial"/>
+                <w:sz w:val="24"/>
+                <w:szCs w:val="24"/>
+              </w:rPr>
+              <w:t>Periodicamente el Master Sist. Deberá hacer el respectivo respaldo de los datos almacenados, para obtener un sistema solido</w:t>
+            </w:r>
+          </w:p>
+          <w:p>
+            <w:pPr>
+              <w:spacing w:line="360" w:lineRule="auto"/>
+              <w:jc w:val="both"/>
+              <w:rPr>
+                <w:rFonts w:ascii="Arial" w:hAnsi="Arial" w:cs="Arial"/>
                 <w:sz w:val="24"/>
                 <w:szCs w:val="24"/>
               </w:rPr>
@@ -11569,19 +11629,25 @@
               <w:jc w:val="both"/>
               <w:rPr>
                 <w:rFonts w:ascii="Arial" w:hAnsi="Arial" w:cs="Arial"/>
-                <w:b/>
-                <w:sz w:val="24"/>
-                <w:szCs w:val="24"/>
-              </w:rPr>
-            </w:pPr>
-          </w:p>
-          <w:p>
-            <w:pPr>
-              <w:spacing w:line="360" w:lineRule="auto"/>
-              <w:jc w:val="both"/>
-              <w:rPr>
-                <w:rFonts w:ascii="Arial" w:hAnsi="Arial" w:cs="Arial"/>
-                <w:b/>
+                <w:sz w:val="24"/>
+                <w:szCs w:val="24"/>
+              </w:rPr>
+            </w:pPr>
+            <w:r>
+              <w:rPr>
+                <w:rFonts w:ascii="Arial" w:hAnsi="Arial" w:cs="Arial"/>
+                <w:sz w:val="24"/>
+                <w:szCs w:val="24"/>
+              </w:rPr>
+              <w:t>Utilizara esto para salvaguardar la información del sistema</w:t>
+            </w:r>
+          </w:p>
+          <w:p>
+            <w:pPr>
+              <w:spacing w:line="360" w:lineRule="auto"/>
+              <w:jc w:val="both"/>
+              <w:rPr>
+                <w:rFonts w:ascii="Arial" w:hAnsi="Arial" w:cs="Arial"/>
                 <w:sz w:val="24"/>
                 <w:szCs w:val="24"/>
               </w:rPr>
@@ -11622,107 +11688,111 @@
           </w:tcPr>
           <w:p>
             <w:pPr>
-              <w:spacing w:line="360" w:lineRule="auto"/>
-              <w:jc w:val="both"/>
-              <w:rPr>
-                <w:rFonts w:ascii="Arial" w:hAnsi="Arial" w:cs="Arial"/>
-                <w:b/>
-                <w:sz w:val="24"/>
-                <w:szCs w:val="24"/>
-              </w:rPr>
-            </w:pPr>
-          </w:p>
-          <w:p>
-            <w:pPr>
-              <w:spacing w:line="360" w:lineRule="auto"/>
-              <w:jc w:val="both"/>
-              <w:rPr>
-                <w:rFonts w:ascii="Arial" w:hAnsi="Arial" w:cs="Arial"/>
-                <w:b/>
-                <w:sz w:val="24"/>
-                <w:szCs w:val="24"/>
-              </w:rPr>
-            </w:pPr>
-          </w:p>
-          <w:p>
-            <w:pPr>
-              <w:spacing w:line="360" w:lineRule="auto"/>
-              <w:jc w:val="both"/>
-              <w:rPr>
-                <w:rFonts w:ascii="Arial" w:hAnsi="Arial" w:cs="Arial"/>
-                <w:b/>
-                <w:sz w:val="24"/>
-                <w:szCs w:val="24"/>
-              </w:rPr>
-            </w:pPr>
-          </w:p>
-          <w:p>
-            <w:pPr>
-              <w:spacing w:line="360" w:lineRule="auto"/>
-              <w:jc w:val="both"/>
-              <w:rPr>
-                <w:rFonts w:ascii="Arial" w:hAnsi="Arial" w:cs="Arial"/>
-                <w:b/>
-                <w:sz w:val="24"/>
-                <w:szCs w:val="24"/>
-              </w:rPr>
-            </w:pPr>
-          </w:p>
-          <w:p>
-            <w:pPr>
-              <w:spacing w:line="360" w:lineRule="auto"/>
-              <w:jc w:val="both"/>
-              <w:rPr>
-                <w:rFonts w:ascii="Arial" w:hAnsi="Arial" w:cs="Arial"/>
-                <w:b/>
-                <w:sz w:val="24"/>
-                <w:szCs w:val="24"/>
-              </w:rPr>
-            </w:pPr>
-          </w:p>
-          <w:p>
-            <w:pPr>
-              <w:spacing w:line="360" w:lineRule="auto"/>
-              <w:jc w:val="both"/>
-              <w:rPr>
-                <w:rFonts w:ascii="Arial" w:hAnsi="Arial" w:cs="Arial"/>
-                <w:b/>
-                <w:sz w:val="24"/>
-                <w:szCs w:val="24"/>
-              </w:rPr>
-            </w:pPr>
-          </w:p>
-          <w:p>
-            <w:pPr>
-              <w:spacing w:line="360" w:lineRule="auto"/>
-              <w:jc w:val="both"/>
-              <w:rPr>
-                <w:rFonts w:ascii="Arial" w:hAnsi="Arial" w:cs="Arial"/>
-                <w:b/>
-                <w:sz w:val="24"/>
-                <w:szCs w:val="24"/>
-              </w:rPr>
-            </w:pPr>
-          </w:p>
-          <w:p>
-            <w:pPr>
-              <w:spacing w:line="360" w:lineRule="auto"/>
-              <w:jc w:val="both"/>
-              <w:rPr>
-                <w:rFonts w:ascii="Arial" w:hAnsi="Arial" w:cs="Arial"/>
-                <w:b/>
-                <w:sz w:val="24"/>
-                <w:szCs w:val="24"/>
-              </w:rPr>
-            </w:pPr>
-          </w:p>
-          <w:p>
-            <w:pPr>
-              <w:spacing w:line="360" w:lineRule="auto"/>
-              <w:jc w:val="both"/>
-              <w:rPr>
-                <w:rFonts w:ascii="Arial" w:hAnsi="Arial" w:cs="Arial"/>
-                <w:b/>
+              <w:pStyle w:val="Prrafodelista"/>
+              <w:numPr>
+                <w:ilvl w:val="0"/>
+                <w:numId w:val="27"/>
+              </w:numPr>
+              <w:spacing w:line="360" w:lineRule="auto"/>
+              <w:jc w:val="both"/>
+              <w:rPr>
+                <w:rFonts w:ascii="Arial" w:hAnsi="Arial" w:cs="Arial"/>
+                <w:sz w:val="24"/>
+                <w:szCs w:val="24"/>
+              </w:rPr>
+            </w:pPr>
+            <w:r>
+              <w:rPr>
+                <w:rFonts w:ascii="Arial" w:hAnsi="Arial" w:cs="Arial"/>
+                <w:sz w:val="24"/>
+                <w:szCs w:val="24"/>
+              </w:rPr>
+              <w:t>Programara con el administrador horarios en los que el sistema estará fuera de línea para realizar las tareas respectivas.</w:t>
+            </w:r>
+          </w:p>
+          <w:p>
+            <w:pPr>
+              <w:spacing w:line="360" w:lineRule="auto"/>
+              <w:jc w:val="both"/>
+              <w:rPr>
+                <w:rFonts w:ascii="Arial" w:hAnsi="Arial" w:cs="Arial"/>
+                <w:sz w:val="24"/>
+                <w:szCs w:val="24"/>
+              </w:rPr>
+            </w:pPr>
+          </w:p>
+          <w:p>
+            <w:pPr>
+              <w:spacing w:line="360" w:lineRule="auto"/>
+              <w:jc w:val="both"/>
+              <w:rPr>
+                <w:rFonts w:ascii="Arial" w:hAnsi="Arial" w:cs="Arial"/>
+                <w:sz w:val="24"/>
+                <w:szCs w:val="24"/>
+              </w:rPr>
+            </w:pPr>
+          </w:p>
+          <w:p>
+            <w:pPr>
+              <w:spacing w:line="360" w:lineRule="auto"/>
+              <w:jc w:val="both"/>
+              <w:rPr>
+                <w:rFonts w:ascii="Arial" w:hAnsi="Arial" w:cs="Arial"/>
+                <w:sz w:val="24"/>
+                <w:szCs w:val="24"/>
+              </w:rPr>
+            </w:pPr>
+          </w:p>
+          <w:p>
+            <w:pPr>
+              <w:spacing w:line="360" w:lineRule="auto"/>
+              <w:jc w:val="both"/>
+              <w:rPr>
+                <w:rFonts w:ascii="Arial" w:hAnsi="Arial" w:cs="Arial"/>
+                <w:sz w:val="24"/>
+                <w:szCs w:val="24"/>
+              </w:rPr>
+            </w:pPr>
+          </w:p>
+          <w:p>
+            <w:pPr>
+              <w:spacing w:line="360" w:lineRule="auto"/>
+              <w:jc w:val="both"/>
+              <w:rPr>
+                <w:rFonts w:ascii="Arial" w:hAnsi="Arial" w:cs="Arial"/>
+                <w:sz w:val="24"/>
+                <w:szCs w:val="24"/>
+              </w:rPr>
+            </w:pPr>
+          </w:p>
+          <w:p>
+            <w:pPr>
+              <w:spacing w:line="360" w:lineRule="auto"/>
+              <w:jc w:val="both"/>
+              <w:rPr>
+                <w:rFonts w:ascii="Arial" w:hAnsi="Arial" w:cs="Arial"/>
+                <w:sz w:val="24"/>
+                <w:szCs w:val="24"/>
+              </w:rPr>
+            </w:pPr>
+          </w:p>
+          <w:p>
+            <w:pPr>
+              <w:spacing w:line="360" w:lineRule="auto"/>
+              <w:jc w:val="both"/>
+              <w:rPr>
+                <w:rFonts w:ascii="Arial" w:hAnsi="Arial" w:cs="Arial"/>
+                <w:sz w:val="24"/>
+                <w:szCs w:val="24"/>
+              </w:rPr>
+            </w:pPr>
+          </w:p>
+          <w:p>
+            <w:pPr>
+              <w:spacing w:line="360" w:lineRule="auto"/>
+              <w:jc w:val="both"/>
+              <w:rPr>
+                <w:rFonts w:ascii="Arial" w:hAnsi="Arial" w:cs="Arial"/>
                 <w:sz w:val="24"/>
                 <w:szCs w:val="24"/>
               </w:rPr>
@@ -11799,93 +11869,10 @@
     </w:p>
     <w:p>
       <w:pPr>
-        <w:pStyle w:val="Prrafodelista"/>
-        <w:spacing w:line="360" w:lineRule="auto"/>
-        <w:ind w:left="1224"/>
-        <w:jc w:val="both"/>
-        <w:rPr>
-          <w:rFonts w:ascii="Arial" w:hAnsi="Arial" w:cs="Arial"/>
-          <w:b/>
-          <w:sz w:val="24"/>
-          <w:szCs w:val="24"/>
-        </w:rPr>
-      </w:pPr>
-    </w:p>
-    <w:p>
-      <w:pPr>
-        <w:pStyle w:val="Prrafodelista"/>
-        <w:spacing w:line="360" w:lineRule="auto"/>
-        <w:ind w:left="1224"/>
-        <w:jc w:val="both"/>
-        <w:rPr>
-          <w:rFonts w:ascii="Arial" w:hAnsi="Arial" w:cs="Arial"/>
-          <w:b/>
-          <w:sz w:val="24"/>
-          <w:szCs w:val="24"/>
-        </w:rPr>
-      </w:pPr>
-    </w:p>
-    <w:p>
-      <w:pPr>
-        <w:pStyle w:val="Prrafodelista"/>
-        <w:spacing w:line="360" w:lineRule="auto"/>
-        <w:ind w:left="1224"/>
-        <w:jc w:val="both"/>
-        <w:rPr>
-          <w:rFonts w:ascii="Arial" w:hAnsi="Arial" w:cs="Arial"/>
-          <w:b/>
-          <w:sz w:val="24"/>
-          <w:szCs w:val="24"/>
-        </w:rPr>
-      </w:pPr>
-    </w:p>
-    <w:p>
-      <w:pPr>
-        <w:pStyle w:val="Prrafodelista"/>
-        <w:spacing w:line="360" w:lineRule="auto"/>
-        <w:ind w:left="1224"/>
-        <w:jc w:val="both"/>
-        <w:rPr>
-          <w:rFonts w:ascii="Arial" w:hAnsi="Arial" w:cs="Arial"/>
-          <w:b/>
-          <w:sz w:val="24"/>
-          <w:szCs w:val="24"/>
-        </w:rPr>
-      </w:pPr>
-    </w:p>
-    <w:p>
-      <w:pPr>
-        <w:pStyle w:val="Prrafodelista"/>
-        <w:spacing w:line="360" w:lineRule="auto"/>
-        <w:ind w:left="1224"/>
-        <w:jc w:val="both"/>
-        <w:rPr>
-          <w:rFonts w:ascii="Arial" w:hAnsi="Arial" w:cs="Arial"/>
-          <w:b/>
-          <w:sz w:val="24"/>
-          <w:szCs w:val="24"/>
-        </w:rPr>
-      </w:pPr>
-    </w:p>
-    <w:p>
-      <w:pPr>
-        <w:pStyle w:val="Prrafodelista"/>
-        <w:spacing w:line="360" w:lineRule="auto"/>
-        <w:ind w:left="1224"/>
-        <w:jc w:val="both"/>
-        <w:rPr>
-          <w:rFonts w:ascii="Arial" w:hAnsi="Arial" w:cs="Arial"/>
-          <w:b/>
-          <w:sz w:val="24"/>
-          <w:szCs w:val="24"/>
-        </w:rPr>
-      </w:pPr>
-    </w:p>
-    <w:p>
-      <w:pPr>
         <w:pStyle w:val="Ttulo4"/>
       </w:pPr>
       <w:r>
+        <w:lastRenderedPageBreak/>
         <w:t>INICIAR SESION</w:t>
       </w:r>
     </w:p>
@@ -11910,7 +11897,7 @@
           <w:noProof/>
           <w:sz w:val="24"/>
           <w:szCs w:val="24"/>
-          <w:lang w:eastAsia="es-ES"/>
+          <w:lang w:val="es-BO" w:eastAsia="es-BO"/>
         </w:rPr>
         <w:drawing>
           <wp:inline distT="0" distB="0" distL="0" distR="0">
@@ -11930,7 +11917,7 @@
                     </pic:cNvPicPr>
                   </pic:nvPicPr>
                   <pic:blipFill>
-                    <a:blip r:embed="rId22"/>
+                    <a:blip r:embed="rId24" cstate="print"/>
                     <a:srcRect/>
                     <a:stretch>
                       <a:fillRect/>
@@ -12006,11 +11993,18 @@
               <w:jc w:val="both"/>
               <w:rPr>
                 <w:rFonts w:ascii="Arial" w:hAnsi="Arial" w:cs="Arial"/>
-                <w:b/>
-                <w:sz w:val="24"/>
-                <w:szCs w:val="24"/>
-              </w:rPr>
-            </w:pPr>
+                <w:sz w:val="24"/>
+                <w:szCs w:val="24"/>
+              </w:rPr>
+            </w:pPr>
+            <w:r>
+              <w:rPr>
+                <w:rFonts w:ascii="Arial" w:hAnsi="Arial" w:cs="Arial"/>
+                <w:sz w:val="24"/>
+                <w:szCs w:val="24"/>
+              </w:rPr>
+              <w:t>Iniciar Sesión</w:t>
+            </w:r>
           </w:p>
         </w:tc>
       </w:tr>
@@ -12051,11 +12045,18 @@
               <w:jc w:val="both"/>
               <w:rPr>
                 <w:rFonts w:ascii="Arial" w:hAnsi="Arial" w:cs="Arial"/>
-                <w:b/>
-                <w:sz w:val="24"/>
-                <w:szCs w:val="24"/>
-              </w:rPr>
-            </w:pPr>
+                <w:sz w:val="24"/>
+                <w:szCs w:val="24"/>
+              </w:rPr>
+            </w:pPr>
+            <w:r>
+              <w:rPr>
+                <w:rFonts w:ascii="Arial" w:hAnsi="Arial" w:cs="Arial"/>
+                <w:sz w:val="24"/>
+                <w:szCs w:val="24"/>
+              </w:rPr>
+              <w:t>Todos</w:t>
+            </w:r>
           </w:p>
         </w:tc>
       </w:tr>
@@ -12096,11 +12097,18 @@
               <w:jc w:val="both"/>
               <w:rPr>
                 <w:rFonts w:ascii="Arial" w:hAnsi="Arial" w:cs="Arial"/>
-                <w:b/>
-                <w:sz w:val="24"/>
-                <w:szCs w:val="24"/>
-              </w:rPr>
-            </w:pPr>
+                <w:sz w:val="24"/>
+                <w:szCs w:val="24"/>
+              </w:rPr>
+            </w:pPr>
+            <w:r>
+              <w:rPr>
+                <w:rFonts w:ascii="Arial" w:hAnsi="Arial" w:cs="Arial"/>
+                <w:sz w:val="24"/>
+                <w:szCs w:val="24"/>
+              </w:rPr>
+              <w:t>Todos</w:t>
+            </w:r>
           </w:p>
         </w:tc>
       </w:tr>
@@ -12141,19 +12149,25 @@
               <w:jc w:val="both"/>
               <w:rPr>
                 <w:rFonts w:ascii="Arial" w:hAnsi="Arial" w:cs="Arial"/>
-                <w:b/>
-                <w:sz w:val="24"/>
-                <w:szCs w:val="24"/>
-              </w:rPr>
-            </w:pPr>
-          </w:p>
-          <w:p>
-            <w:pPr>
-              <w:spacing w:line="360" w:lineRule="auto"/>
-              <w:jc w:val="both"/>
-              <w:rPr>
-                <w:rFonts w:ascii="Arial" w:hAnsi="Arial" w:cs="Arial"/>
-                <w:b/>
+                <w:sz w:val="24"/>
+                <w:szCs w:val="24"/>
+              </w:rPr>
+            </w:pPr>
+            <w:r>
+              <w:rPr>
+                <w:rFonts w:ascii="Arial" w:hAnsi="Arial" w:cs="Arial"/>
+                <w:sz w:val="24"/>
+                <w:szCs w:val="24"/>
+              </w:rPr>
+              <w:t>Por seguridad para acceder al sistema se deberá acreditar atreves de un login</w:t>
+            </w:r>
+          </w:p>
+          <w:p>
+            <w:pPr>
+              <w:spacing w:line="360" w:lineRule="auto"/>
+              <w:jc w:val="both"/>
+              <w:rPr>
+                <w:rFonts w:ascii="Arial" w:hAnsi="Arial" w:cs="Arial"/>
                 <w:sz w:val="24"/>
                 <w:szCs w:val="24"/>
               </w:rPr>
@@ -12198,19 +12212,25 @@
               <w:jc w:val="both"/>
               <w:rPr>
                 <w:rFonts w:ascii="Arial" w:hAnsi="Arial" w:cs="Arial"/>
-                <w:b/>
-                <w:sz w:val="24"/>
-                <w:szCs w:val="24"/>
-              </w:rPr>
-            </w:pPr>
-          </w:p>
-          <w:p>
-            <w:pPr>
-              <w:spacing w:line="360" w:lineRule="auto"/>
-              <w:jc w:val="both"/>
-              <w:rPr>
-                <w:rFonts w:ascii="Arial" w:hAnsi="Arial" w:cs="Arial"/>
-                <w:b/>
+                <w:sz w:val="24"/>
+                <w:szCs w:val="24"/>
+              </w:rPr>
+            </w:pPr>
+            <w:r>
+              <w:rPr>
+                <w:rFonts w:ascii="Arial" w:hAnsi="Arial" w:cs="Arial"/>
+                <w:sz w:val="24"/>
+                <w:szCs w:val="24"/>
+              </w:rPr>
+              <w:t>Permite realizar el control de los usuarios tanto de los administradores como de los encargados</w:t>
+            </w:r>
+          </w:p>
+          <w:p>
+            <w:pPr>
+              <w:spacing w:line="360" w:lineRule="auto"/>
+              <w:jc w:val="both"/>
+              <w:rPr>
+                <w:rFonts w:ascii="Arial" w:hAnsi="Arial" w:cs="Arial"/>
                 <w:sz w:val="24"/>
                 <w:szCs w:val="24"/>
               </w:rPr>
@@ -12251,107 +12271,94 @@
           </w:tcPr>
           <w:p>
             <w:pPr>
-              <w:spacing w:line="360" w:lineRule="auto"/>
-              <w:jc w:val="both"/>
-              <w:rPr>
-                <w:rFonts w:ascii="Arial" w:hAnsi="Arial" w:cs="Arial"/>
-                <w:b/>
-                <w:sz w:val="24"/>
-                <w:szCs w:val="24"/>
-              </w:rPr>
-            </w:pPr>
-          </w:p>
-          <w:p>
-            <w:pPr>
-              <w:spacing w:line="360" w:lineRule="auto"/>
-              <w:jc w:val="both"/>
-              <w:rPr>
-                <w:rFonts w:ascii="Arial" w:hAnsi="Arial" w:cs="Arial"/>
-                <w:b/>
-                <w:sz w:val="24"/>
-                <w:szCs w:val="24"/>
-              </w:rPr>
-            </w:pPr>
-          </w:p>
-          <w:p>
-            <w:pPr>
-              <w:spacing w:line="360" w:lineRule="auto"/>
-              <w:jc w:val="both"/>
-              <w:rPr>
-                <w:rFonts w:ascii="Arial" w:hAnsi="Arial" w:cs="Arial"/>
-                <w:b/>
-                <w:sz w:val="24"/>
-                <w:szCs w:val="24"/>
-              </w:rPr>
-            </w:pPr>
-          </w:p>
-          <w:p>
-            <w:pPr>
-              <w:spacing w:line="360" w:lineRule="auto"/>
-              <w:jc w:val="both"/>
-              <w:rPr>
-                <w:rFonts w:ascii="Arial" w:hAnsi="Arial" w:cs="Arial"/>
-                <w:b/>
-                <w:sz w:val="24"/>
-                <w:szCs w:val="24"/>
-              </w:rPr>
-            </w:pPr>
-          </w:p>
-          <w:p>
-            <w:pPr>
-              <w:spacing w:line="360" w:lineRule="auto"/>
-              <w:jc w:val="both"/>
-              <w:rPr>
-                <w:rFonts w:ascii="Arial" w:hAnsi="Arial" w:cs="Arial"/>
-                <w:b/>
-                <w:sz w:val="24"/>
-                <w:szCs w:val="24"/>
-              </w:rPr>
-            </w:pPr>
-          </w:p>
-          <w:p>
-            <w:pPr>
-              <w:spacing w:line="360" w:lineRule="auto"/>
-              <w:jc w:val="both"/>
-              <w:rPr>
-                <w:rFonts w:ascii="Arial" w:hAnsi="Arial" w:cs="Arial"/>
-                <w:b/>
-                <w:sz w:val="24"/>
-                <w:szCs w:val="24"/>
-              </w:rPr>
-            </w:pPr>
-          </w:p>
-          <w:p>
-            <w:pPr>
-              <w:spacing w:line="360" w:lineRule="auto"/>
-              <w:jc w:val="both"/>
-              <w:rPr>
-                <w:rFonts w:ascii="Arial" w:hAnsi="Arial" w:cs="Arial"/>
-                <w:b/>
-                <w:sz w:val="24"/>
-                <w:szCs w:val="24"/>
-              </w:rPr>
-            </w:pPr>
-          </w:p>
-          <w:p>
-            <w:pPr>
-              <w:spacing w:line="360" w:lineRule="auto"/>
-              <w:jc w:val="both"/>
-              <w:rPr>
-                <w:rFonts w:ascii="Arial" w:hAnsi="Arial" w:cs="Arial"/>
-                <w:b/>
-                <w:sz w:val="24"/>
-                <w:szCs w:val="24"/>
-              </w:rPr>
-            </w:pPr>
-          </w:p>
-          <w:p>
-            <w:pPr>
-              <w:spacing w:line="360" w:lineRule="auto"/>
-              <w:jc w:val="both"/>
-              <w:rPr>
-                <w:rFonts w:ascii="Arial" w:hAnsi="Arial" w:cs="Arial"/>
-                <w:b/>
+              <w:pStyle w:val="Prrafodelista"/>
+              <w:numPr>
+                <w:ilvl w:val="0"/>
+                <w:numId w:val="28"/>
+              </w:numPr>
+              <w:spacing w:line="360" w:lineRule="auto"/>
+              <w:jc w:val="both"/>
+              <w:rPr>
+                <w:rFonts w:ascii="Arial" w:hAnsi="Arial" w:cs="Arial"/>
+                <w:sz w:val="24"/>
+                <w:szCs w:val="24"/>
+              </w:rPr>
+            </w:pPr>
+            <w:r>
+              <w:rPr>
+                <w:rFonts w:ascii="Arial" w:hAnsi="Arial" w:cs="Arial"/>
+                <w:sz w:val="24"/>
+                <w:szCs w:val="24"/>
+              </w:rPr>
+              <w:t>Ingresar Login y Password.</w:t>
+            </w:r>
+          </w:p>
+          <w:p>
+            <w:pPr>
+              <w:pStyle w:val="Prrafodelista"/>
+              <w:numPr>
+                <w:ilvl w:val="0"/>
+                <w:numId w:val="28"/>
+              </w:numPr>
+              <w:spacing w:line="360" w:lineRule="auto"/>
+              <w:jc w:val="both"/>
+              <w:rPr>
+                <w:rFonts w:ascii="Arial" w:hAnsi="Arial" w:cs="Arial"/>
+                <w:sz w:val="24"/>
+                <w:szCs w:val="24"/>
+              </w:rPr>
+            </w:pPr>
+            <w:r>
+              <w:rPr>
+                <w:rFonts w:ascii="Arial" w:hAnsi="Arial" w:cs="Arial"/>
+                <w:sz w:val="24"/>
+                <w:szCs w:val="24"/>
+              </w:rPr>
+              <w:t>El sistema procede a la validación de los datos.</w:t>
+            </w:r>
+          </w:p>
+          <w:p>
+            <w:pPr>
+              <w:pStyle w:val="Prrafodelista"/>
+              <w:numPr>
+                <w:ilvl w:val="0"/>
+                <w:numId w:val="28"/>
+              </w:numPr>
+              <w:spacing w:line="360" w:lineRule="auto"/>
+              <w:jc w:val="both"/>
+              <w:rPr>
+                <w:rFonts w:ascii="Arial" w:hAnsi="Arial" w:cs="Arial"/>
+                <w:sz w:val="24"/>
+                <w:szCs w:val="24"/>
+              </w:rPr>
+            </w:pPr>
+            <w:r>
+              <w:rPr>
+                <w:rFonts w:ascii="Arial" w:hAnsi="Arial" w:cs="Arial"/>
+                <w:sz w:val="24"/>
+                <w:szCs w:val="24"/>
+              </w:rPr>
+              <w:t>El usuario accede al sistema con los respectivos privilegios asignados.</w:t>
+            </w:r>
+          </w:p>
+          <w:p>
+            <w:pPr>
+              <w:pStyle w:val="Prrafodelista"/>
+              <w:spacing w:line="360" w:lineRule="auto"/>
+              <w:jc w:val="both"/>
+              <w:rPr>
+                <w:rFonts w:ascii="Arial" w:hAnsi="Arial" w:cs="Arial"/>
+                <w:sz w:val="24"/>
+                <w:szCs w:val="24"/>
+              </w:rPr>
+            </w:pPr>
+          </w:p>
+          <w:p>
+            <w:pPr>
+              <w:spacing w:line="360" w:lineRule="auto"/>
+              <w:jc w:val="both"/>
+              <w:rPr>
+                <w:rFonts w:ascii="Arial" w:hAnsi="Arial" w:cs="Arial"/>
                 <w:sz w:val="24"/>
                 <w:szCs w:val="24"/>
               </w:rPr>
@@ -12403,8 +12410,9 @@
       <w:pPr>
         <w:pStyle w:val="Ttulo2"/>
       </w:pPr>
-      <w:bookmarkStart w:id="17" w:name="_Toc391536278"/>
-      <w:r>
+      <w:bookmarkStart w:id="17" w:name="_Toc391540474"/>
+      <w:r>
+        <w:lastRenderedPageBreak/>
         <w:t>ANALISIS DEL SISTEMA</w:t>
       </w:r>
       <w:bookmarkEnd w:id="17"/>
@@ -12483,7 +12491,7 @@
       <w:pPr>
         <w:pStyle w:val="Ttulo3"/>
       </w:pPr>
-      <w:bookmarkStart w:id="18" w:name="_Toc391536279"/>
+      <w:bookmarkStart w:id="18" w:name="_Toc391540475"/>
       <w:r>
         <w:rPr>
           <w:caps w:val="0"/>
@@ -12579,7 +12587,7 @@
       <w:r>
         <w:rPr>
           <w:noProof/>
-          <w:lang w:eastAsia="es-ES"/>
+          <w:lang w:val="es-BO" w:eastAsia="es-BO"/>
         </w:rPr>
         <w:drawing>
           <wp:anchor distT="0" distB="0" distL="114300" distR="114300" simplePos="0" relativeHeight="251658240" behindDoc="1" locked="0" layoutInCell="1" allowOverlap="1">
@@ -12605,7 +12613,7 @@
                     <pic:cNvPicPr/>
                   </pic:nvPicPr>
                   <pic:blipFill>
-                    <a:blip r:embed="rId23"/>
+                    <a:blip r:embed="rId25" cstate="print"/>
                     <a:stretch>
                       <a:fillRect/>
                     </a:stretch>
@@ -12644,11 +12652,1924 @@
         </w:rPr>
       </w:pPr>
     </w:p>
+    <w:p>
+      <w:pPr>
+        <w:pStyle w:val="Prrafodelista"/>
+        <w:spacing w:line="360" w:lineRule="auto"/>
+        <w:ind w:left="360"/>
+        <w:jc w:val="both"/>
+        <w:rPr>
+          <w:rFonts w:ascii="Arial" w:hAnsi="Arial" w:cs="Arial"/>
+          <w:b/>
+          <w:caps/>
+          <w:sz w:val="24"/>
+          <w:szCs w:val="24"/>
+        </w:rPr>
+      </w:pPr>
+    </w:p>
+    <w:p>
+      <w:pPr>
+        <w:pStyle w:val="Prrafodelista"/>
+        <w:spacing w:line="360" w:lineRule="auto"/>
+        <w:ind w:left="360"/>
+        <w:jc w:val="both"/>
+        <w:rPr>
+          <w:rFonts w:ascii="Arial" w:hAnsi="Arial" w:cs="Arial"/>
+          <w:b/>
+          <w:caps/>
+          <w:sz w:val="24"/>
+          <w:szCs w:val="24"/>
+        </w:rPr>
+      </w:pPr>
+    </w:p>
+    <w:p>
+      <w:pPr>
+        <w:pStyle w:val="Prrafodelista"/>
+        <w:spacing w:line="360" w:lineRule="auto"/>
+        <w:ind w:left="360"/>
+        <w:jc w:val="both"/>
+        <w:rPr>
+          <w:rFonts w:ascii="Arial" w:hAnsi="Arial" w:cs="Arial"/>
+          <w:b/>
+          <w:caps/>
+          <w:sz w:val="24"/>
+          <w:szCs w:val="24"/>
+        </w:rPr>
+      </w:pPr>
+    </w:p>
+    <w:p>
+      <w:pPr>
+        <w:pStyle w:val="Prrafodelista"/>
+        <w:spacing w:line="360" w:lineRule="auto"/>
+        <w:ind w:left="360"/>
+        <w:jc w:val="both"/>
+        <w:rPr>
+          <w:rFonts w:ascii="Arial" w:hAnsi="Arial" w:cs="Arial"/>
+          <w:b/>
+          <w:caps/>
+          <w:sz w:val="24"/>
+          <w:szCs w:val="24"/>
+        </w:rPr>
+      </w:pPr>
+    </w:p>
+    <w:p>
+      <w:pPr>
+        <w:pStyle w:val="Prrafodelista"/>
+        <w:spacing w:line="360" w:lineRule="auto"/>
+        <w:ind w:left="360"/>
+        <w:jc w:val="both"/>
+        <w:rPr>
+          <w:rFonts w:ascii="Arial" w:hAnsi="Arial" w:cs="Arial"/>
+          <w:b/>
+          <w:caps/>
+          <w:sz w:val="24"/>
+          <w:szCs w:val="24"/>
+        </w:rPr>
+      </w:pPr>
+    </w:p>
+    <w:p>
+      <w:pPr>
+        <w:pStyle w:val="Prrafodelista"/>
+        <w:spacing w:line="360" w:lineRule="auto"/>
+        <w:ind w:left="360"/>
+        <w:jc w:val="both"/>
+        <w:rPr>
+          <w:rFonts w:ascii="Arial" w:hAnsi="Arial" w:cs="Arial"/>
+          <w:b/>
+          <w:caps/>
+          <w:sz w:val="24"/>
+          <w:szCs w:val="24"/>
+        </w:rPr>
+      </w:pPr>
+    </w:p>
+    <w:p>
+      <w:pPr>
+        <w:pStyle w:val="Prrafodelista"/>
+        <w:spacing w:line="360" w:lineRule="auto"/>
+        <w:ind w:left="360"/>
+        <w:jc w:val="both"/>
+        <w:rPr>
+          <w:rFonts w:ascii="Arial" w:hAnsi="Arial" w:cs="Arial"/>
+          <w:b/>
+          <w:caps/>
+          <w:sz w:val="24"/>
+          <w:szCs w:val="24"/>
+        </w:rPr>
+      </w:pPr>
+    </w:p>
+    <w:p>
+      <w:pPr>
+        <w:pStyle w:val="Prrafodelista"/>
+        <w:spacing w:line="360" w:lineRule="auto"/>
+        <w:ind w:left="360"/>
+        <w:jc w:val="both"/>
+        <w:rPr>
+          <w:rFonts w:ascii="Arial" w:hAnsi="Arial" w:cs="Arial"/>
+          <w:b/>
+          <w:caps/>
+          <w:sz w:val="24"/>
+          <w:szCs w:val="24"/>
+        </w:rPr>
+      </w:pPr>
+    </w:p>
+    <w:p>
+      <w:pPr>
+        <w:pStyle w:val="Prrafodelista"/>
+        <w:spacing w:line="360" w:lineRule="auto"/>
+        <w:ind w:left="360"/>
+        <w:jc w:val="both"/>
+        <w:rPr>
+          <w:rFonts w:ascii="Arial" w:hAnsi="Arial" w:cs="Arial"/>
+          <w:b/>
+          <w:caps/>
+          <w:sz w:val="24"/>
+          <w:szCs w:val="24"/>
+        </w:rPr>
+      </w:pPr>
+    </w:p>
+    <w:p>
+      <w:pPr>
+        <w:pStyle w:val="Prrafodelista"/>
+        <w:spacing w:line="360" w:lineRule="auto"/>
+        <w:ind w:left="360"/>
+        <w:jc w:val="both"/>
+        <w:rPr>
+          <w:rFonts w:ascii="Arial" w:hAnsi="Arial" w:cs="Arial"/>
+          <w:b/>
+          <w:caps/>
+          <w:sz w:val="24"/>
+          <w:szCs w:val="24"/>
+        </w:rPr>
+      </w:pPr>
+    </w:p>
+    <w:p>
+      <w:pPr>
+        <w:pStyle w:val="Prrafodelista"/>
+        <w:spacing w:line="360" w:lineRule="auto"/>
+        <w:ind w:left="360"/>
+        <w:jc w:val="both"/>
+        <w:rPr>
+          <w:rFonts w:ascii="Arial" w:hAnsi="Arial" w:cs="Arial"/>
+          <w:b/>
+          <w:caps/>
+          <w:sz w:val="24"/>
+          <w:szCs w:val="24"/>
+        </w:rPr>
+      </w:pPr>
+    </w:p>
+    <w:p>
+      <w:pPr>
+        <w:pStyle w:val="Prrafodelista"/>
+        <w:spacing w:line="360" w:lineRule="auto"/>
+        <w:ind w:left="360"/>
+        <w:jc w:val="both"/>
+        <w:rPr>
+          <w:rFonts w:ascii="Arial" w:hAnsi="Arial" w:cs="Arial"/>
+          <w:b/>
+          <w:caps/>
+          <w:sz w:val="24"/>
+          <w:szCs w:val="24"/>
+        </w:rPr>
+      </w:pPr>
+    </w:p>
+    <w:p>
+      <w:pPr>
+        <w:pStyle w:val="Prrafodelista"/>
+        <w:spacing w:line="360" w:lineRule="auto"/>
+        <w:ind w:left="360"/>
+        <w:jc w:val="both"/>
+        <w:rPr>
+          <w:rFonts w:ascii="Arial" w:hAnsi="Arial" w:cs="Arial"/>
+          <w:b/>
+          <w:caps/>
+          <w:sz w:val="24"/>
+          <w:szCs w:val="24"/>
+        </w:rPr>
+      </w:pPr>
+    </w:p>
+    <w:p>
+      <w:pPr>
+        <w:pStyle w:val="Prrafodelista"/>
+        <w:spacing w:line="360" w:lineRule="auto"/>
+        <w:ind w:left="360"/>
+        <w:jc w:val="both"/>
+        <w:rPr>
+          <w:rFonts w:ascii="Arial" w:hAnsi="Arial" w:cs="Arial"/>
+          <w:b/>
+          <w:caps/>
+          <w:sz w:val="24"/>
+          <w:szCs w:val="24"/>
+        </w:rPr>
+      </w:pPr>
+      <w:r>
+        <w:rPr>
+          <w:rFonts w:ascii="Arial" w:hAnsi="Arial" w:cs="Arial"/>
+          <w:b/>
+          <w:caps/>
+          <w:sz w:val="24"/>
+          <w:szCs w:val="24"/>
+        </w:rPr>
+        <w:lastRenderedPageBreak/>
+        <w:t>12. diagramas de colaboracion</w:t>
+      </w:r>
+    </w:p>
+    <w:p>
+      <w:pPr>
+        <w:pStyle w:val="Prrafodelista"/>
+        <w:spacing w:line="360" w:lineRule="auto"/>
+        <w:ind w:left="360"/>
+        <w:jc w:val="both"/>
+        <w:rPr>
+          <w:rFonts w:ascii="Arial" w:hAnsi="Arial" w:cs="Arial"/>
+          <w:b/>
+          <w:caps/>
+          <w:sz w:val="24"/>
+          <w:szCs w:val="24"/>
+        </w:rPr>
+      </w:pPr>
+      <w:r>
+        <w:rPr>
+          <w:rFonts w:ascii="Arial" w:hAnsi="Arial" w:cs="Arial"/>
+          <w:b/>
+          <w:caps/>
+          <w:sz w:val="24"/>
+          <w:szCs w:val="24"/>
+        </w:rPr>
+        <w:tab/>
+        <w:t>12.1 planilla de viaje</w:t>
+      </w:r>
+    </w:p>
+    <w:p>
+      <w:pPr>
+        <w:pStyle w:val="Prrafodelista"/>
+        <w:spacing w:line="360" w:lineRule="auto"/>
+        <w:ind w:left="360"/>
+        <w:jc w:val="both"/>
+        <w:rPr>
+          <w:rFonts w:ascii="Arial" w:hAnsi="Arial" w:cs="Arial"/>
+          <w:b/>
+          <w:caps/>
+          <w:sz w:val="24"/>
+          <w:szCs w:val="24"/>
+        </w:rPr>
+      </w:pPr>
+      <w:r>
+        <w:rPr>
+          <w:rFonts w:ascii="Arial" w:hAnsi="Arial" w:cs="Arial"/>
+          <w:b/>
+          <w:caps/>
+          <w:noProof/>
+          <w:sz w:val="24"/>
+          <w:szCs w:val="24"/>
+          <w:lang w:val="es-BO" w:eastAsia="es-BO"/>
+        </w:rPr>
+        <w:drawing>
+          <wp:inline distT="0" distB="0" distL="0" distR="0">
+            <wp:extent cx="5968870" cy="1104596"/>
+            <wp:effectExtent l="0" t="0" r="0" b="0"/>
+            <wp:docPr id="71" name="Imagen 2"/>
+            <wp:cNvGraphicFramePr>
+              <a:graphicFrameLocks xmlns:a="http://schemas.openxmlformats.org/drawingml/2006/main" noChangeAspect="1"/>
+            </wp:cNvGraphicFramePr>
+            <a:graphic xmlns:a="http://schemas.openxmlformats.org/drawingml/2006/main">
+              <a:graphicData uri="http://schemas.openxmlformats.org/drawingml/2006/picture">
+                <pic:pic xmlns:pic="http://schemas.openxmlformats.org/drawingml/2006/picture">
+                  <pic:nvPicPr>
+                    <pic:cNvPr id="0" name="Picture 2"/>
+                    <pic:cNvPicPr>
+                      <a:picLocks noChangeAspect="1" noChangeArrowheads="1"/>
+                    </pic:cNvPicPr>
+                  </pic:nvPicPr>
+                  <pic:blipFill>
+                    <a:blip r:embed="rId26"/>
+                    <a:srcRect/>
+                    <a:stretch>
+                      <a:fillRect/>
+                    </a:stretch>
+                  </pic:blipFill>
+                  <pic:spPr bwMode="auto">
+                    <a:xfrm>
+                      <a:off x="0" y="0"/>
+                      <a:ext cx="5987997" cy="1108136"/>
+                    </a:xfrm>
+                    <a:prstGeom prst="rect">
+                      <a:avLst/>
+                    </a:prstGeom>
+                    <a:noFill/>
+                    <a:ln w="9525">
+                      <a:noFill/>
+                      <a:miter lim="800000"/>
+                      <a:headEnd/>
+                      <a:tailEnd/>
+                    </a:ln>
+                  </pic:spPr>
+                </pic:pic>
+              </a:graphicData>
+            </a:graphic>
+          </wp:inline>
+        </w:drawing>
+      </w:r>
+    </w:p>
+    <w:p>
+      <w:pPr>
+        <w:pStyle w:val="Prrafodelista"/>
+        <w:spacing w:line="360" w:lineRule="auto"/>
+        <w:ind w:left="360"/>
+        <w:jc w:val="both"/>
+        <w:rPr>
+          <w:rFonts w:ascii="Arial" w:hAnsi="Arial" w:cs="Arial"/>
+          <w:b/>
+          <w:caps/>
+          <w:sz w:val="24"/>
+          <w:szCs w:val="24"/>
+        </w:rPr>
+      </w:pPr>
+    </w:p>
+    <w:p>
+      <w:pPr>
+        <w:pStyle w:val="Prrafodelista"/>
+        <w:spacing w:line="360" w:lineRule="auto"/>
+        <w:ind w:left="360"/>
+        <w:jc w:val="both"/>
+        <w:rPr>
+          <w:rFonts w:ascii="Arial" w:hAnsi="Arial" w:cs="Arial"/>
+          <w:b/>
+          <w:caps/>
+          <w:sz w:val="24"/>
+          <w:szCs w:val="24"/>
+        </w:rPr>
+      </w:pPr>
+      <w:r>
+        <w:rPr>
+          <w:rFonts w:ascii="Arial" w:hAnsi="Arial" w:cs="Arial"/>
+          <w:b/>
+          <w:caps/>
+          <w:sz w:val="24"/>
+          <w:szCs w:val="24"/>
+        </w:rPr>
+        <w:tab/>
+        <w:t xml:space="preserve">12.2 registrar giros </w:t>
+      </w:r>
+    </w:p>
+    <w:p>
+      <w:pPr>
+        <w:pStyle w:val="Prrafodelista"/>
+        <w:spacing w:line="360" w:lineRule="auto"/>
+        <w:ind w:left="360"/>
+        <w:jc w:val="both"/>
+        <w:rPr>
+          <w:rFonts w:ascii="Arial" w:hAnsi="Arial" w:cs="Arial"/>
+          <w:b/>
+          <w:caps/>
+          <w:sz w:val="24"/>
+          <w:szCs w:val="24"/>
+        </w:rPr>
+      </w:pPr>
+      <w:r>
+        <w:rPr>
+          <w:rFonts w:ascii="Arial" w:hAnsi="Arial" w:cs="Arial"/>
+          <w:b/>
+          <w:caps/>
+          <w:noProof/>
+          <w:sz w:val="24"/>
+          <w:szCs w:val="24"/>
+          <w:lang w:val="es-BO" w:eastAsia="es-BO"/>
+        </w:rPr>
+        <w:drawing>
+          <wp:inline distT="0" distB="0" distL="0" distR="0">
+            <wp:extent cx="6087456" cy="1126541"/>
+            <wp:effectExtent l="0" t="0" r="0" b="0"/>
+            <wp:docPr id="72" name="Imagen 3"/>
+            <wp:cNvGraphicFramePr>
+              <a:graphicFrameLocks xmlns:a="http://schemas.openxmlformats.org/drawingml/2006/main" noChangeAspect="1"/>
+            </wp:cNvGraphicFramePr>
+            <a:graphic xmlns:a="http://schemas.openxmlformats.org/drawingml/2006/main">
+              <a:graphicData uri="http://schemas.openxmlformats.org/drawingml/2006/picture">
+                <pic:pic xmlns:pic="http://schemas.openxmlformats.org/drawingml/2006/picture">
+                  <pic:nvPicPr>
+                    <pic:cNvPr id="0" name="Picture 3"/>
+                    <pic:cNvPicPr>
+                      <a:picLocks noChangeAspect="1" noChangeArrowheads="1"/>
+                    </pic:cNvPicPr>
+                  </pic:nvPicPr>
+                  <pic:blipFill>
+                    <a:blip r:embed="rId27"/>
+                    <a:srcRect/>
+                    <a:stretch>
+                      <a:fillRect/>
+                    </a:stretch>
+                  </pic:blipFill>
+                  <pic:spPr bwMode="auto">
+                    <a:xfrm>
+                      <a:off x="0" y="0"/>
+                      <a:ext cx="6088565" cy="1126746"/>
+                    </a:xfrm>
+                    <a:prstGeom prst="rect">
+                      <a:avLst/>
+                    </a:prstGeom>
+                    <a:noFill/>
+                    <a:ln w="9525">
+                      <a:noFill/>
+                      <a:miter lim="800000"/>
+                      <a:headEnd/>
+                      <a:tailEnd/>
+                    </a:ln>
+                  </pic:spPr>
+                </pic:pic>
+              </a:graphicData>
+            </a:graphic>
+          </wp:inline>
+        </w:drawing>
+      </w:r>
+    </w:p>
+    <w:p>
+      <w:pPr>
+        <w:pStyle w:val="Prrafodelista"/>
+        <w:spacing w:line="360" w:lineRule="auto"/>
+        <w:ind w:left="360"/>
+        <w:jc w:val="both"/>
+        <w:rPr>
+          <w:rFonts w:ascii="Arial" w:hAnsi="Arial" w:cs="Arial"/>
+          <w:b/>
+          <w:caps/>
+          <w:sz w:val="24"/>
+          <w:szCs w:val="24"/>
+        </w:rPr>
+      </w:pPr>
+    </w:p>
+    <w:p>
+      <w:pPr>
+        <w:pStyle w:val="Prrafodelista"/>
+        <w:spacing w:line="360" w:lineRule="auto"/>
+        <w:ind w:left="360"/>
+        <w:jc w:val="both"/>
+        <w:rPr>
+          <w:rFonts w:ascii="Arial" w:hAnsi="Arial" w:cs="Arial"/>
+          <w:b/>
+          <w:caps/>
+          <w:sz w:val="24"/>
+          <w:szCs w:val="24"/>
+        </w:rPr>
+      </w:pPr>
+      <w:r>
+        <w:rPr>
+          <w:rFonts w:ascii="Arial" w:hAnsi="Arial" w:cs="Arial"/>
+          <w:b/>
+          <w:caps/>
+          <w:sz w:val="24"/>
+          <w:szCs w:val="24"/>
+        </w:rPr>
+        <w:tab/>
+        <w:t>12.3 registrar encomienda</w:t>
+      </w:r>
+    </w:p>
+    <w:p>
+      <w:pPr>
+        <w:pStyle w:val="Prrafodelista"/>
+        <w:spacing w:line="360" w:lineRule="auto"/>
+        <w:ind w:left="360"/>
+        <w:jc w:val="both"/>
+        <w:rPr>
+          <w:rFonts w:ascii="Arial" w:hAnsi="Arial" w:cs="Arial"/>
+          <w:b/>
+          <w:caps/>
+          <w:sz w:val="24"/>
+          <w:szCs w:val="24"/>
+        </w:rPr>
+      </w:pPr>
+      <w:r>
+        <w:rPr>
+          <w:rFonts w:ascii="Arial" w:hAnsi="Arial" w:cs="Arial"/>
+          <w:b/>
+          <w:caps/>
+          <w:noProof/>
+          <w:sz w:val="24"/>
+          <w:szCs w:val="24"/>
+          <w:lang w:val="es-BO" w:eastAsia="es-BO"/>
+        </w:rPr>
+        <w:drawing>
+          <wp:inline distT="0" distB="0" distL="0" distR="0">
+            <wp:extent cx="6273266" cy="1104595"/>
+            <wp:effectExtent l="0" t="0" r="0" b="0"/>
+            <wp:docPr id="73" name="Imagen 4"/>
+            <wp:cNvGraphicFramePr>
+              <a:graphicFrameLocks xmlns:a="http://schemas.openxmlformats.org/drawingml/2006/main" noChangeAspect="1"/>
+            </wp:cNvGraphicFramePr>
+            <a:graphic xmlns:a="http://schemas.openxmlformats.org/drawingml/2006/main">
+              <a:graphicData uri="http://schemas.openxmlformats.org/drawingml/2006/picture">
+                <pic:pic xmlns:pic="http://schemas.openxmlformats.org/drawingml/2006/picture">
+                  <pic:nvPicPr>
+                    <pic:cNvPr id="0" name="Picture 4"/>
+                    <pic:cNvPicPr>
+                      <a:picLocks noChangeAspect="1" noChangeArrowheads="1"/>
+                    </pic:cNvPicPr>
+                  </pic:nvPicPr>
+                  <pic:blipFill>
+                    <a:blip r:embed="rId28"/>
+                    <a:srcRect/>
+                    <a:stretch>
+                      <a:fillRect/>
+                    </a:stretch>
+                  </pic:blipFill>
+                  <pic:spPr bwMode="auto">
+                    <a:xfrm>
+                      <a:off x="0" y="0"/>
+                      <a:ext cx="6277007" cy="1105254"/>
+                    </a:xfrm>
+                    <a:prstGeom prst="rect">
+                      <a:avLst/>
+                    </a:prstGeom>
+                    <a:noFill/>
+                    <a:ln w="9525">
+                      <a:noFill/>
+                      <a:miter lim="800000"/>
+                      <a:headEnd/>
+                      <a:tailEnd/>
+                    </a:ln>
+                  </pic:spPr>
+                </pic:pic>
+              </a:graphicData>
+            </a:graphic>
+          </wp:inline>
+        </w:drawing>
+      </w:r>
+    </w:p>
+    <w:p>
+      <w:pPr>
+        <w:pStyle w:val="Prrafodelista"/>
+        <w:spacing w:line="360" w:lineRule="auto"/>
+        <w:ind w:left="360"/>
+        <w:jc w:val="both"/>
+        <w:rPr>
+          <w:rFonts w:ascii="Arial" w:hAnsi="Arial" w:cs="Arial"/>
+          <w:b/>
+          <w:caps/>
+          <w:sz w:val="24"/>
+          <w:szCs w:val="24"/>
+        </w:rPr>
+      </w:pPr>
+    </w:p>
+    <w:p>
+      <w:pPr>
+        <w:pStyle w:val="Prrafodelista"/>
+        <w:spacing w:line="360" w:lineRule="auto"/>
+        <w:ind w:left="360"/>
+        <w:jc w:val="both"/>
+        <w:rPr>
+          <w:rFonts w:ascii="Arial" w:hAnsi="Arial" w:cs="Arial"/>
+          <w:b/>
+          <w:caps/>
+          <w:sz w:val="24"/>
+          <w:szCs w:val="24"/>
+        </w:rPr>
+      </w:pPr>
+      <w:r>
+        <w:rPr>
+          <w:rFonts w:ascii="Arial" w:hAnsi="Arial" w:cs="Arial"/>
+          <w:b/>
+          <w:caps/>
+          <w:sz w:val="24"/>
+          <w:szCs w:val="24"/>
+        </w:rPr>
+        <w:tab/>
+        <w:t>12.4 gestionar encargados</w:t>
+      </w:r>
+    </w:p>
+    <w:p>
+      <w:pPr>
+        <w:pStyle w:val="Prrafodelista"/>
+        <w:spacing w:line="360" w:lineRule="auto"/>
+        <w:ind w:left="360"/>
+        <w:jc w:val="both"/>
+        <w:rPr>
+          <w:rFonts w:ascii="Arial" w:hAnsi="Arial" w:cs="Arial"/>
+          <w:b/>
+          <w:caps/>
+          <w:sz w:val="24"/>
+          <w:szCs w:val="24"/>
+        </w:rPr>
+      </w:pPr>
+      <w:r>
+        <w:rPr>
+          <w:rFonts w:ascii="Arial" w:hAnsi="Arial" w:cs="Arial"/>
+          <w:b/>
+          <w:caps/>
+          <w:noProof/>
+          <w:sz w:val="24"/>
+          <w:szCs w:val="24"/>
+          <w:lang w:val="es-BO" w:eastAsia="es-BO"/>
+        </w:rPr>
+        <w:drawing>
+          <wp:inline distT="0" distB="0" distL="0" distR="0">
+            <wp:extent cx="6306750" cy="1038758"/>
+            <wp:effectExtent l="0" t="0" r="0" b="0"/>
+            <wp:docPr id="74" name="Imagen 5"/>
+            <wp:cNvGraphicFramePr>
+              <a:graphicFrameLocks xmlns:a="http://schemas.openxmlformats.org/drawingml/2006/main" noChangeAspect="1"/>
+            </wp:cNvGraphicFramePr>
+            <a:graphic xmlns:a="http://schemas.openxmlformats.org/drawingml/2006/main">
+              <a:graphicData uri="http://schemas.openxmlformats.org/drawingml/2006/picture">
+                <pic:pic xmlns:pic="http://schemas.openxmlformats.org/drawingml/2006/picture">
+                  <pic:nvPicPr>
+                    <pic:cNvPr id="0" name="Picture 5"/>
+                    <pic:cNvPicPr>
+                      <a:picLocks noChangeAspect="1" noChangeArrowheads="1"/>
+                    </pic:cNvPicPr>
+                  </pic:nvPicPr>
+                  <pic:blipFill>
+                    <a:blip r:embed="rId29"/>
+                    <a:srcRect/>
+                    <a:stretch>
+                      <a:fillRect/>
+                    </a:stretch>
+                  </pic:blipFill>
+                  <pic:spPr bwMode="auto">
+                    <a:xfrm>
+                      <a:off x="0" y="0"/>
+                      <a:ext cx="6339437" cy="1044142"/>
+                    </a:xfrm>
+                    <a:prstGeom prst="rect">
+                      <a:avLst/>
+                    </a:prstGeom>
+                    <a:noFill/>
+                    <a:ln w="9525">
+                      <a:noFill/>
+                      <a:miter lim="800000"/>
+                      <a:headEnd/>
+                      <a:tailEnd/>
+                    </a:ln>
+                  </pic:spPr>
+                </pic:pic>
+              </a:graphicData>
+            </a:graphic>
+          </wp:inline>
+        </w:drawing>
+      </w:r>
+    </w:p>
+    <w:p>
+      <w:pPr>
+        <w:pStyle w:val="Prrafodelista"/>
+        <w:spacing w:line="360" w:lineRule="auto"/>
+        <w:ind w:left="360"/>
+        <w:jc w:val="both"/>
+        <w:rPr>
+          <w:rFonts w:ascii="Arial" w:hAnsi="Arial" w:cs="Arial"/>
+          <w:b/>
+          <w:caps/>
+          <w:sz w:val="24"/>
+          <w:szCs w:val="24"/>
+        </w:rPr>
+      </w:pPr>
+    </w:p>
+    <w:p>
+      <w:pPr>
+        <w:pStyle w:val="Prrafodelista"/>
+        <w:spacing w:line="360" w:lineRule="auto"/>
+        <w:ind w:left="360"/>
+        <w:jc w:val="both"/>
+        <w:rPr>
+          <w:rFonts w:ascii="Arial" w:hAnsi="Arial" w:cs="Arial"/>
+          <w:b/>
+          <w:caps/>
+          <w:sz w:val="24"/>
+          <w:szCs w:val="24"/>
+        </w:rPr>
+      </w:pPr>
+      <w:r>
+        <w:rPr>
+          <w:rFonts w:ascii="Arial" w:hAnsi="Arial" w:cs="Arial"/>
+          <w:b/>
+          <w:caps/>
+          <w:sz w:val="24"/>
+          <w:szCs w:val="24"/>
+        </w:rPr>
+        <w:tab/>
+        <w:t>12.5 gestionar choferes</w:t>
+      </w:r>
+    </w:p>
+    <w:p>
+      <w:pPr>
+        <w:pStyle w:val="Prrafodelista"/>
+        <w:spacing w:line="360" w:lineRule="auto"/>
+        <w:ind w:left="360"/>
+        <w:jc w:val="both"/>
+        <w:rPr>
+          <w:rFonts w:ascii="Arial" w:hAnsi="Arial" w:cs="Arial"/>
+          <w:b/>
+          <w:caps/>
+          <w:sz w:val="24"/>
+          <w:szCs w:val="24"/>
+        </w:rPr>
+      </w:pPr>
+      <w:r>
+        <w:rPr>
+          <w:rFonts w:ascii="Arial" w:hAnsi="Arial" w:cs="Arial"/>
+          <w:b/>
+          <w:caps/>
+          <w:noProof/>
+          <w:sz w:val="24"/>
+          <w:szCs w:val="24"/>
+          <w:lang w:val="es-BO" w:eastAsia="es-BO"/>
+        </w:rPr>
+        <w:drawing>
+          <wp:inline distT="0" distB="0" distL="0" distR="0">
+            <wp:extent cx="6478596" cy="1119225"/>
+            <wp:effectExtent l="0" t="0" r="0" b="0"/>
+            <wp:docPr id="75" name="Imagen 6"/>
+            <wp:cNvGraphicFramePr>
+              <a:graphicFrameLocks xmlns:a="http://schemas.openxmlformats.org/drawingml/2006/main" noChangeAspect="1"/>
+            </wp:cNvGraphicFramePr>
+            <a:graphic xmlns:a="http://schemas.openxmlformats.org/drawingml/2006/main">
+              <a:graphicData uri="http://schemas.openxmlformats.org/drawingml/2006/picture">
+                <pic:pic xmlns:pic="http://schemas.openxmlformats.org/drawingml/2006/picture">
+                  <pic:nvPicPr>
+                    <pic:cNvPr id="0" name="Picture 6"/>
+                    <pic:cNvPicPr>
+                      <a:picLocks noChangeAspect="1" noChangeArrowheads="1"/>
+                    </pic:cNvPicPr>
+                  </pic:nvPicPr>
+                  <pic:blipFill>
+                    <a:blip r:embed="rId30"/>
+                    <a:srcRect/>
+                    <a:stretch>
+                      <a:fillRect/>
+                    </a:stretch>
+                  </pic:blipFill>
+                  <pic:spPr bwMode="auto">
+                    <a:xfrm>
+                      <a:off x="0" y="0"/>
+                      <a:ext cx="6497823" cy="1122547"/>
+                    </a:xfrm>
+                    <a:prstGeom prst="rect">
+                      <a:avLst/>
+                    </a:prstGeom>
+                    <a:noFill/>
+                    <a:ln w="9525">
+                      <a:noFill/>
+                      <a:miter lim="800000"/>
+                      <a:headEnd/>
+                      <a:tailEnd/>
+                    </a:ln>
+                  </pic:spPr>
+                </pic:pic>
+              </a:graphicData>
+            </a:graphic>
+          </wp:inline>
+        </w:drawing>
+      </w:r>
+    </w:p>
+    <w:p>
+      <w:pPr>
+        <w:pStyle w:val="Prrafodelista"/>
+        <w:spacing w:line="360" w:lineRule="auto"/>
+        <w:ind w:left="360"/>
+        <w:jc w:val="both"/>
+        <w:rPr>
+          <w:rFonts w:ascii="Arial" w:hAnsi="Arial" w:cs="Arial"/>
+          <w:b/>
+          <w:caps/>
+          <w:sz w:val="24"/>
+          <w:szCs w:val="24"/>
+        </w:rPr>
+      </w:pPr>
+    </w:p>
+    <w:p>
+      <w:pPr>
+        <w:pStyle w:val="Prrafodelista"/>
+        <w:spacing w:line="360" w:lineRule="auto"/>
+        <w:ind w:left="360"/>
+        <w:jc w:val="both"/>
+        <w:rPr>
+          <w:rFonts w:ascii="Arial" w:hAnsi="Arial" w:cs="Arial"/>
+          <w:b/>
+          <w:caps/>
+          <w:sz w:val="24"/>
+          <w:szCs w:val="24"/>
+        </w:rPr>
+      </w:pPr>
+    </w:p>
+    <w:p>
+      <w:pPr>
+        <w:pStyle w:val="Prrafodelista"/>
+        <w:spacing w:line="360" w:lineRule="auto"/>
+        <w:ind w:left="360"/>
+        <w:jc w:val="both"/>
+        <w:rPr>
+          <w:rFonts w:ascii="Arial" w:hAnsi="Arial" w:cs="Arial"/>
+          <w:b/>
+          <w:caps/>
+          <w:sz w:val="24"/>
+          <w:szCs w:val="24"/>
+        </w:rPr>
+      </w:pPr>
+      <w:r>
+        <w:rPr>
+          <w:rFonts w:ascii="Arial" w:hAnsi="Arial" w:cs="Arial"/>
+          <w:b/>
+          <w:caps/>
+          <w:sz w:val="24"/>
+          <w:szCs w:val="24"/>
+        </w:rPr>
+        <w:tab/>
+        <w:t>12.6 Gestionar boletos</w:t>
+      </w:r>
+    </w:p>
+    <w:p>
+      <w:pPr>
+        <w:pStyle w:val="Prrafodelista"/>
+        <w:spacing w:line="360" w:lineRule="auto"/>
+        <w:ind w:left="360"/>
+        <w:jc w:val="both"/>
+        <w:rPr>
+          <w:rFonts w:ascii="Arial" w:hAnsi="Arial" w:cs="Arial"/>
+          <w:b/>
+          <w:caps/>
+          <w:sz w:val="24"/>
+          <w:szCs w:val="24"/>
+        </w:rPr>
+      </w:pPr>
+      <w:r>
+        <w:rPr>
+          <w:rFonts w:ascii="Arial" w:hAnsi="Arial" w:cs="Arial"/>
+          <w:b/>
+          <w:caps/>
+          <w:noProof/>
+          <w:sz w:val="24"/>
+          <w:szCs w:val="24"/>
+          <w:lang w:val="es-BO" w:eastAsia="es-BO"/>
+        </w:rPr>
+        <w:drawing>
+          <wp:inline distT="0" distB="0" distL="0" distR="0">
+            <wp:extent cx="5734049" cy="847725"/>
+            <wp:effectExtent l="0" t="0" r="0" b="0"/>
+            <wp:docPr id="76" name="Imagen 8"/>
+            <wp:cNvGraphicFramePr>
+              <a:graphicFrameLocks xmlns:a="http://schemas.openxmlformats.org/drawingml/2006/main" noChangeAspect="1"/>
+            </wp:cNvGraphicFramePr>
+            <a:graphic xmlns:a="http://schemas.openxmlformats.org/drawingml/2006/main">
+              <a:graphicData uri="http://schemas.openxmlformats.org/drawingml/2006/picture">
+                <pic:pic xmlns:pic="http://schemas.openxmlformats.org/drawingml/2006/picture">
+                  <pic:nvPicPr>
+                    <pic:cNvPr id="0" name="Picture 8"/>
+                    <pic:cNvPicPr>
+                      <a:picLocks noChangeAspect="1" noChangeArrowheads="1"/>
+                    </pic:cNvPicPr>
+                  </pic:nvPicPr>
+                  <pic:blipFill>
+                    <a:blip r:embed="rId31"/>
+                    <a:srcRect/>
+                    <a:stretch>
+                      <a:fillRect/>
+                    </a:stretch>
+                  </pic:blipFill>
+                  <pic:spPr bwMode="auto">
+                    <a:xfrm>
+                      <a:off x="0" y="0"/>
+                      <a:ext cx="5733375" cy="847625"/>
+                    </a:xfrm>
+                    <a:prstGeom prst="rect">
+                      <a:avLst/>
+                    </a:prstGeom>
+                    <a:noFill/>
+                    <a:ln w="9525">
+                      <a:noFill/>
+                      <a:miter lim="800000"/>
+                      <a:headEnd/>
+                      <a:tailEnd/>
+                    </a:ln>
+                  </pic:spPr>
+                </pic:pic>
+              </a:graphicData>
+            </a:graphic>
+          </wp:inline>
+        </w:drawing>
+      </w:r>
+    </w:p>
+    <w:p>
+      <w:pPr>
+        <w:pStyle w:val="Prrafodelista"/>
+        <w:spacing w:line="360" w:lineRule="auto"/>
+        <w:ind w:left="360"/>
+        <w:jc w:val="both"/>
+        <w:rPr>
+          <w:rFonts w:ascii="Arial" w:hAnsi="Arial" w:cs="Arial"/>
+          <w:b/>
+          <w:caps/>
+          <w:sz w:val="24"/>
+          <w:szCs w:val="24"/>
+        </w:rPr>
+      </w:pPr>
+      <w:r>
+        <w:rPr>
+          <w:rFonts w:ascii="Arial" w:hAnsi="Arial" w:cs="Arial"/>
+          <w:b/>
+          <w:caps/>
+          <w:sz w:val="24"/>
+          <w:szCs w:val="24"/>
+        </w:rPr>
+        <w:tab/>
+      </w:r>
+    </w:p>
+    <w:p>
+      <w:pPr>
+        <w:pStyle w:val="Prrafodelista"/>
+        <w:spacing w:line="360" w:lineRule="auto"/>
+        <w:ind w:left="360"/>
+        <w:jc w:val="both"/>
+        <w:rPr>
+          <w:rFonts w:ascii="Arial" w:hAnsi="Arial" w:cs="Arial"/>
+          <w:b/>
+          <w:caps/>
+          <w:sz w:val="24"/>
+          <w:szCs w:val="24"/>
+        </w:rPr>
+      </w:pPr>
+      <w:r>
+        <w:rPr>
+          <w:rFonts w:ascii="Arial" w:hAnsi="Arial" w:cs="Arial"/>
+          <w:b/>
+          <w:caps/>
+          <w:sz w:val="24"/>
+          <w:szCs w:val="24"/>
+        </w:rPr>
+        <w:tab/>
+        <w:t>12.7 Gestionar Buses</w:t>
+      </w:r>
+    </w:p>
+    <w:p>
+      <w:pPr>
+        <w:pStyle w:val="Prrafodelista"/>
+        <w:spacing w:line="360" w:lineRule="auto"/>
+        <w:ind w:left="360"/>
+        <w:jc w:val="both"/>
+        <w:rPr>
+          <w:rFonts w:ascii="Arial" w:hAnsi="Arial" w:cs="Arial"/>
+          <w:b/>
+          <w:caps/>
+          <w:sz w:val="24"/>
+          <w:szCs w:val="24"/>
+        </w:rPr>
+      </w:pPr>
+      <w:r>
+        <w:rPr>
+          <w:rFonts w:ascii="Arial" w:hAnsi="Arial" w:cs="Arial"/>
+          <w:b/>
+          <w:caps/>
+          <w:noProof/>
+          <w:sz w:val="24"/>
+          <w:szCs w:val="24"/>
+          <w:lang w:val="es-BO" w:eastAsia="es-BO"/>
+        </w:rPr>
+        <w:drawing>
+          <wp:inline distT="0" distB="0" distL="0" distR="0">
+            <wp:extent cx="5400040" cy="1066765"/>
+            <wp:effectExtent l="0" t="0" r="0" b="0"/>
+            <wp:docPr id="77" name="Imagen 7"/>
+            <wp:cNvGraphicFramePr>
+              <a:graphicFrameLocks xmlns:a="http://schemas.openxmlformats.org/drawingml/2006/main" noChangeAspect="1"/>
+            </wp:cNvGraphicFramePr>
+            <a:graphic xmlns:a="http://schemas.openxmlformats.org/drawingml/2006/main">
+              <a:graphicData uri="http://schemas.openxmlformats.org/drawingml/2006/picture">
+                <pic:pic xmlns:pic="http://schemas.openxmlformats.org/drawingml/2006/picture">
+                  <pic:nvPicPr>
+                    <pic:cNvPr id="0" name="Picture 7"/>
+                    <pic:cNvPicPr>
+                      <a:picLocks noChangeAspect="1" noChangeArrowheads="1"/>
+                    </pic:cNvPicPr>
+                  </pic:nvPicPr>
+                  <pic:blipFill>
+                    <a:blip r:embed="rId32"/>
+                    <a:srcRect/>
+                    <a:stretch>
+                      <a:fillRect/>
+                    </a:stretch>
+                  </pic:blipFill>
+                  <pic:spPr bwMode="auto">
+                    <a:xfrm>
+                      <a:off x="0" y="0"/>
+                      <a:ext cx="5400040" cy="1066765"/>
+                    </a:xfrm>
+                    <a:prstGeom prst="rect">
+                      <a:avLst/>
+                    </a:prstGeom>
+                    <a:noFill/>
+                    <a:ln w="9525">
+                      <a:noFill/>
+                      <a:miter lim="800000"/>
+                      <a:headEnd/>
+                      <a:tailEnd/>
+                    </a:ln>
+                  </pic:spPr>
+                </pic:pic>
+              </a:graphicData>
+            </a:graphic>
+          </wp:inline>
+        </w:drawing>
+      </w:r>
+    </w:p>
+    <w:p>
+      <w:pPr>
+        <w:pStyle w:val="Prrafodelista"/>
+        <w:spacing w:line="360" w:lineRule="auto"/>
+        <w:ind w:left="360"/>
+        <w:jc w:val="both"/>
+        <w:rPr>
+          <w:rFonts w:ascii="Arial" w:hAnsi="Arial" w:cs="Arial"/>
+          <w:b/>
+          <w:caps/>
+          <w:sz w:val="24"/>
+          <w:szCs w:val="24"/>
+        </w:rPr>
+      </w:pPr>
+    </w:p>
+    <w:p>
+      <w:pPr>
+        <w:pStyle w:val="Prrafodelista"/>
+        <w:spacing w:line="360" w:lineRule="auto"/>
+        <w:ind w:left="360"/>
+        <w:jc w:val="both"/>
+        <w:rPr>
+          <w:rFonts w:ascii="Arial" w:hAnsi="Arial" w:cs="Arial"/>
+          <w:b/>
+          <w:caps/>
+          <w:sz w:val="24"/>
+          <w:szCs w:val="24"/>
+        </w:rPr>
+      </w:pPr>
+      <w:r>
+        <w:rPr>
+          <w:rFonts w:ascii="Arial" w:hAnsi="Arial" w:cs="Arial"/>
+          <w:b/>
+          <w:caps/>
+          <w:sz w:val="24"/>
+          <w:szCs w:val="24"/>
+        </w:rPr>
+        <w:t>13. diagramas de secuencia</w:t>
+      </w:r>
+    </w:p>
+    <w:p>
+      <w:pPr>
+        <w:pStyle w:val="Prrafodelista"/>
+        <w:spacing w:line="360" w:lineRule="auto"/>
+        <w:ind w:left="360"/>
+        <w:jc w:val="both"/>
+        <w:rPr>
+          <w:rFonts w:ascii="Arial" w:hAnsi="Arial" w:cs="Arial"/>
+          <w:b/>
+          <w:caps/>
+          <w:sz w:val="24"/>
+          <w:szCs w:val="24"/>
+        </w:rPr>
+      </w:pPr>
+      <w:r>
+        <w:rPr>
+          <w:rFonts w:ascii="Arial" w:hAnsi="Arial" w:cs="Arial"/>
+          <w:b/>
+          <w:caps/>
+          <w:sz w:val="24"/>
+          <w:szCs w:val="24"/>
+        </w:rPr>
+        <w:tab/>
+        <w:t>13.1 planilla de viaje</w:t>
+      </w:r>
+    </w:p>
+    <w:p>
+      <w:pPr>
+        <w:pStyle w:val="Prrafodelista"/>
+        <w:spacing w:line="360" w:lineRule="auto"/>
+        <w:ind w:left="360"/>
+        <w:jc w:val="both"/>
+        <w:rPr>
+          <w:rFonts w:ascii="Arial" w:hAnsi="Arial" w:cs="Arial"/>
+          <w:b/>
+          <w:caps/>
+          <w:sz w:val="24"/>
+          <w:szCs w:val="24"/>
+        </w:rPr>
+      </w:pPr>
+      <w:r>
+        <w:rPr>
+          <w:rFonts w:ascii="Arial" w:hAnsi="Arial" w:cs="Arial"/>
+          <w:b/>
+          <w:caps/>
+          <w:noProof/>
+          <w:sz w:val="24"/>
+          <w:szCs w:val="24"/>
+          <w:lang w:val="es-BO" w:eastAsia="es-BO"/>
+        </w:rPr>
+        <w:drawing>
+          <wp:inline distT="0" distB="0" distL="0" distR="0">
+            <wp:extent cx="5400040" cy="2151644"/>
+            <wp:effectExtent l="0" t="0" r="0" b="0"/>
+            <wp:docPr id="78" name="Imagen 9"/>
+            <wp:cNvGraphicFramePr>
+              <a:graphicFrameLocks xmlns:a="http://schemas.openxmlformats.org/drawingml/2006/main" noChangeAspect="1"/>
+            </wp:cNvGraphicFramePr>
+            <a:graphic xmlns:a="http://schemas.openxmlformats.org/drawingml/2006/main">
+              <a:graphicData uri="http://schemas.openxmlformats.org/drawingml/2006/picture">
+                <pic:pic xmlns:pic="http://schemas.openxmlformats.org/drawingml/2006/picture">
+                  <pic:nvPicPr>
+                    <pic:cNvPr id="0" name="Picture 9"/>
+                    <pic:cNvPicPr>
+                      <a:picLocks noChangeAspect="1" noChangeArrowheads="1"/>
+                    </pic:cNvPicPr>
+                  </pic:nvPicPr>
+                  <pic:blipFill>
+                    <a:blip r:embed="rId33"/>
+                    <a:srcRect/>
+                    <a:stretch>
+                      <a:fillRect/>
+                    </a:stretch>
+                  </pic:blipFill>
+                  <pic:spPr bwMode="auto">
+                    <a:xfrm>
+                      <a:off x="0" y="0"/>
+                      <a:ext cx="5400040" cy="2151644"/>
+                    </a:xfrm>
+                    <a:prstGeom prst="rect">
+                      <a:avLst/>
+                    </a:prstGeom>
+                    <a:noFill/>
+                    <a:ln w="9525">
+                      <a:noFill/>
+                      <a:miter lim="800000"/>
+                      <a:headEnd/>
+                      <a:tailEnd/>
+                    </a:ln>
+                  </pic:spPr>
+                </pic:pic>
+              </a:graphicData>
+            </a:graphic>
+          </wp:inline>
+        </w:drawing>
+      </w:r>
+    </w:p>
+    <w:p>
+      <w:pPr>
+        <w:pStyle w:val="Prrafodelista"/>
+        <w:spacing w:line="360" w:lineRule="auto"/>
+        <w:ind w:left="360"/>
+        <w:jc w:val="both"/>
+        <w:rPr>
+          <w:rFonts w:ascii="Arial" w:hAnsi="Arial" w:cs="Arial"/>
+          <w:b/>
+          <w:caps/>
+          <w:sz w:val="24"/>
+          <w:szCs w:val="24"/>
+        </w:rPr>
+      </w:pPr>
+      <w:r>
+        <w:rPr>
+          <w:rFonts w:ascii="Arial" w:hAnsi="Arial" w:cs="Arial"/>
+          <w:b/>
+          <w:caps/>
+          <w:sz w:val="24"/>
+          <w:szCs w:val="24"/>
+        </w:rPr>
+        <w:tab/>
+        <w:t xml:space="preserve">13.2 Registrar giros </w:t>
+      </w:r>
+    </w:p>
+    <w:p>
+      <w:pPr>
+        <w:pStyle w:val="Prrafodelista"/>
+        <w:spacing w:line="360" w:lineRule="auto"/>
+        <w:ind w:left="360"/>
+        <w:jc w:val="both"/>
+        <w:rPr>
+          <w:rFonts w:ascii="Arial" w:hAnsi="Arial" w:cs="Arial"/>
+          <w:b/>
+          <w:caps/>
+          <w:sz w:val="24"/>
+          <w:szCs w:val="24"/>
+        </w:rPr>
+      </w:pPr>
+      <w:r>
+        <w:rPr>
+          <w:rFonts w:ascii="Arial" w:hAnsi="Arial" w:cs="Arial"/>
+          <w:b/>
+          <w:caps/>
+          <w:noProof/>
+          <w:sz w:val="24"/>
+          <w:szCs w:val="24"/>
+          <w:lang w:val="es-BO" w:eastAsia="es-BO"/>
+        </w:rPr>
+        <w:drawing>
+          <wp:inline distT="0" distB="0" distL="0" distR="0">
+            <wp:extent cx="5400040" cy="2420464"/>
+            <wp:effectExtent l="0" t="0" r="0" b="0"/>
+            <wp:docPr id="79" name="Imagen 10"/>
+            <wp:cNvGraphicFramePr>
+              <a:graphicFrameLocks xmlns:a="http://schemas.openxmlformats.org/drawingml/2006/main" noChangeAspect="1"/>
+            </wp:cNvGraphicFramePr>
+            <a:graphic xmlns:a="http://schemas.openxmlformats.org/drawingml/2006/main">
+              <a:graphicData uri="http://schemas.openxmlformats.org/drawingml/2006/picture">
+                <pic:pic xmlns:pic="http://schemas.openxmlformats.org/drawingml/2006/picture">
+                  <pic:nvPicPr>
+                    <pic:cNvPr id="0" name="Picture 10"/>
+                    <pic:cNvPicPr>
+                      <a:picLocks noChangeAspect="1" noChangeArrowheads="1"/>
+                    </pic:cNvPicPr>
+                  </pic:nvPicPr>
+                  <pic:blipFill>
+                    <a:blip r:embed="rId34"/>
+                    <a:srcRect/>
+                    <a:stretch>
+                      <a:fillRect/>
+                    </a:stretch>
+                  </pic:blipFill>
+                  <pic:spPr bwMode="auto">
+                    <a:xfrm>
+                      <a:off x="0" y="0"/>
+                      <a:ext cx="5400040" cy="2420464"/>
+                    </a:xfrm>
+                    <a:prstGeom prst="rect">
+                      <a:avLst/>
+                    </a:prstGeom>
+                    <a:noFill/>
+                    <a:ln w="9525">
+                      <a:noFill/>
+                      <a:miter lim="800000"/>
+                      <a:headEnd/>
+                      <a:tailEnd/>
+                    </a:ln>
+                  </pic:spPr>
+                </pic:pic>
+              </a:graphicData>
+            </a:graphic>
+          </wp:inline>
+        </w:drawing>
+      </w:r>
+    </w:p>
+    <w:p>
+      <w:pPr>
+        <w:pStyle w:val="Prrafodelista"/>
+        <w:spacing w:line="360" w:lineRule="auto"/>
+        <w:ind w:left="360"/>
+        <w:jc w:val="both"/>
+        <w:rPr>
+          <w:rFonts w:ascii="Arial" w:hAnsi="Arial" w:cs="Arial"/>
+          <w:b/>
+          <w:caps/>
+          <w:sz w:val="24"/>
+          <w:szCs w:val="24"/>
+        </w:rPr>
+      </w:pPr>
+    </w:p>
+    <w:p>
+      <w:pPr>
+        <w:pStyle w:val="Prrafodelista"/>
+        <w:spacing w:line="360" w:lineRule="auto"/>
+        <w:ind w:left="360"/>
+        <w:jc w:val="both"/>
+        <w:rPr>
+          <w:rFonts w:ascii="Arial" w:hAnsi="Arial" w:cs="Arial"/>
+          <w:b/>
+          <w:caps/>
+          <w:sz w:val="24"/>
+          <w:szCs w:val="24"/>
+        </w:rPr>
+      </w:pPr>
+      <w:r>
+        <w:rPr>
+          <w:rFonts w:ascii="Arial" w:hAnsi="Arial" w:cs="Arial"/>
+          <w:b/>
+          <w:caps/>
+          <w:sz w:val="24"/>
+          <w:szCs w:val="24"/>
+        </w:rPr>
+        <w:tab/>
+        <w:t>13.3 registrar encomienda</w:t>
+      </w:r>
+    </w:p>
+    <w:p>
+      <w:pPr>
+        <w:pStyle w:val="Prrafodelista"/>
+        <w:spacing w:line="360" w:lineRule="auto"/>
+        <w:ind w:left="360"/>
+        <w:jc w:val="both"/>
+        <w:rPr>
+          <w:rFonts w:ascii="Arial" w:hAnsi="Arial" w:cs="Arial"/>
+          <w:b/>
+          <w:caps/>
+          <w:sz w:val="24"/>
+          <w:szCs w:val="24"/>
+        </w:rPr>
+      </w:pPr>
+      <w:r>
+        <w:rPr>
+          <w:rFonts w:ascii="Arial" w:hAnsi="Arial" w:cs="Arial"/>
+          <w:b/>
+          <w:caps/>
+          <w:noProof/>
+          <w:sz w:val="24"/>
+          <w:szCs w:val="24"/>
+          <w:lang w:val="es-BO" w:eastAsia="es-BO"/>
+        </w:rPr>
+        <w:drawing>
+          <wp:inline distT="0" distB="0" distL="0" distR="0">
+            <wp:extent cx="5400040" cy="2750286"/>
+            <wp:effectExtent l="0" t="0" r="0" b="0"/>
+            <wp:docPr id="80" name="Imagen 11"/>
+            <wp:cNvGraphicFramePr>
+              <a:graphicFrameLocks xmlns:a="http://schemas.openxmlformats.org/drawingml/2006/main" noChangeAspect="1"/>
+            </wp:cNvGraphicFramePr>
+            <a:graphic xmlns:a="http://schemas.openxmlformats.org/drawingml/2006/main">
+              <a:graphicData uri="http://schemas.openxmlformats.org/drawingml/2006/picture">
+                <pic:pic xmlns:pic="http://schemas.openxmlformats.org/drawingml/2006/picture">
+                  <pic:nvPicPr>
+                    <pic:cNvPr id="0" name="Picture 11"/>
+                    <pic:cNvPicPr>
+                      <a:picLocks noChangeAspect="1" noChangeArrowheads="1"/>
+                    </pic:cNvPicPr>
+                  </pic:nvPicPr>
+                  <pic:blipFill>
+                    <a:blip r:embed="rId35"/>
+                    <a:srcRect/>
+                    <a:stretch>
+                      <a:fillRect/>
+                    </a:stretch>
+                  </pic:blipFill>
+                  <pic:spPr bwMode="auto">
+                    <a:xfrm>
+                      <a:off x="0" y="0"/>
+                      <a:ext cx="5400040" cy="2750286"/>
+                    </a:xfrm>
+                    <a:prstGeom prst="rect">
+                      <a:avLst/>
+                    </a:prstGeom>
+                    <a:noFill/>
+                    <a:ln w="9525">
+                      <a:noFill/>
+                      <a:miter lim="800000"/>
+                      <a:headEnd/>
+                      <a:tailEnd/>
+                    </a:ln>
+                  </pic:spPr>
+                </pic:pic>
+              </a:graphicData>
+            </a:graphic>
+          </wp:inline>
+        </w:drawing>
+      </w:r>
+    </w:p>
+    <w:p>
+      <w:pPr>
+        <w:pStyle w:val="Prrafodelista"/>
+        <w:spacing w:line="360" w:lineRule="auto"/>
+        <w:ind w:left="360"/>
+        <w:jc w:val="both"/>
+        <w:rPr>
+          <w:rFonts w:ascii="Arial" w:hAnsi="Arial" w:cs="Arial"/>
+          <w:b/>
+          <w:caps/>
+          <w:sz w:val="24"/>
+          <w:szCs w:val="24"/>
+        </w:rPr>
+      </w:pPr>
+    </w:p>
+    <w:p>
+      <w:pPr>
+        <w:pStyle w:val="Prrafodelista"/>
+        <w:spacing w:line="360" w:lineRule="auto"/>
+        <w:ind w:left="360"/>
+        <w:jc w:val="both"/>
+        <w:rPr>
+          <w:rFonts w:ascii="Arial" w:hAnsi="Arial" w:cs="Arial"/>
+          <w:b/>
+          <w:caps/>
+          <w:sz w:val="24"/>
+          <w:szCs w:val="24"/>
+        </w:rPr>
+      </w:pPr>
+    </w:p>
+    <w:p>
+      <w:pPr>
+        <w:pStyle w:val="Prrafodelista"/>
+        <w:spacing w:line="360" w:lineRule="auto"/>
+        <w:ind w:left="360"/>
+        <w:jc w:val="both"/>
+        <w:rPr>
+          <w:rFonts w:ascii="Arial" w:hAnsi="Arial" w:cs="Arial"/>
+          <w:b/>
+          <w:caps/>
+          <w:sz w:val="24"/>
+          <w:szCs w:val="24"/>
+        </w:rPr>
+      </w:pPr>
+    </w:p>
+    <w:p>
+      <w:pPr>
+        <w:pStyle w:val="Prrafodelista"/>
+        <w:spacing w:line="360" w:lineRule="auto"/>
+        <w:ind w:left="360"/>
+        <w:jc w:val="both"/>
+        <w:rPr>
+          <w:rFonts w:ascii="Arial" w:hAnsi="Arial" w:cs="Arial"/>
+          <w:b/>
+          <w:caps/>
+          <w:sz w:val="24"/>
+          <w:szCs w:val="24"/>
+        </w:rPr>
+      </w:pPr>
+    </w:p>
+    <w:p>
+      <w:pPr>
+        <w:pStyle w:val="Prrafodelista"/>
+        <w:spacing w:line="360" w:lineRule="auto"/>
+        <w:ind w:left="360"/>
+        <w:jc w:val="both"/>
+        <w:rPr>
+          <w:rFonts w:ascii="Arial" w:hAnsi="Arial" w:cs="Arial"/>
+          <w:b/>
+          <w:caps/>
+          <w:sz w:val="24"/>
+          <w:szCs w:val="24"/>
+        </w:rPr>
+      </w:pPr>
+      <w:r>
+        <w:rPr>
+          <w:rFonts w:ascii="Arial" w:hAnsi="Arial" w:cs="Arial"/>
+          <w:b/>
+          <w:caps/>
+          <w:sz w:val="24"/>
+          <w:szCs w:val="24"/>
+        </w:rPr>
+        <w:tab/>
+        <w:t>13.4 gestionar encargados</w:t>
+      </w:r>
+    </w:p>
+    <w:p>
+      <w:pPr>
+        <w:pStyle w:val="Prrafodelista"/>
+        <w:spacing w:line="360" w:lineRule="auto"/>
+        <w:ind w:left="360"/>
+        <w:jc w:val="both"/>
+        <w:rPr>
+          <w:rFonts w:ascii="Arial" w:hAnsi="Arial" w:cs="Arial"/>
+          <w:b/>
+          <w:caps/>
+          <w:sz w:val="24"/>
+          <w:szCs w:val="24"/>
+        </w:rPr>
+      </w:pPr>
+      <w:r>
+        <w:rPr>
+          <w:rFonts w:ascii="Arial" w:hAnsi="Arial" w:cs="Arial"/>
+          <w:b/>
+          <w:caps/>
+          <w:noProof/>
+          <w:sz w:val="24"/>
+          <w:szCs w:val="24"/>
+          <w:lang w:val="es-BO" w:eastAsia="es-BO"/>
+        </w:rPr>
+        <w:drawing>
+          <wp:inline distT="0" distB="0" distL="0" distR="0">
+            <wp:extent cx="5400040" cy="2817412"/>
+            <wp:effectExtent l="0" t="0" r="0" b="0"/>
+            <wp:docPr id="81" name="Imagen 12"/>
+            <wp:cNvGraphicFramePr>
+              <a:graphicFrameLocks xmlns:a="http://schemas.openxmlformats.org/drawingml/2006/main" noChangeAspect="1"/>
+            </wp:cNvGraphicFramePr>
+            <a:graphic xmlns:a="http://schemas.openxmlformats.org/drawingml/2006/main">
+              <a:graphicData uri="http://schemas.openxmlformats.org/drawingml/2006/picture">
+                <pic:pic xmlns:pic="http://schemas.openxmlformats.org/drawingml/2006/picture">
+                  <pic:nvPicPr>
+                    <pic:cNvPr id="0" name="Picture 12"/>
+                    <pic:cNvPicPr>
+                      <a:picLocks noChangeAspect="1" noChangeArrowheads="1"/>
+                    </pic:cNvPicPr>
+                  </pic:nvPicPr>
+                  <pic:blipFill>
+                    <a:blip r:embed="rId36"/>
+                    <a:srcRect/>
+                    <a:stretch>
+                      <a:fillRect/>
+                    </a:stretch>
+                  </pic:blipFill>
+                  <pic:spPr bwMode="auto">
+                    <a:xfrm>
+                      <a:off x="0" y="0"/>
+                      <a:ext cx="5400040" cy="2817412"/>
+                    </a:xfrm>
+                    <a:prstGeom prst="rect">
+                      <a:avLst/>
+                    </a:prstGeom>
+                    <a:noFill/>
+                    <a:ln w="9525">
+                      <a:noFill/>
+                      <a:miter lim="800000"/>
+                      <a:headEnd/>
+                      <a:tailEnd/>
+                    </a:ln>
+                  </pic:spPr>
+                </pic:pic>
+              </a:graphicData>
+            </a:graphic>
+          </wp:inline>
+        </w:drawing>
+      </w:r>
+    </w:p>
+    <w:p>
+      <w:pPr>
+        <w:pStyle w:val="Prrafodelista"/>
+        <w:spacing w:line="360" w:lineRule="auto"/>
+        <w:ind w:left="360"/>
+        <w:jc w:val="both"/>
+        <w:rPr>
+          <w:rFonts w:ascii="Arial" w:hAnsi="Arial" w:cs="Arial"/>
+          <w:b/>
+          <w:caps/>
+          <w:sz w:val="24"/>
+          <w:szCs w:val="24"/>
+        </w:rPr>
+      </w:pPr>
+    </w:p>
+    <w:p>
+      <w:pPr>
+        <w:pStyle w:val="Prrafodelista"/>
+        <w:spacing w:line="360" w:lineRule="auto"/>
+        <w:ind w:left="360"/>
+        <w:jc w:val="both"/>
+        <w:rPr>
+          <w:rFonts w:ascii="Arial" w:hAnsi="Arial" w:cs="Arial"/>
+          <w:b/>
+          <w:caps/>
+          <w:sz w:val="24"/>
+          <w:szCs w:val="24"/>
+        </w:rPr>
+      </w:pPr>
+    </w:p>
+    <w:p>
+      <w:pPr>
+        <w:pStyle w:val="Prrafodelista"/>
+        <w:spacing w:line="360" w:lineRule="auto"/>
+        <w:ind w:left="360"/>
+        <w:jc w:val="both"/>
+        <w:rPr>
+          <w:rFonts w:ascii="Arial" w:hAnsi="Arial" w:cs="Arial"/>
+          <w:b/>
+          <w:caps/>
+          <w:sz w:val="24"/>
+          <w:szCs w:val="24"/>
+        </w:rPr>
+      </w:pPr>
+    </w:p>
+    <w:p>
+      <w:pPr>
+        <w:pStyle w:val="Prrafodelista"/>
+        <w:spacing w:line="360" w:lineRule="auto"/>
+        <w:ind w:left="360"/>
+        <w:jc w:val="both"/>
+        <w:rPr>
+          <w:rFonts w:ascii="Arial" w:hAnsi="Arial" w:cs="Arial"/>
+          <w:b/>
+          <w:caps/>
+          <w:sz w:val="24"/>
+          <w:szCs w:val="24"/>
+        </w:rPr>
+      </w:pPr>
+    </w:p>
+    <w:p>
+      <w:pPr>
+        <w:pStyle w:val="Prrafodelista"/>
+        <w:spacing w:line="360" w:lineRule="auto"/>
+        <w:ind w:left="360"/>
+        <w:jc w:val="both"/>
+        <w:rPr>
+          <w:rFonts w:ascii="Arial" w:hAnsi="Arial" w:cs="Arial"/>
+          <w:b/>
+          <w:caps/>
+          <w:sz w:val="24"/>
+          <w:szCs w:val="24"/>
+        </w:rPr>
+      </w:pPr>
+    </w:p>
+    <w:p>
+      <w:pPr>
+        <w:pStyle w:val="Prrafodelista"/>
+        <w:spacing w:line="360" w:lineRule="auto"/>
+        <w:ind w:left="360"/>
+        <w:jc w:val="both"/>
+        <w:rPr>
+          <w:rFonts w:ascii="Arial" w:hAnsi="Arial" w:cs="Arial"/>
+          <w:b/>
+          <w:caps/>
+          <w:sz w:val="24"/>
+          <w:szCs w:val="24"/>
+        </w:rPr>
+      </w:pPr>
+      <w:r>
+        <w:rPr>
+          <w:rFonts w:ascii="Arial" w:hAnsi="Arial" w:cs="Arial"/>
+          <w:b/>
+          <w:caps/>
+          <w:sz w:val="24"/>
+          <w:szCs w:val="24"/>
+        </w:rPr>
+        <w:lastRenderedPageBreak/>
+        <w:tab/>
+        <w:t>13.5 gestionar choferes</w:t>
+      </w:r>
+    </w:p>
+    <w:p>
+      <w:pPr>
+        <w:pStyle w:val="Prrafodelista"/>
+        <w:spacing w:line="360" w:lineRule="auto"/>
+        <w:ind w:left="360"/>
+        <w:jc w:val="both"/>
+        <w:rPr>
+          <w:rFonts w:ascii="Arial" w:hAnsi="Arial" w:cs="Arial"/>
+          <w:b/>
+          <w:caps/>
+          <w:sz w:val="24"/>
+          <w:szCs w:val="24"/>
+        </w:rPr>
+      </w:pPr>
+      <w:r>
+        <w:rPr>
+          <w:rFonts w:ascii="Arial" w:hAnsi="Arial" w:cs="Arial"/>
+          <w:b/>
+          <w:caps/>
+          <w:noProof/>
+          <w:sz w:val="24"/>
+          <w:szCs w:val="24"/>
+          <w:lang w:val="es-BO" w:eastAsia="es-BO"/>
+        </w:rPr>
+        <w:drawing>
+          <wp:inline distT="0" distB="0" distL="0" distR="0">
+            <wp:extent cx="5400040" cy="2212145"/>
+            <wp:effectExtent l="0" t="0" r="0" b="0"/>
+            <wp:docPr id="82" name="Imagen 13"/>
+            <wp:cNvGraphicFramePr>
+              <a:graphicFrameLocks xmlns:a="http://schemas.openxmlformats.org/drawingml/2006/main" noChangeAspect="1"/>
+            </wp:cNvGraphicFramePr>
+            <a:graphic xmlns:a="http://schemas.openxmlformats.org/drawingml/2006/main">
+              <a:graphicData uri="http://schemas.openxmlformats.org/drawingml/2006/picture">
+                <pic:pic xmlns:pic="http://schemas.openxmlformats.org/drawingml/2006/picture">
+                  <pic:nvPicPr>
+                    <pic:cNvPr id="0" name="Picture 13"/>
+                    <pic:cNvPicPr>
+                      <a:picLocks noChangeAspect="1" noChangeArrowheads="1"/>
+                    </pic:cNvPicPr>
+                  </pic:nvPicPr>
+                  <pic:blipFill>
+                    <a:blip r:embed="rId37"/>
+                    <a:srcRect/>
+                    <a:stretch>
+                      <a:fillRect/>
+                    </a:stretch>
+                  </pic:blipFill>
+                  <pic:spPr bwMode="auto">
+                    <a:xfrm>
+                      <a:off x="0" y="0"/>
+                      <a:ext cx="5400040" cy="2212145"/>
+                    </a:xfrm>
+                    <a:prstGeom prst="rect">
+                      <a:avLst/>
+                    </a:prstGeom>
+                    <a:noFill/>
+                    <a:ln w="9525">
+                      <a:noFill/>
+                      <a:miter lim="800000"/>
+                      <a:headEnd/>
+                      <a:tailEnd/>
+                    </a:ln>
+                  </pic:spPr>
+                </pic:pic>
+              </a:graphicData>
+            </a:graphic>
+          </wp:inline>
+        </w:drawing>
+      </w:r>
+    </w:p>
+    <w:p>
+      <w:pPr>
+        <w:pStyle w:val="Prrafodelista"/>
+        <w:spacing w:line="360" w:lineRule="auto"/>
+        <w:ind w:left="360"/>
+        <w:jc w:val="both"/>
+        <w:rPr>
+          <w:rFonts w:ascii="Arial" w:hAnsi="Arial" w:cs="Arial"/>
+          <w:b/>
+          <w:caps/>
+          <w:sz w:val="24"/>
+          <w:szCs w:val="24"/>
+        </w:rPr>
+      </w:pPr>
+      <w:r>
+        <w:rPr>
+          <w:rFonts w:ascii="Arial" w:hAnsi="Arial" w:cs="Arial"/>
+          <w:b/>
+          <w:caps/>
+          <w:sz w:val="24"/>
+          <w:szCs w:val="24"/>
+        </w:rPr>
+        <w:tab/>
+        <w:t>13.6 Gestionar boletos</w:t>
+      </w:r>
+    </w:p>
+    <w:p>
+      <w:pPr>
+        <w:pStyle w:val="Prrafodelista"/>
+        <w:spacing w:line="360" w:lineRule="auto"/>
+        <w:ind w:left="360"/>
+        <w:jc w:val="both"/>
+        <w:rPr>
+          <w:rFonts w:ascii="Arial" w:hAnsi="Arial" w:cs="Arial"/>
+          <w:b/>
+          <w:caps/>
+          <w:sz w:val="24"/>
+          <w:szCs w:val="24"/>
+        </w:rPr>
+      </w:pPr>
+      <w:r>
+        <w:rPr>
+          <w:rFonts w:ascii="Arial" w:hAnsi="Arial" w:cs="Arial"/>
+          <w:b/>
+          <w:caps/>
+          <w:noProof/>
+          <w:sz w:val="24"/>
+          <w:szCs w:val="24"/>
+          <w:lang w:val="es-BO" w:eastAsia="es-BO"/>
+        </w:rPr>
+        <w:drawing>
+          <wp:inline distT="0" distB="0" distL="0" distR="0">
+            <wp:extent cx="5400040" cy="2901403"/>
+            <wp:effectExtent l="0" t="0" r="0" b="0"/>
+            <wp:docPr id="83" name="Imagen 14"/>
+            <wp:cNvGraphicFramePr>
+              <a:graphicFrameLocks xmlns:a="http://schemas.openxmlformats.org/drawingml/2006/main" noChangeAspect="1"/>
+            </wp:cNvGraphicFramePr>
+            <a:graphic xmlns:a="http://schemas.openxmlformats.org/drawingml/2006/main">
+              <a:graphicData uri="http://schemas.openxmlformats.org/drawingml/2006/picture">
+                <pic:pic xmlns:pic="http://schemas.openxmlformats.org/drawingml/2006/picture">
+                  <pic:nvPicPr>
+                    <pic:cNvPr id="0" name="Picture 14"/>
+                    <pic:cNvPicPr>
+                      <a:picLocks noChangeAspect="1" noChangeArrowheads="1"/>
+                    </pic:cNvPicPr>
+                  </pic:nvPicPr>
+                  <pic:blipFill>
+                    <a:blip r:embed="rId38"/>
+                    <a:srcRect/>
+                    <a:stretch>
+                      <a:fillRect/>
+                    </a:stretch>
+                  </pic:blipFill>
+                  <pic:spPr bwMode="auto">
+                    <a:xfrm>
+                      <a:off x="0" y="0"/>
+                      <a:ext cx="5400040" cy="2901403"/>
+                    </a:xfrm>
+                    <a:prstGeom prst="rect">
+                      <a:avLst/>
+                    </a:prstGeom>
+                    <a:noFill/>
+                    <a:ln w="9525">
+                      <a:noFill/>
+                      <a:miter lim="800000"/>
+                      <a:headEnd/>
+                      <a:tailEnd/>
+                    </a:ln>
+                  </pic:spPr>
+                </pic:pic>
+              </a:graphicData>
+            </a:graphic>
+          </wp:inline>
+        </w:drawing>
+      </w:r>
+    </w:p>
+    <w:p>
+      <w:pPr>
+        <w:pStyle w:val="Prrafodelista"/>
+        <w:spacing w:line="360" w:lineRule="auto"/>
+        <w:ind w:left="360"/>
+        <w:jc w:val="both"/>
+        <w:rPr>
+          <w:rFonts w:ascii="Arial" w:hAnsi="Arial" w:cs="Arial"/>
+          <w:b/>
+          <w:caps/>
+          <w:sz w:val="24"/>
+          <w:szCs w:val="24"/>
+        </w:rPr>
+      </w:pPr>
+      <w:r>
+        <w:rPr>
+          <w:rFonts w:ascii="Arial" w:hAnsi="Arial" w:cs="Arial"/>
+          <w:b/>
+          <w:caps/>
+          <w:sz w:val="24"/>
+          <w:szCs w:val="24"/>
+        </w:rPr>
+        <w:tab/>
+        <w:t xml:space="preserve">13.7 gestionar buses </w:t>
+      </w:r>
+    </w:p>
+    <w:p>
+      <w:pPr>
+        <w:pStyle w:val="Prrafodelista"/>
+        <w:spacing w:line="360" w:lineRule="auto"/>
+        <w:ind w:left="360"/>
+        <w:jc w:val="both"/>
+        <w:rPr>
+          <w:rFonts w:ascii="Arial" w:hAnsi="Arial" w:cs="Arial"/>
+          <w:b/>
+          <w:caps/>
+          <w:sz w:val="24"/>
+          <w:szCs w:val="24"/>
+        </w:rPr>
+      </w:pPr>
+      <w:r>
+        <w:rPr>
+          <w:rFonts w:ascii="Arial" w:hAnsi="Arial" w:cs="Arial"/>
+          <w:b/>
+          <w:caps/>
+          <w:noProof/>
+          <w:sz w:val="24"/>
+          <w:szCs w:val="24"/>
+          <w:lang w:val="es-BO" w:eastAsia="es-BO"/>
+        </w:rPr>
+        <w:drawing>
+          <wp:inline distT="0" distB="0" distL="0" distR="0">
+            <wp:extent cx="5286375" cy="2686050"/>
+            <wp:effectExtent l="0" t="0" r="0" b="0"/>
+            <wp:docPr id="84" name="Imagen 17"/>
+            <wp:cNvGraphicFramePr>
+              <a:graphicFrameLocks xmlns:a="http://schemas.openxmlformats.org/drawingml/2006/main" noChangeAspect="1"/>
+            </wp:cNvGraphicFramePr>
+            <a:graphic xmlns:a="http://schemas.openxmlformats.org/drawingml/2006/main">
+              <a:graphicData uri="http://schemas.openxmlformats.org/drawingml/2006/picture">
+                <pic:pic xmlns:pic="http://schemas.openxmlformats.org/drawingml/2006/picture">
+                  <pic:nvPicPr>
+                    <pic:cNvPr id="0" name="Picture 17"/>
+                    <pic:cNvPicPr>
+                      <a:picLocks noChangeAspect="1" noChangeArrowheads="1"/>
+                    </pic:cNvPicPr>
+                  </pic:nvPicPr>
+                  <pic:blipFill>
+                    <a:blip r:embed="rId39"/>
+                    <a:srcRect/>
+                    <a:stretch>
+                      <a:fillRect/>
+                    </a:stretch>
+                  </pic:blipFill>
+                  <pic:spPr bwMode="auto">
+                    <a:xfrm>
+                      <a:off x="0" y="0"/>
+                      <a:ext cx="5286375" cy="2686050"/>
+                    </a:xfrm>
+                    <a:prstGeom prst="rect">
+                      <a:avLst/>
+                    </a:prstGeom>
+                    <a:noFill/>
+                    <a:ln w="9525">
+                      <a:noFill/>
+                      <a:miter lim="800000"/>
+                      <a:headEnd/>
+                      <a:tailEnd/>
+                    </a:ln>
+                  </pic:spPr>
+                </pic:pic>
+              </a:graphicData>
+            </a:graphic>
+          </wp:inline>
+        </w:drawing>
+      </w:r>
+    </w:p>
+    <w:p>
+      <w:pPr>
+        <w:pStyle w:val="Prrafodelista"/>
+        <w:spacing w:line="360" w:lineRule="auto"/>
+        <w:ind w:left="360"/>
+        <w:jc w:val="both"/>
+        <w:rPr>
+          <w:rFonts w:ascii="Arial" w:hAnsi="Arial" w:cs="Arial"/>
+          <w:b/>
+          <w:caps/>
+          <w:sz w:val="24"/>
+          <w:szCs w:val="24"/>
+        </w:rPr>
+      </w:pPr>
+    </w:p>
+    <w:p>
+      <w:pPr>
+        <w:pStyle w:val="Prrafodelista"/>
+        <w:spacing w:line="360" w:lineRule="auto"/>
+        <w:ind w:left="360"/>
+        <w:jc w:val="both"/>
+        <w:rPr>
+          <w:rFonts w:ascii="Arial" w:hAnsi="Arial" w:cs="Arial"/>
+          <w:b/>
+          <w:caps/>
+          <w:sz w:val="24"/>
+          <w:szCs w:val="24"/>
+        </w:rPr>
+      </w:pPr>
+    </w:p>
     <w:sectPr>
-      <w:headerReference w:type="default" r:id="rId24"/>
-      <w:footerReference w:type="default" r:id="rId25"/>
       <w:pgSz w:w="11906" w:h="16838"/>
-      <w:pgMar w:top="1417" w:right="1701" w:bottom="1417" w:left="1701" w:header="708" w:footer="708" w:gutter="0"/>
+      <w:pgMar w:top="1418" w:right="1701" w:bottom="1418" w:left="1701" w:header="709" w:footer="709" w:gutter="0"/>
       <w:cols w:space="708"/>
       <w:docGrid w:linePitch="360"/>
     </w:sectPr>
@@ -12711,7 +14632,7 @@
           <w:rFonts w:asciiTheme="majorHAnsi" w:hAnsiTheme="majorHAnsi"/>
           <w:noProof/>
         </w:rPr>
-        <w:t>1</w:t>
+        <w:t>24</w:t>
       </w:r>
     </w:fldSimple>
   </w:p>
@@ -12758,7 +14679,7 @@
         <w:szCs w:val="24"/>
       </w:rPr>
       <w:alias w:val="Título"/>
-      <w:id w:val="77738743"/>
+      <w:id w:val="554663"/>
       <w:dataBinding w:prefixMappings="xmlns:ns0='http://schemas.openxmlformats.org/package/2006/metadata/core-properties' xmlns:ns1='http://purl.org/dc/elements/1.1/'" w:xpath="/ns0:coreProperties[1]/ns1:title[1]" w:storeItemID="{6C3C8BC8-F283-45AE-878A-BAB7291924A1}"/>
       <w:text/>
     </w:sdtPr>
@@ -13197,6 +15118,95 @@
     </w:lvl>
   </w:abstractNum>
   <w:abstractNum w:abstractNumId="4">
+    <w:nsid w:val="184829FC"/>
+    <w:multiLevelType w:val="hybridMultilevel"/>
+    <w:tmpl w:val="E65016E4"/>
+    <w:lvl w:ilvl="0" w:tplc="DC58AFB4">
+      <w:start w:val="1"/>
+      <w:numFmt w:val="decimal"/>
+      <w:lvlText w:val="%1."/>
+      <w:lvlJc w:val="left"/>
+      <w:pPr>
+        <w:ind w:left="720" w:hanging="360"/>
+      </w:pPr>
+      <w:rPr>
+        <w:rFonts w:hint="default"/>
+      </w:rPr>
+    </w:lvl>
+    <w:lvl w:ilvl="1" w:tplc="080A0019" w:tentative="1">
+      <w:start w:val="1"/>
+      <w:numFmt w:val="lowerLetter"/>
+      <w:lvlText w:val="%2."/>
+      <w:lvlJc w:val="left"/>
+      <w:pPr>
+        <w:ind w:left="1440" w:hanging="360"/>
+      </w:pPr>
+    </w:lvl>
+    <w:lvl w:ilvl="2" w:tplc="080A001B" w:tentative="1">
+      <w:start w:val="1"/>
+      <w:numFmt w:val="lowerRoman"/>
+      <w:lvlText w:val="%3."/>
+      <w:lvlJc w:val="right"/>
+      <w:pPr>
+        <w:ind w:left="2160" w:hanging="180"/>
+      </w:pPr>
+    </w:lvl>
+    <w:lvl w:ilvl="3" w:tplc="080A000F" w:tentative="1">
+      <w:start w:val="1"/>
+      <w:numFmt w:val="decimal"/>
+      <w:lvlText w:val="%4."/>
+      <w:lvlJc w:val="left"/>
+      <w:pPr>
+        <w:ind w:left="2880" w:hanging="360"/>
+      </w:pPr>
+    </w:lvl>
+    <w:lvl w:ilvl="4" w:tplc="080A0019" w:tentative="1">
+      <w:start w:val="1"/>
+      <w:numFmt w:val="lowerLetter"/>
+      <w:lvlText w:val="%5."/>
+      <w:lvlJc w:val="left"/>
+      <w:pPr>
+        <w:ind w:left="3600" w:hanging="360"/>
+      </w:pPr>
+    </w:lvl>
+    <w:lvl w:ilvl="5" w:tplc="080A001B" w:tentative="1">
+      <w:start w:val="1"/>
+      <w:numFmt w:val="lowerRoman"/>
+      <w:lvlText w:val="%6."/>
+      <w:lvlJc w:val="right"/>
+      <w:pPr>
+        <w:ind w:left="4320" w:hanging="180"/>
+      </w:pPr>
+    </w:lvl>
+    <w:lvl w:ilvl="6" w:tplc="080A000F" w:tentative="1">
+      <w:start w:val="1"/>
+      <w:numFmt w:val="decimal"/>
+      <w:lvlText w:val="%7."/>
+      <w:lvlJc w:val="left"/>
+      <w:pPr>
+        <w:ind w:left="5040" w:hanging="360"/>
+      </w:pPr>
+    </w:lvl>
+    <w:lvl w:ilvl="7" w:tplc="080A0019" w:tentative="1">
+      <w:start w:val="1"/>
+      <w:numFmt w:val="lowerLetter"/>
+      <w:lvlText w:val="%8."/>
+      <w:lvlJc w:val="left"/>
+      <w:pPr>
+        <w:ind w:left="5760" w:hanging="360"/>
+      </w:pPr>
+    </w:lvl>
+    <w:lvl w:ilvl="8" w:tplc="080A001B" w:tentative="1">
+      <w:start w:val="1"/>
+      <w:numFmt w:val="lowerRoman"/>
+      <w:lvlText w:val="%9."/>
+      <w:lvlJc w:val="right"/>
+      <w:pPr>
+        <w:ind w:left="6480" w:hanging="180"/>
+      </w:pPr>
+    </w:lvl>
+  </w:abstractNum>
+  <w:abstractNum w:abstractNumId="5">
     <w:nsid w:val="1D4A6173"/>
     <w:multiLevelType w:val="hybridMultilevel"/>
     <w:tmpl w:val="66DEF262"/>
@@ -13309,7 +15319,271 @@
       </w:rPr>
     </w:lvl>
   </w:abstractNum>
-  <w:abstractNum w:abstractNumId="5">
+  <w:abstractNum w:abstractNumId="6">
+    <w:nsid w:val="27604A35"/>
+    <w:multiLevelType w:val="hybridMultilevel"/>
+    <w:tmpl w:val="975E8932"/>
+    <w:lvl w:ilvl="0" w:tplc="080A000F">
+      <w:start w:val="1"/>
+      <w:numFmt w:val="decimal"/>
+      <w:lvlText w:val="%1."/>
+      <w:lvlJc w:val="left"/>
+      <w:pPr>
+        <w:ind w:left="720" w:hanging="360"/>
+      </w:pPr>
+    </w:lvl>
+    <w:lvl w:ilvl="1" w:tplc="080A0019" w:tentative="1">
+      <w:start w:val="1"/>
+      <w:numFmt w:val="lowerLetter"/>
+      <w:lvlText w:val="%2."/>
+      <w:lvlJc w:val="left"/>
+      <w:pPr>
+        <w:ind w:left="1440" w:hanging="360"/>
+      </w:pPr>
+    </w:lvl>
+    <w:lvl w:ilvl="2" w:tplc="080A001B" w:tentative="1">
+      <w:start w:val="1"/>
+      <w:numFmt w:val="lowerRoman"/>
+      <w:lvlText w:val="%3."/>
+      <w:lvlJc w:val="right"/>
+      <w:pPr>
+        <w:ind w:left="2160" w:hanging="180"/>
+      </w:pPr>
+    </w:lvl>
+    <w:lvl w:ilvl="3" w:tplc="080A000F" w:tentative="1">
+      <w:start w:val="1"/>
+      <w:numFmt w:val="decimal"/>
+      <w:lvlText w:val="%4."/>
+      <w:lvlJc w:val="left"/>
+      <w:pPr>
+        <w:ind w:left="2880" w:hanging="360"/>
+      </w:pPr>
+    </w:lvl>
+    <w:lvl w:ilvl="4" w:tplc="080A0019" w:tentative="1">
+      <w:start w:val="1"/>
+      <w:numFmt w:val="lowerLetter"/>
+      <w:lvlText w:val="%5."/>
+      <w:lvlJc w:val="left"/>
+      <w:pPr>
+        <w:ind w:left="3600" w:hanging="360"/>
+      </w:pPr>
+    </w:lvl>
+    <w:lvl w:ilvl="5" w:tplc="080A001B" w:tentative="1">
+      <w:start w:val="1"/>
+      <w:numFmt w:val="lowerRoman"/>
+      <w:lvlText w:val="%6."/>
+      <w:lvlJc w:val="right"/>
+      <w:pPr>
+        <w:ind w:left="4320" w:hanging="180"/>
+      </w:pPr>
+    </w:lvl>
+    <w:lvl w:ilvl="6" w:tplc="080A000F" w:tentative="1">
+      <w:start w:val="1"/>
+      <w:numFmt w:val="decimal"/>
+      <w:lvlText w:val="%7."/>
+      <w:lvlJc w:val="left"/>
+      <w:pPr>
+        <w:ind w:left="5040" w:hanging="360"/>
+      </w:pPr>
+    </w:lvl>
+    <w:lvl w:ilvl="7" w:tplc="080A0019" w:tentative="1">
+      <w:start w:val="1"/>
+      <w:numFmt w:val="lowerLetter"/>
+      <w:lvlText w:val="%8."/>
+      <w:lvlJc w:val="left"/>
+      <w:pPr>
+        <w:ind w:left="5760" w:hanging="360"/>
+      </w:pPr>
+    </w:lvl>
+    <w:lvl w:ilvl="8" w:tplc="080A001B" w:tentative="1">
+      <w:start w:val="1"/>
+      <w:numFmt w:val="lowerRoman"/>
+      <w:lvlText w:val="%9."/>
+      <w:lvlJc w:val="right"/>
+      <w:pPr>
+        <w:ind w:left="6480" w:hanging="180"/>
+      </w:pPr>
+    </w:lvl>
+  </w:abstractNum>
+  <w:abstractNum w:abstractNumId="7">
+    <w:nsid w:val="279B164F"/>
+    <w:multiLevelType w:val="hybridMultilevel"/>
+    <w:tmpl w:val="FE9403B4"/>
+    <w:lvl w:ilvl="0" w:tplc="B762E042">
+      <w:start w:val="1"/>
+      <w:numFmt w:val="decimal"/>
+      <w:lvlText w:val="%1."/>
+      <w:lvlJc w:val="left"/>
+      <w:pPr>
+        <w:ind w:left="720" w:hanging="360"/>
+      </w:pPr>
+      <w:rPr>
+        <w:rFonts w:hint="default"/>
+      </w:rPr>
+    </w:lvl>
+    <w:lvl w:ilvl="1" w:tplc="080A0019" w:tentative="1">
+      <w:start w:val="1"/>
+      <w:numFmt w:val="lowerLetter"/>
+      <w:lvlText w:val="%2."/>
+      <w:lvlJc w:val="left"/>
+      <w:pPr>
+        <w:ind w:left="1440" w:hanging="360"/>
+      </w:pPr>
+    </w:lvl>
+    <w:lvl w:ilvl="2" w:tplc="080A001B" w:tentative="1">
+      <w:start w:val="1"/>
+      <w:numFmt w:val="lowerRoman"/>
+      <w:lvlText w:val="%3."/>
+      <w:lvlJc w:val="right"/>
+      <w:pPr>
+        <w:ind w:left="2160" w:hanging="180"/>
+      </w:pPr>
+    </w:lvl>
+    <w:lvl w:ilvl="3" w:tplc="080A000F" w:tentative="1">
+      <w:start w:val="1"/>
+      <w:numFmt w:val="decimal"/>
+      <w:lvlText w:val="%4."/>
+      <w:lvlJc w:val="left"/>
+      <w:pPr>
+        <w:ind w:left="2880" w:hanging="360"/>
+      </w:pPr>
+    </w:lvl>
+    <w:lvl w:ilvl="4" w:tplc="080A0019" w:tentative="1">
+      <w:start w:val="1"/>
+      <w:numFmt w:val="lowerLetter"/>
+      <w:lvlText w:val="%5."/>
+      <w:lvlJc w:val="left"/>
+      <w:pPr>
+        <w:ind w:left="3600" w:hanging="360"/>
+      </w:pPr>
+    </w:lvl>
+    <w:lvl w:ilvl="5" w:tplc="080A001B" w:tentative="1">
+      <w:start w:val="1"/>
+      <w:numFmt w:val="lowerRoman"/>
+      <w:lvlText w:val="%6."/>
+      <w:lvlJc w:val="right"/>
+      <w:pPr>
+        <w:ind w:left="4320" w:hanging="180"/>
+      </w:pPr>
+    </w:lvl>
+    <w:lvl w:ilvl="6" w:tplc="080A000F" w:tentative="1">
+      <w:start w:val="1"/>
+      <w:numFmt w:val="decimal"/>
+      <w:lvlText w:val="%7."/>
+      <w:lvlJc w:val="left"/>
+      <w:pPr>
+        <w:ind w:left="5040" w:hanging="360"/>
+      </w:pPr>
+    </w:lvl>
+    <w:lvl w:ilvl="7" w:tplc="080A0019" w:tentative="1">
+      <w:start w:val="1"/>
+      <w:numFmt w:val="lowerLetter"/>
+      <w:lvlText w:val="%8."/>
+      <w:lvlJc w:val="left"/>
+      <w:pPr>
+        <w:ind w:left="5760" w:hanging="360"/>
+      </w:pPr>
+    </w:lvl>
+    <w:lvl w:ilvl="8" w:tplc="080A001B" w:tentative="1">
+      <w:start w:val="1"/>
+      <w:numFmt w:val="lowerRoman"/>
+      <w:lvlText w:val="%9."/>
+      <w:lvlJc w:val="right"/>
+      <w:pPr>
+        <w:ind w:left="6480" w:hanging="180"/>
+      </w:pPr>
+    </w:lvl>
+  </w:abstractNum>
+  <w:abstractNum w:abstractNumId="8">
+    <w:nsid w:val="28922DAA"/>
+    <w:multiLevelType w:val="hybridMultilevel"/>
+    <w:tmpl w:val="E774D958"/>
+    <w:lvl w:ilvl="0" w:tplc="B56C5EE8">
+      <w:start w:val="1"/>
+      <w:numFmt w:val="decimal"/>
+      <w:lvlText w:val="%1."/>
+      <w:lvlJc w:val="left"/>
+      <w:pPr>
+        <w:ind w:left="720" w:hanging="360"/>
+      </w:pPr>
+      <w:rPr>
+        <w:rFonts w:hint="default"/>
+      </w:rPr>
+    </w:lvl>
+    <w:lvl w:ilvl="1" w:tplc="080A0019" w:tentative="1">
+      <w:start w:val="1"/>
+      <w:numFmt w:val="lowerLetter"/>
+      <w:lvlText w:val="%2."/>
+      <w:lvlJc w:val="left"/>
+      <w:pPr>
+        <w:ind w:left="1440" w:hanging="360"/>
+      </w:pPr>
+    </w:lvl>
+    <w:lvl w:ilvl="2" w:tplc="080A001B" w:tentative="1">
+      <w:start w:val="1"/>
+      <w:numFmt w:val="lowerRoman"/>
+      <w:lvlText w:val="%3."/>
+      <w:lvlJc w:val="right"/>
+      <w:pPr>
+        <w:ind w:left="2160" w:hanging="180"/>
+      </w:pPr>
+    </w:lvl>
+    <w:lvl w:ilvl="3" w:tplc="080A000F" w:tentative="1">
+      <w:start w:val="1"/>
+      <w:numFmt w:val="decimal"/>
+      <w:lvlText w:val="%4."/>
+      <w:lvlJc w:val="left"/>
+      <w:pPr>
+        <w:ind w:left="2880" w:hanging="360"/>
+      </w:pPr>
+    </w:lvl>
+    <w:lvl w:ilvl="4" w:tplc="080A0019" w:tentative="1">
+      <w:start w:val="1"/>
+      <w:numFmt w:val="lowerLetter"/>
+      <w:lvlText w:val="%5."/>
+      <w:lvlJc w:val="left"/>
+      <w:pPr>
+        <w:ind w:left="3600" w:hanging="360"/>
+      </w:pPr>
+    </w:lvl>
+    <w:lvl w:ilvl="5" w:tplc="080A001B" w:tentative="1">
+      <w:start w:val="1"/>
+      <w:numFmt w:val="lowerRoman"/>
+      <w:lvlText w:val="%6."/>
+      <w:lvlJc w:val="right"/>
+      <w:pPr>
+        <w:ind w:left="4320" w:hanging="180"/>
+      </w:pPr>
+    </w:lvl>
+    <w:lvl w:ilvl="6" w:tplc="080A000F" w:tentative="1">
+      <w:start w:val="1"/>
+      <w:numFmt w:val="decimal"/>
+      <w:lvlText w:val="%7."/>
+      <w:lvlJc w:val="left"/>
+      <w:pPr>
+        <w:ind w:left="5040" w:hanging="360"/>
+      </w:pPr>
+    </w:lvl>
+    <w:lvl w:ilvl="7" w:tplc="080A0019" w:tentative="1">
+      <w:start w:val="1"/>
+      <w:numFmt w:val="lowerLetter"/>
+      <w:lvlText w:val="%8."/>
+      <w:lvlJc w:val="left"/>
+      <w:pPr>
+        <w:ind w:left="5760" w:hanging="360"/>
+      </w:pPr>
+    </w:lvl>
+    <w:lvl w:ilvl="8" w:tplc="080A001B" w:tentative="1">
+      <w:start w:val="1"/>
+      <w:numFmt w:val="lowerRoman"/>
+      <w:lvlText w:val="%9."/>
+      <w:lvlJc w:val="right"/>
+      <w:pPr>
+        <w:ind w:left="6480" w:hanging="180"/>
+      </w:pPr>
+    </w:lvl>
+  </w:abstractNum>
+  <w:abstractNum w:abstractNumId="9">
     <w:nsid w:val="2B9B123E"/>
     <w:multiLevelType w:val="hybridMultilevel"/>
     <w:tmpl w:val="969EBE60"/>
@@ -13423,7 +15697,7 @@
       </w:rPr>
     </w:lvl>
   </w:abstractNum>
-  <w:abstractNum w:abstractNumId="6">
+  <w:abstractNum w:abstractNumId="10">
     <w:nsid w:val="2E150CB6"/>
     <w:multiLevelType w:val="hybridMultilevel"/>
     <w:tmpl w:val="915C1492"/>
@@ -13536,7 +15810,7 @@
       </w:rPr>
     </w:lvl>
   </w:abstractNum>
-  <w:abstractNum w:abstractNumId="7">
+  <w:abstractNum w:abstractNumId="11">
     <w:nsid w:val="30F909C6"/>
     <w:multiLevelType w:val="hybridMultilevel"/>
     <w:tmpl w:val="621C4F78"/>
@@ -13622,7 +15896,7 @@
       </w:pPr>
     </w:lvl>
   </w:abstractNum>
-  <w:abstractNum w:abstractNumId="8">
+  <w:abstractNum w:abstractNumId="12">
     <w:nsid w:val="3C42722E"/>
     <w:multiLevelType w:val="hybridMultilevel"/>
     <w:tmpl w:val="2FBCAFE2"/>
@@ -13735,7 +16009,7 @@
       </w:rPr>
     </w:lvl>
   </w:abstractNum>
-  <w:abstractNum w:abstractNumId="9">
+  <w:abstractNum w:abstractNumId="13">
     <w:nsid w:val="3FD75C90"/>
     <w:multiLevelType w:val="hybridMultilevel"/>
     <w:tmpl w:val="D7F8BDAA"/>
@@ -13848,7 +16122,7 @@
       </w:rPr>
     </w:lvl>
   </w:abstractNum>
-  <w:abstractNum w:abstractNumId="10">
+  <w:abstractNum w:abstractNumId="14">
     <w:nsid w:val="4685200C"/>
     <w:multiLevelType w:val="hybridMultilevel"/>
     <w:tmpl w:val="2D0EEE90"/>
@@ -13961,7 +16235,96 @@
       </w:rPr>
     </w:lvl>
   </w:abstractNum>
-  <w:abstractNum w:abstractNumId="11">
+  <w:abstractNum w:abstractNumId="15">
+    <w:nsid w:val="4A480168"/>
+    <w:multiLevelType w:val="hybridMultilevel"/>
+    <w:tmpl w:val="2D662D48"/>
+    <w:lvl w:ilvl="0" w:tplc="CF08051E">
+      <w:start w:val="1"/>
+      <w:numFmt w:val="decimal"/>
+      <w:lvlText w:val="%1."/>
+      <w:lvlJc w:val="left"/>
+      <w:pPr>
+        <w:ind w:left="720" w:hanging="360"/>
+      </w:pPr>
+      <w:rPr>
+        <w:rFonts w:hint="default"/>
+      </w:rPr>
+    </w:lvl>
+    <w:lvl w:ilvl="1" w:tplc="080A0019" w:tentative="1">
+      <w:start w:val="1"/>
+      <w:numFmt w:val="lowerLetter"/>
+      <w:lvlText w:val="%2."/>
+      <w:lvlJc w:val="left"/>
+      <w:pPr>
+        <w:ind w:left="1440" w:hanging="360"/>
+      </w:pPr>
+    </w:lvl>
+    <w:lvl w:ilvl="2" w:tplc="080A001B" w:tentative="1">
+      <w:start w:val="1"/>
+      <w:numFmt w:val="lowerRoman"/>
+      <w:lvlText w:val="%3."/>
+      <w:lvlJc w:val="right"/>
+      <w:pPr>
+        <w:ind w:left="2160" w:hanging="180"/>
+      </w:pPr>
+    </w:lvl>
+    <w:lvl w:ilvl="3" w:tplc="080A000F" w:tentative="1">
+      <w:start w:val="1"/>
+      <w:numFmt w:val="decimal"/>
+      <w:lvlText w:val="%4."/>
+      <w:lvlJc w:val="left"/>
+      <w:pPr>
+        <w:ind w:left="2880" w:hanging="360"/>
+      </w:pPr>
+    </w:lvl>
+    <w:lvl w:ilvl="4" w:tplc="080A0019" w:tentative="1">
+      <w:start w:val="1"/>
+      <w:numFmt w:val="lowerLetter"/>
+      <w:lvlText w:val="%5."/>
+      <w:lvlJc w:val="left"/>
+      <w:pPr>
+        <w:ind w:left="3600" w:hanging="360"/>
+      </w:pPr>
+    </w:lvl>
+    <w:lvl w:ilvl="5" w:tplc="080A001B" w:tentative="1">
+      <w:start w:val="1"/>
+      <w:numFmt w:val="lowerRoman"/>
+      <w:lvlText w:val="%6."/>
+      <w:lvlJc w:val="right"/>
+      <w:pPr>
+        <w:ind w:left="4320" w:hanging="180"/>
+      </w:pPr>
+    </w:lvl>
+    <w:lvl w:ilvl="6" w:tplc="080A000F" w:tentative="1">
+      <w:start w:val="1"/>
+      <w:numFmt w:val="decimal"/>
+      <w:lvlText w:val="%7."/>
+      <w:lvlJc w:val="left"/>
+      <w:pPr>
+        <w:ind w:left="5040" w:hanging="360"/>
+      </w:pPr>
+    </w:lvl>
+    <w:lvl w:ilvl="7" w:tplc="080A0019" w:tentative="1">
+      <w:start w:val="1"/>
+      <w:numFmt w:val="lowerLetter"/>
+      <w:lvlText w:val="%8."/>
+      <w:lvlJc w:val="left"/>
+      <w:pPr>
+        <w:ind w:left="5760" w:hanging="360"/>
+      </w:pPr>
+    </w:lvl>
+    <w:lvl w:ilvl="8" w:tplc="080A001B" w:tentative="1">
+      <w:start w:val="1"/>
+      <w:numFmt w:val="lowerRoman"/>
+      <w:lvlText w:val="%9."/>
+      <w:lvlJc w:val="right"/>
+      <w:pPr>
+        <w:ind w:left="6480" w:hanging="180"/>
+      </w:pPr>
+    </w:lvl>
+  </w:abstractNum>
+  <w:abstractNum w:abstractNumId="16">
     <w:nsid w:val="4CA47DA0"/>
     <w:multiLevelType w:val="hybridMultilevel"/>
     <w:tmpl w:val="4BC890D4"/>
@@ -14074,7 +16437,7 @@
       </w:rPr>
     </w:lvl>
   </w:abstractNum>
-  <w:abstractNum w:abstractNumId="12">
+  <w:abstractNum w:abstractNumId="17">
     <w:nsid w:val="50E2447F"/>
     <w:multiLevelType w:val="hybridMultilevel"/>
     <w:tmpl w:val="F7EA7626"/>
@@ -14187,7 +16550,96 @@
       </w:rPr>
     </w:lvl>
   </w:abstractNum>
-  <w:abstractNum w:abstractNumId="13">
+  <w:abstractNum w:abstractNumId="18">
+    <w:nsid w:val="5440599E"/>
+    <w:multiLevelType w:val="hybridMultilevel"/>
+    <w:tmpl w:val="76A05BBE"/>
+    <w:lvl w:ilvl="0" w:tplc="CF08051E">
+      <w:start w:val="1"/>
+      <w:numFmt w:val="decimal"/>
+      <w:lvlText w:val="%1."/>
+      <w:lvlJc w:val="left"/>
+      <w:pPr>
+        <w:ind w:left="720" w:hanging="360"/>
+      </w:pPr>
+      <w:rPr>
+        <w:rFonts w:hint="default"/>
+      </w:rPr>
+    </w:lvl>
+    <w:lvl w:ilvl="1" w:tplc="080A0019" w:tentative="1">
+      <w:start w:val="1"/>
+      <w:numFmt w:val="lowerLetter"/>
+      <w:lvlText w:val="%2."/>
+      <w:lvlJc w:val="left"/>
+      <w:pPr>
+        <w:ind w:left="1440" w:hanging="360"/>
+      </w:pPr>
+    </w:lvl>
+    <w:lvl w:ilvl="2" w:tplc="080A001B" w:tentative="1">
+      <w:start w:val="1"/>
+      <w:numFmt w:val="lowerRoman"/>
+      <w:lvlText w:val="%3."/>
+      <w:lvlJc w:val="right"/>
+      <w:pPr>
+        <w:ind w:left="2160" w:hanging="180"/>
+      </w:pPr>
+    </w:lvl>
+    <w:lvl w:ilvl="3" w:tplc="080A000F" w:tentative="1">
+      <w:start w:val="1"/>
+      <w:numFmt w:val="decimal"/>
+      <w:lvlText w:val="%4."/>
+      <w:lvlJc w:val="left"/>
+      <w:pPr>
+        <w:ind w:left="2880" w:hanging="360"/>
+      </w:pPr>
+    </w:lvl>
+    <w:lvl w:ilvl="4" w:tplc="080A0019" w:tentative="1">
+      <w:start w:val="1"/>
+      <w:numFmt w:val="lowerLetter"/>
+      <w:lvlText w:val="%5."/>
+      <w:lvlJc w:val="left"/>
+      <w:pPr>
+        <w:ind w:left="3600" w:hanging="360"/>
+      </w:pPr>
+    </w:lvl>
+    <w:lvl w:ilvl="5" w:tplc="080A001B" w:tentative="1">
+      <w:start w:val="1"/>
+      <w:numFmt w:val="lowerRoman"/>
+      <w:lvlText w:val="%6."/>
+      <w:lvlJc w:val="right"/>
+      <w:pPr>
+        <w:ind w:left="4320" w:hanging="180"/>
+      </w:pPr>
+    </w:lvl>
+    <w:lvl w:ilvl="6" w:tplc="080A000F" w:tentative="1">
+      <w:start w:val="1"/>
+      <w:numFmt w:val="decimal"/>
+      <w:lvlText w:val="%7."/>
+      <w:lvlJc w:val="left"/>
+      <w:pPr>
+        <w:ind w:left="5040" w:hanging="360"/>
+      </w:pPr>
+    </w:lvl>
+    <w:lvl w:ilvl="7" w:tplc="080A0019" w:tentative="1">
+      <w:start w:val="1"/>
+      <w:numFmt w:val="lowerLetter"/>
+      <w:lvlText w:val="%8."/>
+      <w:lvlJc w:val="left"/>
+      <w:pPr>
+        <w:ind w:left="5760" w:hanging="360"/>
+      </w:pPr>
+    </w:lvl>
+    <w:lvl w:ilvl="8" w:tplc="080A001B" w:tentative="1">
+      <w:start w:val="1"/>
+      <w:numFmt w:val="lowerRoman"/>
+      <w:lvlText w:val="%9."/>
+      <w:lvlJc w:val="right"/>
+      <w:pPr>
+        <w:ind w:left="6480" w:hanging="180"/>
+      </w:pPr>
+    </w:lvl>
+  </w:abstractNum>
+  <w:abstractNum w:abstractNumId="19">
     <w:nsid w:val="57EC45E0"/>
     <w:multiLevelType w:val="hybridMultilevel"/>
     <w:tmpl w:val="EFB20FA2"/>
@@ -14300,7 +16752,360 @@
       </w:rPr>
     </w:lvl>
   </w:abstractNum>
-  <w:abstractNum w:abstractNumId="14">
+  <w:abstractNum w:abstractNumId="20">
+    <w:nsid w:val="5F092564"/>
+    <w:multiLevelType w:val="hybridMultilevel"/>
+    <w:tmpl w:val="2948091A"/>
+    <w:lvl w:ilvl="0" w:tplc="080A000F">
+      <w:start w:val="1"/>
+      <w:numFmt w:val="decimal"/>
+      <w:lvlText w:val="%1."/>
+      <w:lvlJc w:val="left"/>
+      <w:pPr>
+        <w:ind w:left="720" w:hanging="360"/>
+      </w:pPr>
+    </w:lvl>
+    <w:lvl w:ilvl="1" w:tplc="080A0019" w:tentative="1">
+      <w:start w:val="1"/>
+      <w:numFmt w:val="lowerLetter"/>
+      <w:lvlText w:val="%2."/>
+      <w:lvlJc w:val="left"/>
+      <w:pPr>
+        <w:ind w:left="1440" w:hanging="360"/>
+      </w:pPr>
+    </w:lvl>
+    <w:lvl w:ilvl="2" w:tplc="080A001B" w:tentative="1">
+      <w:start w:val="1"/>
+      <w:numFmt w:val="lowerRoman"/>
+      <w:lvlText w:val="%3."/>
+      <w:lvlJc w:val="right"/>
+      <w:pPr>
+        <w:ind w:left="2160" w:hanging="180"/>
+      </w:pPr>
+    </w:lvl>
+    <w:lvl w:ilvl="3" w:tplc="080A000F" w:tentative="1">
+      <w:start w:val="1"/>
+      <w:numFmt w:val="decimal"/>
+      <w:lvlText w:val="%4."/>
+      <w:lvlJc w:val="left"/>
+      <w:pPr>
+        <w:ind w:left="2880" w:hanging="360"/>
+      </w:pPr>
+    </w:lvl>
+    <w:lvl w:ilvl="4" w:tplc="080A0019" w:tentative="1">
+      <w:start w:val="1"/>
+      <w:numFmt w:val="lowerLetter"/>
+      <w:lvlText w:val="%5."/>
+      <w:lvlJc w:val="left"/>
+      <w:pPr>
+        <w:ind w:left="3600" w:hanging="360"/>
+      </w:pPr>
+    </w:lvl>
+    <w:lvl w:ilvl="5" w:tplc="080A001B" w:tentative="1">
+      <w:start w:val="1"/>
+      <w:numFmt w:val="lowerRoman"/>
+      <w:lvlText w:val="%6."/>
+      <w:lvlJc w:val="right"/>
+      <w:pPr>
+        <w:ind w:left="4320" w:hanging="180"/>
+      </w:pPr>
+    </w:lvl>
+    <w:lvl w:ilvl="6" w:tplc="080A000F" w:tentative="1">
+      <w:start w:val="1"/>
+      <w:numFmt w:val="decimal"/>
+      <w:lvlText w:val="%7."/>
+      <w:lvlJc w:val="left"/>
+      <w:pPr>
+        <w:ind w:left="5040" w:hanging="360"/>
+      </w:pPr>
+    </w:lvl>
+    <w:lvl w:ilvl="7" w:tplc="080A0019" w:tentative="1">
+      <w:start w:val="1"/>
+      <w:numFmt w:val="lowerLetter"/>
+      <w:lvlText w:val="%8."/>
+      <w:lvlJc w:val="left"/>
+      <w:pPr>
+        <w:ind w:left="5760" w:hanging="360"/>
+      </w:pPr>
+    </w:lvl>
+    <w:lvl w:ilvl="8" w:tplc="080A001B" w:tentative="1">
+      <w:start w:val="1"/>
+      <w:numFmt w:val="lowerRoman"/>
+      <w:lvlText w:val="%9."/>
+      <w:lvlJc w:val="right"/>
+      <w:pPr>
+        <w:ind w:left="6480" w:hanging="180"/>
+      </w:pPr>
+    </w:lvl>
+  </w:abstractNum>
+  <w:abstractNum w:abstractNumId="21">
+    <w:nsid w:val="631D2B56"/>
+    <w:multiLevelType w:val="hybridMultilevel"/>
+    <w:tmpl w:val="7A58E492"/>
+    <w:lvl w:ilvl="0" w:tplc="DADCD910">
+      <w:start w:val="1"/>
+      <w:numFmt w:val="decimal"/>
+      <w:lvlText w:val="%1."/>
+      <w:lvlJc w:val="left"/>
+      <w:pPr>
+        <w:ind w:left="720" w:hanging="360"/>
+      </w:pPr>
+      <w:rPr>
+        <w:rFonts w:hint="default"/>
+      </w:rPr>
+    </w:lvl>
+    <w:lvl w:ilvl="1" w:tplc="080A0019" w:tentative="1">
+      <w:start w:val="1"/>
+      <w:numFmt w:val="lowerLetter"/>
+      <w:lvlText w:val="%2."/>
+      <w:lvlJc w:val="left"/>
+      <w:pPr>
+        <w:ind w:left="1440" w:hanging="360"/>
+      </w:pPr>
+    </w:lvl>
+    <w:lvl w:ilvl="2" w:tplc="080A001B" w:tentative="1">
+      <w:start w:val="1"/>
+      <w:numFmt w:val="lowerRoman"/>
+      <w:lvlText w:val="%3."/>
+      <w:lvlJc w:val="right"/>
+      <w:pPr>
+        <w:ind w:left="2160" w:hanging="180"/>
+      </w:pPr>
+    </w:lvl>
+    <w:lvl w:ilvl="3" w:tplc="080A000F" w:tentative="1">
+      <w:start w:val="1"/>
+      <w:numFmt w:val="decimal"/>
+      <w:lvlText w:val="%4."/>
+      <w:lvlJc w:val="left"/>
+      <w:pPr>
+        <w:ind w:left="2880" w:hanging="360"/>
+      </w:pPr>
+    </w:lvl>
+    <w:lvl w:ilvl="4" w:tplc="080A0019" w:tentative="1">
+      <w:start w:val="1"/>
+      <w:numFmt w:val="lowerLetter"/>
+      <w:lvlText w:val="%5."/>
+      <w:lvlJc w:val="left"/>
+      <w:pPr>
+        <w:ind w:left="3600" w:hanging="360"/>
+      </w:pPr>
+    </w:lvl>
+    <w:lvl w:ilvl="5" w:tplc="080A001B" w:tentative="1">
+      <w:start w:val="1"/>
+      <w:numFmt w:val="lowerRoman"/>
+      <w:lvlText w:val="%6."/>
+      <w:lvlJc w:val="right"/>
+      <w:pPr>
+        <w:ind w:left="4320" w:hanging="180"/>
+      </w:pPr>
+    </w:lvl>
+    <w:lvl w:ilvl="6" w:tplc="080A000F" w:tentative="1">
+      <w:start w:val="1"/>
+      <w:numFmt w:val="decimal"/>
+      <w:lvlText w:val="%7."/>
+      <w:lvlJc w:val="left"/>
+      <w:pPr>
+        <w:ind w:left="5040" w:hanging="360"/>
+      </w:pPr>
+    </w:lvl>
+    <w:lvl w:ilvl="7" w:tplc="080A0019" w:tentative="1">
+      <w:start w:val="1"/>
+      <w:numFmt w:val="lowerLetter"/>
+      <w:lvlText w:val="%8."/>
+      <w:lvlJc w:val="left"/>
+      <w:pPr>
+        <w:ind w:left="5760" w:hanging="360"/>
+      </w:pPr>
+    </w:lvl>
+    <w:lvl w:ilvl="8" w:tplc="080A001B" w:tentative="1">
+      <w:start w:val="1"/>
+      <w:numFmt w:val="lowerRoman"/>
+      <w:lvlText w:val="%9."/>
+      <w:lvlJc w:val="right"/>
+      <w:pPr>
+        <w:ind w:left="6480" w:hanging="180"/>
+      </w:pPr>
+    </w:lvl>
+  </w:abstractNum>
+  <w:abstractNum w:abstractNumId="22">
+    <w:nsid w:val="669E1534"/>
+    <w:multiLevelType w:val="hybridMultilevel"/>
+    <w:tmpl w:val="5FB644D2"/>
+    <w:lvl w:ilvl="0" w:tplc="AFC830F6">
+      <w:start w:val="1"/>
+      <w:numFmt w:val="decimal"/>
+      <w:lvlText w:val="%1."/>
+      <w:lvlJc w:val="left"/>
+      <w:pPr>
+        <w:ind w:left="720" w:hanging="360"/>
+      </w:pPr>
+      <w:rPr>
+        <w:rFonts w:hint="default"/>
+      </w:rPr>
+    </w:lvl>
+    <w:lvl w:ilvl="1" w:tplc="080A0019" w:tentative="1">
+      <w:start w:val="1"/>
+      <w:numFmt w:val="lowerLetter"/>
+      <w:lvlText w:val="%2."/>
+      <w:lvlJc w:val="left"/>
+      <w:pPr>
+        <w:ind w:left="1440" w:hanging="360"/>
+      </w:pPr>
+    </w:lvl>
+    <w:lvl w:ilvl="2" w:tplc="080A001B" w:tentative="1">
+      <w:start w:val="1"/>
+      <w:numFmt w:val="lowerRoman"/>
+      <w:lvlText w:val="%3."/>
+      <w:lvlJc w:val="right"/>
+      <w:pPr>
+        <w:ind w:left="2160" w:hanging="180"/>
+      </w:pPr>
+    </w:lvl>
+    <w:lvl w:ilvl="3" w:tplc="080A000F" w:tentative="1">
+      <w:start w:val="1"/>
+      <w:numFmt w:val="decimal"/>
+      <w:lvlText w:val="%4."/>
+      <w:lvlJc w:val="left"/>
+      <w:pPr>
+        <w:ind w:left="2880" w:hanging="360"/>
+      </w:pPr>
+    </w:lvl>
+    <w:lvl w:ilvl="4" w:tplc="080A0019" w:tentative="1">
+      <w:start w:val="1"/>
+      <w:numFmt w:val="lowerLetter"/>
+      <w:lvlText w:val="%5."/>
+      <w:lvlJc w:val="left"/>
+      <w:pPr>
+        <w:ind w:left="3600" w:hanging="360"/>
+      </w:pPr>
+    </w:lvl>
+    <w:lvl w:ilvl="5" w:tplc="080A001B" w:tentative="1">
+      <w:start w:val="1"/>
+      <w:numFmt w:val="lowerRoman"/>
+      <w:lvlText w:val="%6."/>
+      <w:lvlJc w:val="right"/>
+      <w:pPr>
+        <w:ind w:left="4320" w:hanging="180"/>
+      </w:pPr>
+    </w:lvl>
+    <w:lvl w:ilvl="6" w:tplc="080A000F" w:tentative="1">
+      <w:start w:val="1"/>
+      <w:numFmt w:val="decimal"/>
+      <w:lvlText w:val="%7."/>
+      <w:lvlJc w:val="left"/>
+      <w:pPr>
+        <w:ind w:left="5040" w:hanging="360"/>
+      </w:pPr>
+    </w:lvl>
+    <w:lvl w:ilvl="7" w:tplc="080A0019" w:tentative="1">
+      <w:start w:val="1"/>
+      <w:numFmt w:val="lowerLetter"/>
+      <w:lvlText w:val="%8."/>
+      <w:lvlJc w:val="left"/>
+      <w:pPr>
+        <w:ind w:left="5760" w:hanging="360"/>
+      </w:pPr>
+    </w:lvl>
+    <w:lvl w:ilvl="8" w:tplc="080A001B" w:tentative="1">
+      <w:start w:val="1"/>
+      <w:numFmt w:val="lowerRoman"/>
+      <w:lvlText w:val="%9."/>
+      <w:lvlJc w:val="right"/>
+      <w:pPr>
+        <w:ind w:left="6480" w:hanging="180"/>
+      </w:pPr>
+    </w:lvl>
+  </w:abstractNum>
+  <w:abstractNum w:abstractNumId="23">
+    <w:nsid w:val="6C705A6A"/>
+    <w:multiLevelType w:val="hybridMultilevel"/>
+    <w:tmpl w:val="BEB4983C"/>
+    <w:lvl w:ilvl="0" w:tplc="B762E042">
+      <w:start w:val="1"/>
+      <w:numFmt w:val="decimal"/>
+      <w:lvlText w:val="%1."/>
+      <w:lvlJc w:val="left"/>
+      <w:pPr>
+        <w:ind w:left="720" w:hanging="360"/>
+      </w:pPr>
+      <w:rPr>
+        <w:rFonts w:hint="default"/>
+      </w:rPr>
+    </w:lvl>
+    <w:lvl w:ilvl="1" w:tplc="080A0019" w:tentative="1">
+      <w:start w:val="1"/>
+      <w:numFmt w:val="lowerLetter"/>
+      <w:lvlText w:val="%2."/>
+      <w:lvlJc w:val="left"/>
+      <w:pPr>
+        <w:ind w:left="1440" w:hanging="360"/>
+      </w:pPr>
+    </w:lvl>
+    <w:lvl w:ilvl="2" w:tplc="080A001B" w:tentative="1">
+      <w:start w:val="1"/>
+      <w:numFmt w:val="lowerRoman"/>
+      <w:lvlText w:val="%3."/>
+      <w:lvlJc w:val="right"/>
+      <w:pPr>
+        <w:ind w:left="2160" w:hanging="180"/>
+      </w:pPr>
+    </w:lvl>
+    <w:lvl w:ilvl="3" w:tplc="080A000F" w:tentative="1">
+      <w:start w:val="1"/>
+      <w:numFmt w:val="decimal"/>
+      <w:lvlText w:val="%4."/>
+      <w:lvlJc w:val="left"/>
+      <w:pPr>
+        <w:ind w:left="2880" w:hanging="360"/>
+      </w:pPr>
+    </w:lvl>
+    <w:lvl w:ilvl="4" w:tplc="080A0019" w:tentative="1">
+      <w:start w:val="1"/>
+      <w:numFmt w:val="lowerLetter"/>
+      <w:lvlText w:val="%5."/>
+      <w:lvlJc w:val="left"/>
+      <w:pPr>
+        <w:ind w:left="3600" w:hanging="360"/>
+      </w:pPr>
+    </w:lvl>
+    <w:lvl w:ilvl="5" w:tplc="080A001B" w:tentative="1">
+      <w:start w:val="1"/>
+      <w:numFmt w:val="lowerRoman"/>
+      <w:lvlText w:val="%6."/>
+      <w:lvlJc w:val="right"/>
+      <w:pPr>
+        <w:ind w:left="4320" w:hanging="180"/>
+      </w:pPr>
+    </w:lvl>
+    <w:lvl w:ilvl="6" w:tplc="080A000F" w:tentative="1">
+      <w:start w:val="1"/>
+      <w:numFmt w:val="decimal"/>
+      <w:lvlText w:val="%7."/>
+      <w:lvlJc w:val="left"/>
+      <w:pPr>
+        <w:ind w:left="5040" w:hanging="360"/>
+      </w:pPr>
+    </w:lvl>
+    <w:lvl w:ilvl="7" w:tplc="080A0019" w:tentative="1">
+      <w:start w:val="1"/>
+      <w:numFmt w:val="lowerLetter"/>
+      <w:lvlText w:val="%8."/>
+      <w:lvlJc w:val="left"/>
+      <w:pPr>
+        <w:ind w:left="5760" w:hanging="360"/>
+      </w:pPr>
+    </w:lvl>
+    <w:lvl w:ilvl="8" w:tplc="080A001B" w:tentative="1">
+      <w:start w:val="1"/>
+      <w:numFmt w:val="lowerRoman"/>
+      <w:lvlText w:val="%9."/>
+      <w:lvlJc w:val="right"/>
+      <w:pPr>
+        <w:ind w:left="6480" w:hanging="180"/>
+      </w:pPr>
+    </w:lvl>
+  </w:abstractNum>
+  <w:abstractNum w:abstractNumId="24">
     <w:nsid w:val="70692F9D"/>
     <w:multiLevelType w:val="hybridMultilevel"/>
     <w:tmpl w:val="CE622DA6"/>
@@ -14413,7 +17218,185 @@
       </w:rPr>
     </w:lvl>
   </w:abstractNum>
-  <w:abstractNum w:abstractNumId="15">
+  <w:abstractNum w:abstractNumId="25">
+    <w:nsid w:val="779C7A37"/>
+    <w:multiLevelType w:val="hybridMultilevel"/>
+    <w:tmpl w:val="21F079FE"/>
+    <w:lvl w:ilvl="0" w:tplc="78E45218">
+      <w:start w:val="1"/>
+      <w:numFmt w:val="decimal"/>
+      <w:lvlText w:val="%1."/>
+      <w:lvlJc w:val="left"/>
+      <w:pPr>
+        <w:ind w:left="720" w:hanging="360"/>
+      </w:pPr>
+      <w:rPr>
+        <w:rFonts w:hint="default"/>
+      </w:rPr>
+    </w:lvl>
+    <w:lvl w:ilvl="1" w:tplc="080A0019" w:tentative="1">
+      <w:start w:val="1"/>
+      <w:numFmt w:val="lowerLetter"/>
+      <w:lvlText w:val="%2."/>
+      <w:lvlJc w:val="left"/>
+      <w:pPr>
+        <w:ind w:left="1440" w:hanging="360"/>
+      </w:pPr>
+    </w:lvl>
+    <w:lvl w:ilvl="2" w:tplc="080A001B" w:tentative="1">
+      <w:start w:val="1"/>
+      <w:numFmt w:val="lowerRoman"/>
+      <w:lvlText w:val="%3."/>
+      <w:lvlJc w:val="right"/>
+      <w:pPr>
+        <w:ind w:left="2160" w:hanging="180"/>
+      </w:pPr>
+    </w:lvl>
+    <w:lvl w:ilvl="3" w:tplc="080A000F" w:tentative="1">
+      <w:start w:val="1"/>
+      <w:numFmt w:val="decimal"/>
+      <w:lvlText w:val="%4."/>
+      <w:lvlJc w:val="left"/>
+      <w:pPr>
+        <w:ind w:left="2880" w:hanging="360"/>
+      </w:pPr>
+    </w:lvl>
+    <w:lvl w:ilvl="4" w:tplc="080A0019" w:tentative="1">
+      <w:start w:val="1"/>
+      <w:numFmt w:val="lowerLetter"/>
+      <w:lvlText w:val="%5."/>
+      <w:lvlJc w:val="left"/>
+      <w:pPr>
+        <w:ind w:left="3600" w:hanging="360"/>
+      </w:pPr>
+    </w:lvl>
+    <w:lvl w:ilvl="5" w:tplc="080A001B" w:tentative="1">
+      <w:start w:val="1"/>
+      <w:numFmt w:val="lowerRoman"/>
+      <w:lvlText w:val="%6."/>
+      <w:lvlJc w:val="right"/>
+      <w:pPr>
+        <w:ind w:left="4320" w:hanging="180"/>
+      </w:pPr>
+    </w:lvl>
+    <w:lvl w:ilvl="6" w:tplc="080A000F" w:tentative="1">
+      <w:start w:val="1"/>
+      <w:numFmt w:val="decimal"/>
+      <w:lvlText w:val="%7."/>
+      <w:lvlJc w:val="left"/>
+      <w:pPr>
+        <w:ind w:left="5040" w:hanging="360"/>
+      </w:pPr>
+    </w:lvl>
+    <w:lvl w:ilvl="7" w:tplc="080A0019" w:tentative="1">
+      <w:start w:val="1"/>
+      <w:numFmt w:val="lowerLetter"/>
+      <w:lvlText w:val="%8."/>
+      <w:lvlJc w:val="left"/>
+      <w:pPr>
+        <w:ind w:left="5760" w:hanging="360"/>
+      </w:pPr>
+    </w:lvl>
+    <w:lvl w:ilvl="8" w:tplc="080A001B" w:tentative="1">
+      <w:start w:val="1"/>
+      <w:numFmt w:val="lowerRoman"/>
+      <w:lvlText w:val="%9."/>
+      <w:lvlJc w:val="right"/>
+      <w:pPr>
+        <w:ind w:left="6480" w:hanging="180"/>
+      </w:pPr>
+    </w:lvl>
+  </w:abstractNum>
+  <w:abstractNum w:abstractNumId="26">
+    <w:nsid w:val="7C581C70"/>
+    <w:multiLevelType w:val="hybridMultilevel"/>
+    <w:tmpl w:val="5882EFB4"/>
+    <w:lvl w:ilvl="0" w:tplc="109CADFA">
+      <w:start w:val="1"/>
+      <w:numFmt w:val="decimal"/>
+      <w:lvlText w:val="%1."/>
+      <w:lvlJc w:val="left"/>
+      <w:pPr>
+        <w:ind w:left="720" w:hanging="360"/>
+      </w:pPr>
+      <w:rPr>
+        <w:rFonts w:hint="default"/>
+      </w:rPr>
+    </w:lvl>
+    <w:lvl w:ilvl="1" w:tplc="080A0019" w:tentative="1">
+      <w:start w:val="1"/>
+      <w:numFmt w:val="lowerLetter"/>
+      <w:lvlText w:val="%2."/>
+      <w:lvlJc w:val="left"/>
+      <w:pPr>
+        <w:ind w:left="1440" w:hanging="360"/>
+      </w:pPr>
+    </w:lvl>
+    <w:lvl w:ilvl="2" w:tplc="080A001B" w:tentative="1">
+      <w:start w:val="1"/>
+      <w:numFmt w:val="lowerRoman"/>
+      <w:lvlText w:val="%3."/>
+      <w:lvlJc w:val="right"/>
+      <w:pPr>
+        <w:ind w:left="2160" w:hanging="180"/>
+      </w:pPr>
+    </w:lvl>
+    <w:lvl w:ilvl="3" w:tplc="080A000F" w:tentative="1">
+      <w:start w:val="1"/>
+      <w:numFmt w:val="decimal"/>
+      <w:lvlText w:val="%4."/>
+      <w:lvlJc w:val="left"/>
+      <w:pPr>
+        <w:ind w:left="2880" w:hanging="360"/>
+      </w:pPr>
+    </w:lvl>
+    <w:lvl w:ilvl="4" w:tplc="080A0019" w:tentative="1">
+      <w:start w:val="1"/>
+      <w:numFmt w:val="lowerLetter"/>
+      <w:lvlText w:val="%5."/>
+      <w:lvlJc w:val="left"/>
+      <w:pPr>
+        <w:ind w:left="3600" w:hanging="360"/>
+      </w:pPr>
+    </w:lvl>
+    <w:lvl w:ilvl="5" w:tplc="080A001B" w:tentative="1">
+      <w:start w:val="1"/>
+      <w:numFmt w:val="lowerRoman"/>
+      <w:lvlText w:val="%6."/>
+      <w:lvlJc w:val="right"/>
+      <w:pPr>
+        <w:ind w:left="4320" w:hanging="180"/>
+      </w:pPr>
+    </w:lvl>
+    <w:lvl w:ilvl="6" w:tplc="080A000F" w:tentative="1">
+      <w:start w:val="1"/>
+      <w:numFmt w:val="decimal"/>
+      <w:lvlText w:val="%7."/>
+      <w:lvlJc w:val="left"/>
+      <w:pPr>
+        <w:ind w:left="5040" w:hanging="360"/>
+      </w:pPr>
+    </w:lvl>
+    <w:lvl w:ilvl="7" w:tplc="080A0019" w:tentative="1">
+      <w:start w:val="1"/>
+      <w:numFmt w:val="lowerLetter"/>
+      <w:lvlText w:val="%8."/>
+      <w:lvlJc w:val="left"/>
+      <w:pPr>
+        <w:ind w:left="5760" w:hanging="360"/>
+      </w:pPr>
+    </w:lvl>
+    <w:lvl w:ilvl="8" w:tplc="080A001B" w:tentative="1">
+      <w:start w:val="1"/>
+      <w:numFmt w:val="lowerRoman"/>
+      <w:lvlText w:val="%9."/>
+      <w:lvlJc w:val="right"/>
+      <w:pPr>
+        <w:ind w:left="6480" w:hanging="180"/>
+      </w:pPr>
+    </w:lvl>
+  </w:abstractNum>
+  <w:abstractNum w:abstractNumId="27">
     <w:nsid w:val="7DFF7E40"/>
     <w:multiLevelType w:val="multilevel"/>
     <w:tmpl w:val="20D83FEC"/>
@@ -14503,52 +17486,88 @@
     </w:lvl>
   </w:abstractNum>
   <w:num w:numId="1">
-    <w:abstractNumId w:val="7"/>
+    <w:abstractNumId w:val="11"/>
   </w:num>
   <w:num w:numId="2">
     <w:abstractNumId w:val="2"/>
   </w:num>
   <w:num w:numId="3">
-    <w:abstractNumId w:val="15"/>
+    <w:abstractNumId w:val="27"/>
   </w:num>
   <w:num w:numId="4">
-    <w:abstractNumId w:val="11"/>
+    <w:abstractNumId w:val="16"/>
   </w:num>
   <w:num w:numId="5">
-    <w:abstractNumId w:val="9"/>
+    <w:abstractNumId w:val="13"/>
   </w:num>
   <w:num w:numId="6">
     <w:abstractNumId w:val="1"/>
   </w:num>
   <w:num w:numId="7">
-    <w:abstractNumId w:val="13"/>
+    <w:abstractNumId w:val="19"/>
   </w:num>
   <w:num w:numId="8">
-    <w:abstractNumId w:val="14"/>
+    <w:abstractNumId w:val="24"/>
   </w:num>
   <w:num w:numId="9">
-    <w:abstractNumId w:val="12"/>
+    <w:abstractNumId w:val="17"/>
   </w:num>
   <w:num w:numId="10">
     <w:abstractNumId w:val="0"/>
   </w:num>
   <w:num w:numId="11">
-    <w:abstractNumId w:val="4"/>
+    <w:abstractNumId w:val="5"/>
   </w:num>
   <w:num w:numId="12">
+    <w:abstractNumId w:val="14"/>
+  </w:num>
+  <w:num w:numId="13">
     <w:abstractNumId w:val="10"/>
   </w:num>
-  <w:num w:numId="13">
-    <w:abstractNumId w:val="6"/>
-  </w:num>
   <w:num w:numId="14">
-    <w:abstractNumId w:val="5"/>
+    <w:abstractNumId w:val="9"/>
   </w:num>
   <w:num w:numId="15">
-    <w:abstractNumId w:val="8"/>
+    <w:abstractNumId w:val="12"/>
   </w:num>
   <w:num w:numId="16">
     <w:abstractNumId w:val="3"/>
+  </w:num>
+  <w:num w:numId="17">
+    <w:abstractNumId w:val="20"/>
+  </w:num>
+  <w:num w:numId="18">
+    <w:abstractNumId w:val="6"/>
+  </w:num>
+  <w:num w:numId="19">
+    <w:abstractNumId w:val="25"/>
+  </w:num>
+  <w:num w:numId="20">
+    <w:abstractNumId w:val="23"/>
+  </w:num>
+  <w:num w:numId="21">
+    <w:abstractNumId w:val="7"/>
+  </w:num>
+  <w:num w:numId="22">
+    <w:abstractNumId w:val="4"/>
+  </w:num>
+  <w:num w:numId="23">
+    <w:abstractNumId w:val="22"/>
+  </w:num>
+  <w:num w:numId="24">
+    <w:abstractNumId w:val="18"/>
+  </w:num>
+  <w:num w:numId="25">
+    <w:abstractNumId w:val="15"/>
+  </w:num>
+  <w:num w:numId="26">
+    <w:abstractNumId w:val="26"/>
+  </w:num>
+  <w:num w:numId="27">
+    <w:abstractNumId w:val="8"/>
+  </w:num>
+  <w:num w:numId="28">
+    <w:abstractNumId w:val="21"/>
   </w:num>
 </w:numbering>
 </file>
@@ -15359,7 +18378,7 @@
 </file>
 
 <file path=customXml/itemProps1.xml><?xml version="1.0" encoding="utf-8"?>
-<ds:datastoreItem xmlns:ds="http://schemas.openxmlformats.org/officeDocument/2006/customXml" ds:itemID="{38B2318C-97CB-448A-B57E-3F7A0E5855E4}">
+<ds:datastoreItem xmlns:ds="http://schemas.openxmlformats.org/officeDocument/2006/customXml" ds:itemID="{5C0D096B-0604-43F3-9D29-986369AFE7BC}">
   <ds:schemaRefs>
     <ds:schemaRef ds:uri="http://schemas.openxmlformats.org/officeDocument/2006/bibliography"/>
   </ds:schemaRefs>

--- a/Documentacion/Proyecto.docx
+++ b/Documentacion/Proyecto.docx
@@ -13500,7 +13500,7 @@
         </w:rPr>
         <w:drawing>
           <wp:inline distT="0" distB="0" distL="0" distR="0">
-            <wp:extent cx="5734049" cy="847725"/>
+            <wp:extent cx="6381078" cy="899770"/>
             <wp:effectExtent l="0" t="0" r="0" b="0"/>
             <wp:docPr id="76" name="Imagen 8"/>
             <wp:cNvGraphicFramePr>
@@ -13525,7 +13525,7 @@
                   <pic:spPr bwMode="auto">
                     <a:xfrm>
                       <a:off x="0" y="0"/>
-                      <a:ext cx="5733375" cy="847625"/>
+                      <a:ext cx="6379140" cy="899497"/>
                     </a:xfrm>
                     <a:prstGeom prst="rect">
                       <a:avLst/>
@@ -13622,7 +13622,7 @@
         </w:rPr>
         <w:drawing>
           <wp:inline distT="0" distB="0" distL="0" distR="0">
-            <wp:extent cx="5400040" cy="1066765"/>
+            <wp:extent cx="5844527" cy="1024128"/>
             <wp:effectExtent l="0" t="0" r="0" b="0"/>
             <wp:docPr id="77" name="Imagen 7"/>
             <wp:cNvGraphicFramePr>
@@ -13647,7 +13647,7 @@
                   <pic:spPr bwMode="auto">
                     <a:xfrm>
                       <a:off x="0" y="0"/>
-                      <a:ext cx="5400040" cy="1066765"/>
+                      <a:ext cx="5853544" cy="1025708"/>
                     </a:xfrm>
                     <a:prstGeom prst="rect">
                       <a:avLst/>
@@ -13681,6 +13681,215 @@
           <w:szCs w:val="24"/>
         </w:rPr>
       </w:pPr>
+      <w:r>
+        <w:rPr>
+          <w:rFonts w:ascii="Arial" w:hAnsi="Arial" w:cs="Arial"/>
+          <w:b/>
+          <w:caps/>
+          <w:sz w:val="24"/>
+          <w:szCs w:val="24"/>
+        </w:rPr>
+        <w:tab/>
+        <w:t>12.8 Generar reportes</w:t>
+      </w:r>
+    </w:p>
+    <w:p>
+      <w:pPr>
+        <w:pStyle w:val="Prrafodelista"/>
+        <w:spacing w:line="360" w:lineRule="auto"/>
+        <w:ind w:left="360"/>
+        <w:jc w:val="both"/>
+        <w:rPr>
+          <w:rFonts w:ascii="Arial" w:hAnsi="Arial" w:cs="Arial"/>
+          <w:b/>
+          <w:caps/>
+          <w:sz w:val="24"/>
+          <w:szCs w:val="24"/>
+        </w:rPr>
+      </w:pPr>
+      <w:r>
+        <w:rPr>
+          <w:rFonts w:ascii="Arial" w:hAnsi="Arial" w:cs="Arial"/>
+          <w:b/>
+          <w:caps/>
+          <w:noProof/>
+          <w:sz w:val="24"/>
+          <w:szCs w:val="24"/>
+          <w:lang w:val="es-BO" w:eastAsia="es-BO"/>
+        </w:rPr>
+        <w:drawing>
+          <wp:inline distT="0" distB="0" distL="0" distR="0">
+            <wp:extent cx="6379135" cy="958292"/>
+            <wp:effectExtent l="0" t="0" r="0" b="0"/>
+            <wp:docPr id="1" name="Imagen 1"/>
+            <wp:cNvGraphicFramePr>
+              <a:graphicFrameLocks xmlns:a="http://schemas.openxmlformats.org/drawingml/2006/main" noChangeAspect="1"/>
+            </wp:cNvGraphicFramePr>
+            <a:graphic xmlns:a="http://schemas.openxmlformats.org/drawingml/2006/main">
+              <a:graphicData uri="http://schemas.openxmlformats.org/drawingml/2006/picture">
+                <pic:pic xmlns:pic="http://schemas.openxmlformats.org/drawingml/2006/picture">
+                  <pic:nvPicPr>
+                    <pic:cNvPr id="0" name="Picture 1"/>
+                    <pic:cNvPicPr>
+                      <a:picLocks noChangeAspect="1" noChangeArrowheads="1"/>
+                    </pic:cNvPicPr>
+                  </pic:nvPicPr>
+                  <pic:blipFill>
+                    <a:blip r:embed="rId33"/>
+                    <a:srcRect/>
+                    <a:stretch>
+                      <a:fillRect/>
+                    </a:stretch>
+                  </pic:blipFill>
+                  <pic:spPr bwMode="auto">
+                    <a:xfrm>
+                      <a:off x="0" y="0"/>
+                      <a:ext cx="6382076" cy="958734"/>
+                    </a:xfrm>
+                    <a:prstGeom prst="rect">
+                      <a:avLst/>
+                    </a:prstGeom>
+                    <a:noFill/>
+                    <a:ln w="9525">
+                      <a:noFill/>
+                      <a:miter lim="800000"/>
+                      <a:headEnd/>
+                      <a:tailEnd/>
+                    </a:ln>
+                  </pic:spPr>
+                </pic:pic>
+              </a:graphicData>
+            </a:graphic>
+          </wp:inline>
+        </w:drawing>
+      </w:r>
+    </w:p>
+    <w:p>
+      <w:pPr>
+        <w:pStyle w:val="Prrafodelista"/>
+        <w:spacing w:line="360" w:lineRule="auto"/>
+        <w:ind w:left="360"/>
+        <w:jc w:val="both"/>
+        <w:rPr>
+          <w:rFonts w:ascii="Arial" w:hAnsi="Arial" w:cs="Arial"/>
+          <w:b/>
+          <w:caps/>
+          <w:sz w:val="24"/>
+          <w:szCs w:val="24"/>
+        </w:rPr>
+      </w:pPr>
+      <w:r>
+        <w:rPr>
+          <w:rFonts w:ascii="Arial" w:hAnsi="Arial" w:cs="Arial"/>
+          <w:b/>
+          <w:caps/>
+          <w:sz w:val="24"/>
+          <w:szCs w:val="24"/>
+        </w:rPr>
+        <w:tab/>
+        <w:t>12.9 gestionar usuarios</w:t>
+      </w:r>
+    </w:p>
+    <w:p>
+      <w:pPr>
+        <w:pStyle w:val="Prrafodelista"/>
+        <w:spacing w:line="360" w:lineRule="auto"/>
+        <w:ind w:left="360"/>
+        <w:jc w:val="both"/>
+        <w:rPr>
+          <w:rFonts w:ascii="Arial" w:hAnsi="Arial" w:cs="Arial"/>
+          <w:b/>
+          <w:caps/>
+          <w:sz w:val="24"/>
+          <w:szCs w:val="24"/>
+        </w:rPr>
+      </w:pPr>
+      <w:r>
+        <w:rPr>
+          <w:rFonts w:ascii="Arial" w:hAnsi="Arial" w:cs="Arial"/>
+          <w:b/>
+          <w:caps/>
+          <w:noProof/>
+          <w:sz w:val="24"/>
+          <w:szCs w:val="24"/>
+          <w:lang w:val="es-BO" w:eastAsia="es-BO"/>
+        </w:rPr>
+        <w:drawing>
+          <wp:inline distT="0" distB="0" distL="0" distR="0">
+            <wp:extent cx="6342278" cy="1206856"/>
+            <wp:effectExtent l="0" t="0" r="0" b="0"/>
+            <wp:docPr id="2" name="Imagen 2"/>
+            <wp:cNvGraphicFramePr>
+              <a:graphicFrameLocks xmlns:a="http://schemas.openxmlformats.org/drawingml/2006/main" noChangeAspect="1"/>
+            </wp:cNvGraphicFramePr>
+            <a:graphic xmlns:a="http://schemas.openxmlformats.org/drawingml/2006/main">
+              <a:graphicData uri="http://schemas.openxmlformats.org/drawingml/2006/picture">
+                <pic:pic xmlns:pic="http://schemas.openxmlformats.org/drawingml/2006/picture">
+                  <pic:nvPicPr>
+                    <pic:cNvPr id="0" name="Picture 2"/>
+                    <pic:cNvPicPr>
+                      <a:picLocks noChangeAspect="1" noChangeArrowheads="1"/>
+                    </pic:cNvPicPr>
+                  </pic:nvPicPr>
+                  <pic:blipFill>
+                    <a:blip r:embed="rId34"/>
+                    <a:srcRect/>
+                    <a:stretch>
+                      <a:fillRect/>
+                    </a:stretch>
+                  </pic:blipFill>
+                  <pic:spPr bwMode="auto">
+                    <a:xfrm>
+                      <a:off x="0" y="0"/>
+                      <a:ext cx="6344749" cy="1207326"/>
+                    </a:xfrm>
+                    <a:prstGeom prst="rect">
+                      <a:avLst/>
+                    </a:prstGeom>
+                    <a:noFill/>
+                    <a:ln w="9525">
+                      <a:noFill/>
+                      <a:miter lim="800000"/>
+                      <a:headEnd/>
+                      <a:tailEnd/>
+                    </a:ln>
+                  </pic:spPr>
+                </pic:pic>
+              </a:graphicData>
+            </a:graphic>
+          </wp:inline>
+        </w:drawing>
+      </w:r>
+    </w:p>
+    <w:p>
+      <w:pPr>
+        <w:pStyle w:val="Prrafodelista"/>
+        <w:spacing w:line="360" w:lineRule="auto"/>
+        <w:ind w:left="360"/>
+        <w:jc w:val="both"/>
+        <w:rPr>
+          <w:rFonts w:ascii="Arial" w:hAnsi="Arial" w:cs="Arial"/>
+          <w:b/>
+          <w:caps/>
+          <w:sz w:val="24"/>
+          <w:szCs w:val="24"/>
+        </w:rPr>
+      </w:pPr>
+    </w:p>
+    <w:p>
+      <w:pPr>
+        <w:pStyle w:val="Prrafodelista"/>
+        <w:spacing w:line="360" w:lineRule="auto"/>
+        <w:ind w:left="360"/>
+        <w:jc w:val="both"/>
+        <w:rPr>
+          <w:rFonts w:ascii="Arial" w:hAnsi="Arial" w:cs="Arial"/>
+          <w:b/>
+          <w:caps/>
+          <w:sz w:val="24"/>
+          <w:szCs w:val="24"/>
+        </w:rPr>
+      </w:pPr>
     </w:p>
     <w:p>
       <w:pPr>
@@ -13757,6 +13966,7 @@
           <w:szCs w:val="24"/>
           <w:lang w:val="es-BO" w:eastAsia="es-BO"/>
         </w:rPr>
+        <w:lastRenderedPageBreak/>
         <w:drawing>
           <wp:inline distT="0" distB="0" distL="0" distR="0">
             <wp:extent cx="5400040" cy="2151644"/>
@@ -13775,7 +13985,7 @@
                     </pic:cNvPicPr>
                   </pic:nvPicPr>
                   <pic:blipFill>
-                    <a:blip r:embed="rId33"/>
+                    <a:blip r:embed="rId35"/>
                     <a:srcRect/>
                     <a:stretch>
                       <a:fillRect/>
@@ -13872,7 +14082,7 @@
                     </pic:cNvPicPr>
                   </pic:nvPicPr>
                   <pic:blipFill>
-                    <a:blip r:embed="rId34"/>
+                    <a:blip r:embed="rId36"/>
                     <a:srcRect/>
                     <a:stretch>
                       <a:fillRect/>
@@ -13984,7 +14194,7 @@
                     </pic:cNvPicPr>
                   </pic:nvPicPr>
                   <pic:blipFill>
-                    <a:blip r:embed="rId35"/>
+                    <a:blip r:embed="rId37"/>
                     <a:srcRect/>
                     <a:stretch>
                       <a:fillRect/>
@@ -14141,7 +14351,7 @@
                     </pic:cNvPicPr>
                   </pic:nvPicPr>
                   <pic:blipFill>
-                    <a:blip r:embed="rId36"/>
+                    <a:blip r:embed="rId38"/>
                     <a:srcRect/>
                     <a:stretch>
                       <a:fillRect/>
@@ -14267,7 +14477,6 @@
           <w:sz w:val="24"/>
           <w:szCs w:val="24"/>
         </w:rPr>
-        <w:lastRenderedPageBreak/>
         <w:tab/>
         <w:t>13.5 gestionar choferes</w:t>
       </w:r>
@@ -14314,7 +14523,7 @@
                     </pic:cNvPicPr>
                   </pic:nvPicPr>
                   <pic:blipFill>
-                    <a:blip r:embed="rId37"/>
+                    <a:blip r:embed="rId39"/>
                     <a:srcRect/>
                     <a:stretch>
                       <a:fillRect/>
@@ -14357,6 +14566,171 @@
           <w:szCs w:val="24"/>
         </w:rPr>
       </w:pPr>
+    </w:p>
+    <w:p>
+      <w:pPr>
+        <w:pStyle w:val="Prrafodelista"/>
+        <w:spacing w:line="360" w:lineRule="auto"/>
+        <w:ind w:left="360"/>
+        <w:jc w:val="both"/>
+        <w:rPr>
+          <w:rFonts w:ascii="Arial" w:hAnsi="Arial" w:cs="Arial"/>
+          <w:b/>
+          <w:caps/>
+          <w:sz w:val="24"/>
+          <w:szCs w:val="24"/>
+        </w:rPr>
+      </w:pPr>
+    </w:p>
+    <w:p>
+      <w:pPr>
+        <w:pStyle w:val="Prrafodelista"/>
+        <w:spacing w:line="360" w:lineRule="auto"/>
+        <w:ind w:left="360"/>
+        <w:jc w:val="both"/>
+        <w:rPr>
+          <w:rFonts w:ascii="Arial" w:hAnsi="Arial" w:cs="Arial"/>
+          <w:b/>
+          <w:caps/>
+          <w:sz w:val="24"/>
+          <w:szCs w:val="24"/>
+        </w:rPr>
+      </w:pPr>
+    </w:p>
+    <w:p>
+      <w:pPr>
+        <w:pStyle w:val="Prrafodelista"/>
+        <w:spacing w:line="360" w:lineRule="auto"/>
+        <w:ind w:left="360"/>
+        <w:jc w:val="both"/>
+        <w:rPr>
+          <w:rFonts w:ascii="Arial" w:hAnsi="Arial" w:cs="Arial"/>
+          <w:b/>
+          <w:caps/>
+          <w:sz w:val="24"/>
+          <w:szCs w:val="24"/>
+        </w:rPr>
+      </w:pPr>
+    </w:p>
+    <w:p>
+      <w:pPr>
+        <w:pStyle w:val="Prrafodelista"/>
+        <w:spacing w:line="360" w:lineRule="auto"/>
+        <w:ind w:left="360"/>
+        <w:jc w:val="both"/>
+        <w:rPr>
+          <w:rFonts w:ascii="Arial" w:hAnsi="Arial" w:cs="Arial"/>
+          <w:b/>
+          <w:caps/>
+          <w:sz w:val="24"/>
+          <w:szCs w:val="24"/>
+        </w:rPr>
+      </w:pPr>
+    </w:p>
+    <w:p>
+      <w:pPr>
+        <w:pStyle w:val="Prrafodelista"/>
+        <w:spacing w:line="360" w:lineRule="auto"/>
+        <w:ind w:left="360"/>
+        <w:jc w:val="both"/>
+        <w:rPr>
+          <w:rFonts w:ascii="Arial" w:hAnsi="Arial" w:cs="Arial"/>
+          <w:b/>
+          <w:caps/>
+          <w:sz w:val="24"/>
+          <w:szCs w:val="24"/>
+        </w:rPr>
+      </w:pPr>
+    </w:p>
+    <w:p>
+      <w:pPr>
+        <w:pStyle w:val="Prrafodelista"/>
+        <w:spacing w:line="360" w:lineRule="auto"/>
+        <w:ind w:left="360"/>
+        <w:jc w:val="both"/>
+        <w:rPr>
+          <w:rFonts w:ascii="Arial" w:hAnsi="Arial" w:cs="Arial"/>
+          <w:b/>
+          <w:caps/>
+          <w:sz w:val="24"/>
+          <w:szCs w:val="24"/>
+        </w:rPr>
+      </w:pPr>
+    </w:p>
+    <w:p>
+      <w:pPr>
+        <w:pStyle w:val="Prrafodelista"/>
+        <w:spacing w:line="360" w:lineRule="auto"/>
+        <w:ind w:left="360"/>
+        <w:jc w:val="both"/>
+        <w:rPr>
+          <w:rFonts w:ascii="Arial" w:hAnsi="Arial" w:cs="Arial"/>
+          <w:b/>
+          <w:caps/>
+          <w:sz w:val="24"/>
+          <w:szCs w:val="24"/>
+        </w:rPr>
+      </w:pPr>
+    </w:p>
+    <w:p>
+      <w:pPr>
+        <w:pStyle w:val="Prrafodelista"/>
+        <w:spacing w:line="360" w:lineRule="auto"/>
+        <w:ind w:left="360"/>
+        <w:jc w:val="both"/>
+        <w:rPr>
+          <w:rFonts w:ascii="Arial" w:hAnsi="Arial" w:cs="Arial"/>
+          <w:b/>
+          <w:caps/>
+          <w:sz w:val="24"/>
+          <w:szCs w:val="24"/>
+        </w:rPr>
+      </w:pPr>
+    </w:p>
+    <w:p>
+      <w:pPr>
+        <w:pStyle w:val="Prrafodelista"/>
+        <w:spacing w:line="360" w:lineRule="auto"/>
+        <w:ind w:left="360"/>
+        <w:jc w:val="both"/>
+        <w:rPr>
+          <w:rFonts w:ascii="Arial" w:hAnsi="Arial" w:cs="Arial"/>
+          <w:b/>
+          <w:caps/>
+          <w:sz w:val="24"/>
+          <w:szCs w:val="24"/>
+        </w:rPr>
+      </w:pPr>
+    </w:p>
+    <w:p>
+      <w:pPr>
+        <w:pStyle w:val="Prrafodelista"/>
+        <w:spacing w:line="360" w:lineRule="auto"/>
+        <w:ind w:left="360"/>
+        <w:jc w:val="both"/>
+        <w:rPr>
+          <w:rFonts w:ascii="Arial" w:hAnsi="Arial" w:cs="Arial"/>
+          <w:b/>
+          <w:caps/>
+          <w:sz w:val="24"/>
+          <w:szCs w:val="24"/>
+        </w:rPr>
+      </w:pPr>
+    </w:p>
+    <w:p>
+      <w:pPr>
+        <w:pStyle w:val="Prrafodelista"/>
+        <w:spacing w:line="360" w:lineRule="auto"/>
+        <w:ind w:left="360"/>
+        <w:jc w:val="both"/>
+        <w:rPr>
+          <w:rFonts w:ascii="Arial" w:hAnsi="Arial" w:cs="Arial"/>
+          <w:b/>
+          <w:caps/>
+          <w:sz w:val="24"/>
+          <w:szCs w:val="24"/>
+        </w:rPr>
+      </w:pPr>
       <w:r>
         <w:rPr>
           <w:rFonts w:ascii="Arial" w:hAnsi="Arial" w:cs="Arial"/>
@@ -14411,7 +14785,7 @@
                     </pic:cNvPicPr>
                   </pic:nvPicPr>
                   <pic:blipFill>
-                    <a:blip r:embed="rId38"/>
+                    <a:blip r:embed="rId40"/>
                     <a:srcRect/>
                     <a:stretch>
                       <a:fillRect/>
@@ -14454,6 +14828,21 @@
           <w:szCs w:val="24"/>
         </w:rPr>
       </w:pPr>
+    </w:p>
+    <w:p>
+      <w:pPr>
+        <w:pStyle w:val="Prrafodelista"/>
+        <w:spacing w:line="360" w:lineRule="auto"/>
+        <w:ind w:left="360"/>
+        <w:jc w:val="both"/>
+        <w:rPr>
+          <w:rFonts w:ascii="Arial" w:hAnsi="Arial" w:cs="Arial"/>
+          <w:b/>
+          <w:caps/>
+          <w:sz w:val="24"/>
+          <w:szCs w:val="24"/>
+        </w:rPr>
+      </w:pPr>
       <w:r>
         <w:rPr>
           <w:rFonts w:ascii="Arial" w:hAnsi="Arial" w:cs="Arial"/>
@@ -14508,7 +14897,7 @@
                     </pic:cNvPicPr>
                   </pic:nvPicPr>
                   <pic:blipFill>
-                    <a:blip r:embed="rId39"/>
+                    <a:blip r:embed="rId41"/>
                     <a:srcRect/>
                     <a:stretch>
                       <a:fillRect/>
@@ -14632,7 +15021,7 @@
           <w:rFonts w:asciiTheme="majorHAnsi" w:hAnsiTheme="majorHAnsi"/>
           <w:noProof/>
         </w:rPr>
-        <w:t>24</w:t>
+        <w:t>22</w:t>
       </w:r>
     </w:fldSimple>
   </w:p>

--- a/Documentacion/Proyecto.docx
+++ b/Documentacion/Proyecto.docx
@@ -37,7 +37,7 @@
             <w:rPr>
               <w:rFonts w:eastAsiaTheme="minorEastAsia"/>
               <w:noProof/>
-              <w:lang w:val="es-MX" w:eastAsia="es-MX"/>
+              <w:lang w:eastAsia="es-ES"/>
             </w:rPr>
           </w:pPr>
           <w:r>
@@ -49,7 +49,7 @@
           <w:r>
             <w:fldChar w:fldCharType="separate"/>
           </w:r>
-          <w:hyperlink w:anchor="_Toc391540458" w:history="1">
+          <w:hyperlink w:anchor="_Toc391536262" w:history="1">
             <w:r>
               <w:rPr>
                 <w:rStyle w:val="Hipervnculo"/>
@@ -61,7 +61,7 @@
               <w:rPr>
                 <w:rFonts w:eastAsiaTheme="minorEastAsia"/>
                 <w:noProof/>
-                <w:lang w:val="es-MX" w:eastAsia="es-MX"/>
+                <w:lang w:eastAsia="es-ES"/>
               </w:rPr>
               <w:tab/>
             </w:r>
@@ -91,7 +91,7 @@
                 <w:noProof/>
                 <w:webHidden/>
               </w:rPr>
-              <w:instrText xml:space="preserve"> PAGEREF _Toc391540458 \h </w:instrText>
+              <w:instrText xml:space="preserve"> PAGEREF _Toc391536262 \h </w:instrText>
             </w:r>
             <w:r>
               <w:rPr>
@@ -132,10 +132,10 @@
             <w:rPr>
               <w:rFonts w:eastAsiaTheme="minorEastAsia"/>
               <w:noProof/>
-              <w:lang w:val="es-MX" w:eastAsia="es-MX"/>
+              <w:lang w:eastAsia="es-ES"/>
             </w:rPr>
           </w:pPr>
-          <w:hyperlink w:anchor="_Toc391540459" w:history="1">
+          <w:hyperlink w:anchor="_Toc391536263" w:history="1">
             <w:r>
               <w:rPr>
                 <w:rStyle w:val="Hipervnculo"/>
@@ -147,7 +147,7 @@
               <w:rPr>
                 <w:rFonts w:eastAsiaTheme="minorEastAsia"/>
                 <w:noProof/>
-                <w:lang w:val="es-MX" w:eastAsia="es-MX"/>
+                <w:lang w:eastAsia="es-ES"/>
               </w:rPr>
               <w:tab/>
             </w:r>
@@ -177,7 +177,7 @@
                 <w:noProof/>
                 <w:webHidden/>
               </w:rPr>
-              <w:instrText xml:space="preserve"> PAGEREF _Toc391540459 \h </w:instrText>
+              <w:instrText xml:space="preserve"> PAGEREF _Toc391536263 \h </w:instrText>
             </w:r>
             <w:r>
               <w:rPr>
@@ -218,10 +218,10 @@
             <w:rPr>
               <w:rFonts w:eastAsiaTheme="minorEastAsia"/>
               <w:noProof/>
-              <w:lang w:val="es-MX" w:eastAsia="es-MX"/>
+              <w:lang w:eastAsia="es-ES"/>
             </w:rPr>
           </w:pPr>
-          <w:hyperlink w:anchor="_Toc391540460" w:history="1">
+          <w:hyperlink w:anchor="_Toc391536264" w:history="1">
             <w:r>
               <w:rPr>
                 <w:rStyle w:val="Hipervnculo"/>
@@ -233,7 +233,7 @@
               <w:rPr>
                 <w:rFonts w:eastAsiaTheme="minorEastAsia"/>
                 <w:noProof/>
-                <w:lang w:val="es-MX" w:eastAsia="es-MX"/>
+                <w:lang w:eastAsia="es-ES"/>
               </w:rPr>
               <w:tab/>
             </w:r>
@@ -263,7 +263,7 @@
                 <w:noProof/>
                 <w:webHidden/>
               </w:rPr>
-              <w:instrText xml:space="preserve"> PAGEREF _Toc391540460 \h </w:instrText>
+              <w:instrText xml:space="preserve"> PAGEREF _Toc391536264 \h </w:instrText>
             </w:r>
             <w:r>
               <w:rPr>
@@ -304,10 +304,10 @@
             <w:rPr>
               <w:rFonts w:eastAsiaTheme="minorEastAsia"/>
               <w:noProof/>
-              <w:lang w:val="es-MX" w:eastAsia="es-MX"/>
+              <w:lang w:eastAsia="es-ES"/>
             </w:rPr>
           </w:pPr>
-          <w:hyperlink w:anchor="_Toc391540461" w:history="1">
+          <w:hyperlink w:anchor="_Toc391536265" w:history="1">
             <w:r>
               <w:rPr>
                 <w:rStyle w:val="Hipervnculo"/>
@@ -319,7 +319,7 @@
               <w:rPr>
                 <w:rFonts w:eastAsiaTheme="minorEastAsia"/>
                 <w:noProof/>
-                <w:lang w:val="es-MX" w:eastAsia="es-MX"/>
+                <w:lang w:eastAsia="es-ES"/>
               </w:rPr>
               <w:tab/>
             </w:r>
@@ -349,7 +349,7 @@
                 <w:noProof/>
                 <w:webHidden/>
               </w:rPr>
-              <w:instrText xml:space="preserve"> PAGEREF _Toc391540461 \h </w:instrText>
+              <w:instrText xml:space="preserve"> PAGEREF _Toc391536265 \h </w:instrText>
             </w:r>
             <w:r>
               <w:rPr>
@@ -390,10 +390,10 @@
             <w:rPr>
               <w:rFonts w:eastAsiaTheme="minorEastAsia"/>
               <w:noProof/>
-              <w:lang w:val="es-MX" w:eastAsia="es-MX"/>
+              <w:lang w:eastAsia="es-ES"/>
             </w:rPr>
           </w:pPr>
-          <w:hyperlink w:anchor="_Toc391540462" w:history="1">
+          <w:hyperlink w:anchor="_Toc391536266" w:history="1">
             <w:r>
               <w:rPr>
                 <w:rStyle w:val="Hipervnculo"/>
@@ -405,7 +405,7 @@
               <w:rPr>
                 <w:rFonts w:eastAsiaTheme="minorEastAsia"/>
                 <w:noProof/>
-                <w:lang w:val="es-MX" w:eastAsia="es-MX"/>
+                <w:lang w:eastAsia="es-ES"/>
               </w:rPr>
               <w:tab/>
             </w:r>
@@ -435,7 +435,7 @@
                 <w:noProof/>
                 <w:webHidden/>
               </w:rPr>
-              <w:instrText xml:space="preserve"> PAGEREF _Toc391540462 \h </w:instrText>
+              <w:instrText xml:space="preserve"> PAGEREF _Toc391536266 \h </w:instrText>
             </w:r>
             <w:r>
               <w:rPr>
@@ -476,10 +476,10 @@
             <w:rPr>
               <w:rFonts w:eastAsiaTheme="minorEastAsia"/>
               <w:noProof/>
-              <w:lang w:val="es-MX" w:eastAsia="es-MX"/>
+              <w:lang w:eastAsia="es-ES"/>
             </w:rPr>
           </w:pPr>
-          <w:hyperlink w:anchor="_Toc391540463" w:history="1">
+          <w:hyperlink w:anchor="_Toc391536267" w:history="1">
             <w:r>
               <w:rPr>
                 <w:rStyle w:val="Hipervnculo"/>
@@ -491,7 +491,7 @@
               <w:rPr>
                 <w:rFonts w:eastAsiaTheme="minorEastAsia"/>
                 <w:noProof/>
-                <w:lang w:val="es-MX" w:eastAsia="es-MX"/>
+                <w:lang w:eastAsia="es-ES"/>
               </w:rPr>
               <w:tab/>
             </w:r>
@@ -521,7 +521,7 @@
                 <w:noProof/>
                 <w:webHidden/>
               </w:rPr>
-              <w:instrText xml:space="preserve"> PAGEREF _Toc391540463 \h </w:instrText>
+              <w:instrText xml:space="preserve"> PAGEREF _Toc391536267 \h </w:instrText>
             </w:r>
             <w:r>
               <w:rPr>
@@ -562,10 +562,10 @@
             <w:rPr>
               <w:rFonts w:eastAsiaTheme="minorEastAsia"/>
               <w:noProof/>
-              <w:lang w:val="es-MX" w:eastAsia="es-MX"/>
+              <w:lang w:eastAsia="es-ES"/>
             </w:rPr>
           </w:pPr>
-          <w:hyperlink w:anchor="_Toc391540464" w:history="1">
+          <w:hyperlink w:anchor="_Toc391536268" w:history="1">
             <w:r>
               <w:rPr>
                 <w:rStyle w:val="Hipervnculo"/>
@@ -577,7 +577,7 @@
               <w:rPr>
                 <w:rFonts w:eastAsiaTheme="minorEastAsia"/>
                 <w:noProof/>
-                <w:lang w:val="es-MX" w:eastAsia="es-MX"/>
+                <w:lang w:eastAsia="es-ES"/>
               </w:rPr>
               <w:tab/>
             </w:r>
@@ -607,7 +607,7 @@
                 <w:noProof/>
                 <w:webHidden/>
               </w:rPr>
-              <w:instrText xml:space="preserve"> PAGEREF _Toc391540464 \h </w:instrText>
+              <w:instrText xml:space="preserve"> PAGEREF _Toc391536268 \h </w:instrText>
             </w:r>
             <w:r>
               <w:rPr>
@@ -648,10 +648,10 @@
             <w:rPr>
               <w:rFonts w:eastAsiaTheme="minorEastAsia"/>
               <w:noProof/>
-              <w:lang w:val="es-MX" w:eastAsia="es-MX"/>
+              <w:lang w:eastAsia="es-ES"/>
             </w:rPr>
           </w:pPr>
-          <w:hyperlink w:anchor="_Toc391540465" w:history="1">
+          <w:hyperlink w:anchor="_Toc391536269" w:history="1">
             <w:r>
               <w:rPr>
                 <w:rStyle w:val="Hipervnculo"/>
@@ -663,7 +663,7 @@
               <w:rPr>
                 <w:rFonts w:eastAsiaTheme="minorEastAsia"/>
                 <w:noProof/>
-                <w:lang w:val="es-MX" w:eastAsia="es-MX"/>
+                <w:lang w:eastAsia="es-ES"/>
               </w:rPr>
               <w:tab/>
             </w:r>
@@ -693,7 +693,7 @@
                 <w:noProof/>
                 <w:webHidden/>
               </w:rPr>
-              <w:instrText xml:space="preserve"> PAGEREF _Toc391540465 \h </w:instrText>
+              <w:instrText xml:space="preserve"> PAGEREF _Toc391536269 \h </w:instrText>
             </w:r>
             <w:r>
               <w:rPr>
@@ -734,10 +734,10 @@
             <w:rPr>
               <w:rFonts w:eastAsiaTheme="minorEastAsia"/>
               <w:noProof/>
-              <w:lang w:val="es-MX" w:eastAsia="es-MX"/>
+              <w:lang w:eastAsia="es-ES"/>
             </w:rPr>
           </w:pPr>
-          <w:hyperlink w:anchor="_Toc391540466" w:history="1">
+          <w:hyperlink w:anchor="_Toc391536270" w:history="1">
             <w:r>
               <w:rPr>
                 <w:rStyle w:val="Hipervnculo"/>
@@ -749,7 +749,7 @@
               <w:rPr>
                 <w:rFonts w:eastAsiaTheme="minorEastAsia"/>
                 <w:noProof/>
-                <w:lang w:val="es-MX" w:eastAsia="es-MX"/>
+                <w:lang w:eastAsia="es-ES"/>
               </w:rPr>
               <w:tab/>
             </w:r>
@@ -779,7 +779,7 @@
                 <w:noProof/>
                 <w:webHidden/>
               </w:rPr>
-              <w:instrText xml:space="preserve"> PAGEREF _Toc391540466 \h </w:instrText>
+              <w:instrText xml:space="preserve"> PAGEREF _Toc391536270 \h </w:instrText>
             </w:r>
             <w:r>
               <w:rPr>
@@ -820,10 +820,10 @@
             <w:rPr>
               <w:rFonts w:eastAsiaTheme="minorEastAsia"/>
               <w:noProof/>
-              <w:lang w:val="es-MX" w:eastAsia="es-MX"/>
+              <w:lang w:eastAsia="es-ES"/>
             </w:rPr>
           </w:pPr>
-          <w:hyperlink w:anchor="_Toc391540467" w:history="1">
+          <w:hyperlink w:anchor="_Toc391536271" w:history="1">
             <w:r>
               <w:rPr>
                 <w:rStyle w:val="Hipervnculo"/>
@@ -835,7 +835,7 @@
               <w:rPr>
                 <w:rFonts w:eastAsiaTheme="minorEastAsia"/>
                 <w:noProof/>
-                <w:lang w:val="es-MX" w:eastAsia="es-MX"/>
+                <w:lang w:eastAsia="es-ES"/>
               </w:rPr>
               <w:tab/>
             </w:r>
@@ -865,7 +865,7 @@
                 <w:noProof/>
                 <w:webHidden/>
               </w:rPr>
-              <w:instrText xml:space="preserve"> PAGEREF _Toc391540467 \h </w:instrText>
+              <w:instrText xml:space="preserve"> PAGEREF _Toc391536271 \h </w:instrText>
             </w:r>
             <w:r>
               <w:rPr>
@@ -906,10 +906,10 @@
             <w:rPr>
               <w:rFonts w:eastAsiaTheme="minorEastAsia"/>
               <w:noProof/>
-              <w:lang w:val="es-MX" w:eastAsia="es-MX"/>
+              <w:lang w:eastAsia="es-ES"/>
             </w:rPr>
           </w:pPr>
-          <w:hyperlink w:anchor="_Toc391540468" w:history="1">
+          <w:hyperlink w:anchor="_Toc391536272" w:history="1">
             <w:r>
               <w:rPr>
                 <w:rStyle w:val="Hipervnculo"/>
@@ -921,7 +921,7 @@
               <w:rPr>
                 <w:rFonts w:eastAsiaTheme="minorEastAsia"/>
                 <w:noProof/>
-                <w:lang w:val="es-MX" w:eastAsia="es-MX"/>
+                <w:lang w:eastAsia="es-ES"/>
               </w:rPr>
               <w:tab/>
             </w:r>
@@ -951,7 +951,7 @@
                 <w:noProof/>
                 <w:webHidden/>
               </w:rPr>
-              <w:instrText xml:space="preserve"> PAGEREF _Toc391540468 \h </w:instrText>
+              <w:instrText xml:space="preserve"> PAGEREF _Toc391536272 \h </w:instrText>
             </w:r>
             <w:r>
               <w:rPr>
@@ -992,10 +992,10 @@
             <w:rPr>
               <w:rFonts w:eastAsiaTheme="minorEastAsia"/>
               <w:noProof/>
-              <w:lang w:val="es-MX" w:eastAsia="es-MX"/>
+              <w:lang w:eastAsia="es-ES"/>
             </w:rPr>
           </w:pPr>
-          <w:hyperlink w:anchor="_Toc391540469" w:history="1">
+          <w:hyperlink w:anchor="_Toc391536273" w:history="1">
             <w:r>
               <w:rPr>
                 <w:rStyle w:val="Hipervnculo"/>
@@ -1007,7 +1007,7 @@
               <w:rPr>
                 <w:rFonts w:eastAsiaTheme="minorEastAsia"/>
                 <w:noProof/>
-                <w:lang w:val="es-MX" w:eastAsia="es-MX"/>
+                <w:lang w:eastAsia="es-ES"/>
               </w:rPr>
               <w:tab/>
             </w:r>
@@ -1037,7 +1037,7 @@
                 <w:noProof/>
                 <w:webHidden/>
               </w:rPr>
-              <w:instrText xml:space="preserve"> PAGEREF _Toc391540469 \h </w:instrText>
+              <w:instrText xml:space="preserve"> PAGEREF _Toc391536273 \h </w:instrText>
             </w:r>
             <w:r>
               <w:rPr>
@@ -1078,10 +1078,10 @@
             <w:rPr>
               <w:rFonts w:eastAsiaTheme="minorEastAsia"/>
               <w:noProof/>
-              <w:lang w:val="es-MX" w:eastAsia="es-MX"/>
+              <w:lang w:eastAsia="es-ES"/>
             </w:rPr>
           </w:pPr>
-          <w:hyperlink w:anchor="_Toc391540470" w:history="1">
+          <w:hyperlink w:anchor="_Toc391536274" w:history="1">
             <w:r>
               <w:rPr>
                 <w:rStyle w:val="Hipervnculo"/>
@@ -1093,7 +1093,7 @@
               <w:rPr>
                 <w:rFonts w:eastAsiaTheme="minorEastAsia"/>
                 <w:noProof/>
-                <w:lang w:val="es-MX" w:eastAsia="es-MX"/>
+                <w:lang w:eastAsia="es-ES"/>
               </w:rPr>
               <w:tab/>
             </w:r>
@@ -1123,7 +1123,7 @@
                 <w:noProof/>
                 <w:webHidden/>
               </w:rPr>
-              <w:instrText xml:space="preserve"> PAGEREF _Toc391540470 \h </w:instrText>
+              <w:instrText xml:space="preserve"> PAGEREF _Toc391536274 \h </w:instrText>
             </w:r>
             <w:r>
               <w:rPr>
@@ -1164,10 +1164,10 @@
             <w:rPr>
               <w:rFonts w:eastAsiaTheme="minorEastAsia"/>
               <w:noProof/>
-              <w:lang w:val="es-MX" w:eastAsia="es-MX"/>
+              <w:lang w:eastAsia="es-ES"/>
             </w:rPr>
           </w:pPr>
-          <w:hyperlink w:anchor="_Toc391540471" w:history="1">
+          <w:hyperlink w:anchor="_Toc391536275" w:history="1">
             <w:r>
               <w:rPr>
                 <w:rStyle w:val="Hipervnculo"/>
@@ -1179,7 +1179,7 @@
               <w:rPr>
                 <w:rFonts w:eastAsiaTheme="minorEastAsia"/>
                 <w:noProof/>
-                <w:lang w:val="es-MX" w:eastAsia="es-MX"/>
+                <w:lang w:eastAsia="es-ES"/>
               </w:rPr>
               <w:tab/>
             </w:r>
@@ -1209,7 +1209,7 @@
                 <w:noProof/>
                 <w:webHidden/>
               </w:rPr>
-              <w:instrText xml:space="preserve"> PAGEREF _Toc391540471 \h </w:instrText>
+              <w:instrText xml:space="preserve"> PAGEREF _Toc391536275 \h </w:instrText>
             </w:r>
             <w:r>
               <w:rPr>
@@ -1250,10 +1250,10 @@
             <w:rPr>
               <w:rFonts w:eastAsiaTheme="minorEastAsia"/>
               <w:noProof/>
-              <w:lang w:val="es-MX" w:eastAsia="es-MX"/>
+              <w:lang w:eastAsia="es-ES"/>
             </w:rPr>
           </w:pPr>
-          <w:hyperlink w:anchor="_Toc391540472" w:history="1">
+          <w:hyperlink w:anchor="_Toc391536276" w:history="1">
             <w:r>
               <w:rPr>
                 <w:rStyle w:val="Hipervnculo"/>
@@ -1265,7 +1265,7 @@
               <w:rPr>
                 <w:rFonts w:eastAsiaTheme="minorEastAsia"/>
                 <w:noProof/>
-                <w:lang w:val="es-MX" w:eastAsia="es-MX"/>
+                <w:lang w:eastAsia="es-ES"/>
               </w:rPr>
               <w:tab/>
             </w:r>
@@ -1295,7 +1295,7 @@
                 <w:noProof/>
                 <w:webHidden/>
               </w:rPr>
-              <w:instrText xml:space="preserve"> PAGEREF _Toc391540472 \h </w:instrText>
+              <w:instrText xml:space="preserve"> PAGEREF _Toc391536276 \h </w:instrText>
             </w:r>
             <w:r>
               <w:rPr>
@@ -1336,10 +1336,10 @@
             <w:rPr>
               <w:rFonts w:eastAsiaTheme="minorEastAsia"/>
               <w:noProof/>
-              <w:lang w:val="es-MX" w:eastAsia="es-MX"/>
+              <w:lang w:eastAsia="es-ES"/>
             </w:rPr>
           </w:pPr>
-          <w:hyperlink w:anchor="_Toc391540473" w:history="1">
+          <w:hyperlink w:anchor="_Toc391536277" w:history="1">
             <w:r>
               <w:rPr>
                 <w:rStyle w:val="Hipervnculo"/>
@@ -1351,7 +1351,7 @@
               <w:rPr>
                 <w:rFonts w:eastAsiaTheme="minorEastAsia"/>
                 <w:noProof/>
-                <w:lang w:val="es-MX" w:eastAsia="es-MX"/>
+                <w:lang w:eastAsia="es-ES"/>
               </w:rPr>
               <w:tab/>
             </w:r>
@@ -1381,7 +1381,7 @@
                 <w:noProof/>
                 <w:webHidden/>
               </w:rPr>
-              <w:instrText xml:space="preserve"> PAGEREF _Toc391540473 \h </w:instrText>
+              <w:instrText xml:space="preserve"> PAGEREF _Toc391536277 \h </w:instrText>
             </w:r>
             <w:r>
               <w:rPr>
@@ -1422,10 +1422,10 @@
             <w:rPr>
               <w:rFonts w:eastAsiaTheme="minorEastAsia"/>
               <w:noProof/>
-              <w:lang w:val="es-MX" w:eastAsia="es-MX"/>
+              <w:lang w:eastAsia="es-ES"/>
             </w:rPr>
           </w:pPr>
-          <w:hyperlink w:anchor="_Toc391540474" w:history="1">
+          <w:hyperlink w:anchor="_Toc391536278" w:history="1">
             <w:r>
               <w:rPr>
                 <w:rStyle w:val="Hipervnculo"/>
@@ -1437,7 +1437,7 @@
               <w:rPr>
                 <w:rFonts w:eastAsiaTheme="minorEastAsia"/>
                 <w:noProof/>
-                <w:lang w:val="es-MX" w:eastAsia="es-MX"/>
+                <w:lang w:eastAsia="es-ES"/>
               </w:rPr>
               <w:tab/>
             </w:r>
@@ -1467,7 +1467,7 @@
                 <w:noProof/>
                 <w:webHidden/>
               </w:rPr>
-              <w:instrText xml:space="preserve"> PAGEREF _Toc391540474 \h </w:instrText>
+              <w:instrText xml:space="preserve"> PAGEREF _Toc391536278 \h </w:instrText>
             </w:r>
             <w:r>
               <w:rPr>
@@ -1508,10 +1508,10 @@
             <w:rPr>
               <w:rFonts w:eastAsiaTheme="minorEastAsia"/>
               <w:noProof/>
-              <w:lang w:val="es-MX" w:eastAsia="es-MX"/>
+              <w:lang w:eastAsia="es-ES"/>
             </w:rPr>
           </w:pPr>
-          <w:hyperlink w:anchor="_Toc391540475" w:history="1">
+          <w:hyperlink w:anchor="_Toc391536279" w:history="1">
             <w:r>
               <w:rPr>
                 <w:rStyle w:val="Hipervnculo"/>
@@ -1523,7 +1523,7 @@
               <w:rPr>
                 <w:rFonts w:eastAsiaTheme="minorEastAsia"/>
                 <w:noProof/>
-                <w:lang w:val="es-MX" w:eastAsia="es-MX"/>
+                <w:lang w:eastAsia="es-ES"/>
               </w:rPr>
               <w:tab/>
             </w:r>
@@ -1553,7 +1553,7 @@
                 <w:noProof/>
                 <w:webHidden/>
               </w:rPr>
-              <w:instrText xml:space="preserve"> PAGEREF _Toc391540475 \h </w:instrText>
+              <w:instrText xml:space="preserve"> PAGEREF _Toc391536279 \h </w:instrText>
             </w:r>
             <w:r>
               <w:rPr>
@@ -1619,7 +1619,7 @@
         <w:pStyle w:val="Ttulo2"/>
       </w:pPr>
       <w:bookmarkStart w:id="0" w:name="_Toc391533378"/>
-      <w:bookmarkStart w:id="1" w:name="_Toc391540458"/>
+      <w:bookmarkStart w:id="1" w:name="_Toc391536262"/>
       <w:r>
         <w:lastRenderedPageBreak/>
         <w:t>INTRODUCION</w:t>
@@ -2536,7 +2536,7 @@
       <w:pPr>
         <w:pStyle w:val="Ttulo2"/>
       </w:pPr>
-      <w:bookmarkStart w:id="2" w:name="_Toc391540459"/>
+      <w:bookmarkStart w:id="2" w:name="_Toc391536263"/>
       <w:r>
         <w:t>DESCRIPCION DEL PROBLEMA</w:t>
       </w:r>
@@ -2774,7 +2774,7 @@
       <w:pPr>
         <w:pStyle w:val="Ttulo2"/>
       </w:pPr>
-      <w:bookmarkStart w:id="3" w:name="_Toc391540460"/>
+      <w:bookmarkStart w:id="3" w:name="_Toc391536264"/>
       <w:r>
         <w:t>OBJETIVOS</w:t>
       </w:r>
@@ -2784,7 +2784,7 @@
       <w:pPr>
         <w:pStyle w:val="Ttulo3"/>
       </w:pPr>
-      <w:bookmarkStart w:id="4" w:name="_Toc391540461"/>
+      <w:bookmarkStart w:id="4" w:name="_Toc391536265"/>
       <w:r>
         <w:t>OBJECTIVO GENERAL</w:t>
       </w:r>
@@ -2834,7 +2834,7 @@
       <w:pPr>
         <w:pStyle w:val="Ttulo3"/>
       </w:pPr>
-      <w:bookmarkStart w:id="5" w:name="_Toc391540462"/>
+      <w:bookmarkStart w:id="5" w:name="_Toc391536266"/>
       <w:r>
         <w:t>OBJETICOS ESPECÍFICO</w:t>
       </w:r>
@@ -2984,7 +2984,7 @@
       <w:pPr>
         <w:pStyle w:val="Ttulo2"/>
       </w:pPr>
-      <w:bookmarkStart w:id="6" w:name="_Toc391540463"/>
+      <w:bookmarkStart w:id="6" w:name="_Toc391536267"/>
       <w:r>
         <w:t>ALCAN</w:t>
       </w:r>
@@ -3032,7 +3032,7 @@
       <w:pPr>
         <w:pStyle w:val="Ttulo3"/>
       </w:pPr>
-      <w:bookmarkStart w:id="7" w:name="_Toc391540464"/>
+      <w:bookmarkStart w:id="7" w:name="_Toc391536268"/>
       <w:r>
         <w:t>MODULO VIAJE</w:t>
       </w:r>
@@ -3163,7 +3163,7 @@
       <w:pPr>
         <w:pStyle w:val="Ttulo3"/>
       </w:pPr>
-      <w:bookmarkStart w:id="8" w:name="_Toc391540465"/>
+      <w:bookmarkStart w:id="8" w:name="_Toc391536269"/>
       <w:r>
         <w:t>MODULO ADMINISTRACION</w:t>
       </w:r>
@@ -3282,7 +3282,7 @@
       <w:pPr>
         <w:pStyle w:val="Ttulo3"/>
       </w:pPr>
-      <w:bookmarkStart w:id="9" w:name="_Toc391540466"/>
+      <w:bookmarkStart w:id="9" w:name="_Toc391536270"/>
       <w:r>
         <w:t>MODULO SISTEMA Y SEGURIDAD</w:t>
       </w:r>
@@ -3415,7 +3415,7 @@
       <w:pPr>
         <w:pStyle w:val="Ttulo2"/>
       </w:pPr>
-      <w:bookmarkStart w:id="10" w:name="_Toc391540467"/>
+      <w:bookmarkStart w:id="10" w:name="_Toc391536271"/>
       <w:r>
         <w:lastRenderedPageBreak/>
         <w:t>JUSTIFICACION</w:t>
@@ -3460,7 +3460,7 @@
       <w:pPr>
         <w:pStyle w:val="Ttulo2"/>
       </w:pPr>
-      <w:bookmarkStart w:id="11" w:name="_Toc391540468"/>
+      <w:bookmarkStart w:id="11" w:name="_Toc391536272"/>
       <w:r>
         <w:t>LISTA DE REQUISITOS</w:t>
       </w:r>
@@ -5089,7 +5089,7 @@
       <w:pPr>
         <w:pStyle w:val="Ttulo2"/>
       </w:pPr>
-      <w:bookmarkStart w:id="12" w:name="_Toc391540469"/>
+      <w:bookmarkStart w:id="12" w:name="_Toc391536273"/>
       <w:r>
         <w:lastRenderedPageBreak/>
         <w:t>DIAGRAMA DE DOMINIO INICIAL</w:t>
@@ -5115,7 +5115,7 @@
           <w:noProof/>
           <w:sz w:val="24"/>
           <w:szCs w:val="24"/>
-          <w:lang w:val="es-BO" w:eastAsia="es-BO"/>
+          <w:lang w:eastAsia="es-ES"/>
         </w:rPr>
         <w:drawing>
           <wp:inline distT="0" distB="0" distL="0" distR="0">
@@ -5135,7 +5135,7 @@
                     </pic:cNvPicPr>
                   </pic:nvPicPr>
                   <pic:blipFill>
-                    <a:blip r:embed="rId8" cstate="print"/>
+                    <a:blip r:embed="rId8"/>
                     <a:srcRect/>
                     <a:stretch>
                       <a:fillRect/>
@@ -5168,7 +5168,7 @@
       <w:pPr>
         <w:pStyle w:val="Ttulo2"/>
       </w:pPr>
-      <w:bookmarkStart w:id="13" w:name="_Toc391540470"/>
+      <w:bookmarkStart w:id="13" w:name="_Toc391536274"/>
       <w:r>
         <w:t>DIAGRAMA DE CLASES</w:t>
       </w:r>
@@ -5192,7 +5192,7 @@
           <w:noProof/>
           <w:sz w:val="24"/>
           <w:szCs w:val="24"/>
-          <w:lang w:val="es-BO" w:eastAsia="es-BO"/>
+          <w:lang w:eastAsia="es-ES"/>
         </w:rPr>
         <w:drawing>
           <wp:inline distT="0" distB="0" distL="0" distR="0">
@@ -5212,7 +5212,7 @@
                     </pic:cNvPicPr>
                   </pic:nvPicPr>
                   <pic:blipFill>
-                    <a:blip r:embed="rId9" cstate="print"/>
+                    <a:blip r:embed="rId9"/>
                     <a:srcRect/>
                     <a:stretch>
                       <a:fillRect/>
@@ -5279,21 +5279,9 @@
     </w:p>
     <w:p>
       <w:pPr>
-        <w:sectPr>
-          <w:headerReference w:type="default" r:id="rId10"/>
-          <w:footerReference w:type="default" r:id="rId11"/>
-          <w:pgSz w:w="11906" w:h="16838"/>
-          <w:pgMar w:top="1417" w:right="1701" w:bottom="1417" w:left="1701" w:header="708" w:footer="708" w:gutter="0"/>
-          <w:cols w:space="708"/>
-          <w:docGrid w:linePitch="360"/>
-        </w:sectPr>
-      </w:pPr>
-      <w:bookmarkStart w:id="14" w:name="_Toc391540471"/>
-    </w:p>
-    <w:p>
-      <w:pPr>
         <w:pStyle w:val="Ttulo2"/>
       </w:pPr>
+      <w:bookmarkStart w:id="14" w:name="_Toc391536275"/>
       <w:r>
         <w:lastRenderedPageBreak/>
         <w:t>CASOS DE USO</w:t>
@@ -5304,7 +5292,7 @@
       <w:pPr>
         <w:pStyle w:val="Ttulo3"/>
       </w:pPr>
-      <w:bookmarkStart w:id="15" w:name="_Toc391540472"/>
+      <w:bookmarkStart w:id="15" w:name="_Toc391536276"/>
       <w:r>
         <w:rPr>
           <w:caps w:val="0"/>
@@ -5318,18 +5306,6 @@
         <w:t xml:space="preserve"> GENERAL DE CASOS DE USO</w:t>
       </w:r>
       <w:bookmarkEnd w:id="15"/>
-    </w:p>
-    <w:p>
-      <w:pPr>
-        <w:spacing w:line="360" w:lineRule="auto"/>
-        <w:jc w:val="both"/>
-        <w:rPr>
-          <w:rFonts w:ascii="Arial" w:hAnsi="Arial" w:cs="Arial"/>
-          <w:b/>
-          <w:sz w:val="24"/>
-          <w:szCs w:val="24"/>
-        </w:rPr>
-      </w:pPr>
     </w:p>
     <w:p>
       <w:pPr>
@@ -5349,20 +5325,12 @@
           <w:noProof/>
           <w:sz w:val="24"/>
           <w:szCs w:val="24"/>
-          <w:lang w:val="es-BO" w:eastAsia="es-BO"/>
+          <w:lang w:eastAsia="es-ES"/>
         </w:rPr>
         <w:drawing>
-          <wp:anchor distT="0" distB="0" distL="114300" distR="114300" simplePos="0" relativeHeight="251659264" behindDoc="0" locked="0" layoutInCell="1" allowOverlap="1">
-            <wp:simplePos x="0" y="0"/>
-            <wp:positionH relativeFrom="column">
-              <wp:posOffset>2095</wp:posOffset>
-            </wp:positionH>
-            <wp:positionV relativeFrom="paragraph">
-              <wp:posOffset>77758</wp:posOffset>
-            </wp:positionV>
-            <wp:extent cx="6424550" cy="4465122"/>
+          <wp:inline distT="0" distB="0" distL="0" distR="0">
+            <wp:extent cx="5400040" cy="3747418"/>
             <wp:effectExtent l="0" t="0" r="0" b="0"/>
-            <wp:wrapNone/>
             <wp:docPr id="12" name="Imagen 8"/>
             <wp:cNvGraphicFramePr>
               <a:graphicFrameLocks xmlns:a="http://schemas.openxmlformats.org/drawingml/2006/main" noChangeAspect="1"/>
@@ -5377,7 +5345,7 @@
                     </pic:cNvPicPr>
                   </pic:nvPicPr>
                   <pic:blipFill>
-                    <a:blip r:embed="rId12" cstate="print"/>
+                    <a:blip r:embed="rId10"/>
                     <a:srcRect/>
                     <a:stretch>
                       <a:fillRect/>
@@ -5386,7 +5354,7 @@
                   <pic:spPr bwMode="auto">
                     <a:xfrm>
                       <a:off x="0" y="0"/>
-                      <a:ext cx="6424550" cy="4465122"/>
+                      <a:ext cx="5400040" cy="3747418"/>
                     </a:xfrm>
                     <a:prstGeom prst="rect">
                       <a:avLst/>
@@ -5402,7 +5370,7 @@
                 </pic:pic>
               </a:graphicData>
             </a:graphic>
-          </wp:anchor>
+          </wp:inline>
         </w:drawing>
       </w:r>
     </w:p>
@@ -5428,19 +5396,121 @@
           <w:sz w:val="24"/>
           <w:szCs w:val="24"/>
         </w:rPr>
-        <w:sectPr>
-          <w:pgSz w:w="16838" w:h="11906" w:orient="landscape"/>
-          <w:pgMar w:top="1701" w:right="1418" w:bottom="1701" w:left="1418" w:header="709" w:footer="709" w:gutter="0"/>
-          <w:cols w:space="708"/>
-          <w:docGrid w:linePitch="360"/>
-        </w:sectPr>
+      </w:pPr>
+    </w:p>
+    <w:p>
+      <w:pPr>
+        <w:spacing w:line="360" w:lineRule="auto"/>
+        <w:jc w:val="both"/>
+        <w:rPr>
+          <w:rFonts w:ascii="Arial" w:hAnsi="Arial" w:cs="Arial"/>
+          <w:b/>
+          <w:sz w:val="24"/>
+          <w:szCs w:val="24"/>
+        </w:rPr>
+      </w:pPr>
+    </w:p>
+    <w:p>
+      <w:pPr>
+        <w:spacing w:line="360" w:lineRule="auto"/>
+        <w:jc w:val="both"/>
+        <w:rPr>
+          <w:rFonts w:ascii="Arial" w:hAnsi="Arial" w:cs="Arial"/>
+          <w:b/>
+          <w:sz w:val="24"/>
+          <w:szCs w:val="24"/>
+        </w:rPr>
+      </w:pPr>
+    </w:p>
+    <w:p>
+      <w:pPr>
+        <w:spacing w:line="360" w:lineRule="auto"/>
+        <w:jc w:val="both"/>
+        <w:rPr>
+          <w:rFonts w:ascii="Arial" w:hAnsi="Arial" w:cs="Arial"/>
+          <w:b/>
+          <w:sz w:val="24"/>
+          <w:szCs w:val="24"/>
+        </w:rPr>
+      </w:pPr>
+    </w:p>
+    <w:p>
+      <w:pPr>
+        <w:spacing w:line="360" w:lineRule="auto"/>
+        <w:jc w:val="both"/>
+        <w:rPr>
+          <w:rFonts w:ascii="Arial" w:hAnsi="Arial" w:cs="Arial"/>
+          <w:b/>
+          <w:sz w:val="24"/>
+          <w:szCs w:val="24"/>
+        </w:rPr>
+      </w:pPr>
+    </w:p>
+    <w:p>
+      <w:pPr>
+        <w:spacing w:line="360" w:lineRule="auto"/>
+        <w:jc w:val="both"/>
+        <w:rPr>
+          <w:rFonts w:ascii="Arial" w:hAnsi="Arial" w:cs="Arial"/>
+          <w:b/>
+          <w:sz w:val="24"/>
+          <w:szCs w:val="24"/>
+        </w:rPr>
+      </w:pPr>
+    </w:p>
+    <w:p>
+      <w:pPr>
+        <w:spacing w:line="360" w:lineRule="auto"/>
+        <w:jc w:val="both"/>
+        <w:rPr>
+          <w:rFonts w:ascii="Arial" w:hAnsi="Arial" w:cs="Arial"/>
+          <w:b/>
+          <w:sz w:val="24"/>
+          <w:szCs w:val="24"/>
+        </w:rPr>
+      </w:pPr>
+    </w:p>
+    <w:p>
+      <w:pPr>
+        <w:spacing w:line="360" w:lineRule="auto"/>
+        <w:jc w:val="both"/>
+        <w:rPr>
+          <w:rFonts w:ascii="Arial" w:hAnsi="Arial" w:cs="Arial"/>
+          <w:b/>
+          <w:sz w:val="24"/>
+          <w:szCs w:val="24"/>
+        </w:rPr>
+      </w:pPr>
+    </w:p>
+    <w:p>
+      <w:pPr>
+        <w:spacing w:line="360" w:lineRule="auto"/>
+        <w:jc w:val="both"/>
+        <w:rPr>
+          <w:rFonts w:ascii="Arial" w:hAnsi="Arial" w:cs="Arial"/>
+          <w:b/>
+          <w:sz w:val="24"/>
+          <w:szCs w:val="24"/>
+        </w:rPr>
+      </w:pPr>
+    </w:p>
+    <w:p>
+      <w:pPr>
+        <w:spacing w:line="360" w:lineRule="auto"/>
+        <w:jc w:val="both"/>
+        <w:rPr>
+          <w:rFonts w:ascii="Arial" w:hAnsi="Arial" w:cs="Arial"/>
+          <w:b/>
+          <w:sz w:val="24"/>
+          <w:szCs w:val="24"/>
+        </w:rPr>
       </w:pPr>
     </w:p>
     <w:p>
       <w:pPr>
         <w:pStyle w:val="Ttulo3"/>
       </w:pPr>
-      <w:bookmarkStart w:id="16" w:name="_Toc391540473"/>
+      <w:bookmarkStart w:id="16" w:name="_Toc391536277"/>
       <w:r>
         <w:lastRenderedPageBreak/>
         <w:t>CASOS DE USO ESPECIFICOS</w:t>
@@ -5475,7 +5545,7 @@
           <w:noProof/>
           <w:sz w:val="24"/>
           <w:szCs w:val="24"/>
-          <w:lang w:val="es-BO" w:eastAsia="es-BO"/>
+          <w:lang w:eastAsia="es-ES"/>
         </w:rPr>
         <w:drawing>
           <wp:inline distT="0" distB="0" distL="0" distR="0">
@@ -5495,7 +5565,7 @@
                     </pic:cNvPicPr>
                   </pic:nvPicPr>
                   <pic:blipFill>
-                    <a:blip r:embed="rId13" cstate="print"/>
+                    <a:blip r:embed="rId11"/>
                     <a:srcRect/>
                     <a:stretch>
                       <a:fillRect/>
@@ -5571,18 +5641,11 @@
               <w:jc w:val="both"/>
               <w:rPr>
                 <w:rFonts w:ascii="Arial" w:hAnsi="Arial" w:cs="Arial"/>
-                <w:sz w:val="24"/>
-                <w:szCs w:val="24"/>
-              </w:rPr>
-            </w:pPr>
-            <w:r>
-              <w:rPr>
-                <w:rFonts w:ascii="Arial" w:hAnsi="Arial" w:cs="Arial"/>
-                <w:sz w:val="24"/>
-                <w:szCs w:val="24"/>
-              </w:rPr>
-              <w:t>Gestionar Boletos</w:t>
-            </w:r>
+                <w:b/>
+                <w:sz w:val="24"/>
+                <w:szCs w:val="24"/>
+              </w:rPr>
+            </w:pPr>
           </w:p>
         </w:tc>
       </w:tr>
@@ -5623,18 +5686,11 @@
               <w:jc w:val="both"/>
               <w:rPr>
                 <w:rFonts w:ascii="Arial" w:hAnsi="Arial" w:cs="Arial"/>
-                <w:sz w:val="24"/>
-                <w:szCs w:val="24"/>
-              </w:rPr>
-            </w:pPr>
-            <w:r>
-              <w:rPr>
-                <w:rFonts w:ascii="Arial" w:hAnsi="Arial" w:cs="Arial"/>
-                <w:sz w:val="24"/>
-                <w:szCs w:val="24"/>
-              </w:rPr>
-              <w:t>Secretaria</w:t>
-            </w:r>
+                <w:b/>
+                <w:sz w:val="24"/>
+                <w:szCs w:val="24"/>
+              </w:rPr>
+            </w:pPr>
           </w:p>
         </w:tc>
       </w:tr>
@@ -5675,18 +5731,11 @@
               <w:jc w:val="both"/>
               <w:rPr>
                 <w:rFonts w:ascii="Arial" w:hAnsi="Arial" w:cs="Arial"/>
-                <w:sz w:val="24"/>
-                <w:szCs w:val="24"/>
-              </w:rPr>
-            </w:pPr>
-            <w:r>
-              <w:rPr>
-                <w:rFonts w:ascii="Arial" w:hAnsi="Arial" w:cs="Arial"/>
-                <w:sz w:val="24"/>
-                <w:szCs w:val="24"/>
-              </w:rPr>
-              <w:t>Secretaria</w:t>
-            </w:r>
+                <w:b/>
+                <w:sz w:val="24"/>
+                <w:szCs w:val="24"/>
+              </w:rPr>
+            </w:pPr>
           </w:p>
         </w:tc>
       </w:tr>
@@ -5727,18 +5776,11 @@
               <w:jc w:val="both"/>
               <w:rPr>
                 <w:rFonts w:ascii="Arial" w:hAnsi="Arial" w:cs="Arial"/>
-                <w:sz w:val="24"/>
-                <w:szCs w:val="24"/>
-              </w:rPr>
-            </w:pPr>
-            <w:r>
-              <w:rPr>
-                <w:rFonts w:ascii="Arial" w:hAnsi="Arial" w:cs="Arial"/>
-                <w:sz w:val="24"/>
-                <w:szCs w:val="24"/>
-              </w:rPr>
-              <w:t>Controlara la asignación de boletos de pasajes a los distintos pasajeros</w:t>
-            </w:r>
+                <w:b/>
+                <w:sz w:val="24"/>
+                <w:szCs w:val="24"/>
+              </w:rPr>
+            </w:pPr>
           </w:p>
           <w:p>
             <w:pPr>
@@ -5796,14 +5838,18 @@
                 <w:szCs w:val="24"/>
               </w:rPr>
             </w:pPr>
-            <w:r>
-              <w:rPr>
-                <w:rFonts w:ascii="Arial" w:hAnsi="Arial" w:cs="Arial"/>
-                <w:sz w:val="24"/>
-                <w:szCs w:val="24"/>
-              </w:rPr>
-              <w:t>La secretaria podrá registrar boletos de viaje, cada vez que así lo desee.</w:t>
-            </w:r>
+          </w:p>
+          <w:p>
+            <w:pPr>
+              <w:spacing w:line="360" w:lineRule="auto"/>
+              <w:jc w:val="both"/>
+              <w:rPr>
+                <w:rFonts w:ascii="Arial" w:hAnsi="Arial" w:cs="Arial"/>
+                <w:b/>
+                <w:sz w:val="24"/>
+                <w:szCs w:val="24"/>
+              </w:rPr>
+            </w:pPr>
           </w:p>
         </w:tc>
       </w:tr>
@@ -5840,94 +5886,35 @@
           </w:tcPr>
           <w:p>
             <w:pPr>
-              <w:pStyle w:val="Prrafodelista"/>
-              <w:numPr>
-                <w:ilvl w:val="0"/>
-                <w:numId w:val="17"/>
-              </w:numPr>
-              <w:spacing w:line="360" w:lineRule="auto"/>
-              <w:jc w:val="both"/>
-              <w:rPr>
-                <w:rFonts w:ascii="Arial" w:hAnsi="Arial" w:cs="Arial"/>
-                <w:sz w:val="24"/>
-                <w:szCs w:val="24"/>
-              </w:rPr>
-            </w:pPr>
-            <w:r>
-              <w:rPr>
-                <w:rFonts w:ascii="Arial" w:hAnsi="Arial" w:cs="Arial"/>
-                <w:sz w:val="24"/>
-                <w:szCs w:val="24"/>
-              </w:rPr>
-              <w:t>Registrar, Se presenta a la secretaria un formulario con la información que debe ser llenada para la venta de un boleto de viaje.</w:t>
-            </w:r>
-          </w:p>
-          <w:p>
-            <w:pPr>
-              <w:pStyle w:val="Prrafodelista"/>
-              <w:numPr>
-                <w:ilvl w:val="0"/>
-                <w:numId w:val="17"/>
-              </w:numPr>
-              <w:spacing w:line="360" w:lineRule="auto"/>
-              <w:jc w:val="both"/>
-              <w:rPr>
-                <w:rFonts w:ascii="Arial" w:hAnsi="Arial" w:cs="Arial"/>
-                <w:sz w:val="24"/>
-                <w:szCs w:val="24"/>
-              </w:rPr>
-            </w:pPr>
-            <w:r>
-              <w:rPr>
-                <w:rFonts w:ascii="Arial" w:hAnsi="Arial" w:cs="Arial"/>
-                <w:sz w:val="24"/>
-                <w:szCs w:val="24"/>
-              </w:rPr>
-              <w:t>Modificar, permite que la Secretaria pueda cambiar la fecha de viaje, el asiento, previas condiciones de políticas de la empresa.</w:t>
-            </w:r>
-          </w:p>
-          <w:p>
-            <w:pPr>
-              <w:pStyle w:val="Prrafodelista"/>
-              <w:numPr>
-                <w:ilvl w:val="0"/>
-                <w:numId w:val="17"/>
-              </w:numPr>
-              <w:spacing w:line="360" w:lineRule="auto"/>
-              <w:jc w:val="both"/>
-              <w:rPr>
-                <w:rFonts w:ascii="Arial" w:hAnsi="Arial" w:cs="Arial"/>
-                <w:sz w:val="24"/>
-                <w:szCs w:val="24"/>
-              </w:rPr>
-            </w:pPr>
-            <w:r>
-              <w:rPr>
-                <w:rFonts w:ascii="Arial" w:hAnsi="Arial" w:cs="Arial"/>
-                <w:sz w:val="24"/>
-                <w:szCs w:val="24"/>
-              </w:rPr>
-              <w:t>Eliminar, permitirá eliminar un boleto por un determinado motivo.</w:t>
-            </w:r>
-          </w:p>
-          <w:p>
-            <w:pPr>
-              <w:spacing w:line="360" w:lineRule="auto"/>
-              <w:jc w:val="both"/>
-              <w:rPr>
-                <w:rFonts w:ascii="Arial" w:hAnsi="Arial" w:cs="Arial"/>
-                <w:b/>
-                <w:sz w:val="24"/>
-                <w:szCs w:val="24"/>
-              </w:rPr>
-            </w:pPr>
-          </w:p>
-          <w:p>
-            <w:pPr>
-              <w:spacing w:line="360" w:lineRule="auto"/>
-              <w:jc w:val="both"/>
-              <w:rPr>
-                <w:rFonts w:ascii="Arial" w:hAnsi="Arial" w:cs="Arial"/>
+              <w:spacing w:line="360" w:lineRule="auto"/>
+              <w:jc w:val="both"/>
+              <w:rPr>
+                <w:rFonts w:ascii="Arial" w:hAnsi="Arial" w:cs="Arial"/>
+                <w:b/>
+                <w:sz w:val="24"/>
+                <w:szCs w:val="24"/>
+              </w:rPr>
+            </w:pPr>
+          </w:p>
+          <w:p>
+            <w:pPr>
+              <w:spacing w:line="360" w:lineRule="auto"/>
+              <w:jc w:val="both"/>
+              <w:rPr>
+                <w:rFonts w:ascii="Arial" w:hAnsi="Arial" w:cs="Arial"/>
+                <w:b/>
+                <w:sz w:val="24"/>
+                <w:szCs w:val="24"/>
+              </w:rPr>
+            </w:pPr>
+          </w:p>
+          <w:p>
+            <w:pPr>
+              <w:spacing w:line="360" w:lineRule="auto"/>
+              <w:jc w:val="both"/>
+              <w:rPr>
+                <w:rFonts w:ascii="Arial" w:hAnsi="Arial" w:cs="Arial"/>
+                <w:b/>
                 <w:sz w:val="24"/>
                 <w:szCs w:val="24"/>
               </w:rPr>
@@ -6022,6 +6009,78 @@
     </w:p>
     <w:p>
       <w:pPr>
+        <w:spacing w:line="360" w:lineRule="auto"/>
+        <w:jc w:val="both"/>
+        <w:rPr>
+          <w:rFonts w:ascii="Arial" w:hAnsi="Arial" w:cs="Arial"/>
+          <w:b/>
+          <w:sz w:val="24"/>
+          <w:szCs w:val="24"/>
+        </w:rPr>
+      </w:pPr>
+    </w:p>
+    <w:p>
+      <w:pPr>
+        <w:spacing w:line="360" w:lineRule="auto"/>
+        <w:jc w:val="both"/>
+        <w:rPr>
+          <w:rFonts w:ascii="Arial" w:hAnsi="Arial" w:cs="Arial"/>
+          <w:b/>
+          <w:sz w:val="24"/>
+          <w:szCs w:val="24"/>
+        </w:rPr>
+      </w:pPr>
+    </w:p>
+    <w:p>
+      <w:pPr>
+        <w:spacing w:line="360" w:lineRule="auto"/>
+        <w:jc w:val="both"/>
+        <w:rPr>
+          <w:rFonts w:ascii="Arial" w:hAnsi="Arial" w:cs="Arial"/>
+          <w:b/>
+          <w:sz w:val="24"/>
+          <w:szCs w:val="24"/>
+        </w:rPr>
+      </w:pPr>
+    </w:p>
+    <w:p>
+      <w:pPr>
+        <w:spacing w:line="360" w:lineRule="auto"/>
+        <w:jc w:val="both"/>
+        <w:rPr>
+          <w:rFonts w:ascii="Arial" w:hAnsi="Arial" w:cs="Arial"/>
+          <w:b/>
+          <w:sz w:val="24"/>
+          <w:szCs w:val="24"/>
+        </w:rPr>
+      </w:pPr>
+    </w:p>
+    <w:p>
+      <w:pPr>
+        <w:spacing w:line="360" w:lineRule="auto"/>
+        <w:jc w:val="both"/>
+        <w:rPr>
+          <w:rFonts w:ascii="Arial" w:hAnsi="Arial" w:cs="Arial"/>
+          <w:b/>
+          <w:sz w:val="24"/>
+          <w:szCs w:val="24"/>
+        </w:rPr>
+      </w:pPr>
+    </w:p>
+    <w:p>
+      <w:pPr>
+        <w:spacing w:line="360" w:lineRule="auto"/>
+        <w:jc w:val="both"/>
+        <w:rPr>
+          <w:rFonts w:ascii="Arial" w:hAnsi="Arial" w:cs="Arial"/>
+          <w:b/>
+          <w:sz w:val="24"/>
+          <w:szCs w:val="24"/>
+        </w:rPr>
+      </w:pPr>
+    </w:p>
+    <w:p>
+      <w:pPr>
         <w:pStyle w:val="Ttulo4"/>
       </w:pPr>
       <w:r>
@@ -6049,7 +6108,7 @@
           <w:noProof/>
           <w:sz w:val="24"/>
           <w:szCs w:val="24"/>
-          <w:lang w:val="es-BO" w:eastAsia="es-BO"/>
+          <w:lang w:eastAsia="es-ES"/>
         </w:rPr>
         <w:drawing>
           <wp:inline distT="0" distB="0" distL="0" distR="0">
@@ -6069,7 +6128,7 @@
                     </pic:cNvPicPr>
                   </pic:nvPicPr>
                   <pic:blipFill>
-                    <a:blip r:embed="rId14" cstate="print"/>
+                    <a:blip r:embed="rId12"/>
                     <a:srcRect/>
                     <a:stretch>
                       <a:fillRect/>
@@ -6145,18 +6204,11 @@
               <w:jc w:val="both"/>
               <w:rPr>
                 <w:rFonts w:ascii="Arial" w:hAnsi="Arial" w:cs="Arial"/>
-                <w:sz w:val="24"/>
-                <w:szCs w:val="24"/>
-              </w:rPr>
-            </w:pPr>
-            <w:r>
-              <w:rPr>
-                <w:rFonts w:ascii="Arial" w:hAnsi="Arial" w:cs="Arial"/>
-                <w:sz w:val="24"/>
-                <w:szCs w:val="24"/>
-              </w:rPr>
-              <w:t>Registrar Encomiendas</w:t>
-            </w:r>
+                <w:b/>
+                <w:sz w:val="24"/>
+                <w:szCs w:val="24"/>
+              </w:rPr>
+            </w:pPr>
           </w:p>
         </w:tc>
       </w:tr>
@@ -6197,18 +6249,11 @@
               <w:jc w:val="both"/>
               <w:rPr>
                 <w:rFonts w:ascii="Arial" w:hAnsi="Arial" w:cs="Arial"/>
-                <w:sz w:val="24"/>
-                <w:szCs w:val="24"/>
-              </w:rPr>
-            </w:pPr>
-            <w:r>
-              <w:rPr>
-                <w:rFonts w:ascii="Arial" w:hAnsi="Arial" w:cs="Arial"/>
-                <w:sz w:val="24"/>
-                <w:szCs w:val="24"/>
-              </w:rPr>
-              <w:t>Secretaria</w:t>
-            </w:r>
+                <w:b/>
+                <w:sz w:val="24"/>
+                <w:szCs w:val="24"/>
+              </w:rPr>
+            </w:pPr>
           </w:p>
         </w:tc>
       </w:tr>
@@ -6249,18 +6294,11 @@
               <w:jc w:val="both"/>
               <w:rPr>
                 <w:rFonts w:ascii="Arial" w:hAnsi="Arial" w:cs="Arial"/>
-                <w:sz w:val="24"/>
-                <w:szCs w:val="24"/>
-              </w:rPr>
-            </w:pPr>
-            <w:r>
-              <w:rPr>
-                <w:rFonts w:ascii="Arial" w:hAnsi="Arial" w:cs="Arial"/>
-                <w:sz w:val="24"/>
-                <w:szCs w:val="24"/>
-              </w:rPr>
-              <w:t>Secretaria</w:t>
-            </w:r>
+                <w:b/>
+                <w:sz w:val="24"/>
+                <w:szCs w:val="24"/>
+              </w:rPr>
+            </w:pPr>
           </w:p>
         </w:tc>
       </w:tr>
@@ -6301,25 +6339,19 @@
               <w:jc w:val="both"/>
               <w:rPr>
                 <w:rFonts w:ascii="Arial" w:hAnsi="Arial" w:cs="Arial"/>
-                <w:sz w:val="24"/>
-                <w:szCs w:val="24"/>
-              </w:rPr>
-            </w:pPr>
-            <w:r>
-              <w:rPr>
-                <w:rFonts w:ascii="Arial" w:hAnsi="Arial" w:cs="Arial"/>
-                <w:sz w:val="24"/>
-                <w:szCs w:val="24"/>
-              </w:rPr>
-              <w:t>Crear un Registro sobre las encomiendas que se envían.</w:t>
-            </w:r>
-          </w:p>
-          <w:p>
-            <w:pPr>
-              <w:spacing w:line="360" w:lineRule="auto"/>
-              <w:jc w:val="both"/>
-              <w:rPr>
-                <w:rFonts w:ascii="Arial" w:hAnsi="Arial" w:cs="Arial"/>
+                <w:b/>
+                <w:sz w:val="24"/>
+                <w:szCs w:val="24"/>
+              </w:rPr>
+            </w:pPr>
+          </w:p>
+          <w:p>
+            <w:pPr>
+              <w:spacing w:line="360" w:lineRule="auto"/>
+              <w:jc w:val="both"/>
+              <w:rPr>
+                <w:rFonts w:ascii="Arial" w:hAnsi="Arial" w:cs="Arial"/>
+                <w:b/>
                 <w:sz w:val="24"/>
                 <w:szCs w:val="24"/>
               </w:rPr>
@@ -6364,25 +6396,19 @@
               <w:jc w:val="both"/>
               <w:rPr>
                 <w:rFonts w:ascii="Arial" w:hAnsi="Arial" w:cs="Arial"/>
-                <w:sz w:val="24"/>
-                <w:szCs w:val="24"/>
-              </w:rPr>
-            </w:pPr>
-            <w:r>
-              <w:rPr>
-                <w:rFonts w:ascii="Arial" w:hAnsi="Arial" w:cs="Arial"/>
-                <w:sz w:val="24"/>
-                <w:szCs w:val="24"/>
-              </w:rPr>
-              <w:t>La secretaria antes de enviar todos los datos procederá a la verificación de ellos. Porque por políticas de la empresa solo se permitirá añadir registros y no modificarlos.</w:t>
-            </w:r>
-          </w:p>
-          <w:p>
-            <w:pPr>
-              <w:spacing w:line="360" w:lineRule="auto"/>
-              <w:jc w:val="both"/>
-              <w:rPr>
-                <w:rFonts w:ascii="Arial" w:hAnsi="Arial" w:cs="Arial"/>
+                <w:b/>
+                <w:sz w:val="24"/>
+                <w:szCs w:val="24"/>
+              </w:rPr>
+            </w:pPr>
+          </w:p>
+          <w:p>
+            <w:pPr>
+              <w:spacing w:line="360" w:lineRule="auto"/>
+              <w:jc w:val="both"/>
+              <w:rPr>
+                <w:rFonts w:ascii="Arial" w:hAnsi="Arial" w:cs="Arial"/>
+                <w:b/>
                 <w:sz w:val="24"/>
                 <w:szCs w:val="24"/>
               </w:rPr>
@@ -6423,111 +6449,107 @@
           </w:tcPr>
           <w:p>
             <w:pPr>
-              <w:pStyle w:val="Prrafodelista"/>
-              <w:numPr>
-                <w:ilvl w:val="0"/>
-                <w:numId w:val="18"/>
-              </w:numPr>
-              <w:spacing w:line="360" w:lineRule="auto"/>
-              <w:jc w:val="both"/>
-              <w:rPr>
-                <w:rFonts w:ascii="Arial" w:hAnsi="Arial" w:cs="Arial"/>
-                <w:sz w:val="24"/>
-                <w:szCs w:val="24"/>
-              </w:rPr>
-            </w:pPr>
-            <w:r>
-              <w:rPr>
-                <w:rFonts w:ascii="Arial" w:hAnsi="Arial" w:cs="Arial"/>
-                <w:sz w:val="24"/>
-                <w:szCs w:val="24"/>
-              </w:rPr>
-              <w:t>Registrar Encomienda, se debe llenar los datos necesarios en el formulario, y verificar si todos los datos  son correctos.</w:t>
-            </w:r>
-          </w:p>
-          <w:p>
-            <w:pPr>
-              <w:spacing w:line="360" w:lineRule="auto"/>
-              <w:jc w:val="both"/>
-              <w:rPr>
-                <w:rFonts w:ascii="Arial" w:hAnsi="Arial" w:cs="Arial"/>
-                <w:sz w:val="24"/>
-                <w:szCs w:val="24"/>
-              </w:rPr>
-            </w:pPr>
-          </w:p>
-          <w:p>
-            <w:pPr>
-              <w:spacing w:line="360" w:lineRule="auto"/>
-              <w:jc w:val="both"/>
-              <w:rPr>
-                <w:rFonts w:ascii="Arial" w:hAnsi="Arial" w:cs="Arial"/>
-                <w:sz w:val="24"/>
-                <w:szCs w:val="24"/>
-              </w:rPr>
-            </w:pPr>
-          </w:p>
-          <w:p>
-            <w:pPr>
-              <w:spacing w:line="360" w:lineRule="auto"/>
-              <w:jc w:val="both"/>
-              <w:rPr>
-                <w:rFonts w:ascii="Arial" w:hAnsi="Arial" w:cs="Arial"/>
-                <w:sz w:val="24"/>
-                <w:szCs w:val="24"/>
-              </w:rPr>
-            </w:pPr>
-          </w:p>
-          <w:p>
-            <w:pPr>
-              <w:spacing w:line="360" w:lineRule="auto"/>
-              <w:jc w:val="both"/>
-              <w:rPr>
-                <w:rFonts w:ascii="Arial" w:hAnsi="Arial" w:cs="Arial"/>
-                <w:sz w:val="24"/>
-                <w:szCs w:val="24"/>
-              </w:rPr>
-            </w:pPr>
-          </w:p>
-          <w:p>
-            <w:pPr>
-              <w:spacing w:line="360" w:lineRule="auto"/>
-              <w:jc w:val="both"/>
-              <w:rPr>
-                <w:rFonts w:ascii="Arial" w:hAnsi="Arial" w:cs="Arial"/>
-                <w:sz w:val="24"/>
-                <w:szCs w:val="24"/>
-              </w:rPr>
-            </w:pPr>
-          </w:p>
-          <w:p>
-            <w:pPr>
-              <w:spacing w:line="360" w:lineRule="auto"/>
-              <w:jc w:val="both"/>
-              <w:rPr>
-                <w:rFonts w:ascii="Arial" w:hAnsi="Arial" w:cs="Arial"/>
-                <w:sz w:val="24"/>
-                <w:szCs w:val="24"/>
-              </w:rPr>
-            </w:pPr>
-          </w:p>
-          <w:p>
-            <w:pPr>
-              <w:spacing w:line="360" w:lineRule="auto"/>
-              <w:jc w:val="both"/>
-              <w:rPr>
-                <w:rFonts w:ascii="Arial" w:hAnsi="Arial" w:cs="Arial"/>
-                <w:sz w:val="24"/>
-                <w:szCs w:val="24"/>
-              </w:rPr>
-            </w:pPr>
-          </w:p>
-          <w:p>
-            <w:pPr>
-              <w:spacing w:line="360" w:lineRule="auto"/>
-              <w:jc w:val="both"/>
-              <w:rPr>
-                <w:rFonts w:ascii="Arial" w:hAnsi="Arial" w:cs="Arial"/>
+              <w:spacing w:line="360" w:lineRule="auto"/>
+              <w:jc w:val="both"/>
+              <w:rPr>
+                <w:rFonts w:ascii="Arial" w:hAnsi="Arial" w:cs="Arial"/>
+                <w:b/>
+                <w:sz w:val="24"/>
+                <w:szCs w:val="24"/>
+              </w:rPr>
+            </w:pPr>
+          </w:p>
+          <w:p>
+            <w:pPr>
+              <w:spacing w:line="360" w:lineRule="auto"/>
+              <w:jc w:val="both"/>
+              <w:rPr>
+                <w:rFonts w:ascii="Arial" w:hAnsi="Arial" w:cs="Arial"/>
+                <w:b/>
+                <w:sz w:val="24"/>
+                <w:szCs w:val="24"/>
+              </w:rPr>
+            </w:pPr>
+          </w:p>
+          <w:p>
+            <w:pPr>
+              <w:spacing w:line="360" w:lineRule="auto"/>
+              <w:jc w:val="both"/>
+              <w:rPr>
+                <w:rFonts w:ascii="Arial" w:hAnsi="Arial" w:cs="Arial"/>
+                <w:b/>
+                <w:sz w:val="24"/>
+                <w:szCs w:val="24"/>
+              </w:rPr>
+            </w:pPr>
+          </w:p>
+          <w:p>
+            <w:pPr>
+              <w:spacing w:line="360" w:lineRule="auto"/>
+              <w:jc w:val="both"/>
+              <w:rPr>
+                <w:rFonts w:ascii="Arial" w:hAnsi="Arial" w:cs="Arial"/>
+                <w:b/>
+                <w:sz w:val="24"/>
+                <w:szCs w:val="24"/>
+              </w:rPr>
+            </w:pPr>
+          </w:p>
+          <w:p>
+            <w:pPr>
+              <w:spacing w:line="360" w:lineRule="auto"/>
+              <w:jc w:val="both"/>
+              <w:rPr>
+                <w:rFonts w:ascii="Arial" w:hAnsi="Arial" w:cs="Arial"/>
+                <w:b/>
+                <w:sz w:val="24"/>
+                <w:szCs w:val="24"/>
+              </w:rPr>
+            </w:pPr>
+          </w:p>
+          <w:p>
+            <w:pPr>
+              <w:spacing w:line="360" w:lineRule="auto"/>
+              <w:jc w:val="both"/>
+              <w:rPr>
+                <w:rFonts w:ascii="Arial" w:hAnsi="Arial" w:cs="Arial"/>
+                <w:b/>
+                <w:sz w:val="24"/>
+                <w:szCs w:val="24"/>
+              </w:rPr>
+            </w:pPr>
+          </w:p>
+          <w:p>
+            <w:pPr>
+              <w:spacing w:line="360" w:lineRule="auto"/>
+              <w:jc w:val="both"/>
+              <w:rPr>
+                <w:rFonts w:ascii="Arial" w:hAnsi="Arial" w:cs="Arial"/>
+                <w:b/>
+                <w:sz w:val="24"/>
+                <w:szCs w:val="24"/>
+              </w:rPr>
+            </w:pPr>
+          </w:p>
+          <w:p>
+            <w:pPr>
+              <w:spacing w:line="360" w:lineRule="auto"/>
+              <w:jc w:val="both"/>
+              <w:rPr>
+                <w:rFonts w:ascii="Arial" w:hAnsi="Arial" w:cs="Arial"/>
+                <w:b/>
+                <w:sz w:val="24"/>
+                <w:szCs w:val="24"/>
+              </w:rPr>
+            </w:pPr>
+          </w:p>
+          <w:p>
+            <w:pPr>
+              <w:spacing w:line="360" w:lineRule="auto"/>
+              <w:jc w:val="both"/>
+              <w:rPr>
+                <w:rFonts w:ascii="Arial" w:hAnsi="Arial" w:cs="Arial"/>
+                <w:b/>
                 <w:sz w:val="24"/>
                 <w:szCs w:val="24"/>
               </w:rPr>
@@ -6586,6 +6608,54 @@
     </w:p>
     <w:p>
       <w:pPr>
+        <w:spacing w:line="360" w:lineRule="auto"/>
+        <w:jc w:val="both"/>
+        <w:rPr>
+          <w:rFonts w:ascii="Arial" w:hAnsi="Arial" w:cs="Arial"/>
+          <w:b/>
+          <w:sz w:val="24"/>
+          <w:szCs w:val="24"/>
+        </w:rPr>
+      </w:pPr>
+    </w:p>
+    <w:p>
+      <w:pPr>
+        <w:spacing w:line="360" w:lineRule="auto"/>
+        <w:jc w:val="both"/>
+        <w:rPr>
+          <w:rFonts w:ascii="Arial" w:hAnsi="Arial" w:cs="Arial"/>
+          <w:b/>
+          <w:sz w:val="24"/>
+          <w:szCs w:val="24"/>
+        </w:rPr>
+      </w:pPr>
+    </w:p>
+    <w:p>
+      <w:pPr>
+        <w:spacing w:line="360" w:lineRule="auto"/>
+        <w:jc w:val="both"/>
+        <w:rPr>
+          <w:rFonts w:ascii="Arial" w:hAnsi="Arial" w:cs="Arial"/>
+          <w:b/>
+          <w:sz w:val="24"/>
+          <w:szCs w:val="24"/>
+        </w:rPr>
+      </w:pPr>
+    </w:p>
+    <w:p>
+      <w:pPr>
+        <w:spacing w:line="360" w:lineRule="auto"/>
+        <w:jc w:val="both"/>
+        <w:rPr>
+          <w:rFonts w:ascii="Arial" w:hAnsi="Arial" w:cs="Arial"/>
+          <w:b/>
+          <w:sz w:val="24"/>
+          <w:szCs w:val="24"/>
+        </w:rPr>
+      </w:pPr>
+    </w:p>
+    <w:p>
+      <w:pPr>
         <w:pStyle w:val="Ttulo4"/>
       </w:pPr>
       <w:r>
@@ -6613,7 +6683,7 @@
           <w:noProof/>
           <w:sz w:val="24"/>
           <w:szCs w:val="24"/>
-          <w:lang w:val="es-BO" w:eastAsia="es-BO"/>
+          <w:lang w:eastAsia="es-ES"/>
         </w:rPr>
         <w:drawing>
           <wp:inline distT="0" distB="0" distL="0" distR="0">
@@ -6633,7 +6703,7 @@
                     </pic:cNvPicPr>
                   </pic:nvPicPr>
                   <pic:blipFill>
-                    <a:blip r:embed="rId15" cstate="print"/>
+                    <a:blip r:embed="rId13"/>
                     <a:srcRect/>
                     <a:stretch>
                       <a:fillRect/>
@@ -6665,7 +6735,7 @@
     <w:tbl>
       <w:tblPr>
         <w:tblStyle w:val="Tablaconcuadrcula"/>
-        <w:tblW w:w="8644" w:type="dxa"/>
+        <w:tblW w:w="0" w:type="auto"/>
         <w:tblLook w:val="04A0"/>
       </w:tblPr>
       <w:tblGrid>
@@ -6709,26 +6779,11 @@
               <w:jc w:val="both"/>
               <w:rPr>
                 <w:rFonts w:ascii="Arial" w:hAnsi="Arial" w:cs="Arial"/>
-                <w:sz w:val="24"/>
-                <w:szCs w:val="24"/>
-              </w:rPr>
-            </w:pPr>
-            <w:r>
-              <w:rPr>
-                <w:rFonts w:ascii="Arial" w:hAnsi="Arial" w:cs="Arial"/>
-                <w:sz w:val="24"/>
-                <w:szCs w:val="24"/>
-              </w:rPr>
-              <w:t xml:space="preserve">Registrar </w:t>
-            </w:r>
-            <w:r>
-              <w:rPr>
-                <w:rFonts w:ascii="Arial" w:hAnsi="Arial" w:cs="Arial"/>
-                <w:sz w:val="24"/>
-                <w:szCs w:val="24"/>
-              </w:rPr>
-              <w:t>Giro</w:t>
-            </w:r>
+                <w:b/>
+                <w:sz w:val="24"/>
+                <w:szCs w:val="24"/>
+              </w:rPr>
+            </w:pPr>
           </w:p>
         </w:tc>
       </w:tr>
@@ -6769,18 +6824,11 @@
               <w:jc w:val="both"/>
               <w:rPr>
                 <w:rFonts w:ascii="Arial" w:hAnsi="Arial" w:cs="Arial"/>
-                <w:sz w:val="24"/>
-                <w:szCs w:val="24"/>
-              </w:rPr>
-            </w:pPr>
-            <w:r>
-              <w:rPr>
-                <w:rFonts w:ascii="Arial" w:hAnsi="Arial" w:cs="Arial"/>
-                <w:sz w:val="24"/>
-                <w:szCs w:val="24"/>
-              </w:rPr>
-              <w:t>Secretaria</w:t>
-            </w:r>
+                <w:b/>
+                <w:sz w:val="24"/>
+                <w:szCs w:val="24"/>
+              </w:rPr>
+            </w:pPr>
           </w:p>
         </w:tc>
       </w:tr>
@@ -6821,18 +6869,11 @@
               <w:jc w:val="both"/>
               <w:rPr>
                 <w:rFonts w:ascii="Arial" w:hAnsi="Arial" w:cs="Arial"/>
-                <w:sz w:val="24"/>
-                <w:szCs w:val="24"/>
-              </w:rPr>
-            </w:pPr>
-            <w:r>
-              <w:rPr>
-                <w:rFonts w:ascii="Arial" w:hAnsi="Arial" w:cs="Arial"/>
-                <w:sz w:val="24"/>
-                <w:szCs w:val="24"/>
-              </w:rPr>
-              <w:t>Secretaria</w:t>
-            </w:r>
+                <w:b/>
+                <w:sz w:val="24"/>
+                <w:szCs w:val="24"/>
+              </w:rPr>
+            </w:pPr>
           </w:p>
         </w:tc>
       </w:tr>
@@ -6873,25 +6914,19 @@
               <w:jc w:val="both"/>
               <w:rPr>
                 <w:rFonts w:ascii="Arial" w:hAnsi="Arial" w:cs="Arial"/>
-                <w:sz w:val="24"/>
-                <w:szCs w:val="24"/>
-              </w:rPr>
-            </w:pPr>
-            <w:r>
-              <w:rPr>
-                <w:rFonts w:ascii="Arial" w:hAnsi="Arial" w:cs="Arial"/>
-                <w:sz w:val="24"/>
-                <w:szCs w:val="24"/>
-              </w:rPr>
-              <w:t>Crear un Registro sobre los Giros que se envían y reciben.</w:t>
-            </w:r>
-          </w:p>
-          <w:p>
-            <w:pPr>
-              <w:spacing w:line="360" w:lineRule="auto"/>
-              <w:jc w:val="both"/>
-              <w:rPr>
-                <w:rFonts w:ascii="Arial" w:hAnsi="Arial" w:cs="Arial"/>
+                <w:b/>
+                <w:sz w:val="24"/>
+                <w:szCs w:val="24"/>
+              </w:rPr>
+            </w:pPr>
+          </w:p>
+          <w:p>
+            <w:pPr>
+              <w:spacing w:line="360" w:lineRule="auto"/>
+              <w:jc w:val="both"/>
+              <w:rPr>
+                <w:rFonts w:ascii="Arial" w:hAnsi="Arial" w:cs="Arial"/>
+                <w:b/>
                 <w:sz w:val="24"/>
                 <w:szCs w:val="24"/>
               </w:rPr>
@@ -6936,25 +6971,19 @@
               <w:jc w:val="both"/>
               <w:rPr>
                 <w:rFonts w:ascii="Arial" w:hAnsi="Arial" w:cs="Arial"/>
-                <w:sz w:val="24"/>
-                <w:szCs w:val="24"/>
-              </w:rPr>
-            </w:pPr>
-            <w:r>
-              <w:rPr>
-                <w:rFonts w:ascii="Arial" w:hAnsi="Arial" w:cs="Arial"/>
-                <w:sz w:val="24"/>
-                <w:szCs w:val="24"/>
-              </w:rPr>
-              <w:t>La secretaria antes de enviar todos los datos procederá a la verificación de ellos. Porque por políticas de la empresa solo se permitirá añadir registros y no modificarlos.</w:t>
-            </w:r>
-          </w:p>
-          <w:p>
-            <w:pPr>
-              <w:spacing w:line="360" w:lineRule="auto"/>
-              <w:jc w:val="both"/>
-              <w:rPr>
-                <w:rFonts w:ascii="Arial" w:hAnsi="Arial" w:cs="Arial"/>
+                <w:b/>
+                <w:sz w:val="24"/>
+                <w:szCs w:val="24"/>
+              </w:rPr>
+            </w:pPr>
+          </w:p>
+          <w:p>
+            <w:pPr>
+              <w:spacing w:line="360" w:lineRule="auto"/>
+              <w:jc w:val="both"/>
+              <w:rPr>
+                <w:rFonts w:ascii="Arial" w:hAnsi="Arial" w:cs="Arial"/>
+                <w:b/>
                 <w:sz w:val="24"/>
                 <w:szCs w:val="24"/>
               </w:rPr>
@@ -6995,127 +7024,107 @@
           </w:tcPr>
           <w:p>
             <w:pPr>
-              <w:pStyle w:val="Prrafodelista"/>
-              <w:numPr>
-                <w:ilvl w:val="0"/>
-                <w:numId w:val="19"/>
-              </w:numPr>
-              <w:spacing w:line="360" w:lineRule="auto"/>
-              <w:jc w:val="both"/>
-              <w:rPr>
-                <w:rFonts w:ascii="Arial" w:hAnsi="Arial" w:cs="Arial"/>
-                <w:sz w:val="24"/>
-                <w:szCs w:val="24"/>
-              </w:rPr>
-            </w:pPr>
-            <w:r>
-              <w:rPr>
-                <w:rFonts w:ascii="Arial" w:hAnsi="Arial" w:cs="Arial"/>
-                <w:sz w:val="24"/>
-                <w:szCs w:val="24"/>
-              </w:rPr>
-              <w:t xml:space="preserve">Registrar </w:t>
-            </w:r>
-            <w:r>
-              <w:rPr>
-                <w:rFonts w:ascii="Arial" w:hAnsi="Arial" w:cs="Arial"/>
-                <w:sz w:val="24"/>
-                <w:szCs w:val="24"/>
-              </w:rPr>
-              <w:t>Giro</w:t>
-            </w:r>
-            <w:r>
-              <w:rPr>
-                <w:rFonts w:ascii="Arial" w:hAnsi="Arial" w:cs="Arial"/>
-                <w:sz w:val="24"/>
-                <w:szCs w:val="24"/>
-              </w:rPr>
-              <w:t>, se debe llenar los datos necesarios en el formulario, y verificar si todos los datos  son correctos.</w:t>
-            </w:r>
-          </w:p>
-          <w:p>
-            <w:pPr>
-              <w:spacing w:line="360" w:lineRule="auto"/>
-              <w:jc w:val="both"/>
-              <w:rPr>
-                <w:rFonts w:ascii="Arial" w:hAnsi="Arial" w:cs="Arial"/>
-                <w:sz w:val="24"/>
-                <w:szCs w:val="24"/>
-              </w:rPr>
-            </w:pPr>
-          </w:p>
-          <w:p>
-            <w:pPr>
-              <w:spacing w:line="360" w:lineRule="auto"/>
-              <w:jc w:val="both"/>
-              <w:rPr>
-                <w:rFonts w:ascii="Arial" w:hAnsi="Arial" w:cs="Arial"/>
-                <w:sz w:val="24"/>
-                <w:szCs w:val="24"/>
-              </w:rPr>
-            </w:pPr>
-          </w:p>
-          <w:p>
-            <w:pPr>
-              <w:spacing w:line="360" w:lineRule="auto"/>
-              <w:jc w:val="both"/>
-              <w:rPr>
-                <w:rFonts w:ascii="Arial" w:hAnsi="Arial" w:cs="Arial"/>
-                <w:sz w:val="24"/>
-                <w:szCs w:val="24"/>
-              </w:rPr>
-            </w:pPr>
-          </w:p>
-          <w:p>
-            <w:pPr>
-              <w:spacing w:line="360" w:lineRule="auto"/>
-              <w:jc w:val="both"/>
-              <w:rPr>
-                <w:rFonts w:ascii="Arial" w:hAnsi="Arial" w:cs="Arial"/>
-                <w:sz w:val="24"/>
-                <w:szCs w:val="24"/>
-              </w:rPr>
-            </w:pPr>
-          </w:p>
-          <w:p>
-            <w:pPr>
-              <w:spacing w:line="360" w:lineRule="auto"/>
-              <w:jc w:val="both"/>
-              <w:rPr>
-                <w:rFonts w:ascii="Arial" w:hAnsi="Arial" w:cs="Arial"/>
-                <w:sz w:val="24"/>
-                <w:szCs w:val="24"/>
-              </w:rPr>
-            </w:pPr>
-          </w:p>
-          <w:p>
-            <w:pPr>
-              <w:spacing w:line="360" w:lineRule="auto"/>
-              <w:jc w:val="both"/>
-              <w:rPr>
-                <w:rFonts w:ascii="Arial" w:hAnsi="Arial" w:cs="Arial"/>
-                <w:sz w:val="24"/>
-                <w:szCs w:val="24"/>
-              </w:rPr>
-            </w:pPr>
-          </w:p>
-          <w:p>
-            <w:pPr>
-              <w:spacing w:line="360" w:lineRule="auto"/>
-              <w:jc w:val="both"/>
-              <w:rPr>
-                <w:rFonts w:ascii="Arial" w:hAnsi="Arial" w:cs="Arial"/>
-                <w:sz w:val="24"/>
-                <w:szCs w:val="24"/>
-              </w:rPr>
-            </w:pPr>
-          </w:p>
-          <w:p>
-            <w:pPr>
-              <w:spacing w:line="360" w:lineRule="auto"/>
-              <w:jc w:val="both"/>
-              <w:rPr>
-                <w:rFonts w:ascii="Arial" w:hAnsi="Arial" w:cs="Arial"/>
+              <w:spacing w:line="360" w:lineRule="auto"/>
+              <w:jc w:val="both"/>
+              <w:rPr>
+                <w:rFonts w:ascii="Arial" w:hAnsi="Arial" w:cs="Arial"/>
+                <w:b/>
+                <w:sz w:val="24"/>
+                <w:szCs w:val="24"/>
+              </w:rPr>
+            </w:pPr>
+          </w:p>
+          <w:p>
+            <w:pPr>
+              <w:spacing w:line="360" w:lineRule="auto"/>
+              <w:jc w:val="both"/>
+              <w:rPr>
+                <w:rFonts w:ascii="Arial" w:hAnsi="Arial" w:cs="Arial"/>
+                <w:b/>
+                <w:sz w:val="24"/>
+                <w:szCs w:val="24"/>
+              </w:rPr>
+            </w:pPr>
+          </w:p>
+          <w:p>
+            <w:pPr>
+              <w:spacing w:line="360" w:lineRule="auto"/>
+              <w:jc w:val="both"/>
+              <w:rPr>
+                <w:rFonts w:ascii="Arial" w:hAnsi="Arial" w:cs="Arial"/>
+                <w:b/>
+                <w:sz w:val="24"/>
+                <w:szCs w:val="24"/>
+              </w:rPr>
+            </w:pPr>
+          </w:p>
+          <w:p>
+            <w:pPr>
+              <w:spacing w:line="360" w:lineRule="auto"/>
+              <w:jc w:val="both"/>
+              <w:rPr>
+                <w:rFonts w:ascii="Arial" w:hAnsi="Arial" w:cs="Arial"/>
+                <w:b/>
+                <w:sz w:val="24"/>
+                <w:szCs w:val="24"/>
+              </w:rPr>
+            </w:pPr>
+          </w:p>
+          <w:p>
+            <w:pPr>
+              <w:spacing w:line="360" w:lineRule="auto"/>
+              <w:jc w:val="both"/>
+              <w:rPr>
+                <w:rFonts w:ascii="Arial" w:hAnsi="Arial" w:cs="Arial"/>
+                <w:b/>
+                <w:sz w:val="24"/>
+                <w:szCs w:val="24"/>
+              </w:rPr>
+            </w:pPr>
+          </w:p>
+          <w:p>
+            <w:pPr>
+              <w:spacing w:line="360" w:lineRule="auto"/>
+              <w:jc w:val="both"/>
+              <w:rPr>
+                <w:rFonts w:ascii="Arial" w:hAnsi="Arial" w:cs="Arial"/>
+                <w:b/>
+                <w:sz w:val="24"/>
+                <w:szCs w:val="24"/>
+              </w:rPr>
+            </w:pPr>
+          </w:p>
+          <w:p>
+            <w:pPr>
+              <w:spacing w:line="360" w:lineRule="auto"/>
+              <w:jc w:val="both"/>
+              <w:rPr>
+                <w:rFonts w:ascii="Arial" w:hAnsi="Arial" w:cs="Arial"/>
+                <w:b/>
+                <w:sz w:val="24"/>
+                <w:szCs w:val="24"/>
+              </w:rPr>
+            </w:pPr>
+          </w:p>
+          <w:p>
+            <w:pPr>
+              <w:spacing w:line="360" w:lineRule="auto"/>
+              <w:jc w:val="both"/>
+              <w:rPr>
+                <w:rFonts w:ascii="Arial" w:hAnsi="Arial" w:cs="Arial"/>
+                <w:b/>
+                <w:sz w:val="24"/>
+                <w:szCs w:val="24"/>
+              </w:rPr>
+            </w:pPr>
+          </w:p>
+          <w:p>
+            <w:pPr>
+              <w:spacing w:line="360" w:lineRule="auto"/>
+              <w:jc w:val="both"/>
+              <w:rPr>
+                <w:rFonts w:ascii="Arial" w:hAnsi="Arial" w:cs="Arial"/>
+                <w:b/>
                 <w:sz w:val="24"/>
                 <w:szCs w:val="24"/>
               </w:rPr>
@@ -7174,6 +7183,54 @@
     </w:p>
     <w:p>
       <w:pPr>
+        <w:spacing w:line="360" w:lineRule="auto"/>
+        <w:jc w:val="both"/>
+        <w:rPr>
+          <w:rFonts w:ascii="Arial" w:hAnsi="Arial" w:cs="Arial"/>
+          <w:b/>
+          <w:sz w:val="24"/>
+          <w:szCs w:val="24"/>
+        </w:rPr>
+      </w:pPr>
+    </w:p>
+    <w:p>
+      <w:pPr>
+        <w:spacing w:line="360" w:lineRule="auto"/>
+        <w:jc w:val="both"/>
+        <w:rPr>
+          <w:rFonts w:ascii="Arial" w:hAnsi="Arial" w:cs="Arial"/>
+          <w:b/>
+          <w:sz w:val="24"/>
+          <w:szCs w:val="24"/>
+        </w:rPr>
+      </w:pPr>
+    </w:p>
+    <w:p>
+      <w:pPr>
+        <w:spacing w:line="360" w:lineRule="auto"/>
+        <w:jc w:val="both"/>
+        <w:rPr>
+          <w:rFonts w:ascii="Arial" w:hAnsi="Arial" w:cs="Arial"/>
+          <w:b/>
+          <w:sz w:val="24"/>
+          <w:szCs w:val="24"/>
+        </w:rPr>
+      </w:pPr>
+    </w:p>
+    <w:p>
+      <w:pPr>
+        <w:spacing w:line="360" w:lineRule="auto"/>
+        <w:jc w:val="both"/>
+        <w:rPr>
+          <w:rFonts w:ascii="Arial" w:hAnsi="Arial" w:cs="Arial"/>
+          <w:b/>
+          <w:sz w:val="24"/>
+          <w:szCs w:val="24"/>
+        </w:rPr>
+      </w:pPr>
+    </w:p>
+    <w:p>
+      <w:pPr>
         <w:pStyle w:val="Ttulo4"/>
       </w:pPr>
       <w:r>
@@ -7196,7 +7253,7 @@
       <w:r>
         <w:rPr>
           <w:noProof/>
-          <w:lang w:val="es-BO" w:eastAsia="es-BO"/>
+          <w:lang w:eastAsia="es-ES"/>
         </w:rPr>
         <w:drawing>
           <wp:inline distT="0" distB="0" distL="0" distR="0">
@@ -7216,7 +7273,7 @@
                     </pic:cNvPicPr>
                   </pic:nvPicPr>
                   <pic:blipFill>
-                    <a:blip r:embed="rId16" cstate="print"/>
+                    <a:blip r:embed="rId14"/>
                     <a:srcRect/>
                     <a:stretch>
                       <a:fillRect/>
@@ -7292,18 +7349,11 @@
               <w:jc w:val="both"/>
               <w:rPr>
                 <w:rFonts w:ascii="Arial" w:hAnsi="Arial" w:cs="Arial"/>
-                <w:sz w:val="24"/>
-                <w:szCs w:val="24"/>
-              </w:rPr>
-            </w:pPr>
-            <w:r>
-              <w:rPr>
-                <w:rFonts w:ascii="Arial" w:hAnsi="Arial" w:cs="Arial"/>
-                <w:sz w:val="24"/>
-                <w:szCs w:val="24"/>
-              </w:rPr>
-              <w:t>Registrar Planilla de Viaje</w:t>
-            </w:r>
+                <w:b/>
+                <w:sz w:val="24"/>
+                <w:szCs w:val="24"/>
+              </w:rPr>
+            </w:pPr>
           </w:p>
         </w:tc>
       </w:tr>
@@ -7344,18 +7394,11 @@
               <w:jc w:val="both"/>
               <w:rPr>
                 <w:rFonts w:ascii="Arial" w:hAnsi="Arial" w:cs="Arial"/>
-                <w:sz w:val="24"/>
-                <w:szCs w:val="24"/>
-              </w:rPr>
-            </w:pPr>
-            <w:r>
-              <w:rPr>
-                <w:rFonts w:ascii="Arial" w:hAnsi="Arial" w:cs="Arial"/>
-                <w:sz w:val="24"/>
-                <w:szCs w:val="24"/>
-              </w:rPr>
-              <w:t>Secretaria</w:t>
-            </w:r>
+                <w:b/>
+                <w:sz w:val="24"/>
+                <w:szCs w:val="24"/>
+              </w:rPr>
+            </w:pPr>
           </w:p>
         </w:tc>
       </w:tr>
@@ -7396,18 +7439,11 @@
               <w:jc w:val="both"/>
               <w:rPr>
                 <w:rFonts w:ascii="Arial" w:hAnsi="Arial" w:cs="Arial"/>
-                <w:sz w:val="24"/>
-                <w:szCs w:val="24"/>
-              </w:rPr>
-            </w:pPr>
-            <w:r>
-              <w:rPr>
-                <w:rFonts w:ascii="Arial" w:hAnsi="Arial" w:cs="Arial"/>
-                <w:sz w:val="24"/>
-                <w:szCs w:val="24"/>
-              </w:rPr>
-              <w:t>Secretaria</w:t>
-            </w:r>
+                <w:b/>
+                <w:sz w:val="24"/>
+                <w:szCs w:val="24"/>
+              </w:rPr>
+            </w:pPr>
           </w:p>
         </w:tc>
       </w:tr>
@@ -7448,25 +7484,19 @@
               <w:jc w:val="both"/>
               <w:rPr>
                 <w:rFonts w:ascii="Arial" w:hAnsi="Arial" w:cs="Arial"/>
-                <w:sz w:val="24"/>
-                <w:szCs w:val="24"/>
-              </w:rPr>
-            </w:pPr>
-            <w:r>
-              <w:rPr>
-                <w:rFonts w:ascii="Arial" w:hAnsi="Arial" w:cs="Arial"/>
-                <w:sz w:val="24"/>
-                <w:szCs w:val="24"/>
-              </w:rPr>
-              <w:t>Se crea una lista de pasajeros de un bus determinado, para llevar un mejor control y organización.</w:t>
-            </w:r>
-          </w:p>
-          <w:p>
-            <w:pPr>
-              <w:spacing w:line="360" w:lineRule="auto"/>
-              <w:jc w:val="both"/>
-              <w:rPr>
-                <w:rFonts w:ascii="Arial" w:hAnsi="Arial" w:cs="Arial"/>
+                <w:b/>
+                <w:sz w:val="24"/>
+                <w:szCs w:val="24"/>
+              </w:rPr>
+            </w:pPr>
+          </w:p>
+          <w:p>
+            <w:pPr>
+              <w:spacing w:line="360" w:lineRule="auto"/>
+              <w:jc w:val="both"/>
+              <w:rPr>
+                <w:rFonts w:ascii="Arial" w:hAnsi="Arial" w:cs="Arial"/>
+                <w:b/>
                 <w:sz w:val="24"/>
                 <w:szCs w:val="24"/>
               </w:rPr>
@@ -7511,18 +7541,23 @@
               <w:jc w:val="both"/>
               <w:rPr>
                 <w:rFonts w:ascii="Arial" w:hAnsi="Arial" w:cs="Arial"/>
-                <w:sz w:val="24"/>
-                <w:szCs w:val="24"/>
-              </w:rPr>
-            </w:pPr>
-            <w:r>
-              <w:rPr>
-                <w:rFonts w:ascii="Arial" w:hAnsi="Arial" w:cs="Arial"/>
-                <w:sz w:val="24"/>
-                <w:szCs w:val="24"/>
-              </w:rPr>
-              <w:t>La Secretaria utilizara esta planilla para enviarlas a las autoridades de tránsito y administración de la terminal, además para llevar un control interno de los pasajeros viajantes</w:t>
-            </w:r>
+                <w:b/>
+                <w:sz w:val="24"/>
+                <w:szCs w:val="24"/>
+              </w:rPr>
+            </w:pPr>
+          </w:p>
+          <w:p>
+            <w:pPr>
+              <w:spacing w:line="360" w:lineRule="auto"/>
+              <w:jc w:val="both"/>
+              <w:rPr>
+                <w:rFonts w:ascii="Arial" w:hAnsi="Arial" w:cs="Arial"/>
+                <w:b/>
+                <w:sz w:val="24"/>
+                <w:szCs w:val="24"/>
+              </w:rPr>
+            </w:pPr>
           </w:p>
         </w:tc>
       </w:tr>
@@ -7559,159 +7594,107 @@
           </w:tcPr>
           <w:p>
             <w:pPr>
-              <w:pStyle w:val="Prrafodelista"/>
-              <w:numPr>
-                <w:ilvl w:val="0"/>
-                <w:numId w:val="20"/>
-              </w:numPr>
-              <w:spacing w:line="360" w:lineRule="auto"/>
-              <w:jc w:val="both"/>
-              <w:rPr>
-                <w:rFonts w:ascii="Arial" w:hAnsi="Arial" w:cs="Arial"/>
-                <w:sz w:val="24"/>
-                <w:szCs w:val="24"/>
-              </w:rPr>
-            </w:pPr>
-            <w:r>
-              <w:rPr>
-                <w:rFonts w:ascii="Arial" w:hAnsi="Arial" w:cs="Arial"/>
-                <w:sz w:val="24"/>
-                <w:szCs w:val="24"/>
-              </w:rPr>
-              <w:t>La Secretaria programara el viaje.</w:t>
-            </w:r>
-          </w:p>
-          <w:p>
-            <w:pPr>
-              <w:pStyle w:val="Prrafodelista"/>
-              <w:numPr>
-                <w:ilvl w:val="0"/>
-                <w:numId w:val="20"/>
-              </w:numPr>
-              <w:spacing w:line="360" w:lineRule="auto"/>
-              <w:jc w:val="both"/>
-              <w:rPr>
-                <w:rFonts w:ascii="Arial" w:hAnsi="Arial" w:cs="Arial"/>
-                <w:sz w:val="24"/>
-                <w:szCs w:val="24"/>
-              </w:rPr>
-            </w:pPr>
-            <w:r>
-              <w:rPr>
-                <w:rFonts w:ascii="Arial" w:hAnsi="Arial" w:cs="Arial"/>
-                <w:sz w:val="24"/>
-                <w:szCs w:val="24"/>
-              </w:rPr>
-              <w:t>Se llenan los campos de boletos, encomiendas y giros para ese viaje.</w:t>
-            </w:r>
-          </w:p>
-          <w:p>
-            <w:pPr>
-              <w:pStyle w:val="Prrafodelista"/>
-              <w:numPr>
-                <w:ilvl w:val="0"/>
-                <w:numId w:val="20"/>
-              </w:numPr>
-              <w:spacing w:line="360" w:lineRule="auto"/>
-              <w:jc w:val="both"/>
-              <w:rPr>
-                <w:rFonts w:ascii="Arial" w:hAnsi="Arial" w:cs="Arial"/>
-                <w:sz w:val="24"/>
-                <w:szCs w:val="24"/>
-              </w:rPr>
-            </w:pPr>
-            <w:r>
-              <w:rPr>
-                <w:rFonts w:ascii="Arial" w:hAnsi="Arial" w:cs="Arial"/>
-                <w:sz w:val="24"/>
-                <w:szCs w:val="24"/>
-              </w:rPr>
-              <w:t>Se procede a registrar la planilla de viaje</w:t>
-            </w:r>
-          </w:p>
-          <w:p>
-            <w:pPr>
-              <w:spacing w:line="360" w:lineRule="auto"/>
-              <w:jc w:val="both"/>
-              <w:rPr>
-                <w:rFonts w:ascii="Arial" w:hAnsi="Arial" w:cs="Arial"/>
-                <w:sz w:val="24"/>
-                <w:szCs w:val="24"/>
-              </w:rPr>
-            </w:pPr>
-          </w:p>
-          <w:p>
-            <w:pPr>
-              <w:spacing w:line="360" w:lineRule="auto"/>
-              <w:jc w:val="both"/>
-              <w:rPr>
-                <w:rFonts w:ascii="Arial" w:hAnsi="Arial" w:cs="Arial"/>
-                <w:sz w:val="24"/>
-                <w:szCs w:val="24"/>
-              </w:rPr>
-            </w:pPr>
-          </w:p>
-          <w:p>
-            <w:pPr>
-              <w:spacing w:line="360" w:lineRule="auto"/>
-              <w:jc w:val="both"/>
-              <w:rPr>
-                <w:rFonts w:ascii="Arial" w:hAnsi="Arial" w:cs="Arial"/>
-                <w:sz w:val="24"/>
-                <w:szCs w:val="24"/>
-              </w:rPr>
-            </w:pPr>
-          </w:p>
-          <w:p>
-            <w:pPr>
-              <w:spacing w:line="360" w:lineRule="auto"/>
-              <w:jc w:val="both"/>
-              <w:rPr>
-                <w:rFonts w:ascii="Arial" w:hAnsi="Arial" w:cs="Arial"/>
-                <w:sz w:val="24"/>
-                <w:szCs w:val="24"/>
-              </w:rPr>
-            </w:pPr>
-          </w:p>
-          <w:p>
-            <w:pPr>
-              <w:spacing w:line="360" w:lineRule="auto"/>
-              <w:jc w:val="both"/>
-              <w:rPr>
-                <w:rFonts w:ascii="Arial" w:hAnsi="Arial" w:cs="Arial"/>
-                <w:sz w:val="24"/>
-                <w:szCs w:val="24"/>
-              </w:rPr>
-            </w:pPr>
-          </w:p>
-          <w:p>
-            <w:pPr>
-              <w:spacing w:line="360" w:lineRule="auto"/>
-              <w:jc w:val="both"/>
-              <w:rPr>
-                <w:rFonts w:ascii="Arial" w:hAnsi="Arial" w:cs="Arial"/>
-                <w:sz w:val="24"/>
-                <w:szCs w:val="24"/>
-              </w:rPr>
-            </w:pPr>
-          </w:p>
-          <w:p>
-            <w:pPr>
-              <w:spacing w:line="360" w:lineRule="auto"/>
-              <w:jc w:val="both"/>
-              <w:rPr>
-                <w:rFonts w:ascii="Arial" w:hAnsi="Arial" w:cs="Arial"/>
-                <w:sz w:val="24"/>
-                <w:szCs w:val="24"/>
-              </w:rPr>
-            </w:pPr>
-          </w:p>
-          <w:p>
-            <w:pPr>
-              <w:spacing w:line="360" w:lineRule="auto"/>
-              <w:jc w:val="both"/>
-              <w:rPr>
-                <w:rFonts w:ascii="Arial" w:hAnsi="Arial" w:cs="Arial"/>
+              <w:spacing w:line="360" w:lineRule="auto"/>
+              <w:jc w:val="both"/>
+              <w:rPr>
+                <w:rFonts w:ascii="Arial" w:hAnsi="Arial" w:cs="Arial"/>
+                <w:b/>
+                <w:sz w:val="24"/>
+                <w:szCs w:val="24"/>
+              </w:rPr>
+            </w:pPr>
+          </w:p>
+          <w:p>
+            <w:pPr>
+              <w:spacing w:line="360" w:lineRule="auto"/>
+              <w:jc w:val="both"/>
+              <w:rPr>
+                <w:rFonts w:ascii="Arial" w:hAnsi="Arial" w:cs="Arial"/>
+                <w:b/>
+                <w:sz w:val="24"/>
+                <w:szCs w:val="24"/>
+              </w:rPr>
+            </w:pPr>
+          </w:p>
+          <w:p>
+            <w:pPr>
+              <w:spacing w:line="360" w:lineRule="auto"/>
+              <w:jc w:val="both"/>
+              <w:rPr>
+                <w:rFonts w:ascii="Arial" w:hAnsi="Arial" w:cs="Arial"/>
+                <w:b/>
+                <w:sz w:val="24"/>
+                <w:szCs w:val="24"/>
+              </w:rPr>
+            </w:pPr>
+          </w:p>
+          <w:p>
+            <w:pPr>
+              <w:spacing w:line="360" w:lineRule="auto"/>
+              <w:jc w:val="both"/>
+              <w:rPr>
+                <w:rFonts w:ascii="Arial" w:hAnsi="Arial" w:cs="Arial"/>
+                <w:b/>
+                <w:sz w:val="24"/>
+                <w:szCs w:val="24"/>
+              </w:rPr>
+            </w:pPr>
+          </w:p>
+          <w:p>
+            <w:pPr>
+              <w:spacing w:line="360" w:lineRule="auto"/>
+              <w:jc w:val="both"/>
+              <w:rPr>
+                <w:rFonts w:ascii="Arial" w:hAnsi="Arial" w:cs="Arial"/>
+                <w:b/>
+                <w:sz w:val="24"/>
+                <w:szCs w:val="24"/>
+              </w:rPr>
+            </w:pPr>
+          </w:p>
+          <w:p>
+            <w:pPr>
+              <w:spacing w:line="360" w:lineRule="auto"/>
+              <w:jc w:val="both"/>
+              <w:rPr>
+                <w:rFonts w:ascii="Arial" w:hAnsi="Arial" w:cs="Arial"/>
+                <w:b/>
+                <w:sz w:val="24"/>
+                <w:szCs w:val="24"/>
+              </w:rPr>
+            </w:pPr>
+          </w:p>
+          <w:p>
+            <w:pPr>
+              <w:spacing w:line="360" w:lineRule="auto"/>
+              <w:jc w:val="both"/>
+              <w:rPr>
+                <w:rFonts w:ascii="Arial" w:hAnsi="Arial" w:cs="Arial"/>
+                <w:b/>
+                <w:sz w:val="24"/>
+                <w:szCs w:val="24"/>
+              </w:rPr>
+            </w:pPr>
+          </w:p>
+          <w:p>
+            <w:pPr>
+              <w:spacing w:line="360" w:lineRule="auto"/>
+              <w:jc w:val="both"/>
+              <w:rPr>
+                <w:rFonts w:ascii="Arial" w:hAnsi="Arial" w:cs="Arial"/>
+                <w:b/>
+                <w:sz w:val="24"/>
+                <w:szCs w:val="24"/>
+              </w:rPr>
+            </w:pPr>
+          </w:p>
+          <w:p>
+            <w:pPr>
+              <w:spacing w:line="360" w:lineRule="auto"/>
+              <w:jc w:val="both"/>
+              <w:rPr>
+                <w:rFonts w:ascii="Arial" w:hAnsi="Arial" w:cs="Arial"/>
+                <w:b/>
                 <w:sz w:val="24"/>
                 <w:szCs w:val="24"/>
               </w:rPr>
@@ -7758,6 +7741,66 @@
     </w:p>
     <w:p>
       <w:pPr>
+        <w:spacing w:line="360" w:lineRule="auto"/>
+        <w:jc w:val="both"/>
+        <w:rPr>
+          <w:rFonts w:ascii="Arial" w:hAnsi="Arial" w:cs="Arial"/>
+          <w:b/>
+          <w:sz w:val="24"/>
+          <w:szCs w:val="24"/>
+        </w:rPr>
+      </w:pPr>
+    </w:p>
+    <w:p>
+      <w:pPr>
+        <w:spacing w:line="360" w:lineRule="auto"/>
+        <w:jc w:val="both"/>
+        <w:rPr>
+          <w:rFonts w:ascii="Arial" w:hAnsi="Arial" w:cs="Arial"/>
+          <w:b/>
+          <w:sz w:val="24"/>
+          <w:szCs w:val="24"/>
+        </w:rPr>
+      </w:pPr>
+    </w:p>
+    <w:p>
+      <w:pPr>
+        <w:spacing w:line="360" w:lineRule="auto"/>
+        <w:jc w:val="both"/>
+        <w:rPr>
+          <w:rFonts w:ascii="Arial" w:hAnsi="Arial" w:cs="Arial"/>
+          <w:b/>
+          <w:sz w:val="24"/>
+          <w:szCs w:val="24"/>
+        </w:rPr>
+      </w:pPr>
+    </w:p>
+    <w:p>
+      <w:pPr>
+        <w:spacing w:line="360" w:lineRule="auto"/>
+        <w:jc w:val="both"/>
+        <w:rPr>
+          <w:rFonts w:ascii="Arial" w:hAnsi="Arial" w:cs="Arial"/>
+          <w:b/>
+          <w:sz w:val="24"/>
+          <w:szCs w:val="24"/>
+        </w:rPr>
+      </w:pPr>
+    </w:p>
+    <w:p>
+      <w:pPr>
+        <w:spacing w:line="360" w:lineRule="auto"/>
+        <w:jc w:val="both"/>
+        <w:rPr>
+          <w:rFonts w:ascii="Arial" w:hAnsi="Arial" w:cs="Arial"/>
+          <w:b/>
+          <w:sz w:val="24"/>
+          <w:szCs w:val="24"/>
+        </w:rPr>
+      </w:pPr>
+    </w:p>
+    <w:p>
+      <w:pPr>
         <w:pStyle w:val="Ttulo4"/>
       </w:pPr>
       <w:r>
@@ -7785,7 +7828,7 @@
           <w:noProof/>
           <w:sz w:val="24"/>
           <w:szCs w:val="24"/>
-          <w:lang w:val="es-BO" w:eastAsia="es-BO"/>
+          <w:lang w:eastAsia="es-ES"/>
         </w:rPr>
         <w:drawing>
           <wp:inline distT="0" distB="0" distL="0" distR="0">
@@ -7805,7 +7848,7 @@
                     </pic:cNvPicPr>
                   </pic:nvPicPr>
                   <pic:blipFill>
-                    <a:blip r:embed="rId17" cstate="print"/>
+                    <a:blip r:embed="rId15"/>
                     <a:srcRect/>
                     <a:stretch>
                       <a:fillRect/>
@@ -7881,18 +7924,11 @@
               <w:jc w:val="both"/>
               <w:rPr>
                 <w:rFonts w:ascii="Arial" w:hAnsi="Arial" w:cs="Arial"/>
-                <w:sz w:val="24"/>
-                <w:szCs w:val="24"/>
-              </w:rPr>
-            </w:pPr>
-            <w:r>
-              <w:rPr>
-                <w:rFonts w:ascii="Arial" w:hAnsi="Arial" w:cs="Arial"/>
-                <w:sz w:val="24"/>
-                <w:szCs w:val="24"/>
-              </w:rPr>
-              <w:t>Gestionar Encargados</w:t>
-            </w:r>
+                <w:b/>
+                <w:sz w:val="24"/>
+                <w:szCs w:val="24"/>
+              </w:rPr>
+            </w:pPr>
           </w:p>
         </w:tc>
       </w:tr>
@@ -7933,18 +7969,11 @@
               <w:jc w:val="both"/>
               <w:rPr>
                 <w:rFonts w:ascii="Arial" w:hAnsi="Arial" w:cs="Arial"/>
-                <w:sz w:val="24"/>
-                <w:szCs w:val="24"/>
-              </w:rPr>
-            </w:pPr>
-            <w:r>
-              <w:rPr>
-                <w:rFonts w:ascii="Arial" w:hAnsi="Arial" w:cs="Arial"/>
-                <w:sz w:val="24"/>
-                <w:szCs w:val="24"/>
-              </w:rPr>
-              <w:t>Administrador</w:t>
-            </w:r>
+                <w:b/>
+                <w:sz w:val="24"/>
+                <w:szCs w:val="24"/>
+              </w:rPr>
+            </w:pPr>
           </w:p>
         </w:tc>
       </w:tr>
@@ -7985,18 +8014,11 @@
               <w:jc w:val="both"/>
               <w:rPr>
                 <w:rFonts w:ascii="Arial" w:hAnsi="Arial" w:cs="Arial"/>
-                <w:sz w:val="24"/>
-                <w:szCs w:val="24"/>
-              </w:rPr>
-            </w:pPr>
-            <w:r>
-              <w:rPr>
-                <w:rFonts w:ascii="Arial" w:hAnsi="Arial" w:cs="Arial"/>
-                <w:sz w:val="24"/>
-                <w:szCs w:val="24"/>
-              </w:rPr>
-              <w:t>Administrador</w:t>
-            </w:r>
+                <w:b/>
+                <w:sz w:val="24"/>
+                <w:szCs w:val="24"/>
+              </w:rPr>
+            </w:pPr>
           </w:p>
         </w:tc>
       </w:tr>
@@ -8037,25 +8059,19 @@
               <w:jc w:val="both"/>
               <w:rPr>
                 <w:rFonts w:ascii="Arial" w:hAnsi="Arial" w:cs="Arial"/>
-                <w:sz w:val="24"/>
-                <w:szCs w:val="24"/>
-              </w:rPr>
-            </w:pPr>
-            <w:r>
-              <w:rPr>
-                <w:rFonts w:ascii="Arial" w:hAnsi="Arial" w:cs="Arial"/>
-                <w:sz w:val="24"/>
-                <w:szCs w:val="24"/>
-              </w:rPr>
-              <w:t>El Administrador estará a cargo añadir y actualizar datos de los empleados de la empresa.</w:t>
-            </w:r>
-          </w:p>
-          <w:p>
-            <w:pPr>
-              <w:spacing w:line="360" w:lineRule="auto"/>
-              <w:jc w:val="both"/>
-              <w:rPr>
-                <w:rFonts w:ascii="Arial" w:hAnsi="Arial" w:cs="Arial"/>
+                <w:b/>
+                <w:sz w:val="24"/>
+                <w:szCs w:val="24"/>
+              </w:rPr>
+            </w:pPr>
+          </w:p>
+          <w:p>
+            <w:pPr>
+              <w:spacing w:line="360" w:lineRule="auto"/>
+              <w:jc w:val="both"/>
+              <w:rPr>
+                <w:rFonts w:ascii="Arial" w:hAnsi="Arial" w:cs="Arial"/>
+                <w:b/>
                 <w:sz w:val="24"/>
                 <w:szCs w:val="24"/>
               </w:rPr>
@@ -8100,25 +8116,19 @@
               <w:jc w:val="both"/>
               <w:rPr>
                 <w:rFonts w:ascii="Arial" w:hAnsi="Arial" w:cs="Arial"/>
-                <w:sz w:val="24"/>
-                <w:szCs w:val="24"/>
-              </w:rPr>
-            </w:pPr>
-            <w:r>
-              <w:rPr>
-                <w:rFonts w:ascii="Arial" w:hAnsi="Arial" w:cs="Arial"/>
-                <w:sz w:val="24"/>
-                <w:szCs w:val="24"/>
-              </w:rPr>
-              <w:t>Utilizara este formulario para ingresar y modificar información relevante de los encargados de oficina.</w:t>
-            </w:r>
-          </w:p>
-          <w:p>
-            <w:pPr>
-              <w:spacing w:line="360" w:lineRule="auto"/>
-              <w:jc w:val="both"/>
-              <w:rPr>
-                <w:rFonts w:ascii="Arial" w:hAnsi="Arial" w:cs="Arial"/>
+                <w:b/>
+                <w:sz w:val="24"/>
+                <w:szCs w:val="24"/>
+              </w:rPr>
+            </w:pPr>
+          </w:p>
+          <w:p>
+            <w:pPr>
+              <w:spacing w:line="360" w:lineRule="auto"/>
+              <w:jc w:val="both"/>
+              <w:rPr>
+                <w:rFonts w:ascii="Arial" w:hAnsi="Arial" w:cs="Arial"/>
+                <w:b/>
                 <w:sz w:val="24"/>
                 <w:szCs w:val="24"/>
               </w:rPr>
@@ -8159,143 +8169,107 @@
           </w:tcPr>
           <w:p>
             <w:pPr>
-              <w:pStyle w:val="Prrafodelista"/>
-              <w:numPr>
-                <w:ilvl w:val="0"/>
-                <w:numId w:val="21"/>
-              </w:numPr>
-              <w:spacing w:line="360" w:lineRule="auto"/>
-              <w:jc w:val="both"/>
-              <w:rPr>
-                <w:rFonts w:ascii="Arial" w:hAnsi="Arial" w:cs="Arial"/>
-                <w:sz w:val="24"/>
-                <w:szCs w:val="24"/>
-              </w:rPr>
-            </w:pPr>
-            <w:r>
-              <w:rPr>
-                <w:rFonts w:ascii="Arial" w:hAnsi="Arial" w:cs="Arial"/>
-                <w:sz w:val="24"/>
-                <w:szCs w:val="24"/>
-              </w:rPr>
-              <w:t xml:space="preserve">Registrar, el </w:t>
-            </w:r>
-            <w:r>
-              <w:rPr>
-                <w:rFonts w:ascii="Arial" w:hAnsi="Arial" w:cs="Arial"/>
-                <w:sz w:val="24"/>
-                <w:szCs w:val="24"/>
-              </w:rPr>
-              <w:t>encargado</w:t>
-            </w:r>
-          </w:p>
-          <w:p>
-            <w:pPr>
-              <w:pStyle w:val="Prrafodelista"/>
-              <w:numPr>
-                <w:ilvl w:val="0"/>
-                <w:numId w:val="21"/>
-              </w:numPr>
-              <w:spacing w:line="360" w:lineRule="auto"/>
-              <w:jc w:val="both"/>
-              <w:rPr>
-                <w:rFonts w:ascii="Arial" w:hAnsi="Arial" w:cs="Arial"/>
-                <w:sz w:val="24"/>
-                <w:szCs w:val="24"/>
-              </w:rPr>
-            </w:pPr>
-            <w:r>
-              <w:rPr>
-                <w:rFonts w:ascii="Arial" w:hAnsi="Arial" w:cs="Arial"/>
-                <w:sz w:val="24"/>
-                <w:szCs w:val="24"/>
-              </w:rPr>
-              <w:t>Modificar y actualizar datos cuando sea necesario.</w:t>
-            </w:r>
-          </w:p>
-          <w:p>
-            <w:pPr>
-              <w:spacing w:line="360" w:lineRule="auto"/>
-              <w:jc w:val="both"/>
-              <w:rPr>
-                <w:rFonts w:ascii="Arial" w:hAnsi="Arial" w:cs="Arial"/>
-                <w:sz w:val="24"/>
-                <w:szCs w:val="24"/>
-              </w:rPr>
-            </w:pPr>
-          </w:p>
-          <w:p>
-            <w:pPr>
-              <w:spacing w:line="360" w:lineRule="auto"/>
-              <w:jc w:val="both"/>
-              <w:rPr>
-                <w:rFonts w:ascii="Arial" w:hAnsi="Arial" w:cs="Arial"/>
-                <w:sz w:val="24"/>
-                <w:szCs w:val="24"/>
-              </w:rPr>
-            </w:pPr>
-          </w:p>
-          <w:p>
-            <w:pPr>
-              <w:spacing w:line="360" w:lineRule="auto"/>
-              <w:jc w:val="both"/>
-              <w:rPr>
-                <w:rFonts w:ascii="Arial" w:hAnsi="Arial" w:cs="Arial"/>
-                <w:sz w:val="24"/>
-                <w:szCs w:val="24"/>
-              </w:rPr>
-            </w:pPr>
-          </w:p>
-          <w:p>
-            <w:pPr>
-              <w:spacing w:line="360" w:lineRule="auto"/>
-              <w:jc w:val="both"/>
-              <w:rPr>
-                <w:rFonts w:ascii="Arial" w:hAnsi="Arial" w:cs="Arial"/>
-                <w:sz w:val="24"/>
-                <w:szCs w:val="24"/>
-              </w:rPr>
-            </w:pPr>
-          </w:p>
-          <w:p>
-            <w:pPr>
-              <w:spacing w:line="360" w:lineRule="auto"/>
-              <w:jc w:val="both"/>
-              <w:rPr>
-                <w:rFonts w:ascii="Arial" w:hAnsi="Arial" w:cs="Arial"/>
-                <w:sz w:val="24"/>
-                <w:szCs w:val="24"/>
-              </w:rPr>
-            </w:pPr>
-          </w:p>
-          <w:p>
-            <w:pPr>
-              <w:spacing w:line="360" w:lineRule="auto"/>
-              <w:jc w:val="both"/>
-              <w:rPr>
-                <w:rFonts w:ascii="Arial" w:hAnsi="Arial" w:cs="Arial"/>
-                <w:sz w:val="24"/>
-                <w:szCs w:val="24"/>
-              </w:rPr>
-            </w:pPr>
-          </w:p>
-          <w:p>
-            <w:pPr>
-              <w:spacing w:line="360" w:lineRule="auto"/>
-              <w:jc w:val="both"/>
-              <w:rPr>
-                <w:rFonts w:ascii="Arial" w:hAnsi="Arial" w:cs="Arial"/>
-                <w:sz w:val="24"/>
-                <w:szCs w:val="24"/>
-              </w:rPr>
-            </w:pPr>
-          </w:p>
-          <w:p>
-            <w:pPr>
-              <w:spacing w:line="360" w:lineRule="auto"/>
-              <w:jc w:val="both"/>
-              <w:rPr>
-                <w:rFonts w:ascii="Arial" w:hAnsi="Arial" w:cs="Arial"/>
+              <w:spacing w:line="360" w:lineRule="auto"/>
+              <w:jc w:val="both"/>
+              <w:rPr>
+                <w:rFonts w:ascii="Arial" w:hAnsi="Arial" w:cs="Arial"/>
+                <w:b/>
+                <w:sz w:val="24"/>
+                <w:szCs w:val="24"/>
+              </w:rPr>
+            </w:pPr>
+          </w:p>
+          <w:p>
+            <w:pPr>
+              <w:spacing w:line="360" w:lineRule="auto"/>
+              <w:jc w:val="both"/>
+              <w:rPr>
+                <w:rFonts w:ascii="Arial" w:hAnsi="Arial" w:cs="Arial"/>
+                <w:b/>
+                <w:sz w:val="24"/>
+                <w:szCs w:val="24"/>
+              </w:rPr>
+            </w:pPr>
+          </w:p>
+          <w:p>
+            <w:pPr>
+              <w:spacing w:line="360" w:lineRule="auto"/>
+              <w:jc w:val="both"/>
+              <w:rPr>
+                <w:rFonts w:ascii="Arial" w:hAnsi="Arial" w:cs="Arial"/>
+                <w:b/>
+                <w:sz w:val="24"/>
+                <w:szCs w:val="24"/>
+              </w:rPr>
+            </w:pPr>
+          </w:p>
+          <w:p>
+            <w:pPr>
+              <w:spacing w:line="360" w:lineRule="auto"/>
+              <w:jc w:val="both"/>
+              <w:rPr>
+                <w:rFonts w:ascii="Arial" w:hAnsi="Arial" w:cs="Arial"/>
+                <w:b/>
+                <w:sz w:val="24"/>
+                <w:szCs w:val="24"/>
+              </w:rPr>
+            </w:pPr>
+          </w:p>
+          <w:p>
+            <w:pPr>
+              <w:spacing w:line="360" w:lineRule="auto"/>
+              <w:jc w:val="both"/>
+              <w:rPr>
+                <w:rFonts w:ascii="Arial" w:hAnsi="Arial" w:cs="Arial"/>
+                <w:b/>
+                <w:sz w:val="24"/>
+                <w:szCs w:val="24"/>
+              </w:rPr>
+            </w:pPr>
+          </w:p>
+          <w:p>
+            <w:pPr>
+              <w:spacing w:line="360" w:lineRule="auto"/>
+              <w:jc w:val="both"/>
+              <w:rPr>
+                <w:rFonts w:ascii="Arial" w:hAnsi="Arial" w:cs="Arial"/>
+                <w:b/>
+                <w:sz w:val="24"/>
+                <w:szCs w:val="24"/>
+              </w:rPr>
+            </w:pPr>
+          </w:p>
+          <w:p>
+            <w:pPr>
+              <w:spacing w:line="360" w:lineRule="auto"/>
+              <w:jc w:val="both"/>
+              <w:rPr>
+                <w:rFonts w:ascii="Arial" w:hAnsi="Arial" w:cs="Arial"/>
+                <w:b/>
+                <w:sz w:val="24"/>
+                <w:szCs w:val="24"/>
+              </w:rPr>
+            </w:pPr>
+          </w:p>
+          <w:p>
+            <w:pPr>
+              <w:spacing w:line="360" w:lineRule="auto"/>
+              <w:jc w:val="both"/>
+              <w:rPr>
+                <w:rFonts w:ascii="Arial" w:hAnsi="Arial" w:cs="Arial"/>
+                <w:b/>
+                <w:sz w:val="24"/>
+                <w:szCs w:val="24"/>
+              </w:rPr>
+            </w:pPr>
+          </w:p>
+          <w:p>
+            <w:pPr>
+              <w:spacing w:line="360" w:lineRule="auto"/>
+              <w:jc w:val="both"/>
+              <w:rPr>
+                <w:rFonts w:ascii="Arial" w:hAnsi="Arial" w:cs="Arial"/>
+                <w:b/>
                 <w:sz w:val="24"/>
                 <w:szCs w:val="24"/>
               </w:rPr>
@@ -8366,6 +8340,42 @@
     </w:p>
     <w:p>
       <w:pPr>
+        <w:spacing w:line="360" w:lineRule="auto"/>
+        <w:jc w:val="both"/>
+        <w:rPr>
+          <w:rFonts w:ascii="Arial" w:hAnsi="Arial" w:cs="Arial"/>
+          <w:b/>
+          <w:sz w:val="24"/>
+          <w:szCs w:val="24"/>
+        </w:rPr>
+      </w:pPr>
+    </w:p>
+    <w:p>
+      <w:pPr>
+        <w:spacing w:line="360" w:lineRule="auto"/>
+        <w:jc w:val="both"/>
+        <w:rPr>
+          <w:rFonts w:ascii="Arial" w:hAnsi="Arial" w:cs="Arial"/>
+          <w:b/>
+          <w:sz w:val="24"/>
+          <w:szCs w:val="24"/>
+        </w:rPr>
+      </w:pPr>
+    </w:p>
+    <w:p>
+      <w:pPr>
+        <w:spacing w:line="360" w:lineRule="auto"/>
+        <w:jc w:val="both"/>
+        <w:rPr>
+          <w:rFonts w:ascii="Arial" w:hAnsi="Arial" w:cs="Arial"/>
+          <w:b/>
+          <w:sz w:val="24"/>
+          <w:szCs w:val="24"/>
+        </w:rPr>
+      </w:pPr>
+    </w:p>
+    <w:p>
+      <w:pPr>
         <w:pStyle w:val="Ttulo4"/>
       </w:pPr>
       <w:r>
@@ -8393,7 +8403,7 @@
           <w:noProof/>
           <w:sz w:val="24"/>
           <w:szCs w:val="24"/>
-          <w:lang w:val="es-BO" w:eastAsia="es-BO"/>
+          <w:lang w:eastAsia="es-ES"/>
         </w:rPr>
         <w:drawing>
           <wp:inline distT="0" distB="0" distL="0" distR="0">
@@ -8413,7 +8423,7 @@
                     </pic:cNvPicPr>
                   </pic:nvPicPr>
                   <pic:blipFill>
-                    <a:blip r:embed="rId18" cstate="print"/>
+                    <a:blip r:embed="rId16"/>
                     <a:srcRect/>
                     <a:stretch>
                       <a:fillRect/>
@@ -8445,7 +8455,7 @@
     <w:tbl>
       <w:tblPr>
         <w:tblStyle w:val="Tablaconcuadrcula"/>
-        <w:tblW w:w="8644" w:type="dxa"/>
+        <w:tblW w:w="0" w:type="auto"/>
         <w:tblLook w:val="04A0"/>
       </w:tblPr>
       <w:tblGrid>
@@ -8489,18 +8499,11 @@
               <w:jc w:val="both"/>
               <w:rPr>
                 <w:rFonts w:ascii="Arial" w:hAnsi="Arial" w:cs="Arial"/>
-                <w:sz w:val="24"/>
-                <w:szCs w:val="24"/>
-              </w:rPr>
-            </w:pPr>
-            <w:r>
-              <w:rPr>
-                <w:rFonts w:ascii="Arial" w:hAnsi="Arial" w:cs="Arial"/>
-                <w:sz w:val="24"/>
-                <w:szCs w:val="24"/>
-              </w:rPr>
-              <w:t>Gestionar Chofer</w:t>
-            </w:r>
+                <w:b/>
+                <w:sz w:val="24"/>
+                <w:szCs w:val="24"/>
+              </w:rPr>
+            </w:pPr>
           </w:p>
         </w:tc>
       </w:tr>
@@ -8541,18 +8544,11 @@
               <w:jc w:val="both"/>
               <w:rPr>
                 <w:rFonts w:ascii="Arial" w:hAnsi="Arial" w:cs="Arial"/>
-                <w:sz w:val="24"/>
-                <w:szCs w:val="24"/>
-              </w:rPr>
-            </w:pPr>
-            <w:r>
-              <w:rPr>
-                <w:rFonts w:ascii="Arial" w:hAnsi="Arial" w:cs="Arial"/>
-                <w:sz w:val="24"/>
-                <w:szCs w:val="24"/>
-              </w:rPr>
-              <w:t>Administrador</w:t>
-            </w:r>
+                <w:b/>
+                <w:sz w:val="24"/>
+                <w:szCs w:val="24"/>
+              </w:rPr>
+            </w:pPr>
           </w:p>
         </w:tc>
       </w:tr>
@@ -8593,18 +8589,11 @@
               <w:jc w:val="both"/>
               <w:rPr>
                 <w:rFonts w:ascii="Arial" w:hAnsi="Arial" w:cs="Arial"/>
-                <w:sz w:val="24"/>
-                <w:szCs w:val="24"/>
-              </w:rPr>
-            </w:pPr>
-            <w:r>
-              <w:rPr>
-                <w:rFonts w:ascii="Arial" w:hAnsi="Arial" w:cs="Arial"/>
-                <w:sz w:val="24"/>
-                <w:szCs w:val="24"/>
-              </w:rPr>
-              <w:t>Administrador</w:t>
-            </w:r>
+                <w:b/>
+                <w:sz w:val="24"/>
+                <w:szCs w:val="24"/>
+              </w:rPr>
+            </w:pPr>
           </w:p>
         </w:tc>
       </w:tr>
@@ -8645,25 +8634,19 @@
               <w:jc w:val="both"/>
               <w:rPr>
                 <w:rFonts w:ascii="Arial" w:hAnsi="Arial" w:cs="Arial"/>
-                <w:sz w:val="24"/>
-                <w:szCs w:val="24"/>
-              </w:rPr>
-            </w:pPr>
-            <w:r>
-              <w:rPr>
-                <w:rFonts w:ascii="Arial" w:hAnsi="Arial" w:cs="Arial"/>
-                <w:sz w:val="24"/>
-                <w:szCs w:val="24"/>
-              </w:rPr>
-              <w:t>El Administrador estará a cargo añadir y actualizar datos de los empleados de la empresa.</w:t>
-            </w:r>
-          </w:p>
-          <w:p>
-            <w:pPr>
-              <w:spacing w:line="360" w:lineRule="auto"/>
-              <w:jc w:val="both"/>
-              <w:rPr>
-                <w:rFonts w:ascii="Arial" w:hAnsi="Arial" w:cs="Arial"/>
+                <w:b/>
+                <w:sz w:val="24"/>
+                <w:szCs w:val="24"/>
+              </w:rPr>
+            </w:pPr>
+          </w:p>
+          <w:p>
+            <w:pPr>
+              <w:spacing w:line="360" w:lineRule="auto"/>
+              <w:jc w:val="both"/>
+              <w:rPr>
+                <w:rFonts w:ascii="Arial" w:hAnsi="Arial" w:cs="Arial"/>
+                <w:b/>
                 <w:sz w:val="24"/>
                 <w:szCs w:val="24"/>
               </w:rPr>
@@ -8708,25 +8691,19 @@
               <w:jc w:val="both"/>
               <w:rPr>
                 <w:rFonts w:ascii="Arial" w:hAnsi="Arial" w:cs="Arial"/>
-                <w:sz w:val="24"/>
-                <w:szCs w:val="24"/>
-              </w:rPr>
-            </w:pPr>
-            <w:r>
-              <w:rPr>
-                <w:rFonts w:ascii="Arial" w:hAnsi="Arial" w:cs="Arial"/>
-                <w:sz w:val="24"/>
-                <w:szCs w:val="24"/>
-              </w:rPr>
-              <w:t>Utilizara este formulario para ingresar y modificar información relevante de los choferes de buses</w:t>
-            </w:r>
-          </w:p>
-          <w:p>
-            <w:pPr>
-              <w:spacing w:line="360" w:lineRule="auto"/>
-              <w:jc w:val="both"/>
-              <w:rPr>
-                <w:rFonts w:ascii="Arial" w:hAnsi="Arial" w:cs="Arial"/>
+                <w:b/>
+                <w:sz w:val="24"/>
+                <w:szCs w:val="24"/>
+              </w:rPr>
+            </w:pPr>
+          </w:p>
+          <w:p>
+            <w:pPr>
+              <w:spacing w:line="360" w:lineRule="auto"/>
+              <w:jc w:val="both"/>
+              <w:rPr>
+                <w:rFonts w:ascii="Arial" w:hAnsi="Arial" w:cs="Arial"/>
+                <w:b/>
                 <w:sz w:val="24"/>
                 <w:szCs w:val="24"/>
               </w:rPr>
@@ -8767,135 +8744,107 @@
           </w:tcPr>
           <w:p>
             <w:pPr>
-              <w:pStyle w:val="Prrafodelista"/>
-              <w:numPr>
-                <w:ilvl w:val="0"/>
-                <w:numId w:val="22"/>
-              </w:numPr>
-              <w:spacing w:line="360" w:lineRule="auto"/>
-              <w:jc w:val="both"/>
-              <w:rPr>
-                <w:rFonts w:ascii="Arial" w:hAnsi="Arial" w:cs="Arial"/>
-                <w:sz w:val="24"/>
-                <w:szCs w:val="24"/>
-              </w:rPr>
-            </w:pPr>
-            <w:r>
-              <w:rPr>
-                <w:rFonts w:ascii="Arial" w:hAnsi="Arial" w:cs="Arial"/>
-                <w:sz w:val="24"/>
-                <w:szCs w:val="24"/>
-              </w:rPr>
-              <w:t>Registrar, utilizando el formulario indicado para esto.</w:t>
-            </w:r>
-          </w:p>
-          <w:p>
-            <w:pPr>
-              <w:pStyle w:val="Prrafodelista"/>
-              <w:numPr>
-                <w:ilvl w:val="0"/>
-                <w:numId w:val="22"/>
-              </w:numPr>
-              <w:spacing w:line="360" w:lineRule="auto"/>
-              <w:jc w:val="both"/>
-              <w:rPr>
-                <w:rFonts w:ascii="Arial" w:hAnsi="Arial" w:cs="Arial"/>
-                <w:sz w:val="24"/>
-                <w:szCs w:val="24"/>
-              </w:rPr>
-            </w:pPr>
-            <w:r>
-              <w:rPr>
-                <w:rFonts w:ascii="Arial" w:hAnsi="Arial" w:cs="Arial"/>
-                <w:sz w:val="24"/>
-                <w:szCs w:val="24"/>
-              </w:rPr>
-              <w:t>Modificar y actualizar datos cuando sea necesario.</w:t>
-            </w:r>
-          </w:p>
-          <w:p>
-            <w:pPr>
-              <w:spacing w:line="360" w:lineRule="auto"/>
-              <w:jc w:val="both"/>
-              <w:rPr>
-                <w:rFonts w:ascii="Arial" w:hAnsi="Arial" w:cs="Arial"/>
-                <w:sz w:val="24"/>
-                <w:szCs w:val="24"/>
-              </w:rPr>
-            </w:pPr>
-          </w:p>
-          <w:p>
-            <w:pPr>
-              <w:spacing w:line="360" w:lineRule="auto"/>
-              <w:jc w:val="both"/>
-              <w:rPr>
-                <w:rFonts w:ascii="Arial" w:hAnsi="Arial" w:cs="Arial"/>
-                <w:sz w:val="24"/>
-                <w:szCs w:val="24"/>
-              </w:rPr>
-            </w:pPr>
-          </w:p>
-          <w:p>
-            <w:pPr>
-              <w:spacing w:line="360" w:lineRule="auto"/>
-              <w:jc w:val="both"/>
-              <w:rPr>
-                <w:rFonts w:ascii="Arial" w:hAnsi="Arial" w:cs="Arial"/>
-                <w:sz w:val="24"/>
-                <w:szCs w:val="24"/>
-              </w:rPr>
-            </w:pPr>
-          </w:p>
-          <w:p>
-            <w:pPr>
-              <w:spacing w:line="360" w:lineRule="auto"/>
-              <w:jc w:val="both"/>
-              <w:rPr>
-                <w:rFonts w:ascii="Arial" w:hAnsi="Arial" w:cs="Arial"/>
-                <w:sz w:val="24"/>
-                <w:szCs w:val="24"/>
-              </w:rPr>
-            </w:pPr>
-          </w:p>
-          <w:p>
-            <w:pPr>
-              <w:spacing w:line="360" w:lineRule="auto"/>
-              <w:jc w:val="both"/>
-              <w:rPr>
-                <w:rFonts w:ascii="Arial" w:hAnsi="Arial" w:cs="Arial"/>
-                <w:sz w:val="24"/>
-                <w:szCs w:val="24"/>
-              </w:rPr>
-            </w:pPr>
-          </w:p>
-          <w:p>
-            <w:pPr>
-              <w:spacing w:line="360" w:lineRule="auto"/>
-              <w:jc w:val="both"/>
-              <w:rPr>
-                <w:rFonts w:ascii="Arial" w:hAnsi="Arial" w:cs="Arial"/>
-                <w:sz w:val="24"/>
-                <w:szCs w:val="24"/>
-              </w:rPr>
-            </w:pPr>
-          </w:p>
-          <w:p>
-            <w:pPr>
-              <w:spacing w:line="360" w:lineRule="auto"/>
-              <w:jc w:val="both"/>
-              <w:rPr>
-                <w:rFonts w:ascii="Arial" w:hAnsi="Arial" w:cs="Arial"/>
-                <w:sz w:val="24"/>
-                <w:szCs w:val="24"/>
-              </w:rPr>
-            </w:pPr>
-          </w:p>
-          <w:p>
-            <w:pPr>
-              <w:spacing w:line="360" w:lineRule="auto"/>
-              <w:jc w:val="both"/>
-              <w:rPr>
-                <w:rFonts w:ascii="Arial" w:hAnsi="Arial" w:cs="Arial"/>
+              <w:spacing w:line="360" w:lineRule="auto"/>
+              <w:jc w:val="both"/>
+              <w:rPr>
+                <w:rFonts w:ascii="Arial" w:hAnsi="Arial" w:cs="Arial"/>
+                <w:b/>
+                <w:sz w:val="24"/>
+                <w:szCs w:val="24"/>
+              </w:rPr>
+            </w:pPr>
+          </w:p>
+          <w:p>
+            <w:pPr>
+              <w:spacing w:line="360" w:lineRule="auto"/>
+              <w:jc w:val="both"/>
+              <w:rPr>
+                <w:rFonts w:ascii="Arial" w:hAnsi="Arial" w:cs="Arial"/>
+                <w:b/>
+                <w:sz w:val="24"/>
+                <w:szCs w:val="24"/>
+              </w:rPr>
+            </w:pPr>
+          </w:p>
+          <w:p>
+            <w:pPr>
+              <w:spacing w:line="360" w:lineRule="auto"/>
+              <w:jc w:val="both"/>
+              <w:rPr>
+                <w:rFonts w:ascii="Arial" w:hAnsi="Arial" w:cs="Arial"/>
+                <w:b/>
+                <w:sz w:val="24"/>
+                <w:szCs w:val="24"/>
+              </w:rPr>
+            </w:pPr>
+          </w:p>
+          <w:p>
+            <w:pPr>
+              <w:spacing w:line="360" w:lineRule="auto"/>
+              <w:jc w:val="both"/>
+              <w:rPr>
+                <w:rFonts w:ascii="Arial" w:hAnsi="Arial" w:cs="Arial"/>
+                <w:b/>
+                <w:sz w:val="24"/>
+                <w:szCs w:val="24"/>
+              </w:rPr>
+            </w:pPr>
+          </w:p>
+          <w:p>
+            <w:pPr>
+              <w:spacing w:line="360" w:lineRule="auto"/>
+              <w:jc w:val="both"/>
+              <w:rPr>
+                <w:rFonts w:ascii="Arial" w:hAnsi="Arial" w:cs="Arial"/>
+                <w:b/>
+                <w:sz w:val="24"/>
+                <w:szCs w:val="24"/>
+              </w:rPr>
+            </w:pPr>
+          </w:p>
+          <w:p>
+            <w:pPr>
+              <w:spacing w:line="360" w:lineRule="auto"/>
+              <w:jc w:val="both"/>
+              <w:rPr>
+                <w:rFonts w:ascii="Arial" w:hAnsi="Arial" w:cs="Arial"/>
+                <w:b/>
+                <w:sz w:val="24"/>
+                <w:szCs w:val="24"/>
+              </w:rPr>
+            </w:pPr>
+          </w:p>
+          <w:p>
+            <w:pPr>
+              <w:spacing w:line="360" w:lineRule="auto"/>
+              <w:jc w:val="both"/>
+              <w:rPr>
+                <w:rFonts w:ascii="Arial" w:hAnsi="Arial" w:cs="Arial"/>
+                <w:b/>
+                <w:sz w:val="24"/>
+                <w:szCs w:val="24"/>
+              </w:rPr>
+            </w:pPr>
+          </w:p>
+          <w:p>
+            <w:pPr>
+              <w:spacing w:line="360" w:lineRule="auto"/>
+              <w:jc w:val="both"/>
+              <w:rPr>
+                <w:rFonts w:ascii="Arial" w:hAnsi="Arial" w:cs="Arial"/>
+                <w:b/>
+                <w:sz w:val="24"/>
+                <w:szCs w:val="24"/>
+              </w:rPr>
+            </w:pPr>
+          </w:p>
+          <w:p>
+            <w:pPr>
+              <w:spacing w:line="360" w:lineRule="auto"/>
+              <w:jc w:val="both"/>
+              <w:rPr>
+                <w:rFonts w:ascii="Arial" w:hAnsi="Arial" w:cs="Arial"/>
+                <w:b/>
                 <w:sz w:val="24"/>
                 <w:szCs w:val="24"/>
               </w:rPr>
@@ -8954,6 +8903,54 @@
     </w:p>
     <w:p>
       <w:pPr>
+        <w:spacing w:line="360" w:lineRule="auto"/>
+        <w:jc w:val="both"/>
+        <w:rPr>
+          <w:rFonts w:ascii="Arial" w:hAnsi="Arial" w:cs="Arial"/>
+          <w:b/>
+          <w:sz w:val="24"/>
+          <w:szCs w:val="24"/>
+        </w:rPr>
+      </w:pPr>
+    </w:p>
+    <w:p>
+      <w:pPr>
+        <w:spacing w:line="360" w:lineRule="auto"/>
+        <w:jc w:val="both"/>
+        <w:rPr>
+          <w:rFonts w:ascii="Arial" w:hAnsi="Arial" w:cs="Arial"/>
+          <w:b/>
+          <w:sz w:val="24"/>
+          <w:szCs w:val="24"/>
+        </w:rPr>
+      </w:pPr>
+    </w:p>
+    <w:p>
+      <w:pPr>
+        <w:spacing w:line="360" w:lineRule="auto"/>
+        <w:jc w:val="both"/>
+        <w:rPr>
+          <w:rFonts w:ascii="Arial" w:hAnsi="Arial" w:cs="Arial"/>
+          <w:b/>
+          <w:sz w:val="24"/>
+          <w:szCs w:val="24"/>
+        </w:rPr>
+      </w:pPr>
+    </w:p>
+    <w:p>
+      <w:pPr>
+        <w:spacing w:line="360" w:lineRule="auto"/>
+        <w:jc w:val="both"/>
+        <w:rPr>
+          <w:rFonts w:ascii="Arial" w:hAnsi="Arial" w:cs="Arial"/>
+          <w:b/>
+          <w:sz w:val="24"/>
+          <w:szCs w:val="24"/>
+        </w:rPr>
+      </w:pPr>
+    </w:p>
+    <w:p>
+      <w:pPr>
         <w:pStyle w:val="Ttulo4"/>
       </w:pPr>
       <w:r>
@@ -8981,7 +8978,7 @@
           <w:noProof/>
           <w:sz w:val="24"/>
           <w:szCs w:val="24"/>
-          <w:lang w:val="es-BO" w:eastAsia="es-BO"/>
+          <w:lang w:eastAsia="es-ES"/>
         </w:rPr>
         <w:drawing>
           <wp:inline distT="0" distB="0" distL="0" distR="0">
@@ -9001,7 +8998,7 @@
                     </pic:cNvPicPr>
                   </pic:nvPicPr>
                   <pic:blipFill>
-                    <a:blip r:embed="rId19" cstate="print"/>
+                    <a:blip r:embed="rId17"/>
                     <a:srcRect/>
                     <a:stretch>
                       <a:fillRect/>
@@ -9033,7 +9030,7 @@
     <w:tbl>
       <w:tblPr>
         <w:tblStyle w:val="Tablaconcuadrcula"/>
-        <w:tblW w:w="8644" w:type="dxa"/>
+        <w:tblW w:w="0" w:type="auto"/>
         <w:tblLook w:val="04A0"/>
       </w:tblPr>
       <w:tblGrid>
@@ -9077,18 +9074,11 @@
               <w:jc w:val="both"/>
               <w:rPr>
                 <w:rFonts w:ascii="Arial" w:hAnsi="Arial" w:cs="Arial"/>
-                <w:sz w:val="24"/>
-                <w:szCs w:val="24"/>
-              </w:rPr>
-            </w:pPr>
-            <w:r>
-              <w:rPr>
-                <w:rFonts w:ascii="Arial" w:hAnsi="Arial" w:cs="Arial"/>
-                <w:sz w:val="24"/>
-                <w:szCs w:val="24"/>
-              </w:rPr>
-              <w:t>Gestionar Bus</w:t>
-            </w:r>
+                <w:b/>
+                <w:sz w:val="24"/>
+                <w:szCs w:val="24"/>
+              </w:rPr>
+            </w:pPr>
           </w:p>
         </w:tc>
       </w:tr>
@@ -9129,18 +9119,11 @@
               <w:jc w:val="both"/>
               <w:rPr>
                 <w:rFonts w:ascii="Arial" w:hAnsi="Arial" w:cs="Arial"/>
-                <w:sz w:val="24"/>
-                <w:szCs w:val="24"/>
-              </w:rPr>
-            </w:pPr>
-            <w:r>
-              <w:rPr>
-                <w:rFonts w:ascii="Arial" w:hAnsi="Arial" w:cs="Arial"/>
-                <w:sz w:val="24"/>
-                <w:szCs w:val="24"/>
-              </w:rPr>
-              <w:t>Administrador</w:t>
-            </w:r>
+                <w:b/>
+                <w:sz w:val="24"/>
+                <w:szCs w:val="24"/>
+              </w:rPr>
+            </w:pPr>
           </w:p>
         </w:tc>
       </w:tr>
@@ -9181,18 +9164,11 @@
               <w:jc w:val="both"/>
               <w:rPr>
                 <w:rFonts w:ascii="Arial" w:hAnsi="Arial" w:cs="Arial"/>
-                <w:sz w:val="24"/>
-                <w:szCs w:val="24"/>
-              </w:rPr>
-            </w:pPr>
-            <w:r>
-              <w:rPr>
-                <w:rFonts w:ascii="Arial" w:hAnsi="Arial" w:cs="Arial"/>
-                <w:sz w:val="24"/>
-                <w:szCs w:val="24"/>
-              </w:rPr>
-              <w:t>Administrador</w:t>
-            </w:r>
+                <w:b/>
+                <w:sz w:val="24"/>
+                <w:szCs w:val="24"/>
+              </w:rPr>
+            </w:pPr>
           </w:p>
         </w:tc>
       </w:tr>
@@ -9233,25 +9209,19 @@
               <w:jc w:val="both"/>
               <w:rPr>
                 <w:rFonts w:ascii="Arial" w:hAnsi="Arial" w:cs="Arial"/>
-                <w:sz w:val="24"/>
-                <w:szCs w:val="24"/>
-              </w:rPr>
-            </w:pPr>
-            <w:r>
-              <w:rPr>
-                <w:rFonts w:ascii="Arial" w:hAnsi="Arial" w:cs="Arial"/>
-                <w:sz w:val="24"/>
-                <w:szCs w:val="24"/>
-              </w:rPr>
-              <w:t>El Administrador estará a cargo añadir y actualizar datos de los buses con los que cuenta la empresa.</w:t>
-            </w:r>
-          </w:p>
-          <w:p>
-            <w:pPr>
-              <w:spacing w:line="360" w:lineRule="auto"/>
-              <w:jc w:val="both"/>
-              <w:rPr>
-                <w:rFonts w:ascii="Arial" w:hAnsi="Arial" w:cs="Arial"/>
+                <w:b/>
+                <w:sz w:val="24"/>
+                <w:szCs w:val="24"/>
+              </w:rPr>
+            </w:pPr>
+          </w:p>
+          <w:p>
+            <w:pPr>
+              <w:spacing w:line="360" w:lineRule="auto"/>
+              <w:jc w:val="both"/>
+              <w:rPr>
+                <w:rFonts w:ascii="Arial" w:hAnsi="Arial" w:cs="Arial"/>
+                <w:b/>
                 <w:sz w:val="24"/>
                 <w:szCs w:val="24"/>
               </w:rPr>
@@ -9296,25 +9266,19 @@
               <w:jc w:val="both"/>
               <w:rPr>
                 <w:rFonts w:ascii="Arial" w:hAnsi="Arial" w:cs="Arial"/>
-                <w:sz w:val="24"/>
-                <w:szCs w:val="24"/>
-              </w:rPr>
-            </w:pPr>
-            <w:r>
-              <w:rPr>
-                <w:rFonts w:ascii="Arial" w:hAnsi="Arial" w:cs="Arial"/>
-                <w:sz w:val="24"/>
-                <w:szCs w:val="24"/>
-              </w:rPr>
-              <w:t>Utilizara este formulario para ingresar y modificar información relevante de los buses</w:t>
-            </w:r>
-          </w:p>
-          <w:p>
-            <w:pPr>
-              <w:spacing w:line="360" w:lineRule="auto"/>
-              <w:jc w:val="both"/>
-              <w:rPr>
-                <w:rFonts w:ascii="Arial" w:hAnsi="Arial" w:cs="Arial"/>
+                <w:b/>
+                <w:sz w:val="24"/>
+                <w:szCs w:val="24"/>
+              </w:rPr>
+            </w:pPr>
+          </w:p>
+          <w:p>
+            <w:pPr>
+              <w:spacing w:line="360" w:lineRule="auto"/>
+              <w:jc w:val="both"/>
+              <w:rPr>
+                <w:rFonts w:ascii="Arial" w:hAnsi="Arial" w:cs="Arial"/>
+                <w:b/>
                 <w:sz w:val="24"/>
                 <w:szCs w:val="24"/>
               </w:rPr>
@@ -9355,135 +9319,107 @@
           </w:tcPr>
           <w:p>
             <w:pPr>
-              <w:pStyle w:val="Prrafodelista"/>
-              <w:numPr>
-                <w:ilvl w:val="0"/>
-                <w:numId w:val="23"/>
-              </w:numPr>
-              <w:spacing w:line="360" w:lineRule="auto"/>
-              <w:jc w:val="both"/>
-              <w:rPr>
-                <w:rFonts w:ascii="Arial" w:hAnsi="Arial" w:cs="Arial"/>
-                <w:sz w:val="24"/>
-                <w:szCs w:val="24"/>
-              </w:rPr>
-            </w:pPr>
-            <w:r>
-              <w:rPr>
-                <w:rFonts w:ascii="Arial" w:hAnsi="Arial" w:cs="Arial"/>
-                <w:sz w:val="24"/>
-                <w:szCs w:val="24"/>
-              </w:rPr>
-              <w:t>Registrar, utilizando el formulario indicado para esto.</w:t>
-            </w:r>
-          </w:p>
-          <w:p>
-            <w:pPr>
-              <w:pStyle w:val="Prrafodelista"/>
-              <w:numPr>
-                <w:ilvl w:val="0"/>
-                <w:numId w:val="23"/>
-              </w:numPr>
-              <w:spacing w:line="360" w:lineRule="auto"/>
-              <w:jc w:val="both"/>
-              <w:rPr>
-                <w:rFonts w:ascii="Arial" w:hAnsi="Arial" w:cs="Arial"/>
-                <w:sz w:val="24"/>
-                <w:szCs w:val="24"/>
-              </w:rPr>
-            </w:pPr>
-            <w:r>
-              <w:rPr>
-                <w:rFonts w:ascii="Arial" w:hAnsi="Arial" w:cs="Arial"/>
-                <w:sz w:val="24"/>
-                <w:szCs w:val="24"/>
-              </w:rPr>
-              <w:t>Modificar y actualizar datos cuando sea necesario.</w:t>
-            </w:r>
-          </w:p>
-          <w:p>
-            <w:pPr>
-              <w:spacing w:line="360" w:lineRule="auto"/>
-              <w:jc w:val="both"/>
-              <w:rPr>
-                <w:rFonts w:ascii="Arial" w:hAnsi="Arial" w:cs="Arial"/>
-                <w:sz w:val="24"/>
-                <w:szCs w:val="24"/>
-              </w:rPr>
-            </w:pPr>
-          </w:p>
-          <w:p>
-            <w:pPr>
-              <w:spacing w:line="360" w:lineRule="auto"/>
-              <w:jc w:val="both"/>
-              <w:rPr>
-                <w:rFonts w:ascii="Arial" w:hAnsi="Arial" w:cs="Arial"/>
-                <w:sz w:val="24"/>
-                <w:szCs w:val="24"/>
-              </w:rPr>
-            </w:pPr>
-          </w:p>
-          <w:p>
-            <w:pPr>
-              <w:spacing w:line="360" w:lineRule="auto"/>
-              <w:jc w:val="both"/>
-              <w:rPr>
-                <w:rFonts w:ascii="Arial" w:hAnsi="Arial" w:cs="Arial"/>
-                <w:sz w:val="24"/>
-                <w:szCs w:val="24"/>
-              </w:rPr>
-            </w:pPr>
-          </w:p>
-          <w:p>
-            <w:pPr>
-              <w:spacing w:line="360" w:lineRule="auto"/>
-              <w:jc w:val="both"/>
-              <w:rPr>
-                <w:rFonts w:ascii="Arial" w:hAnsi="Arial" w:cs="Arial"/>
-                <w:sz w:val="24"/>
-                <w:szCs w:val="24"/>
-              </w:rPr>
-            </w:pPr>
-          </w:p>
-          <w:p>
-            <w:pPr>
-              <w:spacing w:line="360" w:lineRule="auto"/>
-              <w:jc w:val="both"/>
-              <w:rPr>
-                <w:rFonts w:ascii="Arial" w:hAnsi="Arial" w:cs="Arial"/>
-                <w:sz w:val="24"/>
-                <w:szCs w:val="24"/>
-              </w:rPr>
-            </w:pPr>
-          </w:p>
-          <w:p>
-            <w:pPr>
-              <w:spacing w:line="360" w:lineRule="auto"/>
-              <w:jc w:val="both"/>
-              <w:rPr>
-                <w:rFonts w:ascii="Arial" w:hAnsi="Arial" w:cs="Arial"/>
-                <w:sz w:val="24"/>
-                <w:szCs w:val="24"/>
-              </w:rPr>
-            </w:pPr>
-          </w:p>
-          <w:p>
-            <w:pPr>
-              <w:spacing w:line="360" w:lineRule="auto"/>
-              <w:jc w:val="both"/>
-              <w:rPr>
-                <w:rFonts w:ascii="Arial" w:hAnsi="Arial" w:cs="Arial"/>
-                <w:sz w:val="24"/>
-                <w:szCs w:val="24"/>
-              </w:rPr>
-            </w:pPr>
-          </w:p>
-          <w:p>
-            <w:pPr>
-              <w:spacing w:line="360" w:lineRule="auto"/>
-              <w:jc w:val="both"/>
-              <w:rPr>
-                <w:rFonts w:ascii="Arial" w:hAnsi="Arial" w:cs="Arial"/>
+              <w:spacing w:line="360" w:lineRule="auto"/>
+              <w:jc w:val="both"/>
+              <w:rPr>
+                <w:rFonts w:ascii="Arial" w:hAnsi="Arial" w:cs="Arial"/>
+                <w:b/>
+                <w:sz w:val="24"/>
+                <w:szCs w:val="24"/>
+              </w:rPr>
+            </w:pPr>
+          </w:p>
+          <w:p>
+            <w:pPr>
+              <w:spacing w:line="360" w:lineRule="auto"/>
+              <w:jc w:val="both"/>
+              <w:rPr>
+                <w:rFonts w:ascii="Arial" w:hAnsi="Arial" w:cs="Arial"/>
+                <w:b/>
+                <w:sz w:val="24"/>
+                <w:szCs w:val="24"/>
+              </w:rPr>
+            </w:pPr>
+          </w:p>
+          <w:p>
+            <w:pPr>
+              <w:spacing w:line="360" w:lineRule="auto"/>
+              <w:jc w:val="both"/>
+              <w:rPr>
+                <w:rFonts w:ascii="Arial" w:hAnsi="Arial" w:cs="Arial"/>
+                <w:b/>
+                <w:sz w:val="24"/>
+                <w:szCs w:val="24"/>
+              </w:rPr>
+            </w:pPr>
+          </w:p>
+          <w:p>
+            <w:pPr>
+              <w:spacing w:line="360" w:lineRule="auto"/>
+              <w:jc w:val="both"/>
+              <w:rPr>
+                <w:rFonts w:ascii="Arial" w:hAnsi="Arial" w:cs="Arial"/>
+                <w:b/>
+                <w:sz w:val="24"/>
+                <w:szCs w:val="24"/>
+              </w:rPr>
+            </w:pPr>
+          </w:p>
+          <w:p>
+            <w:pPr>
+              <w:spacing w:line="360" w:lineRule="auto"/>
+              <w:jc w:val="both"/>
+              <w:rPr>
+                <w:rFonts w:ascii="Arial" w:hAnsi="Arial" w:cs="Arial"/>
+                <w:b/>
+                <w:sz w:val="24"/>
+                <w:szCs w:val="24"/>
+              </w:rPr>
+            </w:pPr>
+          </w:p>
+          <w:p>
+            <w:pPr>
+              <w:spacing w:line="360" w:lineRule="auto"/>
+              <w:jc w:val="both"/>
+              <w:rPr>
+                <w:rFonts w:ascii="Arial" w:hAnsi="Arial" w:cs="Arial"/>
+                <w:b/>
+                <w:sz w:val="24"/>
+                <w:szCs w:val="24"/>
+              </w:rPr>
+            </w:pPr>
+          </w:p>
+          <w:p>
+            <w:pPr>
+              <w:spacing w:line="360" w:lineRule="auto"/>
+              <w:jc w:val="both"/>
+              <w:rPr>
+                <w:rFonts w:ascii="Arial" w:hAnsi="Arial" w:cs="Arial"/>
+                <w:b/>
+                <w:sz w:val="24"/>
+                <w:szCs w:val="24"/>
+              </w:rPr>
+            </w:pPr>
+          </w:p>
+          <w:p>
+            <w:pPr>
+              <w:spacing w:line="360" w:lineRule="auto"/>
+              <w:jc w:val="both"/>
+              <w:rPr>
+                <w:rFonts w:ascii="Arial" w:hAnsi="Arial" w:cs="Arial"/>
+                <w:b/>
+                <w:sz w:val="24"/>
+                <w:szCs w:val="24"/>
+              </w:rPr>
+            </w:pPr>
+          </w:p>
+          <w:p>
+            <w:pPr>
+              <w:spacing w:line="360" w:lineRule="auto"/>
+              <w:jc w:val="both"/>
+              <w:rPr>
+                <w:rFonts w:ascii="Arial" w:hAnsi="Arial" w:cs="Arial"/>
+                <w:b/>
                 <w:sz w:val="24"/>
                 <w:szCs w:val="24"/>
               </w:rPr>
@@ -9542,6 +9478,54 @@
     </w:p>
     <w:p>
       <w:pPr>
+        <w:spacing w:line="360" w:lineRule="auto"/>
+        <w:jc w:val="both"/>
+        <w:rPr>
+          <w:rFonts w:ascii="Arial" w:hAnsi="Arial" w:cs="Arial"/>
+          <w:b/>
+          <w:sz w:val="24"/>
+          <w:szCs w:val="24"/>
+        </w:rPr>
+      </w:pPr>
+    </w:p>
+    <w:p>
+      <w:pPr>
+        <w:spacing w:line="360" w:lineRule="auto"/>
+        <w:jc w:val="both"/>
+        <w:rPr>
+          <w:rFonts w:ascii="Arial" w:hAnsi="Arial" w:cs="Arial"/>
+          <w:b/>
+          <w:sz w:val="24"/>
+          <w:szCs w:val="24"/>
+        </w:rPr>
+      </w:pPr>
+    </w:p>
+    <w:p>
+      <w:pPr>
+        <w:spacing w:line="360" w:lineRule="auto"/>
+        <w:jc w:val="both"/>
+        <w:rPr>
+          <w:rFonts w:ascii="Arial" w:hAnsi="Arial" w:cs="Arial"/>
+          <w:b/>
+          <w:sz w:val="24"/>
+          <w:szCs w:val="24"/>
+        </w:rPr>
+      </w:pPr>
+    </w:p>
+    <w:p>
+      <w:pPr>
+        <w:spacing w:line="360" w:lineRule="auto"/>
+        <w:jc w:val="both"/>
+        <w:rPr>
+          <w:rFonts w:ascii="Arial" w:hAnsi="Arial" w:cs="Arial"/>
+          <w:b/>
+          <w:sz w:val="24"/>
+          <w:szCs w:val="24"/>
+        </w:rPr>
+      </w:pPr>
+    </w:p>
+    <w:p>
+      <w:pPr>
         <w:pStyle w:val="Ttulo4"/>
       </w:pPr>
       <w:r>
@@ -9569,7 +9553,7 @@
           <w:noProof/>
           <w:sz w:val="24"/>
           <w:szCs w:val="24"/>
-          <w:lang w:val="es-BO" w:eastAsia="es-BO"/>
+          <w:lang w:eastAsia="es-ES"/>
         </w:rPr>
         <w:drawing>
           <wp:inline distT="0" distB="0" distL="0" distR="0">
@@ -9589,7 +9573,7 @@
                     </pic:cNvPicPr>
                   </pic:nvPicPr>
                   <pic:blipFill>
-                    <a:blip r:embed="rId20" cstate="print"/>
+                    <a:blip r:embed="rId18"/>
                     <a:srcRect/>
                     <a:stretch>
                       <a:fillRect/>
@@ -9621,7 +9605,7 @@
     <w:tbl>
       <w:tblPr>
         <w:tblStyle w:val="Tablaconcuadrcula"/>
-        <w:tblW w:w="8644" w:type="dxa"/>
+        <w:tblW w:w="0" w:type="auto"/>
         <w:tblLook w:val="04A0"/>
       </w:tblPr>
       <w:tblGrid>
@@ -9665,18 +9649,11 @@
               <w:jc w:val="both"/>
               <w:rPr>
                 <w:rFonts w:ascii="Arial" w:hAnsi="Arial" w:cs="Arial"/>
-                <w:sz w:val="24"/>
-                <w:szCs w:val="24"/>
-              </w:rPr>
-            </w:pPr>
-            <w:r>
-              <w:rPr>
-                <w:rFonts w:ascii="Arial" w:hAnsi="Arial" w:cs="Arial"/>
-                <w:sz w:val="24"/>
-                <w:szCs w:val="24"/>
-              </w:rPr>
-              <w:t>Generar Reportes</w:t>
-            </w:r>
+                <w:b/>
+                <w:sz w:val="24"/>
+                <w:szCs w:val="24"/>
+              </w:rPr>
+            </w:pPr>
           </w:p>
         </w:tc>
       </w:tr>
@@ -9717,18 +9694,11 @@
               <w:jc w:val="both"/>
               <w:rPr>
                 <w:rFonts w:ascii="Arial" w:hAnsi="Arial" w:cs="Arial"/>
-                <w:sz w:val="24"/>
-                <w:szCs w:val="24"/>
-              </w:rPr>
-            </w:pPr>
-            <w:r>
-              <w:rPr>
-                <w:rFonts w:ascii="Arial" w:hAnsi="Arial" w:cs="Arial"/>
-                <w:sz w:val="24"/>
-                <w:szCs w:val="24"/>
-              </w:rPr>
-              <w:t>Administrador</w:t>
-            </w:r>
+                <w:b/>
+                <w:sz w:val="24"/>
+                <w:szCs w:val="24"/>
+              </w:rPr>
+            </w:pPr>
           </w:p>
         </w:tc>
       </w:tr>
@@ -9769,18 +9739,11 @@
               <w:jc w:val="both"/>
               <w:rPr>
                 <w:rFonts w:ascii="Arial" w:hAnsi="Arial" w:cs="Arial"/>
-                <w:sz w:val="24"/>
-                <w:szCs w:val="24"/>
-              </w:rPr>
-            </w:pPr>
-            <w:r>
-              <w:rPr>
-                <w:rFonts w:ascii="Arial" w:hAnsi="Arial" w:cs="Arial"/>
-                <w:sz w:val="24"/>
-                <w:szCs w:val="24"/>
-              </w:rPr>
-              <w:t>Administrador</w:t>
-            </w:r>
+                <w:b/>
+                <w:sz w:val="24"/>
+                <w:szCs w:val="24"/>
+              </w:rPr>
+            </w:pPr>
           </w:p>
         </w:tc>
       </w:tr>
@@ -9821,25 +9784,19 @@
               <w:jc w:val="both"/>
               <w:rPr>
                 <w:rFonts w:ascii="Arial" w:hAnsi="Arial" w:cs="Arial"/>
-                <w:sz w:val="24"/>
-                <w:szCs w:val="24"/>
-              </w:rPr>
-            </w:pPr>
-            <w:r>
-              <w:rPr>
-                <w:rFonts w:ascii="Arial" w:hAnsi="Arial" w:cs="Arial"/>
-                <w:sz w:val="24"/>
-                <w:szCs w:val="24"/>
-              </w:rPr>
-              <w:t>El Administrador estará a cargo de la toma de decisiones y llevar el control de la empresa para ello necesitara los reportes precisos del área que necesita.</w:t>
-            </w:r>
-          </w:p>
-          <w:p>
-            <w:pPr>
-              <w:spacing w:line="360" w:lineRule="auto"/>
-              <w:jc w:val="both"/>
-              <w:rPr>
-                <w:rFonts w:ascii="Arial" w:hAnsi="Arial" w:cs="Arial"/>
+                <w:b/>
+                <w:sz w:val="24"/>
+                <w:szCs w:val="24"/>
+              </w:rPr>
+            </w:pPr>
+          </w:p>
+          <w:p>
+            <w:pPr>
+              <w:spacing w:line="360" w:lineRule="auto"/>
+              <w:jc w:val="both"/>
+              <w:rPr>
+                <w:rFonts w:ascii="Arial" w:hAnsi="Arial" w:cs="Arial"/>
+                <w:b/>
                 <w:sz w:val="24"/>
                 <w:szCs w:val="24"/>
               </w:rPr>
@@ -9884,25 +9841,19 @@
               <w:jc w:val="both"/>
               <w:rPr>
                 <w:rFonts w:ascii="Arial" w:hAnsi="Arial" w:cs="Arial"/>
-                <w:sz w:val="24"/>
-                <w:szCs w:val="24"/>
-              </w:rPr>
-            </w:pPr>
-            <w:r>
-              <w:rPr>
-                <w:rFonts w:ascii="Arial" w:hAnsi="Arial" w:cs="Arial"/>
-                <w:sz w:val="24"/>
-                <w:szCs w:val="24"/>
-              </w:rPr>
-              <w:t>Utilizara este formulario para obtener información del sistema sobre la empresa</w:t>
-            </w:r>
-          </w:p>
-          <w:p>
-            <w:pPr>
-              <w:spacing w:line="360" w:lineRule="auto"/>
-              <w:jc w:val="both"/>
-              <w:rPr>
-                <w:rFonts w:ascii="Arial" w:hAnsi="Arial" w:cs="Arial"/>
+                <w:b/>
+                <w:sz w:val="24"/>
+                <w:szCs w:val="24"/>
+              </w:rPr>
+            </w:pPr>
+          </w:p>
+          <w:p>
+            <w:pPr>
+              <w:spacing w:line="360" w:lineRule="auto"/>
+              <w:jc w:val="both"/>
+              <w:rPr>
+                <w:rFonts w:ascii="Arial" w:hAnsi="Arial" w:cs="Arial"/>
+                <w:b/>
                 <w:sz w:val="24"/>
                 <w:szCs w:val="24"/>
               </w:rPr>
@@ -9943,159 +9894,107 @@
           </w:tcPr>
           <w:p>
             <w:pPr>
-              <w:pStyle w:val="Prrafodelista"/>
-              <w:numPr>
-                <w:ilvl w:val="0"/>
-                <w:numId w:val="24"/>
-              </w:numPr>
-              <w:spacing w:line="360" w:lineRule="auto"/>
-              <w:jc w:val="both"/>
-              <w:rPr>
-                <w:rFonts w:ascii="Arial" w:hAnsi="Arial" w:cs="Arial"/>
-                <w:sz w:val="24"/>
-                <w:szCs w:val="24"/>
-              </w:rPr>
-            </w:pPr>
-            <w:r>
-              <w:rPr>
-                <w:rFonts w:ascii="Arial" w:hAnsi="Arial" w:cs="Arial"/>
-                <w:sz w:val="24"/>
-                <w:szCs w:val="24"/>
-              </w:rPr>
-              <w:t>Proveerá los datos necesarios para obtener los reportes que desee.</w:t>
-            </w:r>
-          </w:p>
-          <w:p>
-            <w:pPr>
-              <w:pStyle w:val="Prrafodelista"/>
-              <w:numPr>
-                <w:ilvl w:val="0"/>
-                <w:numId w:val="24"/>
-              </w:numPr>
-              <w:spacing w:line="360" w:lineRule="auto"/>
-              <w:jc w:val="both"/>
-              <w:rPr>
-                <w:rFonts w:ascii="Arial" w:hAnsi="Arial" w:cs="Arial"/>
-                <w:sz w:val="24"/>
-                <w:szCs w:val="24"/>
-              </w:rPr>
-            </w:pPr>
-            <w:r>
-              <w:rPr>
-                <w:rFonts w:ascii="Arial" w:hAnsi="Arial" w:cs="Arial"/>
-                <w:sz w:val="24"/>
-                <w:szCs w:val="24"/>
-              </w:rPr>
-              <w:t>Generara los reportes</w:t>
-            </w:r>
-          </w:p>
-          <w:p>
-            <w:pPr>
-              <w:pStyle w:val="Prrafodelista"/>
-              <w:numPr>
-                <w:ilvl w:val="0"/>
-                <w:numId w:val="24"/>
-              </w:numPr>
-              <w:spacing w:line="360" w:lineRule="auto"/>
-              <w:jc w:val="both"/>
-              <w:rPr>
-                <w:rFonts w:ascii="Arial" w:hAnsi="Arial" w:cs="Arial"/>
-                <w:sz w:val="24"/>
-                <w:szCs w:val="24"/>
-              </w:rPr>
-            </w:pPr>
-            <w:r>
-              <w:rPr>
-                <w:rFonts w:ascii="Arial" w:hAnsi="Arial" w:cs="Arial"/>
-                <w:sz w:val="24"/>
-                <w:szCs w:val="24"/>
-              </w:rPr>
-              <w:t>Imprimirá los Reportes a través de una impresora.</w:t>
-            </w:r>
-          </w:p>
-          <w:p>
-            <w:pPr>
-              <w:spacing w:line="360" w:lineRule="auto"/>
-              <w:jc w:val="both"/>
-              <w:rPr>
-                <w:rFonts w:ascii="Arial" w:hAnsi="Arial" w:cs="Arial"/>
-                <w:sz w:val="24"/>
-                <w:szCs w:val="24"/>
-              </w:rPr>
-            </w:pPr>
-          </w:p>
-          <w:p>
-            <w:pPr>
-              <w:spacing w:line="360" w:lineRule="auto"/>
-              <w:jc w:val="both"/>
-              <w:rPr>
-                <w:rFonts w:ascii="Arial" w:hAnsi="Arial" w:cs="Arial"/>
-                <w:sz w:val="24"/>
-                <w:szCs w:val="24"/>
-              </w:rPr>
-            </w:pPr>
-          </w:p>
-          <w:p>
-            <w:pPr>
-              <w:spacing w:line="360" w:lineRule="auto"/>
-              <w:jc w:val="both"/>
-              <w:rPr>
-                <w:rFonts w:ascii="Arial" w:hAnsi="Arial" w:cs="Arial"/>
-                <w:sz w:val="24"/>
-                <w:szCs w:val="24"/>
-              </w:rPr>
-            </w:pPr>
-          </w:p>
-          <w:p>
-            <w:pPr>
-              <w:spacing w:line="360" w:lineRule="auto"/>
-              <w:jc w:val="both"/>
-              <w:rPr>
-                <w:rFonts w:ascii="Arial" w:hAnsi="Arial" w:cs="Arial"/>
-                <w:sz w:val="24"/>
-                <w:szCs w:val="24"/>
-              </w:rPr>
-            </w:pPr>
-          </w:p>
-          <w:p>
-            <w:pPr>
-              <w:spacing w:line="360" w:lineRule="auto"/>
-              <w:jc w:val="both"/>
-              <w:rPr>
-                <w:rFonts w:ascii="Arial" w:hAnsi="Arial" w:cs="Arial"/>
-                <w:sz w:val="24"/>
-                <w:szCs w:val="24"/>
-              </w:rPr>
-            </w:pPr>
-          </w:p>
-          <w:p>
-            <w:pPr>
-              <w:spacing w:line="360" w:lineRule="auto"/>
-              <w:jc w:val="both"/>
-              <w:rPr>
-                <w:rFonts w:ascii="Arial" w:hAnsi="Arial" w:cs="Arial"/>
-                <w:sz w:val="24"/>
-                <w:szCs w:val="24"/>
-              </w:rPr>
-            </w:pPr>
-          </w:p>
-          <w:p>
-            <w:pPr>
-              <w:spacing w:line="360" w:lineRule="auto"/>
-              <w:jc w:val="both"/>
-              <w:rPr>
-                <w:rFonts w:ascii="Arial" w:hAnsi="Arial" w:cs="Arial"/>
-                <w:sz w:val="24"/>
-                <w:szCs w:val="24"/>
-              </w:rPr>
-            </w:pPr>
-          </w:p>
-          <w:p>
-            <w:pPr>
-              <w:spacing w:line="360" w:lineRule="auto"/>
-              <w:jc w:val="both"/>
-              <w:rPr>
-                <w:rFonts w:ascii="Arial" w:hAnsi="Arial" w:cs="Arial"/>
+              <w:spacing w:line="360" w:lineRule="auto"/>
+              <w:jc w:val="both"/>
+              <w:rPr>
+                <w:rFonts w:ascii="Arial" w:hAnsi="Arial" w:cs="Arial"/>
+                <w:b/>
+                <w:sz w:val="24"/>
+                <w:szCs w:val="24"/>
+              </w:rPr>
+            </w:pPr>
+          </w:p>
+          <w:p>
+            <w:pPr>
+              <w:spacing w:line="360" w:lineRule="auto"/>
+              <w:jc w:val="both"/>
+              <w:rPr>
+                <w:rFonts w:ascii="Arial" w:hAnsi="Arial" w:cs="Arial"/>
+                <w:b/>
+                <w:sz w:val="24"/>
+                <w:szCs w:val="24"/>
+              </w:rPr>
+            </w:pPr>
+          </w:p>
+          <w:p>
+            <w:pPr>
+              <w:spacing w:line="360" w:lineRule="auto"/>
+              <w:jc w:val="both"/>
+              <w:rPr>
+                <w:rFonts w:ascii="Arial" w:hAnsi="Arial" w:cs="Arial"/>
+                <w:b/>
+                <w:sz w:val="24"/>
+                <w:szCs w:val="24"/>
+              </w:rPr>
+            </w:pPr>
+          </w:p>
+          <w:p>
+            <w:pPr>
+              <w:spacing w:line="360" w:lineRule="auto"/>
+              <w:jc w:val="both"/>
+              <w:rPr>
+                <w:rFonts w:ascii="Arial" w:hAnsi="Arial" w:cs="Arial"/>
+                <w:b/>
+                <w:sz w:val="24"/>
+                <w:szCs w:val="24"/>
+              </w:rPr>
+            </w:pPr>
+          </w:p>
+          <w:p>
+            <w:pPr>
+              <w:spacing w:line="360" w:lineRule="auto"/>
+              <w:jc w:val="both"/>
+              <w:rPr>
+                <w:rFonts w:ascii="Arial" w:hAnsi="Arial" w:cs="Arial"/>
+                <w:b/>
+                <w:sz w:val="24"/>
+                <w:szCs w:val="24"/>
+              </w:rPr>
+            </w:pPr>
+          </w:p>
+          <w:p>
+            <w:pPr>
+              <w:spacing w:line="360" w:lineRule="auto"/>
+              <w:jc w:val="both"/>
+              <w:rPr>
+                <w:rFonts w:ascii="Arial" w:hAnsi="Arial" w:cs="Arial"/>
+                <w:b/>
+                <w:sz w:val="24"/>
+                <w:szCs w:val="24"/>
+              </w:rPr>
+            </w:pPr>
+          </w:p>
+          <w:p>
+            <w:pPr>
+              <w:spacing w:line="360" w:lineRule="auto"/>
+              <w:jc w:val="both"/>
+              <w:rPr>
+                <w:rFonts w:ascii="Arial" w:hAnsi="Arial" w:cs="Arial"/>
+                <w:b/>
+                <w:sz w:val="24"/>
+                <w:szCs w:val="24"/>
+              </w:rPr>
+            </w:pPr>
+          </w:p>
+          <w:p>
+            <w:pPr>
+              <w:spacing w:line="360" w:lineRule="auto"/>
+              <w:jc w:val="both"/>
+              <w:rPr>
+                <w:rFonts w:ascii="Arial" w:hAnsi="Arial" w:cs="Arial"/>
+                <w:b/>
+                <w:sz w:val="24"/>
+                <w:szCs w:val="24"/>
+              </w:rPr>
+            </w:pPr>
+          </w:p>
+          <w:p>
+            <w:pPr>
+              <w:spacing w:line="360" w:lineRule="auto"/>
+              <w:jc w:val="both"/>
+              <w:rPr>
+                <w:rFonts w:ascii="Arial" w:hAnsi="Arial" w:cs="Arial"/>
+                <w:b/>
                 <w:sz w:val="24"/>
                 <w:szCs w:val="24"/>
               </w:rPr>
@@ -10130,6 +10029,78 @@
     </w:p>
     <w:p>
       <w:pPr>
+        <w:spacing w:line="360" w:lineRule="auto"/>
+        <w:jc w:val="both"/>
+        <w:rPr>
+          <w:rFonts w:ascii="Arial" w:hAnsi="Arial" w:cs="Arial"/>
+          <w:b/>
+          <w:sz w:val="24"/>
+          <w:szCs w:val="24"/>
+        </w:rPr>
+      </w:pPr>
+    </w:p>
+    <w:p>
+      <w:pPr>
+        <w:spacing w:line="360" w:lineRule="auto"/>
+        <w:jc w:val="both"/>
+        <w:rPr>
+          <w:rFonts w:ascii="Arial" w:hAnsi="Arial" w:cs="Arial"/>
+          <w:b/>
+          <w:sz w:val="24"/>
+          <w:szCs w:val="24"/>
+        </w:rPr>
+      </w:pPr>
+    </w:p>
+    <w:p>
+      <w:pPr>
+        <w:spacing w:line="360" w:lineRule="auto"/>
+        <w:jc w:val="both"/>
+        <w:rPr>
+          <w:rFonts w:ascii="Arial" w:hAnsi="Arial" w:cs="Arial"/>
+          <w:b/>
+          <w:sz w:val="24"/>
+          <w:szCs w:val="24"/>
+        </w:rPr>
+      </w:pPr>
+    </w:p>
+    <w:p>
+      <w:pPr>
+        <w:spacing w:line="360" w:lineRule="auto"/>
+        <w:jc w:val="both"/>
+        <w:rPr>
+          <w:rFonts w:ascii="Arial" w:hAnsi="Arial" w:cs="Arial"/>
+          <w:b/>
+          <w:sz w:val="24"/>
+          <w:szCs w:val="24"/>
+        </w:rPr>
+      </w:pPr>
+    </w:p>
+    <w:p>
+      <w:pPr>
+        <w:spacing w:line="360" w:lineRule="auto"/>
+        <w:jc w:val="both"/>
+        <w:rPr>
+          <w:rFonts w:ascii="Arial" w:hAnsi="Arial" w:cs="Arial"/>
+          <w:b/>
+          <w:sz w:val="24"/>
+          <w:szCs w:val="24"/>
+        </w:rPr>
+      </w:pPr>
+    </w:p>
+    <w:p>
+      <w:pPr>
+        <w:spacing w:line="360" w:lineRule="auto"/>
+        <w:jc w:val="both"/>
+        <w:rPr>
+          <w:rFonts w:ascii="Arial" w:hAnsi="Arial" w:cs="Arial"/>
+          <w:b/>
+          <w:sz w:val="24"/>
+          <w:szCs w:val="24"/>
+        </w:rPr>
+      </w:pPr>
+    </w:p>
+    <w:p>
+      <w:pPr>
         <w:pStyle w:val="Ttulo4"/>
       </w:pPr>
       <w:r>
@@ -10160,7 +10131,7 @@
           <w:noProof/>
           <w:sz w:val="24"/>
           <w:szCs w:val="24"/>
-          <w:lang w:val="es-BO" w:eastAsia="es-BO"/>
+          <w:lang w:eastAsia="es-ES"/>
         </w:rPr>
         <w:drawing>
           <wp:inline distT="0" distB="0" distL="0" distR="0">
@@ -10180,7 +10151,7 @@
                     </pic:cNvPicPr>
                   </pic:nvPicPr>
                   <pic:blipFill>
-                    <a:blip r:embed="rId21" cstate="print"/>
+                    <a:blip r:embed="rId19"/>
                     <a:srcRect/>
                     <a:stretch>
                       <a:fillRect/>
@@ -10256,18 +10227,11 @@
               <w:jc w:val="both"/>
               <w:rPr>
                 <w:rFonts w:ascii="Arial" w:hAnsi="Arial" w:cs="Arial"/>
-                <w:sz w:val="24"/>
-                <w:szCs w:val="24"/>
-              </w:rPr>
-            </w:pPr>
-            <w:r>
-              <w:rPr>
-                <w:rFonts w:ascii="Arial" w:hAnsi="Arial" w:cs="Arial"/>
-                <w:sz w:val="24"/>
-                <w:szCs w:val="24"/>
-              </w:rPr>
-              <w:t>Gestionar Usuarios</w:t>
-            </w:r>
+                <w:b/>
+                <w:sz w:val="24"/>
+                <w:szCs w:val="24"/>
+              </w:rPr>
+            </w:pPr>
           </w:p>
         </w:tc>
       </w:tr>
@@ -10308,18 +10272,11 @@
               <w:jc w:val="both"/>
               <w:rPr>
                 <w:rFonts w:ascii="Arial" w:hAnsi="Arial" w:cs="Arial"/>
-                <w:sz w:val="24"/>
-                <w:szCs w:val="24"/>
-              </w:rPr>
-            </w:pPr>
-            <w:r>
-              <w:rPr>
-                <w:rFonts w:ascii="Arial" w:hAnsi="Arial" w:cs="Arial"/>
-                <w:sz w:val="24"/>
-                <w:szCs w:val="24"/>
-              </w:rPr>
-              <w:t>Master Sist.</w:t>
-            </w:r>
+                <w:b/>
+                <w:sz w:val="24"/>
+                <w:szCs w:val="24"/>
+              </w:rPr>
+            </w:pPr>
           </w:p>
         </w:tc>
       </w:tr>
@@ -10360,18 +10317,11 @@
               <w:jc w:val="both"/>
               <w:rPr>
                 <w:rFonts w:ascii="Arial" w:hAnsi="Arial" w:cs="Arial"/>
-                <w:sz w:val="24"/>
-                <w:szCs w:val="24"/>
-              </w:rPr>
-            </w:pPr>
-            <w:r>
-              <w:rPr>
-                <w:rFonts w:ascii="Arial" w:hAnsi="Arial" w:cs="Arial"/>
-                <w:sz w:val="24"/>
-                <w:szCs w:val="24"/>
-              </w:rPr>
-              <w:t>Master Sist.</w:t>
-            </w:r>
+                <w:b/>
+                <w:sz w:val="24"/>
+                <w:szCs w:val="24"/>
+              </w:rPr>
+            </w:pPr>
           </w:p>
         </w:tc>
       </w:tr>
@@ -10412,25 +10362,19 @@
               <w:jc w:val="both"/>
               <w:rPr>
                 <w:rFonts w:ascii="Arial" w:hAnsi="Arial" w:cs="Arial"/>
-                <w:sz w:val="24"/>
-                <w:szCs w:val="24"/>
-              </w:rPr>
-            </w:pPr>
-            <w:r>
-              <w:rPr>
-                <w:rFonts w:ascii="Arial" w:hAnsi="Arial" w:cs="Arial"/>
-                <w:sz w:val="24"/>
-                <w:szCs w:val="24"/>
-              </w:rPr>
-              <w:t>El Master Sist. Será el encargado de asignar los privilegios ya sea de Administrador o de Encargado a los usuarios de sistema.</w:t>
-            </w:r>
-          </w:p>
-          <w:p>
-            <w:pPr>
-              <w:spacing w:line="360" w:lineRule="auto"/>
-              <w:jc w:val="both"/>
-              <w:rPr>
-                <w:rFonts w:ascii="Arial" w:hAnsi="Arial" w:cs="Arial"/>
+                <w:b/>
+                <w:sz w:val="24"/>
+                <w:szCs w:val="24"/>
+              </w:rPr>
+            </w:pPr>
+          </w:p>
+          <w:p>
+            <w:pPr>
+              <w:spacing w:line="360" w:lineRule="auto"/>
+              <w:jc w:val="both"/>
+              <w:rPr>
+                <w:rFonts w:ascii="Arial" w:hAnsi="Arial" w:cs="Arial"/>
+                <w:b/>
                 <w:sz w:val="24"/>
                 <w:szCs w:val="24"/>
               </w:rPr>
@@ -10475,25 +10419,19 @@
               <w:jc w:val="both"/>
               <w:rPr>
                 <w:rFonts w:ascii="Arial" w:hAnsi="Arial" w:cs="Arial"/>
-                <w:sz w:val="24"/>
-                <w:szCs w:val="24"/>
-              </w:rPr>
-            </w:pPr>
-            <w:r>
-              <w:rPr>
-                <w:rFonts w:ascii="Arial" w:hAnsi="Arial" w:cs="Arial"/>
-                <w:sz w:val="24"/>
-                <w:szCs w:val="24"/>
-              </w:rPr>
-              <w:t>Es iniciado por el Master Sist., cada vez que desee añadir un nuevo usuario y asignar privilegios que el Administrador no puede.</w:t>
-            </w:r>
-          </w:p>
-          <w:p>
-            <w:pPr>
-              <w:spacing w:line="360" w:lineRule="auto"/>
-              <w:jc w:val="both"/>
-              <w:rPr>
-                <w:rFonts w:ascii="Arial" w:hAnsi="Arial" w:cs="Arial"/>
+                <w:b/>
+                <w:sz w:val="24"/>
+                <w:szCs w:val="24"/>
+              </w:rPr>
+            </w:pPr>
+          </w:p>
+          <w:p>
+            <w:pPr>
+              <w:spacing w:line="360" w:lineRule="auto"/>
+              <w:jc w:val="both"/>
+              <w:rPr>
+                <w:rFonts w:ascii="Arial" w:hAnsi="Arial" w:cs="Arial"/>
+                <w:b/>
                 <w:sz w:val="24"/>
                 <w:szCs w:val="24"/>
               </w:rPr>
@@ -10534,137 +10472,107 @@
           </w:tcPr>
           <w:p>
             <w:pPr>
-              <w:pStyle w:val="Prrafodelista"/>
-              <w:numPr>
-                <w:ilvl w:val="0"/>
-                <w:numId w:val="25"/>
-              </w:numPr>
-              <w:spacing w:line="360" w:lineRule="auto"/>
-              <w:jc w:val="both"/>
-              <w:rPr>
-                <w:rFonts w:ascii="Arial" w:hAnsi="Arial" w:cs="Arial"/>
-                <w:sz w:val="24"/>
-                <w:szCs w:val="24"/>
-              </w:rPr>
-            </w:pPr>
-            <w:r>
-              <w:rPr>
-                <w:rFonts w:ascii="Arial" w:hAnsi="Arial" w:cs="Arial"/>
-                <w:sz w:val="24"/>
-                <w:szCs w:val="24"/>
-              </w:rPr>
-              <w:t>Registrar, Se presenta al Master Sist. Un formulario para poder registrar nuevos usuarios con sus privilegios adecuados.</w:t>
-            </w:r>
-          </w:p>
-          <w:p>
-            <w:pPr>
-              <w:pStyle w:val="Prrafodelista"/>
-              <w:numPr>
-                <w:ilvl w:val="0"/>
-                <w:numId w:val="25"/>
-              </w:numPr>
-              <w:spacing w:line="360" w:lineRule="auto"/>
-              <w:jc w:val="both"/>
-              <w:rPr>
-                <w:rFonts w:ascii="Arial" w:hAnsi="Arial" w:cs="Arial"/>
-                <w:sz w:val="24"/>
-                <w:szCs w:val="24"/>
-              </w:rPr>
-            </w:pPr>
-            <w:r>
-              <w:rPr>
-                <w:rFonts w:ascii="Arial" w:hAnsi="Arial" w:cs="Arial"/>
-                <w:sz w:val="24"/>
-                <w:szCs w:val="24"/>
-              </w:rPr>
-              <w:t>Modificar, el Master Sist. Podrá modificar datos y permisos relevantes sobre los usuarios del sistema.</w:t>
-            </w:r>
-          </w:p>
-          <w:p>
-            <w:pPr>
-              <w:pStyle w:val="Prrafodelista"/>
-              <w:numPr>
-                <w:ilvl w:val="0"/>
-                <w:numId w:val="25"/>
-              </w:numPr>
-              <w:spacing w:line="360" w:lineRule="auto"/>
-              <w:jc w:val="both"/>
-              <w:rPr>
-                <w:rFonts w:ascii="Arial" w:hAnsi="Arial" w:cs="Arial"/>
-                <w:sz w:val="24"/>
-                <w:szCs w:val="24"/>
-              </w:rPr>
-            </w:pPr>
-            <w:r>
-              <w:rPr>
-                <w:rFonts w:ascii="Arial" w:hAnsi="Arial" w:cs="Arial"/>
-                <w:sz w:val="24"/>
-                <w:szCs w:val="24"/>
-              </w:rPr>
-              <w:t>Eliminar, el Master Sist. Podrá  inhabilitar a usuarios indebidos.</w:t>
-            </w:r>
-          </w:p>
-          <w:p>
-            <w:pPr>
-              <w:spacing w:line="360" w:lineRule="auto"/>
-              <w:jc w:val="both"/>
-              <w:rPr>
-                <w:rFonts w:ascii="Arial" w:hAnsi="Arial" w:cs="Arial"/>
-                <w:sz w:val="24"/>
-                <w:szCs w:val="24"/>
-              </w:rPr>
-            </w:pPr>
-          </w:p>
-          <w:p>
-            <w:pPr>
-              <w:spacing w:line="360" w:lineRule="auto"/>
-              <w:jc w:val="both"/>
-              <w:rPr>
-                <w:rFonts w:ascii="Arial" w:hAnsi="Arial" w:cs="Arial"/>
-                <w:sz w:val="24"/>
-                <w:szCs w:val="24"/>
-              </w:rPr>
-            </w:pPr>
-          </w:p>
-          <w:p>
-            <w:pPr>
-              <w:spacing w:line="360" w:lineRule="auto"/>
-              <w:jc w:val="both"/>
-              <w:rPr>
-                <w:rFonts w:ascii="Arial" w:hAnsi="Arial" w:cs="Arial"/>
-                <w:sz w:val="24"/>
-                <w:szCs w:val="24"/>
-              </w:rPr>
-            </w:pPr>
-          </w:p>
-          <w:p>
-            <w:pPr>
-              <w:spacing w:line="360" w:lineRule="auto"/>
-              <w:jc w:val="both"/>
-              <w:rPr>
-                <w:rFonts w:ascii="Arial" w:hAnsi="Arial" w:cs="Arial"/>
-                <w:sz w:val="24"/>
-                <w:szCs w:val="24"/>
-              </w:rPr>
-            </w:pPr>
-          </w:p>
-          <w:p>
-            <w:pPr>
-              <w:spacing w:line="360" w:lineRule="auto"/>
-              <w:jc w:val="both"/>
-              <w:rPr>
-                <w:rFonts w:ascii="Arial" w:hAnsi="Arial" w:cs="Arial"/>
-                <w:sz w:val="24"/>
-                <w:szCs w:val="24"/>
-              </w:rPr>
-            </w:pPr>
-          </w:p>
-          <w:p>
-            <w:pPr>
-              <w:spacing w:line="360" w:lineRule="auto"/>
-              <w:jc w:val="both"/>
-              <w:rPr>
-                <w:rFonts w:ascii="Arial" w:hAnsi="Arial" w:cs="Arial"/>
+              <w:spacing w:line="360" w:lineRule="auto"/>
+              <w:jc w:val="both"/>
+              <w:rPr>
+                <w:rFonts w:ascii="Arial" w:hAnsi="Arial" w:cs="Arial"/>
+                <w:b/>
+                <w:sz w:val="24"/>
+                <w:szCs w:val="24"/>
+              </w:rPr>
+            </w:pPr>
+          </w:p>
+          <w:p>
+            <w:pPr>
+              <w:spacing w:line="360" w:lineRule="auto"/>
+              <w:jc w:val="both"/>
+              <w:rPr>
+                <w:rFonts w:ascii="Arial" w:hAnsi="Arial" w:cs="Arial"/>
+                <w:b/>
+                <w:sz w:val="24"/>
+                <w:szCs w:val="24"/>
+              </w:rPr>
+            </w:pPr>
+          </w:p>
+          <w:p>
+            <w:pPr>
+              <w:spacing w:line="360" w:lineRule="auto"/>
+              <w:jc w:val="both"/>
+              <w:rPr>
+                <w:rFonts w:ascii="Arial" w:hAnsi="Arial" w:cs="Arial"/>
+                <w:b/>
+                <w:sz w:val="24"/>
+                <w:szCs w:val="24"/>
+              </w:rPr>
+            </w:pPr>
+          </w:p>
+          <w:p>
+            <w:pPr>
+              <w:spacing w:line="360" w:lineRule="auto"/>
+              <w:jc w:val="both"/>
+              <w:rPr>
+                <w:rFonts w:ascii="Arial" w:hAnsi="Arial" w:cs="Arial"/>
+                <w:b/>
+                <w:sz w:val="24"/>
+                <w:szCs w:val="24"/>
+              </w:rPr>
+            </w:pPr>
+          </w:p>
+          <w:p>
+            <w:pPr>
+              <w:spacing w:line="360" w:lineRule="auto"/>
+              <w:jc w:val="both"/>
+              <w:rPr>
+                <w:rFonts w:ascii="Arial" w:hAnsi="Arial" w:cs="Arial"/>
+                <w:b/>
+                <w:sz w:val="24"/>
+                <w:szCs w:val="24"/>
+              </w:rPr>
+            </w:pPr>
+          </w:p>
+          <w:p>
+            <w:pPr>
+              <w:spacing w:line="360" w:lineRule="auto"/>
+              <w:jc w:val="both"/>
+              <w:rPr>
+                <w:rFonts w:ascii="Arial" w:hAnsi="Arial" w:cs="Arial"/>
+                <w:b/>
+                <w:sz w:val="24"/>
+                <w:szCs w:val="24"/>
+              </w:rPr>
+            </w:pPr>
+          </w:p>
+          <w:p>
+            <w:pPr>
+              <w:spacing w:line="360" w:lineRule="auto"/>
+              <w:jc w:val="both"/>
+              <w:rPr>
+                <w:rFonts w:ascii="Arial" w:hAnsi="Arial" w:cs="Arial"/>
+                <w:b/>
+                <w:sz w:val="24"/>
+                <w:szCs w:val="24"/>
+              </w:rPr>
+            </w:pPr>
+          </w:p>
+          <w:p>
+            <w:pPr>
+              <w:spacing w:line="360" w:lineRule="auto"/>
+              <w:jc w:val="both"/>
+              <w:rPr>
+                <w:rFonts w:ascii="Arial" w:hAnsi="Arial" w:cs="Arial"/>
+                <w:b/>
+                <w:sz w:val="24"/>
+                <w:szCs w:val="24"/>
+              </w:rPr>
+            </w:pPr>
+          </w:p>
+          <w:p>
+            <w:pPr>
+              <w:spacing w:line="360" w:lineRule="auto"/>
+              <w:jc w:val="both"/>
+              <w:rPr>
+                <w:rFonts w:ascii="Arial" w:hAnsi="Arial" w:cs="Arial"/>
+                <w:b/>
                 <w:sz w:val="24"/>
                 <w:szCs w:val="24"/>
               </w:rPr>
@@ -10699,6 +10607,78 @@
     </w:p>
     <w:p>
       <w:pPr>
+        <w:spacing w:line="360" w:lineRule="auto"/>
+        <w:jc w:val="both"/>
+        <w:rPr>
+          <w:rFonts w:ascii="Arial" w:hAnsi="Arial" w:cs="Arial"/>
+          <w:b/>
+          <w:sz w:val="24"/>
+          <w:szCs w:val="24"/>
+        </w:rPr>
+      </w:pPr>
+    </w:p>
+    <w:p>
+      <w:pPr>
+        <w:spacing w:line="360" w:lineRule="auto"/>
+        <w:jc w:val="both"/>
+        <w:rPr>
+          <w:rFonts w:ascii="Arial" w:hAnsi="Arial" w:cs="Arial"/>
+          <w:b/>
+          <w:sz w:val="24"/>
+          <w:szCs w:val="24"/>
+        </w:rPr>
+      </w:pPr>
+    </w:p>
+    <w:p>
+      <w:pPr>
+        <w:spacing w:line="360" w:lineRule="auto"/>
+        <w:jc w:val="both"/>
+        <w:rPr>
+          <w:rFonts w:ascii="Arial" w:hAnsi="Arial" w:cs="Arial"/>
+          <w:b/>
+          <w:sz w:val="24"/>
+          <w:szCs w:val="24"/>
+        </w:rPr>
+      </w:pPr>
+    </w:p>
+    <w:p>
+      <w:pPr>
+        <w:spacing w:line="360" w:lineRule="auto"/>
+        <w:jc w:val="both"/>
+        <w:rPr>
+          <w:rFonts w:ascii="Arial" w:hAnsi="Arial" w:cs="Arial"/>
+          <w:b/>
+          <w:sz w:val="24"/>
+          <w:szCs w:val="24"/>
+        </w:rPr>
+      </w:pPr>
+    </w:p>
+    <w:p>
+      <w:pPr>
+        <w:spacing w:line="360" w:lineRule="auto"/>
+        <w:jc w:val="both"/>
+        <w:rPr>
+          <w:rFonts w:ascii="Arial" w:hAnsi="Arial" w:cs="Arial"/>
+          <w:b/>
+          <w:sz w:val="24"/>
+          <w:szCs w:val="24"/>
+        </w:rPr>
+      </w:pPr>
+    </w:p>
+    <w:p>
+      <w:pPr>
+        <w:spacing w:line="360" w:lineRule="auto"/>
+        <w:jc w:val="both"/>
+        <w:rPr>
+          <w:rFonts w:ascii="Arial" w:hAnsi="Arial" w:cs="Arial"/>
+          <w:b/>
+          <w:sz w:val="24"/>
+          <w:szCs w:val="24"/>
+        </w:rPr>
+      </w:pPr>
+    </w:p>
+    <w:p>
+      <w:pPr>
         <w:pStyle w:val="Ttulo4"/>
       </w:pPr>
       <w:r>
@@ -10726,7 +10706,7 @@
           <w:noProof/>
           <w:sz w:val="24"/>
           <w:szCs w:val="24"/>
-          <w:lang w:val="es-BO" w:eastAsia="es-BO"/>
+          <w:lang w:eastAsia="es-ES"/>
         </w:rPr>
         <w:drawing>
           <wp:inline distT="0" distB="0" distL="0" distR="0">
@@ -10746,7 +10726,7 @@
                     </pic:cNvPicPr>
                   </pic:nvPicPr>
                   <pic:blipFill>
-                    <a:blip r:embed="rId22" cstate="print"/>
+                    <a:blip r:embed="rId20"/>
                     <a:srcRect/>
                     <a:stretch>
                       <a:fillRect/>
@@ -10822,18 +10802,11 @@
               <w:jc w:val="both"/>
               <w:rPr>
                 <w:rFonts w:ascii="Arial" w:hAnsi="Arial" w:cs="Arial"/>
-                <w:sz w:val="24"/>
-                <w:szCs w:val="24"/>
-              </w:rPr>
-            </w:pPr>
-            <w:r>
-              <w:rPr>
-                <w:rFonts w:ascii="Arial" w:hAnsi="Arial" w:cs="Arial"/>
-                <w:sz w:val="24"/>
-                <w:szCs w:val="24"/>
-              </w:rPr>
-              <w:t>Gestionar Mantenimiento y Seguridad</w:t>
-            </w:r>
+                <w:b/>
+                <w:sz w:val="24"/>
+                <w:szCs w:val="24"/>
+              </w:rPr>
+            </w:pPr>
           </w:p>
         </w:tc>
       </w:tr>
@@ -10879,14 +10852,6 @@
                 <w:szCs w:val="24"/>
               </w:rPr>
             </w:pPr>
-            <w:r>
-              <w:rPr>
-                <w:rFonts w:ascii="Arial" w:hAnsi="Arial" w:cs="Arial"/>
-                <w:sz w:val="24"/>
-                <w:szCs w:val="24"/>
-              </w:rPr>
-              <w:t>Master Sist.</w:t>
-            </w:r>
           </w:p>
         </w:tc>
       </w:tr>
@@ -10932,14 +10897,6 @@
                 <w:szCs w:val="24"/>
               </w:rPr>
             </w:pPr>
-            <w:r>
-              <w:rPr>
-                <w:rFonts w:ascii="Arial" w:hAnsi="Arial" w:cs="Arial"/>
-                <w:sz w:val="24"/>
-                <w:szCs w:val="24"/>
-              </w:rPr>
-              <w:t>Master Sist.</w:t>
-            </w:r>
           </w:p>
         </w:tc>
       </w:tr>
@@ -10980,25 +10937,19 @@
               <w:jc w:val="both"/>
               <w:rPr>
                 <w:rFonts w:ascii="Arial" w:hAnsi="Arial" w:cs="Arial"/>
-                <w:sz w:val="24"/>
-                <w:szCs w:val="24"/>
-              </w:rPr>
-            </w:pPr>
-            <w:r>
-              <w:rPr>
-                <w:rFonts w:ascii="Arial" w:hAnsi="Arial" w:cs="Arial"/>
-                <w:sz w:val="24"/>
-                <w:szCs w:val="24"/>
-              </w:rPr>
-              <w:t>Periodicamente el Master Sist. Deberá hacer el respectivo mantenimiento e inspeccionar la seguridad de los datos ya almacenados</w:t>
-            </w:r>
-          </w:p>
-          <w:p>
-            <w:pPr>
-              <w:spacing w:line="360" w:lineRule="auto"/>
-              <w:jc w:val="both"/>
-              <w:rPr>
-                <w:rFonts w:ascii="Arial" w:hAnsi="Arial" w:cs="Arial"/>
+                <w:b/>
+                <w:sz w:val="24"/>
+                <w:szCs w:val="24"/>
+              </w:rPr>
+            </w:pPr>
+          </w:p>
+          <w:p>
+            <w:pPr>
+              <w:spacing w:line="360" w:lineRule="auto"/>
+              <w:jc w:val="both"/>
+              <w:rPr>
+                <w:rFonts w:ascii="Arial" w:hAnsi="Arial" w:cs="Arial"/>
+                <w:b/>
                 <w:sz w:val="24"/>
                 <w:szCs w:val="24"/>
               </w:rPr>
@@ -11043,25 +10994,19 @@
               <w:jc w:val="both"/>
               <w:rPr>
                 <w:rFonts w:ascii="Arial" w:hAnsi="Arial" w:cs="Arial"/>
-                <w:sz w:val="24"/>
-                <w:szCs w:val="24"/>
-              </w:rPr>
-            </w:pPr>
-            <w:r>
-              <w:rPr>
-                <w:rFonts w:ascii="Arial" w:hAnsi="Arial" w:cs="Arial"/>
-                <w:sz w:val="24"/>
-                <w:szCs w:val="24"/>
-              </w:rPr>
-              <w:t>Utilizara esto para salvaguardar el sistema</w:t>
-            </w:r>
-          </w:p>
-          <w:p>
-            <w:pPr>
-              <w:spacing w:line="360" w:lineRule="auto"/>
-              <w:jc w:val="both"/>
-              <w:rPr>
-                <w:rFonts w:ascii="Arial" w:hAnsi="Arial" w:cs="Arial"/>
+                <w:b/>
+                <w:sz w:val="24"/>
+                <w:szCs w:val="24"/>
+              </w:rPr>
+            </w:pPr>
+          </w:p>
+          <w:p>
+            <w:pPr>
+              <w:spacing w:line="360" w:lineRule="auto"/>
+              <w:jc w:val="both"/>
+              <w:rPr>
+                <w:rFonts w:ascii="Arial" w:hAnsi="Arial" w:cs="Arial"/>
+                <w:b/>
                 <w:sz w:val="24"/>
                 <w:szCs w:val="24"/>
               </w:rPr>
@@ -11102,111 +11047,107 @@
           </w:tcPr>
           <w:p>
             <w:pPr>
-              <w:pStyle w:val="Prrafodelista"/>
-              <w:numPr>
-                <w:ilvl w:val="0"/>
-                <w:numId w:val="26"/>
-              </w:numPr>
-              <w:spacing w:line="360" w:lineRule="auto"/>
-              <w:jc w:val="both"/>
-              <w:rPr>
-                <w:rFonts w:ascii="Arial" w:hAnsi="Arial" w:cs="Arial"/>
-                <w:sz w:val="24"/>
-                <w:szCs w:val="24"/>
-              </w:rPr>
-            </w:pPr>
-            <w:r>
-              <w:rPr>
-                <w:rFonts w:ascii="Arial" w:hAnsi="Arial" w:cs="Arial"/>
-                <w:sz w:val="24"/>
-                <w:szCs w:val="24"/>
-              </w:rPr>
-              <w:t>Programara con el administrador horarios en los que el sistema estará fuera de línea para realizar las tareas respectivas.</w:t>
-            </w:r>
-          </w:p>
-          <w:p>
-            <w:pPr>
-              <w:spacing w:line="360" w:lineRule="auto"/>
-              <w:jc w:val="both"/>
-              <w:rPr>
-                <w:rFonts w:ascii="Arial" w:hAnsi="Arial" w:cs="Arial"/>
-                <w:sz w:val="24"/>
-                <w:szCs w:val="24"/>
-              </w:rPr>
-            </w:pPr>
-          </w:p>
-          <w:p>
-            <w:pPr>
-              <w:spacing w:line="360" w:lineRule="auto"/>
-              <w:jc w:val="both"/>
-              <w:rPr>
-                <w:rFonts w:ascii="Arial" w:hAnsi="Arial" w:cs="Arial"/>
-                <w:sz w:val="24"/>
-                <w:szCs w:val="24"/>
-              </w:rPr>
-            </w:pPr>
-          </w:p>
-          <w:p>
-            <w:pPr>
-              <w:spacing w:line="360" w:lineRule="auto"/>
-              <w:jc w:val="both"/>
-              <w:rPr>
-                <w:rFonts w:ascii="Arial" w:hAnsi="Arial" w:cs="Arial"/>
-                <w:sz w:val="24"/>
-                <w:szCs w:val="24"/>
-              </w:rPr>
-            </w:pPr>
-          </w:p>
-          <w:p>
-            <w:pPr>
-              <w:spacing w:line="360" w:lineRule="auto"/>
-              <w:jc w:val="both"/>
-              <w:rPr>
-                <w:rFonts w:ascii="Arial" w:hAnsi="Arial" w:cs="Arial"/>
-                <w:sz w:val="24"/>
-                <w:szCs w:val="24"/>
-              </w:rPr>
-            </w:pPr>
-          </w:p>
-          <w:p>
-            <w:pPr>
-              <w:spacing w:line="360" w:lineRule="auto"/>
-              <w:jc w:val="both"/>
-              <w:rPr>
-                <w:rFonts w:ascii="Arial" w:hAnsi="Arial" w:cs="Arial"/>
-                <w:sz w:val="24"/>
-                <w:szCs w:val="24"/>
-              </w:rPr>
-            </w:pPr>
-          </w:p>
-          <w:p>
-            <w:pPr>
-              <w:spacing w:line="360" w:lineRule="auto"/>
-              <w:jc w:val="both"/>
-              <w:rPr>
-                <w:rFonts w:ascii="Arial" w:hAnsi="Arial" w:cs="Arial"/>
-                <w:sz w:val="24"/>
-                <w:szCs w:val="24"/>
-              </w:rPr>
-            </w:pPr>
-          </w:p>
-          <w:p>
-            <w:pPr>
-              <w:spacing w:line="360" w:lineRule="auto"/>
-              <w:jc w:val="both"/>
-              <w:rPr>
-                <w:rFonts w:ascii="Arial" w:hAnsi="Arial" w:cs="Arial"/>
-                <w:sz w:val="24"/>
-                <w:szCs w:val="24"/>
-              </w:rPr>
-            </w:pPr>
-          </w:p>
-          <w:p>
-            <w:pPr>
-              <w:spacing w:line="360" w:lineRule="auto"/>
-              <w:jc w:val="both"/>
-              <w:rPr>
-                <w:rFonts w:ascii="Arial" w:hAnsi="Arial" w:cs="Arial"/>
+              <w:spacing w:line="360" w:lineRule="auto"/>
+              <w:jc w:val="both"/>
+              <w:rPr>
+                <w:rFonts w:ascii="Arial" w:hAnsi="Arial" w:cs="Arial"/>
+                <w:b/>
+                <w:sz w:val="24"/>
+                <w:szCs w:val="24"/>
+              </w:rPr>
+            </w:pPr>
+          </w:p>
+          <w:p>
+            <w:pPr>
+              <w:spacing w:line="360" w:lineRule="auto"/>
+              <w:jc w:val="both"/>
+              <w:rPr>
+                <w:rFonts w:ascii="Arial" w:hAnsi="Arial" w:cs="Arial"/>
+                <w:b/>
+                <w:sz w:val="24"/>
+                <w:szCs w:val="24"/>
+              </w:rPr>
+            </w:pPr>
+          </w:p>
+          <w:p>
+            <w:pPr>
+              <w:spacing w:line="360" w:lineRule="auto"/>
+              <w:jc w:val="both"/>
+              <w:rPr>
+                <w:rFonts w:ascii="Arial" w:hAnsi="Arial" w:cs="Arial"/>
+                <w:b/>
+                <w:sz w:val="24"/>
+                <w:szCs w:val="24"/>
+              </w:rPr>
+            </w:pPr>
+          </w:p>
+          <w:p>
+            <w:pPr>
+              <w:spacing w:line="360" w:lineRule="auto"/>
+              <w:jc w:val="both"/>
+              <w:rPr>
+                <w:rFonts w:ascii="Arial" w:hAnsi="Arial" w:cs="Arial"/>
+                <w:b/>
+                <w:sz w:val="24"/>
+                <w:szCs w:val="24"/>
+              </w:rPr>
+            </w:pPr>
+          </w:p>
+          <w:p>
+            <w:pPr>
+              <w:spacing w:line="360" w:lineRule="auto"/>
+              <w:jc w:val="both"/>
+              <w:rPr>
+                <w:rFonts w:ascii="Arial" w:hAnsi="Arial" w:cs="Arial"/>
+                <w:b/>
+                <w:sz w:val="24"/>
+                <w:szCs w:val="24"/>
+              </w:rPr>
+            </w:pPr>
+          </w:p>
+          <w:p>
+            <w:pPr>
+              <w:spacing w:line="360" w:lineRule="auto"/>
+              <w:jc w:val="both"/>
+              <w:rPr>
+                <w:rFonts w:ascii="Arial" w:hAnsi="Arial" w:cs="Arial"/>
+                <w:b/>
+                <w:sz w:val="24"/>
+                <w:szCs w:val="24"/>
+              </w:rPr>
+            </w:pPr>
+          </w:p>
+          <w:p>
+            <w:pPr>
+              <w:spacing w:line="360" w:lineRule="auto"/>
+              <w:jc w:val="both"/>
+              <w:rPr>
+                <w:rFonts w:ascii="Arial" w:hAnsi="Arial" w:cs="Arial"/>
+                <w:b/>
+                <w:sz w:val="24"/>
+                <w:szCs w:val="24"/>
+              </w:rPr>
+            </w:pPr>
+          </w:p>
+          <w:p>
+            <w:pPr>
+              <w:spacing w:line="360" w:lineRule="auto"/>
+              <w:jc w:val="both"/>
+              <w:rPr>
+                <w:rFonts w:ascii="Arial" w:hAnsi="Arial" w:cs="Arial"/>
+                <w:b/>
+                <w:sz w:val="24"/>
+                <w:szCs w:val="24"/>
+              </w:rPr>
+            </w:pPr>
+          </w:p>
+          <w:p>
+            <w:pPr>
+              <w:spacing w:line="360" w:lineRule="auto"/>
+              <w:jc w:val="both"/>
+              <w:rPr>
+                <w:rFonts w:ascii="Arial" w:hAnsi="Arial" w:cs="Arial"/>
+                <w:b/>
                 <w:sz w:val="24"/>
                 <w:szCs w:val="24"/>
               </w:rPr>
@@ -11277,6 +11218,42 @@
     </w:p>
     <w:p>
       <w:pPr>
+        <w:spacing w:line="360" w:lineRule="auto"/>
+        <w:jc w:val="both"/>
+        <w:rPr>
+          <w:rFonts w:ascii="Arial" w:hAnsi="Arial" w:cs="Arial"/>
+          <w:b/>
+          <w:sz w:val="24"/>
+          <w:szCs w:val="24"/>
+        </w:rPr>
+      </w:pPr>
+    </w:p>
+    <w:p>
+      <w:pPr>
+        <w:spacing w:line="360" w:lineRule="auto"/>
+        <w:jc w:val="both"/>
+        <w:rPr>
+          <w:rFonts w:ascii="Arial" w:hAnsi="Arial" w:cs="Arial"/>
+          <w:b/>
+          <w:sz w:val="24"/>
+          <w:szCs w:val="24"/>
+        </w:rPr>
+      </w:pPr>
+    </w:p>
+    <w:p>
+      <w:pPr>
+        <w:spacing w:line="360" w:lineRule="auto"/>
+        <w:jc w:val="both"/>
+        <w:rPr>
+          <w:rFonts w:ascii="Arial" w:hAnsi="Arial" w:cs="Arial"/>
+          <w:b/>
+          <w:sz w:val="24"/>
+          <w:szCs w:val="24"/>
+        </w:rPr>
+      </w:pPr>
+    </w:p>
+    <w:p>
+      <w:pPr>
         <w:pStyle w:val="Ttulo4"/>
       </w:pPr>
       <w:r>
@@ -11304,7 +11281,7 @@
           <w:noProof/>
           <w:sz w:val="24"/>
           <w:szCs w:val="24"/>
-          <w:lang w:val="es-BO" w:eastAsia="es-BO"/>
+          <w:lang w:eastAsia="es-ES"/>
         </w:rPr>
         <w:drawing>
           <wp:inline distT="0" distB="0" distL="0" distR="0">
@@ -11324,7 +11301,7 @@
                     </pic:cNvPicPr>
                   </pic:nvPicPr>
                   <pic:blipFill>
-                    <a:blip r:embed="rId23" cstate="print"/>
+                    <a:blip r:embed="rId21"/>
                     <a:srcRect/>
                     <a:stretch>
                       <a:fillRect/>
@@ -11356,7 +11333,7 @@
     <w:tbl>
       <w:tblPr>
         <w:tblStyle w:val="Tablaconcuadrcula"/>
-        <w:tblW w:w="8644" w:type="dxa"/>
+        <w:tblW w:w="0" w:type="auto"/>
         <w:tblLook w:val="04A0"/>
       </w:tblPr>
       <w:tblGrid>
@@ -11400,26 +11377,11 @@
               <w:jc w:val="both"/>
               <w:rPr>
                 <w:rFonts w:ascii="Arial" w:hAnsi="Arial" w:cs="Arial"/>
-                <w:sz w:val="24"/>
-                <w:szCs w:val="24"/>
-              </w:rPr>
-            </w:pPr>
-            <w:r>
-              <w:rPr>
-                <w:rFonts w:ascii="Arial" w:hAnsi="Arial" w:cs="Arial"/>
-                <w:sz w:val="24"/>
-                <w:szCs w:val="24"/>
-              </w:rPr>
-              <w:t xml:space="preserve">Gestionar </w:t>
-            </w:r>
-            <w:r>
-              <w:rPr>
-                <w:rFonts w:ascii="Arial" w:hAnsi="Arial" w:cs="Arial"/>
-                <w:sz w:val="24"/>
-                <w:szCs w:val="24"/>
-              </w:rPr>
-              <w:t>Respaldo</w:t>
-            </w:r>
+                <w:b/>
+                <w:sz w:val="24"/>
+                <w:szCs w:val="24"/>
+              </w:rPr>
+            </w:pPr>
           </w:p>
         </w:tc>
       </w:tr>
@@ -11465,14 +11427,6 @@
                 <w:szCs w:val="24"/>
               </w:rPr>
             </w:pPr>
-            <w:r>
-              <w:rPr>
-                <w:rFonts w:ascii="Arial" w:hAnsi="Arial" w:cs="Arial"/>
-                <w:sz w:val="24"/>
-                <w:szCs w:val="24"/>
-              </w:rPr>
-              <w:t>Master Sist.</w:t>
-            </w:r>
           </w:p>
         </w:tc>
       </w:tr>
@@ -11518,14 +11472,6 @@
                 <w:szCs w:val="24"/>
               </w:rPr>
             </w:pPr>
-            <w:r>
-              <w:rPr>
-                <w:rFonts w:ascii="Arial" w:hAnsi="Arial" w:cs="Arial"/>
-                <w:sz w:val="24"/>
-                <w:szCs w:val="24"/>
-              </w:rPr>
-              <w:t>Master Sist.</w:t>
-            </w:r>
           </w:p>
         </w:tc>
       </w:tr>
@@ -11566,25 +11512,19 @@
               <w:jc w:val="both"/>
               <w:rPr>
                 <w:rFonts w:ascii="Arial" w:hAnsi="Arial" w:cs="Arial"/>
-                <w:sz w:val="24"/>
-                <w:szCs w:val="24"/>
-              </w:rPr>
-            </w:pPr>
-            <w:r>
-              <w:rPr>
-                <w:rFonts w:ascii="Arial" w:hAnsi="Arial" w:cs="Arial"/>
-                <w:sz w:val="24"/>
-                <w:szCs w:val="24"/>
-              </w:rPr>
-              <w:t>Periodicamente el Master Sist. Deberá hacer el respectivo respaldo de los datos almacenados, para obtener un sistema solido</w:t>
-            </w:r>
-          </w:p>
-          <w:p>
-            <w:pPr>
-              <w:spacing w:line="360" w:lineRule="auto"/>
-              <w:jc w:val="both"/>
-              <w:rPr>
-                <w:rFonts w:ascii="Arial" w:hAnsi="Arial" w:cs="Arial"/>
+                <w:b/>
+                <w:sz w:val="24"/>
+                <w:szCs w:val="24"/>
+              </w:rPr>
+            </w:pPr>
+          </w:p>
+          <w:p>
+            <w:pPr>
+              <w:spacing w:line="360" w:lineRule="auto"/>
+              <w:jc w:val="both"/>
+              <w:rPr>
+                <w:rFonts w:ascii="Arial" w:hAnsi="Arial" w:cs="Arial"/>
+                <w:b/>
                 <w:sz w:val="24"/>
                 <w:szCs w:val="24"/>
               </w:rPr>
@@ -11629,25 +11569,19 @@
               <w:jc w:val="both"/>
               <w:rPr>
                 <w:rFonts w:ascii="Arial" w:hAnsi="Arial" w:cs="Arial"/>
-                <w:sz w:val="24"/>
-                <w:szCs w:val="24"/>
-              </w:rPr>
-            </w:pPr>
-            <w:r>
-              <w:rPr>
-                <w:rFonts w:ascii="Arial" w:hAnsi="Arial" w:cs="Arial"/>
-                <w:sz w:val="24"/>
-                <w:szCs w:val="24"/>
-              </w:rPr>
-              <w:t>Utilizara esto para salvaguardar la información del sistema</w:t>
-            </w:r>
-          </w:p>
-          <w:p>
-            <w:pPr>
-              <w:spacing w:line="360" w:lineRule="auto"/>
-              <w:jc w:val="both"/>
-              <w:rPr>
-                <w:rFonts w:ascii="Arial" w:hAnsi="Arial" w:cs="Arial"/>
+                <w:b/>
+                <w:sz w:val="24"/>
+                <w:szCs w:val="24"/>
+              </w:rPr>
+            </w:pPr>
+          </w:p>
+          <w:p>
+            <w:pPr>
+              <w:spacing w:line="360" w:lineRule="auto"/>
+              <w:jc w:val="both"/>
+              <w:rPr>
+                <w:rFonts w:ascii="Arial" w:hAnsi="Arial" w:cs="Arial"/>
+                <w:b/>
                 <w:sz w:val="24"/>
                 <w:szCs w:val="24"/>
               </w:rPr>
@@ -11688,111 +11622,107 @@
           </w:tcPr>
           <w:p>
             <w:pPr>
-              <w:pStyle w:val="Prrafodelista"/>
-              <w:numPr>
-                <w:ilvl w:val="0"/>
-                <w:numId w:val="27"/>
-              </w:numPr>
-              <w:spacing w:line="360" w:lineRule="auto"/>
-              <w:jc w:val="both"/>
-              <w:rPr>
-                <w:rFonts w:ascii="Arial" w:hAnsi="Arial" w:cs="Arial"/>
-                <w:sz w:val="24"/>
-                <w:szCs w:val="24"/>
-              </w:rPr>
-            </w:pPr>
-            <w:r>
-              <w:rPr>
-                <w:rFonts w:ascii="Arial" w:hAnsi="Arial" w:cs="Arial"/>
-                <w:sz w:val="24"/>
-                <w:szCs w:val="24"/>
-              </w:rPr>
-              <w:t>Programara con el administrador horarios en los que el sistema estará fuera de línea para realizar las tareas respectivas.</w:t>
-            </w:r>
-          </w:p>
-          <w:p>
-            <w:pPr>
-              <w:spacing w:line="360" w:lineRule="auto"/>
-              <w:jc w:val="both"/>
-              <w:rPr>
-                <w:rFonts w:ascii="Arial" w:hAnsi="Arial" w:cs="Arial"/>
-                <w:sz w:val="24"/>
-                <w:szCs w:val="24"/>
-              </w:rPr>
-            </w:pPr>
-          </w:p>
-          <w:p>
-            <w:pPr>
-              <w:spacing w:line="360" w:lineRule="auto"/>
-              <w:jc w:val="both"/>
-              <w:rPr>
-                <w:rFonts w:ascii="Arial" w:hAnsi="Arial" w:cs="Arial"/>
-                <w:sz w:val="24"/>
-                <w:szCs w:val="24"/>
-              </w:rPr>
-            </w:pPr>
-          </w:p>
-          <w:p>
-            <w:pPr>
-              <w:spacing w:line="360" w:lineRule="auto"/>
-              <w:jc w:val="both"/>
-              <w:rPr>
-                <w:rFonts w:ascii="Arial" w:hAnsi="Arial" w:cs="Arial"/>
-                <w:sz w:val="24"/>
-                <w:szCs w:val="24"/>
-              </w:rPr>
-            </w:pPr>
-          </w:p>
-          <w:p>
-            <w:pPr>
-              <w:spacing w:line="360" w:lineRule="auto"/>
-              <w:jc w:val="both"/>
-              <w:rPr>
-                <w:rFonts w:ascii="Arial" w:hAnsi="Arial" w:cs="Arial"/>
-                <w:sz w:val="24"/>
-                <w:szCs w:val="24"/>
-              </w:rPr>
-            </w:pPr>
-          </w:p>
-          <w:p>
-            <w:pPr>
-              <w:spacing w:line="360" w:lineRule="auto"/>
-              <w:jc w:val="both"/>
-              <w:rPr>
-                <w:rFonts w:ascii="Arial" w:hAnsi="Arial" w:cs="Arial"/>
-                <w:sz w:val="24"/>
-                <w:szCs w:val="24"/>
-              </w:rPr>
-            </w:pPr>
-          </w:p>
-          <w:p>
-            <w:pPr>
-              <w:spacing w:line="360" w:lineRule="auto"/>
-              <w:jc w:val="both"/>
-              <w:rPr>
-                <w:rFonts w:ascii="Arial" w:hAnsi="Arial" w:cs="Arial"/>
-                <w:sz w:val="24"/>
-                <w:szCs w:val="24"/>
-              </w:rPr>
-            </w:pPr>
-          </w:p>
-          <w:p>
-            <w:pPr>
-              <w:spacing w:line="360" w:lineRule="auto"/>
-              <w:jc w:val="both"/>
-              <w:rPr>
-                <w:rFonts w:ascii="Arial" w:hAnsi="Arial" w:cs="Arial"/>
-                <w:sz w:val="24"/>
-                <w:szCs w:val="24"/>
-              </w:rPr>
-            </w:pPr>
-          </w:p>
-          <w:p>
-            <w:pPr>
-              <w:spacing w:line="360" w:lineRule="auto"/>
-              <w:jc w:val="both"/>
-              <w:rPr>
-                <w:rFonts w:ascii="Arial" w:hAnsi="Arial" w:cs="Arial"/>
+              <w:spacing w:line="360" w:lineRule="auto"/>
+              <w:jc w:val="both"/>
+              <w:rPr>
+                <w:rFonts w:ascii="Arial" w:hAnsi="Arial" w:cs="Arial"/>
+                <w:b/>
+                <w:sz w:val="24"/>
+                <w:szCs w:val="24"/>
+              </w:rPr>
+            </w:pPr>
+          </w:p>
+          <w:p>
+            <w:pPr>
+              <w:spacing w:line="360" w:lineRule="auto"/>
+              <w:jc w:val="both"/>
+              <w:rPr>
+                <w:rFonts w:ascii="Arial" w:hAnsi="Arial" w:cs="Arial"/>
+                <w:b/>
+                <w:sz w:val="24"/>
+                <w:szCs w:val="24"/>
+              </w:rPr>
+            </w:pPr>
+          </w:p>
+          <w:p>
+            <w:pPr>
+              <w:spacing w:line="360" w:lineRule="auto"/>
+              <w:jc w:val="both"/>
+              <w:rPr>
+                <w:rFonts w:ascii="Arial" w:hAnsi="Arial" w:cs="Arial"/>
+                <w:b/>
+                <w:sz w:val="24"/>
+                <w:szCs w:val="24"/>
+              </w:rPr>
+            </w:pPr>
+          </w:p>
+          <w:p>
+            <w:pPr>
+              <w:spacing w:line="360" w:lineRule="auto"/>
+              <w:jc w:val="both"/>
+              <w:rPr>
+                <w:rFonts w:ascii="Arial" w:hAnsi="Arial" w:cs="Arial"/>
+                <w:b/>
+                <w:sz w:val="24"/>
+                <w:szCs w:val="24"/>
+              </w:rPr>
+            </w:pPr>
+          </w:p>
+          <w:p>
+            <w:pPr>
+              <w:spacing w:line="360" w:lineRule="auto"/>
+              <w:jc w:val="both"/>
+              <w:rPr>
+                <w:rFonts w:ascii="Arial" w:hAnsi="Arial" w:cs="Arial"/>
+                <w:b/>
+                <w:sz w:val="24"/>
+                <w:szCs w:val="24"/>
+              </w:rPr>
+            </w:pPr>
+          </w:p>
+          <w:p>
+            <w:pPr>
+              <w:spacing w:line="360" w:lineRule="auto"/>
+              <w:jc w:val="both"/>
+              <w:rPr>
+                <w:rFonts w:ascii="Arial" w:hAnsi="Arial" w:cs="Arial"/>
+                <w:b/>
+                <w:sz w:val="24"/>
+                <w:szCs w:val="24"/>
+              </w:rPr>
+            </w:pPr>
+          </w:p>
+          <w:p>
+            <w:pPr>
+              <w:spacing w:line="360" w:lineRule="auto"/>
+              <w:jc w:val="both"/>
+              <w:rPr>
+                <w:rFonts w:ascii="Arial" w:hAnsi="Arial" w:cs="Arial"/>
+                <w:b/>
+                <w:sz w:val="24"/>
+                <w:szCs w:val="24"/>
+              </w:rPr>
+            </w:pPr>
+          </w:p>
+          <w:p>
+            <w:pPr>
+              <w:spacing w:line="360" w:lineRule="auto"/>
+              <w:jc w:val="both"/>
+              <w:rPr>
+                <w:rFonts w:ascii="Arial" w:hAnsi="Arial" w:cs="Arial"/>
+                <w:b/>
+                <w:sz w:val="24"/>
+                <w:szCs w:val="24"/>
+              </w:rPr>
+            </w:pPr>
+          </w:p>
+          <w:p>
+            <w:pPr>
+              <w:spacing w:line="360" w:lineRule="auto"/>
+              <w:jc w:val="both"/>
+              <w:rPr>
+                <w:rFonts w:ascii="Arial" w:hAnsi="Arial" w:cs="Arial"/>
+                <w:b/>
                 <w:sz w:val="24"/>
                 <w:szCs w:val="24"/>
               </w:rPr>
@@ -11869,10 +11799,93 @@
     </w:p>
     <w:p>
       <w:pPr>
+        <w:pStyle w:val="Prrafodelista"/>
+        <w:spacing w:line="360" w:lineRule="auto"/>
+        <w:ind w:left="1224"/>
+        <w:jc w:val="both"/>
+        <w:rPr>
+          <w:rFonts w:ascii="Arial" w:hAnsi="Arial" w:cs="Arial"/>
+          <w:b/>
+          <w:sz w:val="24"/>
+          <w:szCs w:val="24"/>
+        </w:rPr>
+      </w:pPr>
+    </w:p>
+    <w:p>
+      <w:pPr>
+        <w:pStyle w:val="Prrafodelista"/>
+        <w:spacing w:line="360" w:lineRule="auto"/>
+        <w:ind w:left="1224"/>
+        <w:jc w:val="both"/>
+        <w:rPr>
+          <w:rFonts w:ascii="Arial" w:hAnsi="Arial" w:cs="Arial"/>
+          <w:b/>
+          <w:sz w:val="24"/>
+          <w:szCs w:val="24"/>
+        </w:rPr>
+      </w:pPr>
+    </w:p>
+    <w:p>
+      <w:pPr>
+        <w:pStyle w:val="Prrafodelista"/>
+        <w:spacing w:line="360" w:lineRule="auto"/>
+        <w:ind w:left="1224"/>
+        <w:jc w:val="both"/>
+        <w:rPr>
+          <w:rFonts w:ascii="Arial" w:hAnsi="Arial" w:cs="Arial"/>
+          <w:b/>
+          <w:sz w:val="24"/>
+          <w:szCs w:val="24"/>
+        </w:rPr>
+      </w:pPr>
+    </w:p>
+    <w:p>
+      <w:pPr>
+        <w:pStyle w:val="Prrafodelista"/>
+        <w:spacing w:line="360" w:lineRule="auto"/>
+        <w:ind w:left="1224"/>
+        <w:jc w:val="both"/>
+        <w:rPr>
+          <w:rFonts w:ascii="Arial" w:hAnsi="Arial" w:cs="Arial"/>
+          <w:b/>
+          <w:sz w:val="24"/>
+          <w:szCs w:val="24"/>
+        </w:rPr>
+      </w:pPr>
+    </w:p>
+    <w:p>
+      <w:pPr>
+        <w:pStyle w:val="Prrafodelista"/>
+        <w:spacing w:line="360" w:lineRule="auto"/>
+        <w:ind w:left="1224"/>
+        <w:jc w:val="both"/>
+        <w:rPr>
+          <w:rFonts w:ascii="Arial" w:hAnsi="Arial" w:cs="Arial"/>
+          <w:b/>
+          <w:sz w:val="24"/>
+          <w:szCs w:val="24"/>
+        </w:rPr>
+      </w:pPr>
+    </w:p>
+    <w:p>
+      <w:pPr>
+        <w:pStyle w:val="Prrafodelista"/>
+        <w:spacing w:line="360" w:lineRule="auto"/>
+        <w:ind w:left="1224"/>
+        <w:jc w:val="both"/>
+        <w:rPr>
+          <w:rFonts w:ascii="Arial" w:hAnsi="Arial" w:cs="Arial"/>
+          <w:b/>
+          <w:sz w:val="24"/>
+          <w:szCs w:val="24"/>
+        </w:rPr>
+      </w:pPr>
+    </w:p>
+    <w:p>
+      <w:pPr>
         <w:pStyle w:val="Ttulo4"/>
       </w:pPr>
       <w:r>
-        <w:lastRenderedPageBreak/>
         <w:t>INICIAR SESION</w:t>
       </w:r>
     </w:p>
@@ -11897,7 +11910,7 @@
           <w:noProof/>
           <w:sz w:val="24"/>
           <w:szCs w:val="24"/>
-          <w:lang w:val="es-BO" w:eastAsia="es-BO"/>
+          <w:lang w:eastAsia="es-ES"/>
         </w:rPr>
         <w:drawing>
           <wp:inline distT="0" distB="0" distL="0" distR="0">
@@ -11917,7 +11930,7 @@
                     </pic:cNvPicPr>
                   </pic:nvPicPr>
                   <pic:blipFill>
-                    <a:blip r:embed="rId24" cstate="print"/>
+                    <a:blip r:embed="rId22"/>
                     <a:srcRect/>
                     <a:stretch>
                       <a:fillRect/>
@@ -11993,18 +12006,11 @@
               <w:jc w:val="both"/>
               <w:rPr>
                 <w:rFonts w:ascii="Arial" w:hAnsi="Arial" w:cs="Arial"/>
-                <w:sz w:val="24"/>
-                <w:szCs w:val="24"/>
-              </w:rPr>
-            </w:pPr>
-            <w:r>
-              <w:rPr>
-                <w:rFonts w:ascii="Arial" w:hAnsi="Arial" w:cs="Arial"/>
-                <w:sz w:val="24"/>
-                <w:szCs w:val="24"/>
-              </w:rPr>
-              <w:t>Iniciar Sesión</w:t>
-            </w:r>
+                <w:b/>
+                <w:sz w:val="24"/>
+                <w:szCs w:val="24"/>
+              </w:rPr>
+            </w:pPr>
           </w:p>
         </w:tc>
       </w:tr>
@@ -12045,18 +12051,11 @@
               <w:jc w:val="both"/>
               <w:rPr>
                 <w:rFonts w:ascii="Arial" w:hAnsi="Arial" w:cs="Arial"/>
-                <w:sz w:val="24"/>
-                <w:szCs w:val="24"/>
-              </w:rPr>
-            </w:pPr>
-            <w:r>
-              <w:rPr>
-                <w:rFonts w:ascii="Arial" w:hAnsi="Arial" w:cs="Arial"/>
-                <w:sz w:val="24"/>
-                <w:szCs w:val="24"/>
-              </w:rPr>
-              <w:t>Todos</w:t>
-            </w:r>
+                <w:b/>
+                <w:sz w:val="24"/>
+                <w:szCs w:val="24"/>
+              </w:rPr>
+            </w:pPr>
           </w:p>
         </w:tc>
       </w:tr>
@@ -12097,18 +12096,11 @@
               <w:jc w:val="both"/>
               <w:rPr>
                 <w:rFonts w:ascii="Arial" w:hAnsi="Arial" w:cs="Arial"/>
-                <w:sz w:val="24"/>
-                <w:szCs w:val="24"/>
-              </w:rPr>
-            </w:pPr>
-            <w:r>
-              <w:rPr>
-                <w:rFonts w:ascii="Arial" w:hAnsi="Arial" w:cs="Arial"/>
-                <w:sz w:val="24"/>
-                <w:szCs w:val="24"/>
-              </w:rPr>
-              <w:t>Todos</w:t>
-            </w:r>
+                <w:b/>
+                <w:sz w:val="24"/>
+                <w:szCs w:val="24"/>
+              </w:rPr>
+            </w:pPr>
           </w:p>
         </w:tc>
       </w:tr>
@@ -12149,25 +12141,19 @@
               <w:jc w:val="both"/>
               <w:rPr>
                 <w:rFonts w:ascii="Arial" w:hAnsi="Arial" w:cs="Arial"/>
-                <w:sz w:val="24"/>
-                <w:szCs w:val="24"/>
-              </w:rPr>
-            </w:pPr>
-            <w:r>
-              <w:rPr>
-                <w:rFonts w:ascii="Arial" w:hAnsi="Arial" w:cs="Arial"/>
-                <w:sz w:val="24"/>
-                <w:szCs w:val="24"/>
-              </w:rPr>
-              <w:t>Por seguridad para acceder al sistema se deberá acreditar atreves de un login</w:t>
-            </w:r>
-          </w:p>
-          <w:p>
-            <w:pPr>
-              <w:spacing w:line="360" w:lineRule="auto"/>
-              <w:jc w:val="both"/>
-              <w:rPr>
-                <w:rFonts w:ascii="Arial" w:hAnsi="Arial" w:cs="Arial"/>
+                <w:b/>
+                <w:sz w:val="24"/>
+                <w:szCs w:val="24"/>
+              </w:rPr>
+            </w:pPr>
+          </w:p>
+          <w:p>
+            <w:pPr>
+              <w:spacing w:line="360" w:lineRule="auto"/>
+              <w:jc w:val="both"/>
+              <w:rPr>
+                <w:rFonts w:ascii="Arial" w:hAnsi="Arial" w:cs="Arial"/>
+                <w:b/>
                 <w:sz w:val="24"/>
                 <w:szCs w:val="24"/>
               </w:rPr>
@@ -12212,25 +12198,19 @@
               <w:jc w:val="both"/>
               <w:rPr>
                 <w:rFonts w:ascii="Arial" w:hAnsi="Arial" w:cs="Arial"/>
-                <w:sz w:val="24"/>
-                <w:szCs w:val="24"/>
-              </w:rPr>
-            </w:pPr>
-            <w:r>
-              <w:rPr>
-                <w:rFonts w:ascii="Arial" w:hAnsi="Arial" w:cs="Arial"/>
-                <w:sz w:val="24"/>
-                <w:szCs w:val="24"/>
-              </w:rPr>
-              <w:t>Permite realizar el control de los usuarios tanto de los administradores como de los encargados</w:t>
-            </w:r>
-          </w:p>
-          <w:p>
-            <w:pPr>
-              <w:spacing w:line="360" w:lineRule="auto"/>
-              <w:jc w:val="both"/>
-              <w:rPr>
-                <w:rFonts w:ascii="Arial" w:hAnsi="Arial" w:cs="Arial"/>
+                <w:b/>
+                <w:sz w:val="24"/>
+                <w:szCs w:val="24"/>
+              </w:rPr>
+            </w:pPr>
+          </w:p>
+          <w:p>
+            <w:pPr>
+              <w:spacing w:line="360" w:lineRule="auto"/>
+              <w:jc w:val="both"/>
+              <w:rPr>
+                <w:rFonts w:ascii="Arial" w:hAnsi="Arial" w:cs="Arial"/>
+                <w:b/>
                 <w:sz w:val="24"/>
                 <w:szCs w:val="24"/>
               </w:rPr>
@@ -12271,94 +12251,107 @@
           </w:tcPr>
           <w:p>
             <w:pPr>
-              <w:pStyle w:val="Prrafodelista"/>
-              <w:numPr>
-                <w:ilvl w:val="0"/>
-                <w:numId w:val="28"/>
-              </w:numPr>
-              <w:spacing w:line="360" w:lineRule="auto"/>
-              <w:jc w:val="both"/>
-              <w:rPr>
-                <w:rFonts w:ascii="Arial" w:hAnsi="Arial" w:cs="Arial"/>
-                <w:sz w:val="24"/>
-                <w:szCs w:val="24"/>
-              </w:rPr>
-            </w:pPr>
-            <w:r>
-              <w:rPr>
-                <w:rFonts w:ascii="Arial" w:hAnsi="Arial" w:cs="Arial"/>
-                <w:sz w:val="24"/>
-                <w:szCs w:val="24"/>
-              </w:rPr>
-              <w:t>Ingresar Login y Password.</w:t>
-            </w:r>
-          </w:p>
-          <w:p>
-            <w:pPr>
-              <w:pStyle w:val="Prrafodelista"/>
-              <w:numPr>
-                <w:ilvl w:val="0"/>
-                <w:numId w:val="28"/>
-              </w:numPr>
-              <w:spacing w:line="360" w:lineRule="auto"/>
-              <w:jc w:val="both"/>
-              <w:rPr>
-                <w:rFonts w:ascii="Arial" w:hAnsi="Arial" w:cs="Arial"/>
-                <w:sz w:val="24"/>
-                <w:szCs w:val="24"/>
-              </w:rPr>
-            </w:pPr>
-            <w:r>
-              <w:rPr>
-                <w:rFonts w:ascii="Arial" w:hAnsi="Arial" w:cs="Arial"/>
-                <w:sz w:val="24"/>
-                <w:szCs w:val="24"/>
-              </w:rPr>
-              <w:t>El sistema procede a la validación de los datos.</w:t>
-            </w:r>
-          </w:p>
-          <w:p>
-            <w:pPr>
-              <w:pStyle w:val="Prrafodelista"/>
-              <w:numPr>
-                <w:ilvl w:val="0"/>
-                <w:numId w:val="28"/>
-              </w:numPr>
-              <w:spacing w:line="360" w:lineRule="auto"/>
-              <w:jc w:val="both"/>
-              <w:rPr>
-                <w:rFonts w:ascii="Arial" w:hAnsi="Arial" w:cs="Arial"/>
-                <w:sz w:val="24"/>
-                <w:szCs w:val="24"/>
-              </w:rPr>
-            </w:pPr>
-            <w:r>
-              <w:rPr>
-                <w:rFonts w:ascii="Arial" w:hAnsi="Arial" w:cs="Arial"/>
-                <w:sz w:val="24"/>
-                <w:szCs w:val="24"/>
-              </w:rPr>
-              <w:t>El usuario accede al sistema con los respectivos privilegios asignados.</w:t>
-            </w:r>
-          </w:p>
-          <w:p>
-            <w:pPr>
-              <w:pStyle w:val="Prrafodelista"/>
-              <w:spacing w:line="360" w:lineRule="auto"/>
-              <w:jc w:val="both"/>
-              <w:rPr>
-                <w:rFonts w:ascii="Arial" w:hAnsi="Arial" w:cs="Arial"/>
-                <w:sz w:val="24"/>
-                <w:szCs w:val="24"/>
-              </w:rPr>
-            </w:pPr>
-          </w:p>
-          <w:p>
-            <w:pPr>
-              <w:spacing w:line="360" w:lineRule="auto"/>
-              <w:jc w:val="both"/>
-              <w:rPr>
-                <w:rFonts w:ascii="Arial" w:hAnsi="Arial" w:cs="Arial"/>
+              <w:spacing w:line="360" w:lineRule="auto"/>
+              <w:jc w:val="both"/>
+              <w:rPr>
+                <w:rFonts w:ascii="Arial" w:hAnsi="Arial" w:cs="Arial"/>
+                <w:b/>
+                <w:sz w:val="24"/>
+                <w:szCs w:val="24"/>
+              </w:rPr>
+            </w:pPr>
+          </w:p>
+          <w:p>
+            <w:pPr>
+              <w:spacing w:line="360" w:lineRule="auto"/>
+              <w:jc w:val="both"/>
+              <w:rPr>
+                <w:rFonts w:ascii="Arial" w:hAnsi="Arial" w:cs="Arial"/>
+                <w:b/>
+                <w:sz w:val="24"/>
+                <w:szCs w:val="24"/>
+              </w:rPr>
+            </w:pPr>
+          </w:p>
+          <w:p>
+            <w:pPr>
+              <w:spacing w:line="360" w:lineRule="auto"/>
+              <w:jc w:val="both"/>
+              <w:rPr>
+                <w:rFonts w:ascii="Arial" w:hAnsi="Arial" w:cs="Arial"/>
+                <w:b/>
+                <w:sz w:val="24"/>
+                <w:szCs w:val="24"/>
+              </w:rPr>
+            </w:pPr>
+          </w:p>
+          <w:p>
+            <w:pPr>
+              <w:spacing w:line="360" w:lineRule="auto"/>
+              <w:jc w:val="both"/>
+              <w:rPr>
+                <w:rFonts w:ascii="Arial" w:hAnsi="Arial" w:cs="Arial"/>
+                <w:b/>
+                <w:sz w:val="24"/>
+                <w:szCs w:val="24"/>
+              </w:rPr>
+            </w:pPr>
+          </w:p>
+          <w:p>
+            <w:pPr>
+              <w:spacing w:line="360" w:lineRule="auto"/>
+              <w:jc w:val="both"/>
+              <w:rPr>
+                <w:rFonts w:ascii="Arial" w:hAnsi="Arial" w:cs="Arial"/>
+                <w:b/>
+                <w:sz w:val="24"/>
+                <w:szCs w:val="24"/>
+              </w:rPr>
+            </w:pPr>
+          </w:p>
+          <w:p>
+            <w:pPr>
+              <w:spacing w:line="360" w:lineRule="auto"/>
+              <w:jc w:val="both"/>
+              <w:rPr>
+                <w:rFonts w:ascii="Arial" w:hAnsi="Arial" w:cs="Arial"/>
+                <w:b/>
+                <w:sz w:val="24"/>
+                <w:szCs w:val="24"/>
+              </w:rPr>
+            </w:pPr>
+          </w:p>
+          <w:p>
+            <w:pPr>
+              <w:spacing w:line="360" w:lineRule="auto"/>
+              <w:jc w:val="both"/>
+              <w:rPr>
+                <w:rFonts w:ascii="Arial" w:hAnsi="Arial" w:cs="Arial"/>
+                <w:b/>
+                <w:sz w:val="24"/>
+                <w:szCs w:val="24"/>
+              </w:rPr>
+            </w:pPr>
+          </w:p>
+          <w:p>
+            <w:pPr>
+              <w:spacing w:line="360" w:lineRule="auto"/>
+              <w:jc w:val="both"/>
+              <w:rPr>
+                <w:rFonts w:ascii="Arial" w:hAnsi="Arial" w:cs="Arial"/>
+                <w:b/>
+                <w:sz w:val="24"/>
+                <w:szCs w:val="24"/>
+              </w:rPr>
+            </w:pPr>
+          </w:p>
+          <w:p>
+            <w:pPr>
+              <w:spacing w:line="360" w:lineRule="auto"/>
+              <w:jc w:val="both"/>
+              <w:rPr>
+                <w:rFonts w:ascii="Arial" w:hAnsi="Arial" w:cs="Arial"/>
+                <w:b/>
                 <w:sz w:val="24"/>
                 <w:szCs w:val="24"/>
               </w:rPr>
@@ -12410,9 +12403,8 @@
       <w:pPr>
         <w:pStyle w:val="Ttulo2"/>
       </w:pPr>
-      <w:bookmarkStart w:id="17" w:name="_Toc391540474"/>
-      <w:r>
-        <w:lastRenderedPageBreak/>
+      <w:bookmarkStart w:id="17" w:name="_Toc391536278"/>
+      <w:r>
         <w:t>ANALISIS DEL SISTEMA</w:t>
       </w:r>
       <w:bookmarkEnd w:id="17"/>
@@ -12491,7 +12483,7 @@
       <w:pPr>
         <w:pStyle w:val="Ttulo3"/>
       </w:pPr>
-      <w:bookmarkStart w:id="18" w:name="_Toc391540475"/>
+      <w:bookmarkStart w:id="18" w:name="_Toc391536279"/>
       <w:r>
         <w:rPr>
           <w:caps w:val="0"/>
@@ -12587,7 +12579,7 @@
       <w:r>
         <w:rPr>
           <w:noProof/>
-          <w:lang w:val="es-BO" w:eastAsia="es-BO"/>
+          <w:lang w:eastAsia="es-ES"/>
         </w:rPr>
         <w:drawing>
           <wp:anchor distT="0" distB="0" distL="114300" distR="114300" simplePos="0" relativeHeight="251658240" behindDoc="1" locked="0" layoutInCell="1" allowOverlap="1">
@@ -12613,7 +12605,7 @@
                     <pic:cNvPicPr/>
                   </pic:nvPicPr>
                   <pic:blipFill>
-                    <a:blip r:embed="rId25" cstate="print"/>
+                    <a:blip r:embed="rId23"/>
                     <a:stretch>
                       <a:fillRect/>
                     </a:stretch>
@@ -12652,2313 +12644,11 @@
         </w:rPr>
       </w:pPr>
     </w:p>
-    <w:p>
-      <w:pPr>
-        <w:pStyle w:val="Prrafodelista"/>
-        <w:spacing w:line="360" w:lineRule="auto"/>
-        <w:ind w:left="360"/>
-        <w:jc w:val="both"/>
-        <w:rPr>
-          <w:rFonts w:ascii="Arial" w:hAnsi="Arial" w:cs="Arial"/>
-          <w:b/>
-          <w:caps/>
-          <w:sz w:val="24"/>
-          <w:szCs w:val="24"/>
-        </w:rPr>
-      </w:pPr>
-    </w:p>
-    <w:p>
-      <w:pPr>
-        <w:pStyle w:val="Prrafodelista"/>
-        <w:spacing w:line="360" w:lineRule="auto"/>
-        <w:ind w:left="360"/>
-        <w:jc w:val="both"/>
-        <w:rPr>
-          <w:rFonts w:ascii="Arial" w:hAnsi="Arial" w:cs="Arial"/>
-          <w:b/>
-          <w:caps/>
-          <w:sz w:val="24"/>
-          <w:szCs w:val="24"/>
-        </w:rPr>
-      </w:pPr>
-    </w:p>
-    <w:p>
-      <w:pPr>
-        <w:pStyle w:val="Prrafodelista"/>
-        <w:spacing w:line="360" w:lineRule="auto"/>
-        <w:ind w:left="360"/>
-        <w:jc w:val="both"/>
-        <w:rPr>
-          <w:rFonts w:ascii="Arial" w:hAnsi="Arial" w:cs="Arial"/>
-          <w:b/>
-          <w:caps/>
-          <w:sz w:val="24"/>
-          <w:szCs w:val="24"/>
-        </w:rPr>
-      </w:pPr>
-    </w:p>
-    <w:p>
-      <w:pPr>
-        <w:pStyle w:val="Prrafodelista"/>
-        <w:spacing w:line="360" w:lineRule="auto"/>
-        <w:ind w:left="360"/>
-        <w:jc w:val="both"/>
-        <w:rPr>
-          <w:rFonts w:ascii="Arial" w:hAnsi="Arial" w:cs="Arial"/>
-          <w:b/>
-          <w:caps/>
-          <w:sz w:val="24"/>
-          <w:szCs w:val="24"/>
-        </w:rPr>
-      </w:pPr>
-    </w:p>
-    <w:p>
-      <w:pPr>
-        <w:pStyle w:val="Prrafodelista"/>
-        <w:spacing w:line="360" w:lineRule="auto"/>
-        <w:ind w:left="360"/>
-        <w:jc w:val="both"/>
-        <w:rPr>
-          <w:rFonts w:ascii="Arial" w:hAnsi="Arial" w:cs="Arial"/>
-          <w:b/>
-          <w:caps/>
-          <w:sz w:val="24"/>
-          <w:szCs w:val="24"/>
-        </w:rPr>
-      </w:pPr>
-    </w:p>
-    <w:p>
-      <w:pPr>
-        <w:pStyle w:val="Prrafodelista"/>
-        <w:spacing w:line="360" w:lineRule="auto"/>
-        <w:ind w:left="360"/>
-        <w:jc w:val="both"/>
-        <w:rPr>
-          <w:rFonts w:ascii="Arial" w:hAnsi="Arial" w:cs="Arial"/>
-          <w:b/>
-          <w:caps/>
-          <w:sz w:val="24"/>
-          <w:szCs w:val="24"/>
-        </w:rPr>
-      </w:pPr>
-    </w:p>
-    <w:p>
-      <w:pPr>
-        <w:pStyle w:val="Prrafodelista"/>
-        <w:spacing w:line="360" w:lineRule="auto"/>
-        <w:ind w:left="360"/>
-        <w:jc w:val="both"/>
-        <w:rPr>
-          <w:rFonts w:ascii="Arial" w:hAnsi="Arial" w:cs="Arial"/>
-          <w:b/>
-          <w:caps/>
-          <w:sz w:val="24"/>
-          <w:szCs w:val="24"/>
-        </w:rPr>
-      </w:pPr>
-    </w:p>
-    <w:p>
-      <w:pPr>
-        <w:pStyle w:val="Prrafodelista"/>
-        <w:spacing w:line="360" w:lineRule="auto"/>
-        <w:ind w:left="360"/>
-        <w:jc w:val="both"/>
-        <w:rPr>
-          <w:rFonts w:ascii="Arial" w:hAnsi="Arial" w:cs="Arial"/>
-          <w:b/>
-          <w:caps/>
-          <w:sz w:val="24"/>
-          <w:szCs w:val="24"/>
-        </w:rPr>
-      </w:pPr>
-    </w:p>
-    <w:p>
-      <w:pPr>
-        <w:pStyle w:val="Prrafodelista"/>
-        <w:spacing w:line="360" w:lineRule="auto"/>
-        <w:ind w:left="360"/>
-        <w:jc w:val="both"/>
-        <w:rPr>
-          <w:rFonts w:ascii="Arial" w:hAnsi="Arial" w:cs="Arial"/>
-          <w:b/>
-          <w:caps/>
-          <w:sz w:val="24"/>
-          <w:szCs w:val="24"/>
-        </w:rPr>
-      </w:pPr>
-    </w:p>
-    <w:p>
-      <w:pPr>
-        <w:pStyle w:val="Prrafodelista"/>
-        <w:spacing w:line="360" w:lineRule="auto"/>
-        <w:ind w:left="360"/>
-        <w:jc w:val="both"/>
-        <w:rPr>
-          <w:rFonts w:ascii="Arial" w:hAnsi="Arial" w:cs="Arial"/>
-          <w:b/>
-          <w:caps/>
-          <w:sz w:val="24"/>
-          <w:szCs w:val="24"/>
-        </w:rPr>
-      </w:pPr>
-    </w:p>
-    <w:p>
-      <w:pPr>
-        <w:pStyle w:val="Prrafodelista"/>
-        <w:spacing w:line="360" w:lineRule="auto"/>
-        <w:ind w:left="360"/>
-        <w:jc w:val="both"/>
-        <w:rPr>
-          <w:rFonts w:ascii="Arial" w:hAnsi="Arial" w:cs="Arial"/>
-          <w:b/>
-          <w:caps/>
-          <w:sz w:val="24"/>
-          <w:szCs w:val="24"/>
-        </w:rPr>
-      </w:pPr>
-    </w:p>
-    <w:p>
-      <w:pPr>
-        <w:pStyle w:val="Prrafodelista"/>
-        <w:spacing w:line="360" w:lineRule="auto"/>
-        <w:ind w:left="360"/>
-        <w:jc w:val="both"/>
-        <w:rPr>
-          <w:rFonts w:ascii="Arial" w:hAnsi="Arial" w:cs="Arial"/>
-          <w:b/>
-          <w:caps/>
-          <w:sz w:val="24"/>
-          <w:szCs w:val="24"/>
-        </w:rPr>
-      </w:pPr>
-    </w:p>
-    <w:p>
-      <w:pPr>
-        <w:pStyle w:val="Prrafodelista"/>
-        <w:spacing w:line="360" w:lineRule="auto"/>
-        <w:ind w:left="360"/>
-        <w:jc w:val="both"/>
-        <w:rPr>
-          <w:rFonts w:ascii="Arial" w:hAnsi="Arial" w:cs="Arial"/>
-          <w:b/>
-          <w:caps/>
-          <w:sz w:val="24"/>
-          <w:szCs w:val="24"/>
-        </w:rPr>
-      </w:pPr>
-    </w:p>
-    <w:p>
-      <w:pPr>
-        <w:pStyle w:val="Prrafodelista"/>
-        <w:spacing w:line="360" w:lineRule="auto"/>
-        <w:ind w:left="360"/>
-        <w:jc w:val="both"/>
-        <w:rPr>
-          <w:rFonts w:ascii="Arial" w:hAnsi="Arial" w:cs="Arial"/>
-          <w:b/>
-          <w:caps/>
-          <w:sz w:val="24"/>
-          <w:szCs w:val="24"/>
-        </w:rPr>
-      </w:pPr>
-      <w:r>
-        <w:rPr>
-          <w:rFonts w:ascii="Arial" w:hAnsi="Arial" w:cs="Arial"/>
-          <w:b/>
-          <w:caps/>
-          <w:sz w:val="24"/>
-          <w:szCs w:val="24"/>
-        </w:rPr>
-        <w:lastRenderedPageBreak/>
-        <w:t>12. diagramas de colaboracion</w:t>
-      </w:r>
-    </w:p>
-    <w:p>
-      <w:pPr>
-        <w:pStyle w:val="Prrafodelista"/>
-        <w:spacing w:line="360" w:lineRule="auto"/>
-        <w:ind w:left="360"/>
-        <w:jc w:val="both"/>
-        <w:rPr>
-          <w:rFonts w:ascii="Arial" w:hAnsi="Arial" w:cs="Arial"/>
-          <w:b/>
-          <w:caps/>
-          <w:sz w:val="24"/>
-          <w:szCs w:val="24"/>
-        </w:rPr>
-      </w:pPr>
-      <w:r>
-        <w:rPr>
-          <w:rFonts w:ascii="Arial" w:hAnsi="Arial" w:cs="Arial"/>
-          <w:b/>
-          <w:caps/>
-          <w:sz w:val="24"/>
-          <w:szCs w:val="24"/>
-        </w:rPr>
-        <w:tab/>
-        <w:t>12.1 planilla de viaje</w:t>
-      </w:r>
-    </w:p>
-    <w:p>
-      <w:pPr>
-        <w:pStyle w:val="Prrafodelista"/>
-        <w:spacing w:line="360" w:lineRule="auto"/>
-        <w:ind w:left="360"/>
-        <w:jc w:val="both"/>
-        <w:rPr>
-          <w:rFonts w:ascii="Arial" w:hAnsi="Arial" w:cs="Arial"/>
-          <w:b/>
-          <w:caps/>
-          <w:sz w:val="24"/>
-          <w:szCs w:val="24"/>
-        </w:rPr>
-      </w:pPr>
-      <w:r>
-        <w:rPr>
-          <w:rFonts w:ascii="Arial" w:hAnsi="Arial" w:cs="Arial"/>
-          <w:b/>
-          <w:caps/>
-          <w:noProof/>
-          <w:sz w:val="24"/>
-          <w:szCs w:val="24"/>
-          <w:lang w:val="es-BO" w:eastAsia="es-BO"/>
-        </w:rPr>
-        <w:drawing>
-          <wp:inline distT="0" distB="0" distL="0" distR="0">
-            <wp:extent cx="5968870" cy="1104596"/>
-            <wp:effectExtent l="0" t="0" r="0" b="0"/>
-            <wp:docPr id="71" name="Imagen 2"/>
-            <wp:cNvGraphicFramePr>
-              <a:graphicFrameLocks xmlns:a="http://schemas.openxmlformats.org/drawingml/2006/main" noChangeAspect="1"/>
-            </wp:cNvGraphicFramePr>
-            <a:graphic xmlns:a="http://schemas.openxmlformats.org/drawingml/2006/main">
-              <a:graphicData uri="http://schemas.openxmlformats.org/drawingml/2006/picture">
-                <pic:pic xmlns:pic="http://schemas.openxmlformats.org/drawingml/2006/picture">
-                  <pic:nvPicPr>
-                    <pic:cNvPr id="0" name="Picture 2"/>
-                    <pic:cNvPicPr>
-                      <a:picLocks noChangeAspect="1" noChangeArrowheads="1"/>
-                    </pic:cNvPicPr>
-                  </pic:nvPicPr>
-                  <pic:blipFill>
-                    <a:blip r:embed="rId26"/>
-                    <a:srcRect/>
-                    <a:stretch>
-                      <a:fillRect/>
-                    </a:stretch>
-                  </pic:blipFill>
-                  <pic:spPr bwMode="auto">
-                    <a:xfrm>
-                      <a:off x="0" y="0"/>
-                      <a:ext cx="5987997" cy="1108136"/>
-                    </a:xfrm>
-                    <a:prstGeom prst="rect">
-                      <a:avLst/>
-                    </a:prstGeom>
-                    <a:noFill/>
-                    <a:ln w="9525">
-                      <a:noFill/>
-                      <a:miter lim="800000"/>
-                      <a:headEnd/>
-                      <a:tailEnd/>
-                    </a:ln>
-                  </pic:spPr>
-                </pic:pic>
-              </a:graphicData>
-            </a:graphic>
-          </wp:inline>
-        </w:drawing>
-      </w:r>
-    </w:p>
-    <w:p>
-      <w:pPr>
-        <w:pStyle w:val="Prrafodelista"/>
-        <w:spacing w:line="360" w:lineRule="auto"/>
-        <w:ind w:left="360"/>
-        <w:jc w:val="both"/>
-        <w:rPr>
-          <w:rFonts w:ascii="Arial" w:hAnsi="Arial" w:cs="Arial"/>
-          <w:b/>
-          <w:caps/>
-          <w:sz w:val="24"/>
-          <w:szCs w:val="24"/>
-        </w:rPr>
-      </w:pPr>
-    </w:p>
-    <w:p>
-      <w:pPr>
-        <w:pStyle w:val="Prrafodelista"/>
-        <w:spacing w:line="360" w:lineRule="auto"/>
-        <w:ind w:left="360"/>
-        <w:jc w:val="both"/>
-        <w:rPr>
-          <w:rFonts w:ascii="Arial" w:hAnsi="Arial" w:cs="Arial"/>
-          <w:b/>
-          <w:caps/>
-          <w:sz w:val="24"/>
-          <w:szCs w:val="24"/>
-        </w:rPr>
-      </w:pPr>
-      <w:r>
-        <w:rPr>
-          <w:rFonts w:ascii="Arial" w:hAnsi="Arial" w:cs="Arial"/>
-          <w:b/>
-          <w:caps/>
-          <w:sz w:val="24"/>
-          <w:szCs w:val="24"/>
-        </w:rPr>
-        <w:tab/>
-        <w:t xml:space="preserve">12.2 registrar giros </w:t>
-      </w:r>
-    </w:p>
-    <w:p>
-      <w:pPr>
-        <w:pStyle w:val="Prrafodelista"/>
-        <w:spacing w:line="360" w:lineRule="auto"/>
-        <w:ind w:left="360"/>
-        <w:jc w:val="both"/>
-        <w:rPr>
-          <w:rFonts w:ascii="Arial" w:hAnsi="Arial" w:cs="Arial"/>
-          <w:b/>
-          <w:caps/>
-          <w:sz w:val="24"/>
-          <w:szCs w:val="24"/>
-        </w:rPr>
-      </w:pPr>
-      <w:r>
-        <w:rPr>
-          <w:rFonts w:ascii="Arial" w:hAnsi="Arial" w:cs="Arial"/>
-          <w:b/>
-          <w:caps/>
-          <w:noProof/>
-          <w:sz w:val="24"/>
-          <w:szCs w:val="24"/>
-          <w:lang w:val="es-BO" w:eastAsia="es-BO"/>
-        </w:rPr>
-        <w:drawing>
-          <wp:inline distT="0" distB="0" distL="0" distR="0">
-            <wp:extent cx="6087456" cy="1126541"/>
-            <wp:effectExtent l="0" t="0" r="0" b="0"/>
-            <wp:docPr id="72" name="Imagen 3"/>
-            <wp:cNvGraphicFramePr>
-              <a:graphicFrameLocks xmlns:a="http://schemas.openxmlformats.org/drawingml/2006/main" noChangeAspect="1"/>
-            </wp:cNvGraphicFramePr>
-            <a:graphic xmlns:a="http://schemas.openxmlformats.org/drawingml/2006/main">
-              <a:graphicData uri="http://schemas.openxmlformats.org/drawingml/2006/picture">
-                <pic:pic xmlns:pic="http://schemas.openxmlformats.org/drawingml/2006/picture">
-                  <pic:nvPicPr>
-                    <pic:cNvPr id="0" name="Picture 3"/>
-                    <pic:cNvPicPr>
-                      <a:picLocks noChangeAspect="1" noChangeArrowheads="1"/>
-                    </pic:cNvPicPr>
-                  </pic:nvPicPr>
-                  <pic:blipFill>
-                    <a:blip r:embed="rId27"/>
-                    <a:srcRect/>
-                    <a:stretch>
-                      <a:fillRect/>
-                    </a:stretch>
-                  </pic:blipFill>
-                  <pic:spPr bwMode="auto">
-                    <a:xfrm>
-                      <a:off x="0" y="0"/>
-                      <a:ext cx="6088565" cy="1126746"/>
-                    </a:xfrm>
-                    <a:prstGeom prst="rect">
-                      <a:avLst/>
-                    </a:prstGeom>
-                    <a:noFill/>
-                    <a:ln w="9525">
-                      <a:noFill/>
-                      <a:miter lim="800000"/>
-                      <a:headEnd/>
-                      <a:tailEnd/>
-                    </a:ln>
-                  </pic:spPr>
-                </pic:pic>
-              </a:graphicData>
-            </a:graphic>
-          </wp:inline>
-        </w:drawing>
-      </w:r>
-    </w:p>
-    <w:p>
-      <w:pPr>
-        <w:pStyle w:val="Prrafodelista"/>
-        <w:spacing w:line="360" w:lineRule="auto"/>
-        <w:ind w:left="360"/>
-        <w:jc w:val="both"/>
-        <w:rPr>
-          <w:rFonts w:ascii="Arial" w:hAnsi="Arial" w:cs="Arial"/>
-          <w:b/>
-          <w:caps/>
-          <w:sz w:val="24"/>
-          <w:szCs w:val="24"/>
-        </w:rPr>
-      </w:pPr>
-    </w:p>
-    <w:p>
-      <w:pPr>
-        <w:pStyle w:val="Prrafodelista"/>
-        <w:spacing w:line="360" w:lineRule="auto"/>
-        <w:ind w:left="360"/>
-        <w:jc w:val="both"/>
-        <w:rPr>
-          <w:rFonts w:ascii="Arial" w:hAnsi="Arial" w:cs="Arial"/>
-          <w:b/>
-          <w:caps/>
-          <w:sz w:val="24"/>
-          <w:szCs w:val="24"/>
-        </w:rPr>
-      </w:pPr>
-      <w:r>
-        <w:rPr>
-          <w:rFonts w:ascii="Arial" w:hAnsi="Arial" w:cs="Arial"/>
-          <w:b/>
-          <w:caps/>
-          <w:sz w:val="24"/>
-          <w:szCs w:val="24"/>
-        </w:rPr>
-        <w:tab/>
-        <w:t>12.3 registrar encomienda</w:t>
-      </w:r>
-    </w:p>
-    <w:p>
-      <w:pPr>
-        <w:pStyle w:val="Prrafodelista"/>
-        <w:spacing w:line="360" w:lineRule="auto"/>
-        <w:ind w:left="360"/>
-        <w:jc w:val="both"/>
-        <w:rPr>
-          <w:rFonts w:ascii="Arial" w:hAnsi="Arial" w:cs="Arial"/>
-          <w:b/>
-          <w:caps/>
-          <w:sz w:val="24"/>
-          <w:szCs w:val="24"/>
-        </w:rPr>
-      </w:pPr>
-      <w:r>
-        <w:rPr>
-          <w:rFonts w:ascii="Arial" w:hAnsi="Arial" w:cs="Arial"/>
-          <w:b/>
-          <w:caps/>
-          <w:noProof/>
-          <w:sz w:val="24"/>
-          <w:szCs w:val="24"/>
-          <w:lang w:val="es-BO" w:eastAsia="es-BO"/>
-        </w:rPr>
-        <w:drawing>
-          <wp:inline distT="0" distB="0" distL="0" distR="0">
-            <wp:extent cx="6273266" cy="1104595"/>
-            <wp:effectExtent l="0" t="0" r="0" b="0"/>
-            <wp:docPr id="73" name="Imagen 4"/>
-            <wp:cNvGraphicFramePr>
-              <a:graphicFrameLocks xmlns:a="http://schemas.openxmlformats.org/drawingml/2006/main" noChangeAspect="1"/>
-            </wp:cNvGraphicFramePr>
-            <a:graphic xmlns:a="http://schemas.openxmlformats.org/drawingml/2006/main">
-              <a:graphicData uri="http://schemas.openxmlformats.org/drawingml/2006/picture">
-                <pic:pic xmlns:pic="http://schemas.openxmlformats.org/drawingml/2006/picture">
-                  <pic:nvPicPr>
-                    <pic:cNvPr id="0" name="Picture 4"/>
-                    <pic:cNvPicPr>
-                      <a:picLocks noChangeAspect="1" noChangeArrowheads="1"/>
-                    </pic:cNvPicPr>
-                  </pic:nvPicPr>
-                  <pic:blipFill>
-                    <a:blip r:embed="rId28"/>
-                    <a:srcRect/>
-                    <a:stretch>
-                      <a:fillRect/>
-                    </a:stretch>
-                  </pic:blipFill>
-                  <pic:spPr bwMode="auto">
-                    <a:xfrm>
-                      <a:off x="0" y="0"/>
-                      <a:ext cx="6277007" cy="1105254"/>
-                    </a:xfrm>
-                    <a:prstGeom prst="rect">
-                      <a:avLst/>
-                    </a:prstGeom>
-                    <a:noFill/>
-                    <a:ln w="9525">
-                      <a:noFill/>
-                      <a:miter lim="800000"/>
-                      <a:headEnd/>
-                      <a:tailEnd/>
-                    </a:ln>
-                  </pic:spPr>
-                </pic:pic>
-              </a:graphicData>
-            </a:graphic>
-          </wp:inline>
-        </w:drawing>
-      </w:r>
-    </w:p>
-    <w:p>
-      <w:pPr>
-        <w:pStyle w:val="Prrafodelista"/>
-        <w:spacing w:line="360" w:lineRule="auto"/>
-        <w:ind w:left="360"/>
-        <w:jc w:val="both"/>
-        <w:rPr>
-          <w:rFonts w:ascii="Arial" w:hAnsi="Arial" w:cs="Arial"/>
-          <w:b/>
-          <w:caps/>
-          <w:sz w:val="24"/>
-          <w:szCs w:val="24"/>
-        </w:rPr>
-      </w:pPr>
-    </w:p>
-    <w:p>
-      <w:pPr>
-        <w:pStyle w:val="Prrafodelista"/>
-        <w:spacing w:line="360" w:lineRule="auto"/>
-        <w:ind w:left="360"/>
-        <w:jc w:val="both"/>
-        <w:rPr>
-          <w:rFonts w:ascii="Arial" w:hAnsi="Arial" w:cs="Arial"/>
-          <w:b/>
-          <w:caps/>
-          <w:sz w:val="24"/>
-          <w:szCs w:val="24"/>
-        </w:rPr>
-      </w:pPr>
-      <w:r>
-        <w:rPr>
-          <w:rFonts w:ascii="Arial" w:hAnsi="Arial" w:cs="Arial"/>
-          <w:b/>
-          <w:caps/>
-          <w:sz w:val="24"/>
-          <w:szCs w:val="24"/>
-        </w:rPr>
-        <w:tab/>
-        <w:t>12.4 gestionar encargados</w:t>
-      </w:r>
-    </w:p>
-    <w:p>
-      <w:pPr>
-        <w:pStyle w:val="Prrafodelista"/>
-        <w:spacing w:line="360" w:lineRule="auto"/>
-        <w:ind w:left="360"/>
-        <w:jc w:val="both"/>
-        <w:rPr>
-          <w:rFonts w:ascii="Arial" w:hAnsi="Arial" w:cs="Arial"/>
-          <w:b/>
-          <w:caps/>
-          <w:sz w:val="24"/>
-          <w:szCs w:val="24"/>
-        </w:rPr>
-      </w:pPr>
-      <w:r>
-        <w:rPr>
-          <w:rFonts w:ascii="Arial" w:hAnsi="Arial" w:cs="Arial"/>
-          <w:b/>
-          <w:caps/>
-          <w:noProof/>
-          <w:sz w:val="24"/>
-          <w:szCs w:val="24"/>
-          <w:lang w:val="es-BO" w:eastAsia="es-BO"/>
-        </w:rPr>
-        <w:drawing>
-          <wp:inline distT="0" distB="0" distL="0" distR="0">
-            <wp:extent cx="6306750" cy="1038758"/>
-            <wp:effectExtent l="0" t="0" r="0" b="0"/>
-            <wp:docPr id="74" name="Imagen 5"/>
-            <wp:cNvGraphicFramePr>
-              <a:graphicFrameLocks xmlns:a="http://schemas.openxmlformats.org/drawingml/2006/main" noChangeAspect="1"/>
-            </wp:cNvGraphicFramePr>
-            <a:graphic xmlns:a="http://schemas.openxmlformats.org/drawingml/2006/main">
-              <a:graphicData uri="http://schemas.openxmlformats.org/drawingml/2006/picture">
-                <pic:pic xmlns:pic="http://schemas.openxmlformats.org/drawingml/2006/picture">
-                  <pic:nvPicPr>
-                    <pic:cNvPr id="0" name="Picture 5"/>
-                    <pic:cNvPicPr>
-                      <a:picLocks noChangeAspect="1" noChangeArrowheads="1"/>
-                    </pic:cNvPicPr>
-                  </pic:nvPicPr>
-                  <pic:blipFill>
-                    <a:blip r:embed="rId29"/>
-                    <a:srcRect/>
-                    <a:stretch>
-                      <a:fillRect/>
-                    </a:stretch>
-                  </pic:blipFill>
-                  <pic:spPr bwMode="auto">
-                    <a:xfrm>
-                      <a:off x="0" y="0"/>
-                      <a:ext cx="6339437" cy="1044142"/>
-                    </a:xfrm>
-                    <a:prstGeom prst="rect">
-                      <a:avLst/>
-                    </a:prstGeom>
-                    <a:noFill/>
-                    <a:ln w="9525">
-                      <a:noFill/>
-                      <a:miter lim="800000"/>
-                      <a:headEnd/>
-                      <a:tailEnd/>
-                    </a:ln>
-                  </pic:spPr>
-                </pic:pic>
-              </a:graphicData>
-            </a:graphic>
-          </wp:inline>
-        </w:drawing>
-      </w:r>
-    </w:p>
-    <w:p>
-      <w:pPr>
-        <w:pStyle w:val="Prrafodelista"/>
-        <w:spacing w:line="360" w:lineRule="auto"/>
-        <w:ind w:left="360"/>
-        <w:jc w:val="both"/>
-        <w:rPr>
-          <w:rFonts w:ascii="Arial" w:hAnsi="Arial" w:cs="Arial"/>
-          <w:b/>
-          <w:caps/>
-          <w:sz w:val="24"/>
-          <w:szCs w:val="24"/>
-        </w:rPr>
-      </w:pPr>
-    </w:p>
-    <w:p>
-      <w:pPr>
-        <w:pStyle w:val="Prrafodelista"/>
-        <w:spacing w:line="360" w:lineRule="auto"/>
-        <w:ind w:left="360"/>
-        <w:jc w:val="both"/>
-        <w:rPr>
-          <w:rFonts w:ascii="Arial" w:hAnsi="Arial" w:cs="Arial"/>
-          <w:b/>
-          <w:caps/>
-          <w:sz w:val="24"/>
-          <w:szCs w:val="24"/>
-        </w:rPr>
-      </w:pPr>
-      <w:r>
-        <w:rPr>
-          <w:rFonts w:ascii="Arial" w:hAnsi="Arial" w:cs="Arial"/>
-          <w:b/>
-          <w:caps/>
-          <w:sz w:val="24"/>
-          <w:szCs w:val="24"/>
-        </w:rPr>
-        <w:tab/>
-        <w:t>12.5 gestionar choferes</w:t>
-      </w:r>
-    </w:p>
-    <w:p>
-      <w:pPr>
-        <w:pStyle w:val="Prrafodelista"/>
-        <w:spacing w:line="360" w:lineRule="auto"/>
-        <w:ind w:left="360"/>
-        <w:jc w:val="both"/>
-        <w:rPr>
-          <w:rFonts w:ascii="Arial" w:hAnsi="Arial" w:cs="Arial"/>
-          <w:b/>
-          <w:caps/>
-          <w:sz w:val="24"/>
-          <w:szCs w:val="24"/>
-        </w:rPr>
-      </w:pPr>
-      <w:r>
-        <w:rPr>
-          <w:rFonts w:ascii="Arial" w:hAnsi="Arial" w:cs="Arial"/>
-          <w:b/>
-          <w:caps/>
-          <w:noProof/>
-          <w:sz w:val="24"/>
-          <w:szCs w:val="24"/>
-          <w:lang w:val="es-BO" w:eastAsia="es-BO"/>
-        </w:rPr>
-        <w:drawing>
-          <wp:inline distT="0" distB="0" distL="0" distR="0">
-            <wp:extent cx="6478596" cy="1119225"/>
-            <wp:effectExtent l="0" t="0" r="0" b="0"/>
-            <wp:docPr id="75" name="Imagen 6"/>
-            <wp:cNvGraphicFramePr>
-              <a:graphicFrameLocks xmlns:a="http://schemas.openxmlformats.org/drawingml/2006/main" noChangeAspect="1"/>
-            </wp:cNvGraphicFramePr>
-            <a:graphic xmlns:a="http://schemas.openxmlformats.org/drawingml/2006/main">
-              <a:graphicData uri="http://schemas.openxmlformats.org/drawingml/2006/picture">
-                <pic:pic xmlns:pic="http://schemas.openxmlformats.org/drawingml/2006/picture">
-                  <pic:nvPicPr>
-                    <pic:cNvPr id="0" name="Picture 6"/>
-                    <pic:cNvPicPr>
-                      <a:picLocks noChangeAspect="1" noChangeArrowheads="1"/>
-                    </pic:cNvPicPr>
-                  </pic:nvPicPr>
-                  <pic:blipFill>
-                    <a:blip r:embed="rId30"/>
-                    <a:srcRect/>
-                    <a:stretch>
-                      <a:fillRect/>
-                    </a:stretch>
-                  </pic:blipFill>
-                  <pic:spPr bwMode="auto">
-                    <a:xfrm>
-                      <a:off x="0" y="0"/>
-                      <a:ext cx="6497823" cy="1122547"/>
-                    </a:xfrm>
-                    <a:prstGeom prst="rect">
-                      <a:avLst/>
-                    </a:prstGeom>
-                    <a:noFill/>
-                    <a:ln w="9525">
-                      <a:noFill/>
-                      <a:miter lim="800000"/>
-                      <a:headEnd/>
-                      <a:tailEnd/>
-                    </a:ln>
-                  </pic:spPr>
-                </pic:pic>
-              </a:graphicData>
-            </a:graphic>
-          </wp:inline>
-        </w:drawing>
-      </w:r>
-    </w:p>
-    <w:p>
-      <w:pPr>
-        <w:pStyle w:val="Prrafodelista"/>
-        <w:spacing w:line="360" w:lineRule="auto"/>
-        <w:ind w:left="360"/>
-        <w:jc w:val="both"/>
-        <w:rPr>
-          <w:rFonts w:ascii="Arial" w:hAnsi="Arial" w:cs="Arial"/>
-          <w:b/>
-          <w:caps/>
-          <w:sz w:val="24"/>
-          <w:szCs w:val="24"/>
-        </w:rPr>
-      </w:pPr>
-    </w:p>
-    <w:p>
-      <w:pPr>
-        <w:pStyle w:val="Prrafodelista"/>
-        <w:spacing w:line="360" w:lineRule="auto"/>
-        <w:ind w:left="360"/>
-        <w:jc w:val="both"/>
-        <w:rPr>
-          <w:rFonts w:ascii="Arial" w:hAnsi="Arial" w:cs="Arial"/>
-          <w:b/>
-          <w:caps/>
-          <w:sz w:val="24"/>
-          <w:szCs w:val="24"/>
-        </w:rPr>
-      </w:pPr>
-    </w:p>
-    <w:p>
-      <w:pPr>
-        <w:pStyle w:val="Prrafodelista"/>
-        <w:spacing w:line="360" w:lineRule="auto"/>
-        <w:ind w:left="360"/>
-        <w:jc w:val="both"/>
-        <w:rPr>
-          <w:rFonts w:ascii="Arial" w:hAnsi="Arial" w:cs="Arial"/>
-          <w:b/>
-          <w:caps/>
-          <w:sz w:val="24"/>
-          <w:szCs w:val="24"/>
-        </w:rPr>
-      </w:pPr>
-      <w:r>
-        <w:rPr>
-          <w:rFonts w:ascii="Arial" w:hAnsi="Arial" w:cs="Arial"/>
-          <w:b/>
-          <w:caps/>
-          <w:sz w:val="24"/>
-          <w:szCs w:val="24"/>
-        </w:rPr>
-        <w:tab/>
-        <w:t>12.6 Gestionar boletos</w:t>
-      </w:r>
-    </w:p>
-    <w:p>
-      <w:pPr>
-        <w:pStyle w:val="Prrafodelista"/>
-        <w:spacing w:line="360" w:lineRule="auto"/>
-        <w:ind w:left="360"/>
-        <w:jc w:val="both"/>
-        <w:rPr>
-          <w:rFonts w:ascii="Arial" w:hAnsi="Arial" w:cs="Arial"/>
-          <w:b/>
-          <w:caps/>
-          <w:sz w:val="24"/>
-          <w:szCs w:val="24"/>
-        </w:rPr>
-      </w:pPr>
-      <w:r>
-        <w:rPr>
-          <w:rFonts w:ascii="Arial" w:hAnsi="Arial" w:cs="Arial"/>
-          <w:b/>
-          <w:caps/>
-          <w:noProof/>
-          <w:sz w:val="24"/>
-          <w:szCs w:val="24"/>
-          <w:lang w:val="es-BO" w:eastAsia="es-BO"/>
-        </w:rPr>
-        <w:drawing>
-          <wp:inline distT="0" distB="0" distL="0" distR="0">
-            <wp:extent cx="6381078" cy="899770"/>
-            <wp:effectExtent l="0" t="0" r="0" b="0"/>
-            <wp:docPr id="76" name="Imagen 8"/>
-            <wp:cNvGraphicFramePr>
-              <a:graphicFrameLocks xmlns:a="http://schemas.openxmlformats.org/drawingml/2006/main" noChangeAspect="1"/>
-            </wp:cNvGraphicFramePr>
-            <a:graphic xmlns:a="http://schemas.openxmlformats.org/drawingml/2006/main">
-              <a:graphicData uri="http://schemas.openxmlformats.org/drawingml/2006/picture">
-                <pic:pic xmlns:pic="http://schemas.openxmlformats.org/drawingml/2006/picture">
-                  <pic:nvPicPr>
-                    <pic:cNvPr id="0" name="Picture 8"/>
-                    <pic:cNvPicPr>
-                      <a:picLocks noChangeAspect="1" noChangeArrowheads="1"/>
-                    </pic:cNvPicPr>
-                  </pic:nvPicPr>
-                  <pic:blipFill>
-                    <a:blip r:embed="rId31"/>
-                    <a:srcRect/>
-                    <a:stretch>
-                      <a:fillRect/>
-                    </a:stretch>
-                  </pic:blipFill>
-                  <pic:spPr bwMode="auto">
-                    <a:xfrm>
-                      <a:off x="0" y="0"/>
-                      <a:ext cx="6379140" cy="899497"/>
-                    </a:xfrm>
-                    <a:prstGeom prst="rect">
-                      <a:avLst/>
-                    </a:prstGeom>
-                    <a:noFill/>
-                    <a:ln w="9525">
-                      <a:noFill/>
-                      <a:miter lim="800000"/>
-                      <a:headEnd/>
-                      <a:tailEnd/>
-                    </a:ln>
-                  </pic:spPr>
-                </pic:pic>
-              </a:graphicData>
-            </a:graphic>
-          </wp:inline>
-        </w:drawing>
-      </w:r>
-    </w:p>
-    <w:p>
-      <w:pPr>
-        <w:pStyle w:val="Prrafodelista"/>
-        <w:spacing w:line="360" w:lineRule="auto"/>
-        <w:ind w:left="360"/>
-        <w:jc w:val="both"/>
-        <w:rPr>
-          <w:rFonts w:ascii="Arial" w:hAnsi="Arial" w:cs="Arial"/>
-          <w:b/>
-          <w:caps/>
-          <w:sz w:val="24"/>
-          <w:szCs w:val="24"/>
-        </w:rPr>
-      </w:pPr>
-      <w:r>
-        <w:rPr>
-          <w:rFonts w:ascii="Arial" w:hAnsi="Arial" w:cs="Arial"/>
-          <w:b/>
-          <w:caps/>
-          <w:sz w:val="24"/>
-          <w:szCs w:val="24"/>
-        </w:rPr>
-        <w:tab/>
-      </w:r>
-    </w:p>
-    <w:p>
-      <w:pPr>
-        <w:pStyle w:val="Prrafodelista"/>
-        <w:spacing w:line="360" w:lineRule="auto"/>
-        <w:ind w:left="360"/>
-        <w:jc w:val="both"/>
-        <w:rPr>
-          <w:rFonts w:ascii="Arial" w:hAnsi="Arial" w:cs="Arial"/>
-          <w:b/>
-          <w:caps/>
-          <w:sz w:val="24"/>
-          <w:szCs w:val="24"/>
-        </w:rPr>
-      </w:pPr>
-      <w:r>
-        <w:rPr>
-          <w:rFonts w:ascii="Arial" w:hAnsi="Arial" w:cs="Arial"/>
-          <w:b/>
-          <w:caps/>
-          <w:sz w:val="24"/>
-          <w:szCs w:val="24"/>
-        </w:rPr>
-        <w:tab/>
-        <w:t>12.7 Gestionar Buses</w:t>
-      </w:r>
-    </w:p>
-    <w:p>
-      <w:pPr>
-        <w:pStyle w:val="Prrafodelista"/>
-        <w:spacing w:line="360" w:lineRule="auto"/>
-        <w:ind w:left="360"/>
-        <w:jc w:val="both"/>
-        <w:rPr>
-          <w:rFonts w:ascii="Arial" w:hAnsi="Arial" w:cs="Arial"/>
-          <w:b/>
-          <w:caps/>
-          <w:sz w:val="24"/>
-          <w:szCs w:val="24"/>
-        </w:rPr>
-      </w:pPr>
-      <w:r>
-        <w:rPr>
-          <w:rFonts w:ascii="Arial" w:hAnsi="Arial" w:cs="Arial"/>
-          <w:b/>
-          <w:caps/>
-          <w:noProof/>
-          <w:sz w:val="24"/>
-          <w:szCs w:val="24"/>
-          <w:lang w:val="es-BO" w:eastAsia="es-BO"/>
-        </w:rPr>
-        <w:drawing>
-          <wp:inline distT="0" distB="0" distL="0" distR="0">
-            <wp:extent cx="5844527" cy="1024128"/>
-            <wp:effectExtent l="0" t="0" r="0" b="0"/>
-            <wp:docPr id="77" name="Imagen 7"/>
-            <wp:cNvGraphicFramePr>
-              <a:graphicFrameLocks xmlns:a="http://schemas.openxmlformats.org/drawingml/2006/main" noChangeAspect="1"/>
-            </wp:cNvGraphicFramePr>
-            <a:graphic xmlns:a="http://schemas.openxmlformats.org/drawingml/2006/main">
-              <a:graphicData uri="http://schemas.openxmlformats.org/drawingml/2006/picture">
-                <pic:pic xmlns:pic="http://schemas.openxmlformats.org/drawingml/2006/picture">
-                  <pic:nvPicPr>
-                    <pic:cNvPr id="0" name="Picture 7"/>
-                    <pic:cNvPicPr>
-                      <a:picLocks noChangeAspect="1" noChangeArrowheads="1"/>
-                    </pic:cNvPicPr>
-                  </pic:nvPicPr>
-                  <pic:blipFill>
-                    <a:blip r:embed="rId32"/>
-                    <a:srcRect/>
-                    <a:stretch>
-                      <a:fillRect/>
-                    </a:stretch>
-                  </pic:blipFill>
-                  <pic:spPr bwMode="auto">
-                    <a:xfrm>
-                      <a:off x="0" y="0"/>
-                      <a:ext cx="5853544" cy="1025708"/>
-                    </a:xfrm>
-                    <a:prstGeom prst="rect">
-                      <a:avLst/>
-                    </a:prstGeom>
-                    <a:noFill/>
-                    <a:ln w="9525">
-                      <a:noFill/>
-                      <a:miter lim="800000"/>
-                      <a:headEnd/>
-                      <a:tailEnd/>
-                    </a:ln>
-                  </pic:spPr>
-                </pic:pic>
-              </a:graphicData>
-            </a:graphic>
-          </wp:inline>
-        </w:drawing>
-      </w:r>
-    </w:p>
-    <w:p>
-      <w:pPr>
-        <w:pStyle w:val="Prrafodelista"/>
-        <w:spacing w:line="360" w:lineRule="auto"/>
-        <w:ind w:left="360"/>
-        <w:jc w:val="both"/>
-        <w:rPr>
-          <w:rFonts w:ascii="Arial" w:hAnsi="Arial" w:cs="Arial"/>
-          <w:b/>
-          <w:caps/>
-          <w:sz w:val="24"/>
-          <w:szCs w:val="24"/>
-        </w:rPr>
-      </w:pPr>
-      <w:r>
-        <w:rPr>
-          <w:rFonts w:ascii="Arial" w:hAnsi="Arial" w:cs="Arial"/>
-          <w:b/>
-          <w:caps/>
-          <w:sz w:val="24"/>
-          <w:szCs w:val="24"/>
-        </w:rPr>
-        <w:tab/>
-        <w:t>12.8 Generar reportes</w:t>
-      </w:r>
-    </w:p>
-    <w:p>
-      <w:pPr>
-        <w:pStyle w:val="Prrafodelista"/>
-        <w:spacing w:line="360" w:lineRule="auto"/>
-        <w:ind w:left="360"/>
-        <w:jc w:val="both"/>
-        <w:rPr>
-          <w:rFonts w:ascii="Arial" w:hAnsi="Arial" w:cs="Arial"/>
-          <w:b/>
-          <w:caps/>
-          <w:sz w:val="24"/>
-          <w:szCs w:val="24"/>
-        </w:rPr>
-      </w:pPr>
-      <w:r>
-        <w:rPr>
-          <w:rFonts w:ascii="Arial" w:hAnsi="Arial" w:cs="Arial"/>
-          <w:b/>
-          <w:caps/>
-          <w:noProof/>
-          <w:sz w:val="24"/>
-          <w:szCs w:val="24"/>
-          <w:lang w:val="es-BO" w:eastAsia="es-BO"/>
-        </w:rPr>
-        <w:drawing>
-          <wp:inline distT="0" distB="0" distL="0" distR="0">
-            <wp:extent cx="6379135" cy="958292"/>
-            <wp:effectExtent l="0" t="0" r="0" b="0"/>
-            <wp:docPr id="1" name="Imagen 1"/>
-            <wp:cNvGraphicFramePr>
-              <a:graphicFrameLocks xmlns:a="http://schemas.openxmlformats.org/drawingml/2006/main" noChangeAspect="1"/>
-            </wp:cNvGraphicFramePr>
-            <a:graphic xmlns:a="http://schemas.openxmlformats.org/drawingml/2006/main">
-              <a:graphicData uri="http://schemas.openxmlformats.org/drawingml/2006/picture">
-                <pic:pic xmlns:pic="http://schemas.openxmlformats.org/drawingml/2006/picture">
-                  <pic:nvPicPr>
-                    <pic:cNvPr id="0" name="Picture 1"/>
-                    <pic:cNvPicPr>
-                      <a:picLocks noChangeAspect="1" noChangeArrowheads="1"/>
-                    </pic:cNvPicPr>
-                  </pic:nvPicPr>
-                  <pic:blipFill>
-                    <a:blip r:embed="rId33"/>
-                    <a:srcRect/>
-                    <a:stretch>
-                      <a:fillRect/>
-                    </a:stretch>
-                  </pic:blipFill>
-                  <pic:spPr bwMode="auto">
-                    <a:xfrm>
-                      <a:off x="0" y="0"/>
-                      <a:ext cx="6382076" cy="958734"/>
-                    </a:xfrm>
-                    <a:prstGeom prst="rect">
-                      <a:avLst/>
-                    </a:prstGeom>
-                    <a:noFill/>
-                    <a:ln w="9525">
-                      <a:noFill/>
-                      <a:miter lim="800000"/>
-                      <a:headEnd/>
-                      <a:tailEnd/>
-                    </a:ln>
-                  </pic:spPr>
-                </pic:pic>
-              </a:graphicData>
-            </a:graphic>
-          </wp:inline>
-        </w:drawing>
-      </w:r>
-    </w:p>
-    <w:p>
-      <w:pPr>
-        <w:pStyle w:val="Prrafodelista"/>
-        <w:spacing w:line="360" w:lineRule="auto"/>
-        <w:ind w:left="360"/>
-        <w:jc w:val="both"/>
-        <w:rPr>
-          <w:rFonts w:ascii="Arial" w:hAnsi="Arial" w:cs="Arial"/>
-          <w:b/>
-          <w:caps/>
-          <w:sz w:val="24"/>
-          <w:szCs w:val="24"/>
-        </w:rPr>
-      </w:pPr>
-      <w:r>
-        <w:rPr>
-          <w:rFonts w:ascii="Arial" w:hAnsi="Arial" w:cs="Arial"/>
-          <w:b/>
-          <w:caps/>
-          <w:sz w:val="24"/>
-          <w:szCs w:val="24"/>
-        </w:rPr>
-        <w:tab/>
-        <w:t>12.9 gestionar usuarios</w:t>
-      </w:r>
-    </w:p>
-    <w:p>
-      <w:pPr>
-        <w:pStyle w:val="Prrafodelista"/>
-        <w:spacing w:line="360" w:lineRule="auto"/>
-        <w:ind w:left="360"/>
-        <w:jc w:val="both"/>
-        <w:rPr>
-          <w:rFonts w:ascii="Arial" w:hAnsi="Arial" w:cs="Arial"/>
-          <w:b/>
-          <w:caps/>
-          <w:sz w:val="24"/>
-          <w:szCs w:val="24"/>
-        </w:rPr>
-      </w:pPr>
-      <w:r>
-        <w:rPr>
-          <w:rFonts w:ascii="Arial" w:hAnsi="Arial" w:cs="Arial"/>
-          <w:b/>
-          <w:caps/>
-          <w:noProof/>
-          <w:sz w:val="24"/>
-          <w:szCs w:val="24"/>
-          <w:lang w:val="es-BO" w:eastAsia="es-BO"/>
-        </w:rPr>
-        <w:drawing>
-          <wp:inline distT="0" distB="0" distL="0" distR="0">
-            <wp:extent cx="6342278" cy="1206856"/>
-            <wp:effectExtent l="0" t="0" r="0" b="0"/>
-            <wp:docPr id="2" name="Imagen 2"/>
-            <wp:cNvGraphicFramePr>
-              <a:graphicFrameLocks xmlns:a="http://schemas.openxmlformats.org/drawingml/2006/main" noChangeAspect="1"/>
-            </wp:cNvGraphicFramePr>
-            <a:graphic xmlns:a="http://schemas.openxmlformats.org/drawingml/2006/main">
-              <a:graphicData uri="http://schemas.openxmlformats.org/drawingml/2006/picture">
-                <pic:pic xmlns:pic="http://schemas.openxmlformats.org/drawingml/2006/picture">
-                  <pic:nvPicPr>
-                    <pic:cNvPr id="0" name="Picture 2"/>
-                    <pic:cNvPicPr>
-                      <a:picLocks noChangeAspect="1" noChangeArrowheads="1"/>
-                    </pic:cNvPicPr>
-                  </pic:nvPicPr>
-                  <pic:blipFill>
-                    <a:blip r:embed="rId34"/>
-                    <a:srcRect/>
-                    <a:stretch>
-                      <a:fillRect/>
-                    </a:stretch>
-                  </pic:blipFill>
-                  <pic:spPr bwMode="auto">
-                    <a:xfrm>
-                      <a:off x="0" y="0"/>
-                      <a:ext cx="6344749" cy="1207326"/>
-                    </a:xfrm>
-                    <a:prstGeom prst="rect">
-                      <a:avLst/>
-                    </a:prstGeom>
-                    <a:noFill/>
-                    <a:ln w="9525">
-                      <a:noFill/>
-                      <a:miter lim="800000"/>
-                      <a:headEnd/>
-                      <a:tailEnd/>
-                    </a:ln>
-                  </pic:spPr>
-                </pic:pic>
-              </a:graphicData>
-            </a:graphic>
-          </wp:inline>
-        </w:drawing>
-      </w:r>
-    </w:p>
-    <w:p>
-      <w:pPr>
-        <w:pStyle w:val="Prrafodelista"/>
-        <w:spacing w:line="360" w:lineRule="auto"/>
-        <w:ind w:left="360"/>
-        <w:jc w:val="both"/>
-        <w:rPr>
-          <w:rFonts w:ascii="Arial" w:hAnsi="Arial" w:cs="Arial"/>
-          <w:b/>
-          <w:caps/>
-          <w:sz w:val="24"/>
-          <w:szCs w:val="24"/>
-        </w:rPr>
-      </w:pPr>
-    </w:p>
-    <w:p>
-      <w:pPr>
-        <w:pStyle w:val="Prrafodelista"/>
-        <w:spacing w:line="360" w:lineRule="auto"/>
-        <w:ind w:left="360"/>
-        <w:jc w:val="both"/>
-        <w:rPr>
-          <w:rFonts w:ascii="Arial" w:hAnsi="Arial" w:cs="Arial"/>
-          <w:b/>
-          <w:caps/>
-          <w:sz w:val="24"/>
-          <w:szCs w:val="24"/>
-        </w:rPr>
-      </w:pPr>
-    </w:p>
-    <w:p>
-      <w:pPr>
-        <w:pStyle w:val="Prrafodelista"/>
-        <w:spacing w:line="360" w:lineRule="auto"/>
-        <w:ind w:left="360"/>
-        <w:jc w:val="both"/>
-        <w:rPr>
-          <w:rFonts w:ascii="Arial" w:hAnsi="Arial" w:cs="Arial"/>
-          <w:b/>
-          <w:caps/>
-          <w:sz w:val="24"/>
-          <w:szCs w:val="24"/>
-        </w:rPr>
-      </w:pPr>
-      <w:r>
-        <w:rPr>
-          <w:rFonts w:ascii="Arial" w:hAnsi="Arial" w:cs="Arial"/>
-          <w:b/>
-          <w:caps/>
-          <w:sz w:val="24"/>
-          <w:szCs w:val="24"/>
-        </w:rPr>
-        <w:t>13. diagramas de secuencia</w:t>
-      </w:r>
-    </w:p>
-    <w:p>
-      <w:pPr>
-        <w:pStyle w:val="Prrafodelista"/>
-        <w:spacing w:line="360" w:lineRule="auto"/>
-        <w:ind w:left="360"/>
-        <w:jc w:val="both"/>
-        <w:rPr>
-          <w:rFonts w:ascii="Arial" w:hAnsi="Arial" w:cs="Arial"/>
-          <w:b/>
-          <w:caps/>
-          <w:sz w:val="24"/>
-          <w:szCs w:val="24"/>
-        </w:rPr>
-      </w:pPr>
-      <w:r>
-        <w:rPr>
-          <w:rFonts w:ascii="Arial" w:hAnsi="Arial" w:cs="Arial"/>
-          <w:b/>
-          <w:caps/>
-          <w:sz w:val="24"/>
-          <w:szCs w:val="24"/>
-        </w:rPr>
-        <w:tab/>
-        <w:t>13.1 planilla de viaje</w:t>
-      </w:r>
-    </w:p>
-    <w:p>
-      <w:pPr>
-        <w:pStyle w:val="Prrafodelista"/>
-        <w:spacing w:line="360" w:lineRule="auto"/>
-        <w:ind w:left="360"/>
-        <w:jc w:val="both"/>
-        <w:rPr>
-          <w:rFonts w:ascii="Arial" w:hAnsi="Arial" w:cs="Arial"/>
-          <w:b/>
-          <w:caps/>
-          <w:sz w:val="24"/>
-          <w:szCs w:val="24"/>
-        </w:rPr>
-      </w:pPr>
-      <w:r>
-        <w:rPr>
-          <w:rFonts w:ascii="Arial" w:hAnsi="Arial" w:cs="Arial"/>
-          <w:b/>
-          <w:caps/>
-          <w:noProof/>
-          <w:sz w:val="24"/>
-          <w:szCs w:val="24"/>
-          <w:lang w:val="es-BO" w:eastAsia="es-BO"/>
-        </w:rPr>
-        <w:lastRenderedPageBreak/>
-        <w:drawing>
-          <wp:inline distT="0" distB="0" distL="0" distR="0">
-            <wp:extent cx="5400040" cy="2151644"/>
-            <wp:effectExtent l="0" t="0" r="0" b="0"/>
-            <wp:docPr id="78" name="Imagen 9"/>
-            <wp:cNvGraphicFramePr>
-              <a:graphicFrameLocks xmlns:a="http://schemas.openxmlformats.org/drawingml/2006/main" noChangeAspect="1"/>
-            </wp:cNvGraphicFramePr>
-            <a:graphic xmlns:a="http://schemas.openxmlformats.org/drawingml/2006/main">
-              <a:graphicData uri="http://schemas.openxmlformats.org/drawingml/2006/picture">
-                <pic:pic xmlns:pic="http://schemas.openxmlformats.org/drawingml/2006/picture">
-                  <pic:nvPicPr>
-                    <pic:cNvPr id="0" name="Picture 9"/>
-                    <pic:cNvPicPr>
-                      <a:picLocks noChangeAspect="1" noChangeArrowheads="1"/>
-                    </pic:cNvPicPr>
-                  </pic:nvPicPr>
-                  <pic:blipFill>
-                    <a:blip r:embed="rId35"/>
-                    <a:srcRect/>
-                    <a:stretch>
-                      <a:fillRect/>
-                    </a:stretch>
-                  </pic:blipFill>
-                  <pic:spPr bwMode="auto">
-                    <a:xfrm>
-                      <a:off x="0" y="0"/>
-                      <a:ext cx="5400040" cy="2151644"/>
-                    </a:xfrm>
-                    <a:prstGeom prst="rect">
-                      <a:avLst/>
-                    </a:prstGeom>
-                    <a:noFill/>
-                    <a:ln w="9525">
-                      <a:noFill/>
-                      <a:miter lim="800000"/>
-                      <a:headEnd/>
-                      <a:tailEnd/>
-                    </a:ln>
-                  </pic:spPr>
-                </pic:pic>
-              </a:graphicData>
-            </a:graphic>
-          </wp:inline>
-        </w:drawing>
-      </w:r>
-    </w:p>
-    <w:p>
-      <w:pPr>
-        <w:pStyle w:val="Prrafodelista"/>
-        <w:spacing w:line="360" w:lineRule="auto"/>
-        <w:ind w:left="360"/>
-        <w:jc w:val="both"/>
-        <w:rPr>
-          <w:rFonts w:ascii="Arial" w:hAnsi="Arial" w:cs="Arial"/>
-          <w:b/>
-          <w:caps/>
-          <w:sz w:val="24"/>
-          <w:szCs w:val="24"/>
-        </w:rPr>
-      </w:pPr>
-      <w:r>
-        <w:rPr>
-          <w:rFonts w:ascii="Arial" w:hAnsi="Arial" w:cs="Arial"/>
-          <w:b/>
-          <w:caps/>
-          <w:sz w:val="24"/>
-          <w:szCs w:val="24"/>
-        </w:rPr>
-        <w:tab/>
-        <w:t xml:space="preserve">13.2 Registrar giros </w:t>
-      </w:r>
-    </w:p>
-    <w:p>
-      <w:pPr>
-        <w:pStyle w:val="Prrafodelista"/>
-        <w:spacing w:line="360" w:lineRule="auto"/>
-        <w:ind w:left="360"/>
-        <w:jc w:val="both"/>
-        <w:rPr>
-          <w:rFonts w:ascii="Arial" w:hAnsi="Arial" w:cs="Arial"/>
-          <w:b/>
-          <w:caps/>
-          <w:sz w:val="24"/>
-          <w:szCs w:val="24"/>
-        </w:rPr>
-      </w:pPr>
-      <w:r>
-        <w:rPr>
-          <w:rFonts w:ascii="Arial" w:hAnsi="Arial" w:cs="Arial"/>
-          <w:b/>
-          <w:caps/>
-          <w:noProof/>
-          <w:sz w:val="24"/>
-          <w:szCs w:val="24"/>
-          <w:lang w:val="es-BO" w:eastAsia="es-BO"/>
-        </w:rPr>
-        <w:drawing>
-          <wp:inline distT="0" distB="0" distL="0" distR="0">
-            <wp:extent cx="5400040" cy="2420464"/>
-            <wp:effectExtent l="0" t="0" r="0" b="0"/>
-            <wp:docPr id="79" name="Imagen 10"/>
-            <wp:cNvGraphicFramePr>
-              <a:graphicFrameLocks xmlns:a="http://schemas.openxmlformats.org/drawingml/2006/main" noChangeAspect="1"/>
-            </wp:cNvGraphicFramePr>
-            <a:graphic xmlns:a="http://schemas.openxmlformats.org/drawingml/2006/main">
-              <a:graphicData uri="http://schemas.openxmlformats.org/drawingml/2006/picture">
-                <pic:pic xmlns:pic="http://schemas.openxmlformats.org/drawingml/2006/picture">
-                  <pic:nvPicPr>
-                    <pic:cNvPr id="0" name="Picture 10"/>
-                    <pic:cNvPicPr>
-                      <a:picLocks noChangeAspect="1" noChangeArrowheads="1"/>
-                    </pic:cNvPicPr>
-                  </pic:nvPicPr>
-                  <pic:blipFill>
-                    <a:blip r:embed="rId36"/>
-                    <a:srcRect/>
-                    <a:stretch>
-                      <a:fillRect/>
-                    </a:stretch>
-                  </pic:blipFill>
-                  <pic:spPr bwMode="auto">
-                    <a:xfrm>
-                      <a:off x="0" y="0"/>
-                      <a:ext cx="5400040" cy="2420464"/>
-                    </a:xfrm>
-                    <a:prstGeom prst="rect">
-                      <a:avLst/>
-                    </a:prstGeom>
-                    <a:noFill/>
-                    <a:ln w="9525">
-                      <a:noFill/>
-                      <a:miter lim="800000"/>
-                      <a:headEnd/>
-                      <a:tailEnd/>
-                    </a:ln>
-                  </pic:spPr>
-                </pic:pic>
-              </a:graphicData>
-            </a:graphic>
-          </wp:inline>
-        </w:drawing>
-      </w:r>
-    </w:p>
-    <w:p>
-      <w:pPr>
-        <w:pStyle w:val="Prrafodelista"/>
-        <w:spacing w:line="360" w:lineRule="auto"/>
-        <w:ind w:left="360"/>
-        <w:jc w:val="both"/>
-        <w:rPr>
-          <w:rFonts w:ascii="Arial" w:hAnsi="Arial" w:cs="Arial"/>
-          <w:b/>
-          <w:caps/>
-          <w:sz w:val="24"/>
-          <w:szCs w:val="24"/>
-        </w:rPr>
-      </w:pPr>
-    </w:p>
-    <w:p>
-      <w:pPr>
-        <w:pStyle w:val="Prrafodelista"/>
-        <w:spacing w:line="360" w:lineRule="auto"/>
-        <w:ind w:left="360"/>
-        <w:jc w:val="both"/>
-        <w:rPr>
-          <w:rFonts w:ascii="Arial" w:hAnsi="Arial" w:cs="Arial"/>
-          <w:b/>
-          <w:caps/>
-          <w:sz w:val="24"/>
-          <w:szCs w:val="24"/>
-        </w:rPr>
-      </w:pPr>
-      <w:r>
-        <w:rPr>
-          <w:rFonts w:ascii="Arial" w:hAnsi="Arial" w:cs="Arial"/>
-          <w:b/>
-          <w:caps/>
-          <w:sz w:val="24"/>
-          <w:szCs w:val="24"/>
-        </w:rPr>
-        <w:tab/>
-        <w:t>13.3 registrar encomienda</w:t>
-      </w:r>
-    </w:p>
-    <w:p>
-      <w:pPr>
-        <w:pStyle w:val="Prrafodelista"/>
-        <w:spacing w:line="360" w:lineRule="auto"/>
-        <w:ind w:left="360"/>
-        <w:jc w:val="both"/>
-        <w:rPr>
-          <w:rFonts w:ascii="Arial" w:hAnsi="Arial" w:cs="Arial"/>
-          <w:b/>
-          <w:caps/>
-          <w:sz w:val="24"/>
-          <w:szCs w:val="24"/>
-        </w:rPr>
-      </w:pPr>
-      <w:r>
-        <w:rPr>
-          <w:rFonts w:ascii="Arial" w:hAnsi="Arial" w:cs="Arial"/>
-          <w:b/>
-          <w:caps/>
-          <w:noProof/>
-          <w:sz w:val="24"/>
-          <w:szCs w:val="24"/>
-          <w:lang w:val="es-BO" w:eastAsia="es-BO"/>
-        </w:rPr>
-        <w:drawing>
-          <wp:inline distT="0" distB="0" distL="0" distR="0">
-            <wp:extent cx="5400040" cy="2750286"/>
-            <wp:effectExtent l="0" t="0" r="0" b="0"/>
-            <wp:docPr id="80" name="Imagen 11"/>
-            <wp:cNvGraphicFramePr>
-              <a:graphicFrameLocks xmlns:a="http://schemas.openxmlformats.org/drawingml/2006/main" noChangeAspect="1"/>
-            </wp:cNvGraphicFramePr>
-            <a:graphic xmlns:a="http://schemas.openxmlformats.org/drawingml/2006/main">
-              <a:graphicData uri="http://schemas.openxmlformats.org/drawingml/2006/picture">
-                <pic:pic xmlns:pic="http://schemas.openxmlformats.org/drawingml/2006/picture">
-                  <pic:nvPicPr>
-                    <pic:cNvPr id="0" name="Picture 11"/>
-                    <pic:cNvPicPr>
-                      <a:picLocks noChangeAspect="1" noChangeArrowheads="1"/>
-                    </pic:cNvPicPr>
-                  </pic:nvPicPr>
-                  <pic:blipFill>
-                    <a:blip r:embed="rId37"/>
-                    <a:srcRect/>
-                    <a:stretch>
-                      <a:fillRect/>
-                    </a:stretch>
-                  </pic:blipFill>
-                  <pic:spPr bwMode="auto">
-                    <a:xfrm>
-                      <a:off x="0" y="0"/>
-                      <a:ext cx="5400040" cy="2750286"/>
-                    </a:xfrm>
-                    <a:prstGeom prst="rect">
-                      <a:avLst/>
-                    </a:prstGeom>
-                    <a:noFill/>
-                    <a:ln w="9525">
-                      <a:noFill/>
-                      <a:miter lim="800000"/>
-                      <a:headEnd/>
-                      <a:tailEnd/>
-                    </a:ln>
-                  </pic:spPr>
-                </pic:pic>
-              </a:graphicData>
-            </a:graphic>
-          </wp:inline>
-        </w:drawing>
-      </w:r>
-    </w:p>
-    <w:p>
-      <w:pPr>
-        <w:pStyle w:val="Prrafodelista"/>
-        <w:spacing w:line="360" w:lineRule="auto"/>
-        <w:ind w:left="360"/>
-        <w:jc w:val="both"/>
-        <w:rPr>
-          <w:rFonts w:ascii="Arial" w:hAnsi="Arial" w:cs="Arial"/>
-          <w:b/>
-          <w:caps/>
-          <w:sz w:val="24"/>
-          <w:szCs w:val="24"/>
-        </w:rPr>
-      </w:pPr>
-    </w:p>
-    <w:p>
-      <w:pPr>
-        <w:pStyle w:val="Prrafodelista"/>
-        <w:spacing w:line="360" w:lineRule="auto"/>
-        <w:ind w:left="360"/>
-        <w:jc w:val="both"/>
-        <w:rPr>
-          <w:rFonts w:ascii="Arial" w:hAnsi="Arial" w:cs="Arial"/>
-          <w:b/>
-          <w:caps/>
-          <w:sz w:val="24"/>
-          <w:szCs w:val="24"/>
-        </w:rPr>
-      </w:pPr>
-    </w:p>
-    <w:p>
-      <w:pPr>
-        <w:pStyle w:val="Prrafodelista"/>
-        <w:spacing w:line="360" w:lineRule="auto"/>
-        <w:ind w:left="360"/>
-        <w:jc w:val="both"/>
-        <w:rPr>
-          <w:rFonts w:ascii="Arial" w:hAnsi="Arial" w:cs="Arial"/>
-          <w:b/>
-          <w:caps/>
-          <w:sz w:val="24"/>
-          <w:szCs w:val="24"/>
-        </w:rPr>
-      </w:pPr>
-    </w:p>
-    <w:p>
-      <w:pPr>
-        <w:pStyle w:val="Prrafodelista"/>
-        <w:spacing w:line="360" w:lineRule="auto"/>
-        <w:ind w:left="360"/>
-        <w:jc w:val="both"/>
-        <w:rPr>
-          <w:rFonts w:ascii="Arial" w:hAnsi="Arial" w:cs="Arial"/>
-          <w:b/>
-          <w:caps/>
-          <w:sz w:val="24"/>
-          <w:szCs w:val="24"/>
-        </w:rPr>
-      </w:pPr>
-    </w:p>
-    <w:p>
-      <w:pPr>
-        <w:pStyle w:val="Prrafodelista"/>
-        <w:spacing w:line="360" w:lineRule="auto"/>
-        <w:ind w:left="360"/>
-        <w:jc w:val="both"/>
-        <w:rPr>
-          <w:rFonts w:ascii="Arial" w:hAnsi="Arial" w:cs="Arial"/>
-          <w:b/>
-          <w:caps/>
-          <w:sz w:val="24"/>
-          <w:szCs w:val="24"/>
-        </w:rPr>
-      </w:pPr>
-      <w:r>
-        <w:rPr>
-          <w:rFonts w:ascii="Arial" w:hAnsi="Arial" w:cs="Arial"/>
-          <w:b/>
-          <w:caps/>
-          <w:sz w:val="24"/>
-          <w:szCs w:val="24"/>
-        </w:rPr>
-        <w:tab/>
-        <w:t>13.4 gestionar encargados</w:t>
-      </w:r>
-    </w:p>
-    <w:p>
-      <w:pPr>
-        <w:pStyle w:val="Prrafodelista"/>
-        <w:spacing w:line="360" w:lineRule="auto"/>
-        <w:ind w:left="360"/>
-        <w:jc w:val="both"/>
-        <w:rPr>
-          <w:rFonts w:ascii="Arial" w:hAnsi="Arial" w:cs="Arial"/>
-          <w:b/>
-          <w:caps/>
-          <w:sz w:val="24"/>
-          <w:szCs w:val="24"/>
-        </w:rPr>
-      </w:pPr>
-      <w:r>
-        <w:rPr>
-          <w:rFonts w:ascii="Arial" w:hAnsi="Arial" w:cs="Arial"/>
-          <w:b/>
-          <w:caps/>
-          <w:noProof/>
-          <w:sz w:val="24"/>
-          <w:szCs w:val="24"/>
-          <w:lang w:val="es-BO" w:eastAsia="es-BO"/>
-        </w:rPr>
-        <w:drawing>
-          <wp:inline distT="0" distB="0" distL="0" distR="0">
-            <wp:extent cx="5400040" cy="2817412"/>
-            <wp:effectExtent l="0" t="0" r="0" b="0"/>
-            <wp:docPr id="81" name="Imagen 12"/>
-            <wp:cNvGraphicFramePr>
-              <a:graphicFrameLocks xmlns:a="http://schemas.openxmlformats.org/drawingml/2006/main" noChangeAspect="1"/>
-            </wp:cNvGraphicFramePr>
-            <a:graphic xmlns:a="http://schemas.openxmlformats.org/drawingml/2006/main">
-              <a:graphicData uri="http://schemas.openxmlformats.org/drawingml/2006/picture">
-                <pic:pic xmlns:pic="http://schemas.openxmlformats.org/drawingml/2006/picture">
-                  <pic:nvPicPr>
-                    <pic:cNvPr id="0" name="Picture 12"/>
-                    <pic:cNvPicPr>
-                      <a:picLocks noChangeAspect="1" noChangeArrowheads="1"/>
-                    </pic:cNvPicPr>
-                  </pic:nvPicPr>
-                  <pic:blipFill>
-                    <a:blip r:embed="rId38"/>
-                    <a:srcRect/>
-                    <a:stretch>
-                      <a:fillRect/>
-                    </a:stretch>
-                  </pic:blipFill>
-                  <pic:spPr bwMode="auto">
-                    <a:xfrm>
-                      <a:off x="0" y="0"/>
-                      <a:ext cx="5400040" cy="2817412"/>
-                    </a:xfrm>
-                    <a:prstGeom prst="rect">
-                      <a:avLst/>
-                    </a:prstGeom>
-                    <a:noFill/>
-                    <a:ln w="9525">
-                      <a:noFill/>
-                      <a:miter lim="800000"/>
-                      <a:headEnd/>
-                      <a:tailEnd/>
-                    </a:ln>
-                  </pic:spPr>
-                </pic:pic>
-              </a:graphicData>
-            </a:graphic>
-          </wp:inline>
-        </w:drawing>
-      </w:r>
-    </w:p>
-    <w:p>
-      <w:pPr>
-        <w:pStyle w:val="Prrafodelista"/>
-        <w:spacing w:line="360" w:lineRule="auto"/>
-        <w:ind w:left="360"/>
-        <w:jc w:val="both"/>
-        <w:rPr>
-          <w:rFonts w:ascii="Arial" w:hAnsi="Arial" w:cs="Arial"/>
-          <w:b/>
-          <w:caps/>
-          <w:sz w:val="24"/>
-          <w:szCs w:val="24"/>
-        </w:rPr>
-      </w:pPr>
-    </w:p>
-    <w:p>
-      <w:pPr>
-        <w:pStyle w:val="Prrafodelista"/>
-        <w:spacing w:line="360" w:lineRule="auto"/>
-        <w:ind w:left="360"/>
-        <w:jc w:val="both"/>
-        <w:rPr>
-          <w:rFonts w:ascii="Arial" w:hAnsi="Arial" w:cs="Arial"/>
-          <w:b/>
-          <w:caps/>
-          <w:sz w:val="24"/>
-          <w:szCs w:val="24"/>
-        </w:rPr>
-      </w:pPr>
-    </w:p>
-    <w:p>
-      <w:pPr>
-        <w:pStyle w:val="Prrafodelista"/>
-        <w:spacing w:line="360" w:lineRule="auto"/>
-        <w:ind w:left="360"/>
-        <w:jc w:val="both"/>
-        <w:rPr>
-          <w:rFonts w:ascii="Arial" w:hAnsi="Arial" w:cs="Arial"/>
-          <w:b/>
-          <w:caps/>
-          <w:sz w:val="24"/>
-          <w:szCs w:val="24"/>
-        </w:rPr>
-      </w:pPr>
-    </w:p>
-    <w:p>
-      <w:pPr>
-        <w:pStyle w:val="Prrafodelista"/>
-        <w:spacing w:line="360" w:lineRule="auto"/>
-        <w:ind w:left="360"/>
-        <w:jc w:val="both"/>
-        <w:rPr>
-          <w:rFonts w:ascii="Arial" w:hAnsi="Arial" w:cs="Arial"/>
-          <w:b/>
-          <w:caps/>
-          <w:sz w:val="24"/>
-          <w:szCs w:val="24"/>
-        </w:rPr>
-      </w:pPr>
-    </w:p>
-    <w:p>
-      <w:pPr>
-        <w:pStyle w:val="Prrafodelista"/>
-        <w:spacing w:line="360" w:lineRule="auto"/>
-        <w:ind w:left="360"/>
-        <w:jc w:val="both"/>
-        <w:rPr>
-          <w:rFonts w:ascii="Arial" w:hAnsi="Arial" w:cs="Arial"/>
-          <w:b/>
-          <w:caps/>
-          <w:sz w:val="24"/>
-          <w:szCs w:val="24"/>
-        </w:rPr>
-      </w:pPr>
-    </w:p>
-    <w:p>
-      <w:pPr>
-        <w:pStyle w:val="Prrafodelista"/>
-        <w:spacing w:line="360" w:lineRule="auto"/>
-        <w:ind w:left="360"/>
-        <w:jc w:val="both"/>
-        <w:rPr>
-          <w:rFonts w:ascii="Arial" w:hAnsi="Arial" w:cs="Arial"/>
-          <w:b/>
-          <w:caps/>
-          <w:sz w:val="24"/>
-          <w:szCs w:val="24"/>
-        </w:rPr>
-      </w:pPr>
-      <w:r>
-        <w:rPr>
-          <w:rFonts w:ascii="Arial" w:hAnsi="Arial" w:cs="Arial"/>
-          <w:b/>
-          <w:caps/>
-          <w:sz w:val="24"/>
-          <w:szCs w:val="24"/>
-        </w:rPr>
-        <w:tab/>
-        <w:t>13.5 gestionar choferes</w:t>
-      </w:r>
-    </w:p>
-    <w:p>
-      <w:pPr>
-        <w:pStyle w:val="Prrafodelista"/>
-        <w:spacing w:line="360" w:lineRule="auto"/>
-        <w:ind w:left="360"/>
-        <w:jc w:val="both"/>
-        <w:rPr>
-          <w:rFonts w:ascii="Arial" w:hAnsi="Arial" w:cs="Arial"/>
-          <w:b/>
-          <w:caps/>
-          <w:sz w:val="24"/>
-          <w:szCs w:val="24"/>
-        </w:rPr>
-      </w:pPr>
-      <w:r>
-        <w:rPr>
-          <w:rFonts w:ascii="Arial" w:hAnsi="Arial" w:cs="Arial"/>
-          <w:b/>
-          <w:caps/>
-          <w:noProof/>
-          <w:sz w:val="24"/>
-          <w:szCs w:val="24"/>
-          <w:lang w:val="es-BO" w:eastAsia="es-BO"/>
-        </w:rPr>
-        <w:drawing>
-          <wp:inline distT="0" distB="0" distL="0" distR="0">
-            <wp:extent cx="5400040" cy="2212145"/>
-            <wp:effectExtent l="0" t="0" r="0" b="0"/>
-            <wp:docPr id="82" name="Imagen 13"/>
-            <wp:cNvGraphicFramePr>
-              <a:graphicFrameLocks xmlns:a="http://schemas.openxmlformats.org/drawingml/2006/main" noChangeAspect="1"/>
-            </wp:cNvGraphicFramePr>
-            <a:graphic xmlns:a="http://schemas.openxmlformats.org/drawingml/2006/main">
-              <a:graphicData uri="http://schemas.openxmlformats.org/drawingml/2006/picture">
-                <pic:pic xmlns:pic="http://schemas.openxmlformats.org/drawingml/2006/picture">
-                  <pic:nvPicPr>
-                    <pic:cNvPr id="0" name="Picture 13"/>
-                    <pic:cNvPicPr>
-                      <a:picLocks noChangeAspect="1" noChangeArrowheads="1"/>
-                    </pic:cNvPicPr>
-                  </pic:nvPicPr>
-                  <pic:blipFill>
-                    <a:blip r:embed="rId39"/>
-                    <a:srcRect/>
-                    <a:stretch>
-                      <a:fillRect/>
-                    </a:stretch>
-                  </pic:blipFill>
-                  <pic:spPr bwMode="auto">
-                    <a:xfrm>
-                      <a:off x="0" y="0"/>
-                      <a:ext cx="5400040" cy="2212145"/>
-                    </a:xfrm>
-                    <a:prstGeom prst="rect">
-                      <a:avLst/>
-                    </a:prstGeom>
-                    <a:noFill/>
-                    <a:ln w="9525">
-                      <a:noFill/>
-                      <a:miter lim="800000"/>
-                      <a:headEnd/>
-                      <a:tailEnd/>
-                    </a:ln>
-                  </pic:spPr>
-                </pic:pic>
-              </a:graphicData>
-            </a:graphic>
-          </wp:inline>
-        </w:drawing>
-      </w:r>
-    </w:p>
-    <w:p>
-      <w:pPr>
-        <w:pStyle w:val="Prrafodelista"/>
-        <w:spacing w:line="360" w:lineRule="auto"/>
-        <w:ind w:left="360"/>
-        <w:jc w:val="both"/>
-        <w:rPr>
-          <w:rFonts w:ascii="Arial" w:hAnsi="Arial" w:cs="Arial"/>
-          <w:b/>
-          <w:caps/>
-          <w:sz w:val="24"/>
-          <w:szCs w:val="24"/>
-        </w:rPr>
-      </w:pPr>
-    </w:p>
-    <w:p>
-      <w:pPr>
-        <w:pStyle w:val="Prrafodelista"/>
-        <w:spacing w:line="360" w:lineRule="auto"/>
-        <w:ind w:left="360"/>
-        <w:jc w:val="both"/>
-        <w:rPr>
-          <w:rFonts w:ascii="Arial" w:hAnsi="Arial" w:cs="Arial"/>
-          <w:b/>
-          <w:caps/>
-          <w:sz w:val="24"/>
-          <w:szCs w:val="24"/>
-        </w:rPr>
-      </w:pPr>
-    </w:p>
-    <w:p>
-      <w:pPr>
-        <w:pStyle w:val="Prrafodelista"/>
-        <w:spacing w:line="360" w:lineRule="auto"/>
-        <w:ind w:left="360"/>
-        <w:jc w:val="both"/>
-        <w:rPr>
-          <w:rFonts w:ascii="Arial" w:hAnsi="Arial" w:cs="Arial"/>
-          <w:b/>
-          <w:caps/>
-          <w:sz w:val="24"/>
-          <w:szCs w:val="24"/>
-        </w:rPr>
-      </w:pPr>
-    </w:p>
-    <w:p>
-      <w:pPr>
-        <w:pStyle w:val="Prrafodelista"/>
-        <w:spacing w:line="360" w:lineRule="auto"/>
-        <w:ind w:left="360"/>
-        <w:jc w:val="both"/>
-        <w:rPr>
-          <w:rFonts w:ascii="Arial" w:hAnsi="Arial" w:cs="Arial"/>
-          <w:b/>
-          <w:caps/>
-          <w:sz w:val="24"/>
-          <w:szCs w:val="24"/>
-        </w:rPr>
-      </w:pPr>
-    </w:p>
-    <w:p>
-      <w:pPr>
-        <w:pStyle w:val="Prrafodelista"/>
-        <w:spacing w:line="360" w:lineRule="auto"/>
-        <w:ind w:left="360"/>
-        <w:jc w:val="both"/>
-        <w:rPr>
-          <w:rFonts w:ascii="Arial" w:hAnsi="Arial" w:cs="Arial"/>
-          <w:b/>
-          <w:caps/>
-          <w:sz w:val="24"/>
-          <w:szCs w:val="24"/>
-        </w:rPr>
-      </w:pPr>
-    </w:p>
-    <w:p>
-      <w:pPr>
-        <w:pStyle w:val="Prrafodelista"/>
-        <w:spacing w:line="360" w:lineRule="auto"/>
-        <w:ind w:left="360"/>
-        <w:jc w:val="both"/>
-        <w:rPr>
-          <w:rFonts w:ascii="Arial" w:hAnsi="Arial" w:cs="Arial"/>
-          <w:b/>
-          <w:caps/>
-          <w:sz w:val="24"/>
-          <w:szCs w:val="24"/>
-        </w:rPr>
-      </w:pPr>
-    </w:p>
-    <w:p>
-      <w:pPr>
-        <w:pStyle w:val="Prrafodelista"/>
-        <w:spacing w:line="360" w:lineRule="auto"/>
-        <w:ind w:left="360"/>
-        <w:jc w:val="both"/>
-        <w:rPr>
-          <w:rFonts w:ascii="Arial" w:hAnsi="Arial" w:cs="Arial"/>
-          <w:b/>
-          <w:caps/>
-          <w:sz w:val="24"/>
-          <w:szCs w:val="24"/>
-        </w:rPr>
-      </w:pPr>
-    </w:p>
-    <w:p>
-      <w:pPr>
-        <w:pStyle w:val="Prrafodelista"/>
-        <w:spacing w:line="360" w:lineRule="auto"/>
-        <w:ind w:left="360"/>
-        <w:jc w:val="both"/>
-        <w:rPr>
-          <w:rFonts w:ascii="Arial" w:hAnsi="Arial" w:cs="Arial"/>
-          <w:b/>
-          <w:caps/>
-          <w:sz w:val="24"/>
-          <w:szCs w:val="24"/>
-        </w:rPr>
-      </w:pPr>
-    </w:p>
-    <w:p>
-      <w:pPr>
-        <w:pStyle w:val="Prrafodelista"/>
-        <w:spacing w:line="360" w:lineRule="auto"/>
-        <w:ind w:left="360"/>
-        <w:jc w:val="both"/>
-        <w:rPr>
-          <w:rFonts w:ascii="Arial" w:hAnsi="Arial" w:cs="Arial"/>
-          <w:b/>
-          <w:caps/>
-          <w:sz w:val="24"/>
-          <w:szCs w:val="24"/>
-        </w:rPr>
-      </w:pPr>
-    </w:p>
-    <w:p>
-      <w:pPr>
-        <w:pStyle w:val="Prrafodelista"/>
-        <w:spacing w:line="360" w:lineRule="auto"/>
-        <w:ind w:left="360"/>
-        <w:jc w:val="both"/>
-        <w:rPr>
-          <w:rFonts w:ascii="Arial" w:hAnsi="Arial" w:cs="Arial"/>
-          <w:b/>
-          <w:caps/>
-          <w:sz w:val="24"/>
-          <w:szCs w:val="24"/>
-        </w:rPr>
-      </w:pPr>
-    </w:p>
-    <w:p>
-      <w:pPr>
-        <w:pStyle w:val="Prrafodelista"/>
-        <w:spacing w:line="360" w:lineRule="auto"/>
-        <w:ind w:left="360"/>
-        <w:jc w:val="both"/>
-        <w:rPr>
-          <w:rFonts w:ascii="Arial" w:hAnsi="Arial" w:cs="Arial"/>
-          <w:b/>
-          <w:caps/>
-          <w:sz w:val="24"/>
-          <w:szCs w:val="24"/>
-        </w:rPr>
-      </w:pPr>
-    </w:p>
-    <w:p>
-      <w:pPr>
-        <w:pStyle w:val="Prrafodelista"/>
-        <w:spacing w:line="360" w:lineRule="auto"/>
-        <w:ind w:left="360"/>
-        <w:jc w:val="both"/>
-        <w:rPr>
-          <w:rFonts w:ascii="Arial" w:hAnsi="Arial" w:cs="Arial"/>
-          <w:b/>
-          <w:caps/>
-          <w:sz w:val="24"/>
-          <w:szCs w:val="24"/>
-        </w:rPr>
-      </w:pPr>
-      <w:r>
-        <w:rPr>
-          <w:rFonts w:ascii="Arial" w:hAnsi="Arial" w:cs="Arial"/>
-          <w:b/>
-          <w:caps/>
-          <w:sz w:val="24"/>
-          <w:szCs w:val="24"/>
-        </w:rPr>
-        <w:tab/>
-        <w:t>13.6 Gestionar boletos</w:t>
-      </w:r>
-    </w:p>
-    <w:p>
-      <w:pPr>
-        <w:pStyle w:val="Prrafodelista"/>
-        <w:spacing w:line="360" w:lineRule="auto"/>
-        <w:ind w:left="360"/>
-        <w:jc w:val="both"/>
-        <w:rPr>
-          <w:rFonts w:ascii="Arial" w:hAnsi="Arial" w:cs="Arial"/>
-          <w:b/>
-          <w:caps/>
-          <w:sz w:val="24"/>
-          <w:szCs w:val="24"/>
-        </w:rPr>
-      </w:pPr>
-      <w:r>
-        <w:rPr>
-          <w:rFonts w:ascii="Arial" w:hAnsi="Arial" w:cs="Arial"/>
-          <w:b/>
-          <w:caps/>
-          <w:noProof/>
-          <w:sz w:val="24"/>
-          <w:szCs w:val="24"/>
-          <w:lang w:val="es-BO" w:eastAsia="es-BO"/>
-        </w:rPr>
-        <w:drawing>
-          <wp:inline distT="0" distB="0" distL="0" distR="0">
-            <wp:extent cx="5400040" cy="2901403"/>
-            <wp:effectExtent l="0" t="0" r="0" b="0"/>
-            <wp:docPr id="83" name="Imagen 14"/>
-            <wp:cNvGraphicFramePr>
-              <a:graphicFrameLocks xmlns:a="http://schemas.openxmlformats.org/drawingml/2006/main" noChangeAspect="1"/>
-            </wp:cNvGraphicFramePr>
-            <a:graphic xmlns:a="http://schemas.openxmlformats.org/drawingml/2006/main">
-              <a:graphicData uri="http://schemas.openxmlformats.org/drawingml/2006/picture">
-                <pic:pic xmlns:pic="http://schemas.openxmlformats.org/drawingml/2006/picture">
-                  <pic:nvPicPr>
-                    <pic:cNvPr id="0" name="Picture 14"/>
-                    <pic:cNvPicPr>
-                      <a:picLocks noChangeAspect="1" noChangeArrowheads="1"/>
-                    </pic:cNvPicPr>
-                  </pic:nvPicPr>
-                  <pic:blipFill>
-                    <a:blip r:embed="rId40"/>
-                    <a:srcRect/>
-                    <a:stretch>
-                      <a:fillRect/>
-                    </a:stretch>
-                  </pic:blipFill>
-                  <pic:spPr bwMode="auto">
-                    <a:xfrm>
-                      <a:off x="0" y="0"/>
-                      <a:ext cx="5400040" cy="2901403"/>
-                    </a:xfrm>
-                    <a:prstGeom prst="rect">
-                      <a:avLst/>
-                    </a:prstGeom>
-                    <a:noFill/>
-                    <a:ln w="9525">
-                      <a:noFill/>
-                      <a:miter lim="800000"/>
-                      <a:headEnd/>
-                      <a:tailEnd/>
-                    </a:ln>
-                  </pic:spPr>
-                </pic:pic>
-              </a:graphicData>
-            </a:graphic>
-          </wp:inline>
-        </w:drawing>
-      </w:r>
-    </w:p>
-    <w:p>
-      <w:pPr>
-        <w:pStyle w:val="Prrafodelista"/>
-        <w:spacing w:line="360" w:lineRule="auto"/>
-        <w:ind w:left="360"/>
-        <w:jc w:val="both"/>
-        <w:rPr>
-          <w:rFonts w:ascii="Arial" w:hAnsi="Arial" w:cs="Arial"/>
-          <w:b/>
-          <w:caps/>
-          <w:sz w:val="24"/>
-          <w:szCs w:val="24"/>
-        </w:rPr>
-      </w:pPr>
-    </w:p>
-    <w:p>
-      <w:pPr>
-        <w:pStyle w:val="Prrafodelista"/>
-        <w:spacing w:line="360" w:lineRule="auto"/>
-        <w:ind w:left="360"/>
-        <w:jc w:val="both"/>
-        <w:rPr>
-          <w:rFonts w:ascii="Arial" w:hAnsi="Arial" w:cs="Arial"/>
-          <w:b/>
-          <w:caps/>
-          <w:sz w:val="24"/>
-          <w:szCs w:val="24"/>
-        </w:rPr>
-      </w:pPr>
-      <w:r>
-        <w:rPr>
-          <w:rFonts w:ascii="Arial" w:hAnsi="Arial" w:cs="Arial"/>
-          <w:b/>
-          <w:caps/>
-          <w:sz w:val="24"/>
-          <w:szCs w:val="24"/>
-        </w:rPr>
-        <w:tab/>
-        <w:t xml:space="preserve">13.7 gestionar buses </w:t>
-      </w:r>
-    </w:p>
-    <w:p>
-      <w:pPr>
-        <w:pStyle w:val="Prrafodelista"/>
-        <w:spacing w:line="360" w:lineRule="auto"/>
-        <w:ind w:left="360"/>
-        <w:jc w:val="both"/>
-        <w:rPr>
-          <w:rFonts w:ascii="Arial" w:hAnsi="Arial" w:cs="Arial"/>
-          <w:b/>
-          <w:caps/>
-          <w:sz w:val="24"/>
-          <w:szCs w:val="24"/>
-        </w:rPr>
-      </w:pPr>
-      <w:r>
-        <w:rPr>
-          <w:rFonts w:ascii="Arial" w:hAnsi="Arial" w:cs="Arial"/>
-          <w:b/>
-          <w:caps/>
-          <w:noProof/>
-          <w:sz w:val="24"/>
-          <w:szCs w:val="24"/>
-          <w:lang w:val="es-BO" w:eastAsia="es-BO"/>
-        </w:rPr>
-        <w:drawing>
-          <wp:inline distT="0" distB="0" distL="0" distR="0">
-            <wp:extent cx="5286375" cy="2686050"/>
-            <wp:effectExtent l="0" t="0" r="0" b="0"/>
-            <wp:docPr id="84" name="Imagen 17"/>
-            <wp:cNvGraphicFramePr>
-              <a:graphicFrameLocks xmlns:a="http://schemas.openxmlformats.org/drawingml/2006/main" noChangeAspect="1"/>
-            </wp:cNvGraphicFramePr>
-            <a:graphic xmlns:a="http://schemas.openxmlformats.org/drawingml/2006/main">
-              <a:graphicData uri="http://schemas.openxmlformats.org/drawingml/2006/picture">
-                <pic:pic xmlns:pic="http://schemas.openxmlformats.org/drawingml/2006/picture">
-                  <pic:nvPicPr>
-                    <pic:cNvPr id="0" name="Picture 17"/>
-                    <pic:cNvPicPr>
-                      <a:picLocks noChangeAspect="1" noChangeArrowheads="1"/>
-                    </pic:cNvPicPr>
-                  </pic:nvPicPr>
-                  <pic:blipFill>
-                    <a:blip r:embed="rId41"/>
-                    <a:srcRect/>
-                    <a:stretch>
-                      <a:fillRect/>
-                    </a:stretch>
-                  </pic:blipFill>
-                  <pic:spPr bwMode="auto">
-                    <a:xfrm>
-                      <a:off x="0" y="0"/>
-                      <a:ext cx="5286375" cy="2686050"/>
-                    </a:xfrm>
-                    <a:prstGeom prst="rect">
-                      <a:avLst/>
-                    </a:prstGeom>
-                    <a:noFill/>
-                    <a:ln w="9525">
-                      <a:noFill/>
-                      <a:miter lim="800000"/>
-                      <a:headEnd/>
-                      <a:tailEnd/>
-                    </a:ln>
-                  </pic:spPr>
-                </pic:pic>
-              </a:graphicData>
-            </a:graphic>
-          </wp:inline>
-        </w:drawing>
-      </w:r>
-    </w:p>
-    <w:p>
-      <w:pPr>
-        <w:pStyle w:val="Prrafodelista"/>
-        <w:spacing w:line="360" w:lineRule="auto"/>
-        <w:ind w:left="360"/>
-        <w:jc w:val="both"/>
-        <w:rPr>
-          <w:rFonts w:ascii="Arial" w:hAnsi="Arial" w:cs="Arial"/>
-          <w:b/>
-          <w:caps/>
-          <w:sz w:val="24"/>
-          <w:szCs w:val="24"/>
-        </w:rPr>
-      </w:pPr>
-    </w:p>
-    <w:p>
-      <w:pPr>
-        <w:pStyle w:val="Prrafodelista"/>
-        <w:spacing w:line="360" w:lineRule="auto"/>
-        <w:ind w:left="360"/>
-        <w:jc w:val="both"/>
-        <w:rPr>
-          <w:rFonts w:ascii="Arial" w:hAnsi="Arial" w:cs="Arial"/>
-          <w:b/>
-          <w:caps/>
-          <w:sz w:val="24"/>
-          <w:szCs w:val="24"/>
-        </w:rPr>
-      </w:pPr>
-    </w:p>
     <w:sectPr>
+      <w:headerReference w:type="default" r:id="rId24"/>
+      <w:footerReference w:type="default" r:id="rId25"/>
       <w:pgSz w:w="11906" w:h="16838"/>
-      <w:pgMar w:top="1418" w:right="1701" w:bottom="1418" w:left="1701" w:header="709" w:footer="709" w:gutter="0"/>
+      <w:pgMar w:top="1417" w:right="1701" w:bottom="1417" w:left="1701" w:header="708" w:footer="708" w:gutter="0"/>
       <w:cols w:space="708"/>
       <w:docGrid w:linePitch="360"/>
     </w:sectPr>
@@ -15021,7 +12711,7 @@
           <w:rFonts w:asciiTheme="majorHAnsi" w:hAnsiTheme="majorHAnsi"/>
           <w:noProof/>
         </w:rPr>
-        <w:t>22</w:t>
+        <w:t>1</w:t>
       </w:r>
     </w:fldSimple>
   </w:p>
@@ -15068,7 +12758,7 @@
         <w:szCs w:val="24"/>
       </w:rPr>
       <w:alias w:val="Título"/>
-      <w:id w:val="554663"/>
+      <w:id w:val="77738743"/>
       <w:dataBinding w:prefixMappings="xmlns:ns0='http://schemas.openxmlformats.org/package/2006/metadata/core-properties' xmlns:ns1='http://purl.org/dc/elements/1.1/'" w:xpath="/ns0:coreProperties[1]/ns1:title[1]" w:storeItemID="{6C3C8BC8-F283-45AE-878A-BAB7291924A1}"/>
       <w:text/>
     </w:sdtPr>
@@ -15507,95 +13197,6 @@
     </w:lvl>
   </w:abstractNum>
   <w:abstractNum w:abstractNumId="4">
-    <w:nsid w:val="184829FC"/>
-    <w:multiLevelType w:val="hybridMultilevel"/>
-    <w:tmpl w:val="E65016E4"/>
-    <w:lvl w:ilvl="0" w:tplc="DC58AFB4">
-      <w:start w:val="1"/>
-      <w:numFmt w:val="decimal"/>
-      <w:lvlText w:val="%1."/>
-      <w:lvlJc w:val="left"/>
-      <w:pPr>
-        <w:ind w:left="720" w:hanging="360"/>
-      </w:pPr>
-      <w:rPr>
-        <w:rFonts w:hint="default"/>
-      </w:rPr>
-    </w:lvl>
-    <w:lvl w:ilvl="1" w:tplc="080A0019" w:tentative="1">
-      <w:start w:val="1"/>
-      <w:numFmt w:val="lowerLetter"/>
-      <w:lvlText w:val="%2."/>
-      <w:lvlJc w:val="left"/>
-      <w:pPr>
-        <w:ind w:left="1440" w:hanging="360"/>
-      </w:pPr>
-    </w:lvl>
-    <w:lvl w:ilvl="2" w:tplc="080A001B" w:tentative="1">
-      <w:start w:val="1"/>
-      <w:numFmt w:val="lowerRoman"/>
-      <w:lvlText w:val="%3."/>
-      <w:lvlJc w:val="right"/>
-      <w:pPr>
-        <w:ind w:left="2160" w:hanging="180"/>
-      </w:pPr>
-    </w:lvl>
-    <w:lvl w:ilvl="3" w:tplc="080A000F" w:tentative="1">
-      <w:start w:val="1"/>
-      <w:numFmt w:val="decimal"/>
-      <w:lvlText w:val="%4."/>
-      <w:lvlJc w:val="left"/>
-      <w:pPr>
-        <w:ind w:left="2880" w:hanging="360"/>
-      </w:pPr>
-    </w:lvl>
-    <w:lvl w:ilvl="4" w:tplc="080A0019" w:tentative="1">
-      <w:start w:val="1"/>
-      <w:numFmt w:val="lowerLetter"/>
-      <w:lvlText w:val="%5."/>
-      <w:lvlJc w:val="left"/>
-      <w:pPr>
-        <w:ind w:left="3600" w:hanging="360"/>
-      </w:pPr>
-    </w:lvl>
-    <w:lvl w:ilvl="5" w:tplc="080A001B" w:tentative="1">
-      <w:start w:val="1"/>
-      <w:numFmt w:val="lowerRoman"/>
-      <w:lvlText w:val="%6."/>
-      <w:lvlJc w:val="right"/>
-      <w:pPr>
-        <w:ind w:left="4320" w:hanging="180"/>
-      </w:pPr>
-    </w:lvl>
-    <w:lvl w:ilvl="6" w:tplc="080A000F" w:tentative="1">
-      <w:start w:val="1"/>
-      <w:numFmt w:val="decimal"/>
-      <w:lvlText w:val="%7."/>
-      <w:lvlJc w:val="left"/>
-      <w:pPr>
-        <w:ind w:left="5040" w:hanging="360"/>
-      </w:pPr>
-    </w:lvl>
-    <w:lvl w:ilvl="7" w:tplc="080A0019" w:tentative="1">
-      <w:start w:val="1"/>
-      <w:numFmt w:val="lowerLetter"/>
-      <w:lvlText w:val="%8."/>
-      <w:lvlJc w:val="left"/>
-      <w:pPr>
-        <w:ind w:left="5760" w:hanging="360"/>
-      </w:pPr>
-    </w:lvl>
-    <w:lvl w:ilvl="8" w:tplc="080A001B" w:tentative="1">
-      <w:start w:val="1"/>
-      <w:numFmt w:val="lowerRoman"/>
-      <w:lvlText w:val="%9."/>
-      <w:lvlJc w:val="right"/>
-      <w:pPr>
-        <w:ind w:left="6480" w:hanging="180"/>
-      </w:pPr>
-    </w:lvl>
-  </w:abstractNum>
-  <w:abstractNum w:abstractNumId="5">
     <w:nsid w:val="1D4A6173"/>
     <w:multiLevelType w:val="hybridMultilevel"/>
     <w:tmpl w:val="66DEF262"/>
@@ -15708,271 +13309,7 @@
       </w:rPr>
     </w:lvl>
   </w:abstractNum>
-  <w:abstractNum w:abstractNumId="6">
-    <w:nsid w:val="27604A35"/>
-    <w:multiLevelType w:val="hybridMultilevel"/>
-    <w:tmpl w:val="975E8932"/>
-    <w:lvl w:ilvl="0" w:tplc="080A000F">
-      <w:start w:val="1"/>
-      <w:numFmt w:val="decimal"/>
-      <w:lvlText w:val="%1."/>
-      <w:lvlJc w:val="left"/>
-      <w:pPr>
-        <w:ind w:left="720" w:hanging="360"/>
-      </w:pPr>
-    </w:lvl>
-    <w:lvl w:ilvl="1" w:tplc="080A0019" w:tentative="1">
-      <w:start w:val="1"/>
-      <w:numFmt w:val="lowerLetter"/>
-      <w:lvlText w:val="%2."/>
-      <w:lvlJc w:val="left"/>
-      <w:pPr>
-        <w:ind w:left="1440" w:hanging="360"/>
-      </w:pPr>
-    </w:lvl>
-    <w:lvl w:ilvl="2" w:tplc="080A001B" w:tentative="1">
-      <w:start w:val="1"/>
-      <w:numFmt w:val="lowerRoman"/>
-      <w:lvlText w:val="%3."/>
-      <w:lvlJc w:val="right"/>
-      <w:pPr>
-        <w:ind w:left="2160" w:hanging="180"/>
-      </w:pPr>
-    </w:lvl>
-    <w:lvl w:ilvl="3" w:tplc="080A000F" w:tentative="1">
-      <w:start w:val="1"/>
-      <w:numFmt w:val="decimal"/>
-      <w:lvlText w:val="%4."/>
-      <w:lvlJc w:val="left"/>
-      <w:pPr>
-        <w:ind w:left="2880" w:hanging="360"/>
-      </w:pPr>
-    </w:lvl>
-    <w:lvl w:ilvl="4" w:tplc="080A0019" w:tentative="1">
-      <w:start w:val="1"/>
-      <w:numFmt w:val="lowerLetter"/>
-      <w:lvlText w:val="%5."/>
-      <w:lvlJc w:val="left"/>
-      <w:pPr>
-        <w:ind w:left="3600" w:hanging="360"/>
-      </w:pPr>
-    </w:lvl>
-    <w:lvl w:ilvl="5" w:tplc="080A001B" w:tentative="1">
-      <w:start w:val="1"/>
-      <w:numFmt w:val="lowerRoman"/>
-      <w:lvlText w:val="%6."/>
-      <w:lvlJc w:val="right"/>
-      <w:pPr>
-        <w:ind w:left="4320" w:hanging="180"/>
-      </w:pPr>
-    </w:lvl>
-    <w:lvl w:ilvl="6" w:tplc="080A000F" w:tentative="1">
-      <w:start w:val="1"/>
-      <w:numFmt w:val="decimal"/>
-      <w:lvlText w:val="%7."/>
-      <w:lvlJc w:val="left"/>
-      <w:pPr>
-        <w:ind w:left="5040" w:hanging="360"/>
-      </w:pPr>
-    </w:lvl>
-    <w:lvl w:ilvl="7" w:tplc="080A0019" w:tentative="1">
-      <w:start w:val="1"/>
-      <w:numFmt w:val="lowerLetter"/>
-      <w:lvlText w:val="%8."/>
-      <w:lvlJc w:val="left"/>
-      <w:pPr>
-        <w:ind w:left="5760" w:hanging="360"/>
-      </w:pPr>
-    </w:lvl>
-    <w:lvl w:ilvl="8" w:tplc="080A001B" w:tentative="1">
-      <w:start w:val="1"/>
-      <w:numFmt w:val="lowerRoman"/>
-      <w:lvlText w:val="%9."/>
-      <w:lvlJc w:val="right"/>
-      <w:pPr>
-        <w:ind w:left="6480" w:hanging="180"/>
-      </w:pPr>
-    </w:lvl>
-  </w:abstractNum>
-  <w:abstractNum w:abstractNumId="7">
-    <w:nsid w:val="279B164F"/>
-    <w:multiLevelType w:val="hybridMultilevel"/>
-    <w:tmpl w:val="FE9403B4"/>
-    <w:lvl w:ilvl="0" w:tplc="B762E042">
-      <w:start w:val="1"/>
-      <w:numFmt w:val="decimal"/>
-      <w:lvlText w:val="%1."/>
-      <w:lvlJc w:val="left"/>
-      <w:pPr>
-        <w:ind w:left="720" w:hanging="360"/>
-      </w:pPr>
-      <w:rPr>
-        <w:rFonts w:hint="default"/>
-      </w:rPr>
-    </w:lvl>
-    <w:lvl w:ilvl="1" w:tplc="080A0019" w:tentative="1">
-      <w:start w:val="1"/>
-      <w:numFmt w:val="lowerLetter"/>
-      <w:lvlText w:val="%2."/>
-      <w:lvlJc w:val="left"/>
-      <w:pPr>
-        <w:ind w:left="1440" w:hanging="360"/>
-      </w:pPr>
-    </w:lvl>
-    <w:lvl w:ilvl="2" w:tplc="080A001B" w:tentative="1">
-      <w:start w:val="1"/>
-      <w:numFmt w:val="lowerRoman"/>
-      <w:lvlText w:val="%3."/>
-      <w:lvlJc w:val="right"/>
-      <w:pPr>
-        <w:ind w:left="2160" w:hanging="180"/>
-      </w:pPr>
-    </w:lvl>
-    <w:lvl w:ilvl="3" w:tplc="080A000F" w:tentative="1">
-      <w:start w:val="1"/>
-      <w:numFmt w:val="decimal"/>
-      <w:lvlText w:val="%4."/>
-      <w:lvlJc w:val="left"/>
-      <w:pPr>
-        <w:ind w:left="2880" w:hanging="360"/>
-      </w:pPr>
-    </w:lvl>
-    <w:lvl w:ilvl="4" w:tplc="080A0019" w:tentative="1">
-      <w:start w:val="1"/>
-      <w:numFmt w:val="lowerLetter"/>
-      <w:lvlText w:val="%5."/>
-      <w:lvlJc w:val="left"/>
-      <w:pPr>
-        <w:ind w:left="3600" w:hanging="360"/>
-      </w:pPr>
-    </w:lvl>
-    <w:lvl w:ilvl="5" w:tplc="080A001B" w:tentative="1">
-      <w:start w:val="1"/>
-      <w:numFmt w:val="lowerRoman"/>
-      <w:lvlText w:val="%6."/>
-      <w:lvlJc w:val="right"/>
-      <w:pPr>
-        <w:ind w:left="4320" w:hanging="180"/>
-      </w:pPr>
-    </w:lvl>
-    <w:lvl w:ilvl="6" w:tplc="080A000F" w:tentative="1">
-      <w:start w:val="1"/>
-      <w:numFmt w:val="decimal"/>
-      <w:lvlText w:val="%7."/>
-      <w:lvlJc w:val="left"/>
-      <w:pPr>
-        <w:ind w:left="5040" w:hanging="360"/>
-      </w:pPr>
-    </w:lvl>
-    <w:lvl w:ilvl="7" w:tplc="080A0019" w:tentative="1">
-      <w:start w:val="1"/>
-      <w:numFmt w:val="lowerLetter"/>
-      <w:lvlText w:val="%8."/>
-      <w:lvlJc w:val="left"/>
-      <w:pPr>
-        <w:ind w:left="5760" w:hanging="360"/>
-      </w:pPr>
-    </w:lvl>
-    <w:lvl w:ilvl="8" w:tplc="080A001B" w:tentative="1">
-      <w:start w:val="1"/>
-      <w:numFmt w:val="lowerRoman"/>
-      <w:lvlText w:val="%9."/>
-      <w:lvlJc w:val="right"/>
-      <w:pPr>
-        <w:ind w:left="6480" w:hanging="180"/>
-      </w:pPr>
-    </w:lvl>
-  </w:abstractNum>
-  <w:abstractNum w:abstractNumId="8">
-    <w:nsid w:val="28922DAA"/>
-    <w:multiLevelType w:val="hybridMultilevel"/>
-    <w:tmpl w:val="E774D958"/>
-    <w:lvl w:ilvl="0" w:tplc="B56C5EE8">
-      <w:start w:val="1"/>
-      <w:numFmt w:val="decimal"/>
-      <w:lvlText w:val="%1."/>
-      <w:lvlJc w:val="left"/>
-      <w:pPr>
-        <w:ind w:left="720" w:hanging="360"/>
-      </w:pPr>
-      <w:rPr>
-        <w:rFonts w:hint="default"/>
-      </w:rPr>
-    </w:lvl>
-    <w:lvl w:ilvl="1" w:tplc="080A0019" w:tentative="1">
-      <w:start w:val="1"/>
-      <w:numFmt w:val="lowerLetter"/>
-      <w:lvlText w:val="%2."/>
-      <w:lvlJc w:val="left"/>
-      <w:pPr>
-        <w:ind w:left="1440" w:hanging="360"/>
-      </w:pPr>
-    </w:lvl>
-    <w:lvl w:ilvl="2" w:tplc="080A001B" w:tentative="1">
-      <w:start w:val="1"/>
-      <w:numFmt w:val="lowerRoman"/>
-      <w:lvlText w:val="%3."/>
-      <w:lvlJc w:val="right"/>
-      <w:pPr>
-        <w:ind w:left="2160" w:hanging="180"/>
-      </w:pPr>
-    </w:lvl>
-    <w:lvl w:ilvl="3" w:tplc="080A000F" w:tentative="1">
-      <w:start w:val="1"/>
-      <w:numFmt w:val="decimal"/>
-      <w:lvlText w:val="%4."/>
-      <w:lvlJc w:val="left"/>
-      <w:pPr>
-        <w:ind w:left="2880" w:hanging="360"/>
-      </w:pPr>
-    </w:lvl>
-    <w:lvl w:ilvl="4" w:tplc="080A0019" w:tentative="1">
-      <w:start w:val="1"/>
-      <w:numFmt w:val="lowerLetter"/>
-      <w:lvlText w:val="%5."/>
-      <w:lvlJc w:val="left"/>
-      <w:pPr>
-        <w:ind w:left="3600" w:hanging="360"/>
-      </w:pPr>
-    </w:lvl>
-    <w:lvl w:ilvl="5" w:tplc="080A001B" w:tentative="1">
-      <w:start w:val="1"/>
-      <w:numFmt w:val="lowerRoman"/>
-      <w:lvlText w:val="%6."/>
-      <w:lvlJc w:val="right"/>
-      <w:pPr>
-        <w:ind w:left="4320" w:hanging="180"/>
-      </w:pPr>
-    </w:lvl>
-    <w:lvl w:ilvl="6" w:tplc="080A000F" w:tentative="1">
-      <w:start w:val="1"/>
-      <w:numFmt w:val="decimal"/>
-      <w:lvlText w:val="%7."/>
-      <w:lvlJc w:val="left"/>
-      <w:pPr>
-        <w:ind w:left="5040" w:hanging="360"/>
-      </w:pPr>
-    </w:lvl>
-    <w:lvl w:ilvl="7" w:tplc="080A0019" w:tentative="1">
-      <w:start w:val="1"/>
-      <w:numFmt w:val="lowerLetter"/>
-      <w:lvlText w:val="%8."/>
-      <w:lvlJc w:val="left"/>
-      <w:pPr>
-        <w:ind w:left="5760" w:hanging="360"/>
-      </w:pPr>
-    </w:lvl>
-    <w:lvl w:ilvl="8" w:tplc="080A001B" w:tentative="1">
-      <w:start w:val="1"/>
-      <w:numFmt w:val="lowerRoman"/>
-      <w:lvlText w:val="%9."/>
-      <w:lvlJc w:val="right"/>
-      <w:pPr>
-        <w:ind w:left="6480" w:hanging="180"/>
-      </w:pPr>
-    </w:lvl>
-  </w:abstractNum>
-  <w:abstractNum w:abstractNumId="9">
+  <w:abstractNum w:abstractNumId="5">
     <w:nsid w:val="2B9B123E"/>
     <w:multiLevelType w:val="hybridMultilevel"/>
     <w:tmpl w:val="969EBE60"/>
@@ -16086,7 +13423,7 @@
       </w:rPr>
     </w:lvl>
   </w:abstractNum>
-  <w:abstractNum w:abstractNumId="10">
+  <w:abstractNum w:abstractNumId="6">
     <w:nsid w:val="2E150CB6"/>
     <w:multiLevelType w:val="hybridMultilevel"/>
     <w:tmpl w:val="915C1492"/>
@@ -16199,7 +13536,7 @@
       </w:rPr>
     </w:lvl>
   </w:abstractNum>
-  <w:abstractNum w:abstractNumId="11">
+  <w:abstractNum w:abstractNumId="7">
     <w:nsid w:val="30F909C6"/>
     <w:multiLevelType w:val="hybridMultilevel"/>
     <w:tmpl w:val="621C4F78"/>
@@ -16285,7 +13622,7 @@
       </w:pPr>
     </w:lvl>
   </w:abstractNum>
-  <w:abstractNum w:abstractNumId="12">
+  <w:abstractNum w:abstractNumId="8">
     <w:nsid w:val="3C42722E"/>
     <w:multiLevelType w:val="hybridMultilevel"/>
     <w:tmpl w:val="2FBCAFE2"/>
@@ -16398,7 +13735,7 @@
       </w:rPr>
     </w:lvl>
   </w:abstractNum>
-  <w:abstractNum w:abstractNumId="13">
+  <w:abstractNum w:abstractNumId="9">
     <w:nsid w:val="3FD75C90"/>
     <w:multiLevelType w:val="hybridMultilevel"/>
     <w:tmpl w:val="D7F8BDAA"/>
@@ -16511,7 +13848,7 @@
       </w:rPr>
     </w:lvl>
   </w:abstractNum>
-  <w:abstractNum w:abstractNumId="14">
+  <w:abstractNum w:abstractNumId="10">
     <w:nsid w:val="4685200C"/>
     <w:multiLevelType w:val="hybridMultilevel"/>
     <w:tmpl w:val="2D0EEE90"/>
@@ -16624,96 +13961,7 @@
       </w:rPr>
     </w:lvl>
   </w:abstractNum>
-  <w:abstractNum w:abstractNumId="15">
-    <w:nsid w:val="4A480168"/>
-    <w:multiLevelType w:val="hybridMultilevel"/>
-    <w:tmpl w:val="2D662D48"/>
-    <w:lvl w:ilvl="0" w:tplc="CF08051E">
-      <w:start w:val="1"/>
-      <w:numFmt w:val="decimal"/>
-      <w:lvlText w:val="%1."/>
-      <w:lvlJc w:val="left"/>
-      <w:pPr>
-        <w:ind w:left="720" w:hanging="360"/>
-      </w:pPr>
-      <w:rPr>
-        <w:rFonts w:hint="default"/>
-      </w:rPr>
-    </w:lvl>
-    <w:lvl w:ilvl="1" w:tplc="080A0019" w:tentative="1">
-      <w:start w:val="1"/>
-      <w:numFmt w:val="lowerLetter"/>
-      <w:lvlText w:val="%2."/>
-      <w:lvlJc w:val="left"/>
-      <w:pPr>
-        <w:ind w:left="1440" w:hanging="360"/>
-      </w:pPr>
-    </w:lvl>
-    <w:lvl w:ilvl="2" w:tplc="080A001B" w:tentative="1">
-      <w:start w:val="1"/>
-      <w:numFmt w:val="lowerRoman"/>
-      <w:lvlText w:val="%3."/>
-      <w:lvlJc w:val="right"/>
-      <w:pPr>
-        <w:ind w:left="2160" w:hanging="180"/>
-      </w:pPr>
-    </w:lvl>
-    <w:lvl w:ilvl="3" w:tplc="080A000F" w:tentative="1">
-      <w:start w:val="1"/>
-      <w:numFmt w:val="decimal"/>
-      <w:lvlText w:val="%4."/>
-      <w:lvlJc w:val="left"/>
-      <w:pPr>
-        <w:ind w:left="2880" w:hanging="360"/>
-      </w:pPr>
-    </w:lvl>
-    <w:lvl w:ilvl="4" w:tplc="080A0019" w:tentative="1">
-      <w:start w:val="1"/>
-      <w:numFmt w:val="lowerLetter"/>
-      <w:lvlText w:val="%5."/>
-      <w:lvlJc w:val="left"/>
-      <w:pPr>
-        <w:ind w:left="3600" w:hanging="360"/>
-      </w:pPr>
-    </w:lvl>
-    <w:lvl w:ilvl="5" w:tplc="080A001B" w:tentative="1">
-      <w:start w:val="1"/>
-      <w:numFmt w:val="lowerRoman"/>
-      <w:lvlText w:val="%6."/>
-      <w:lvlJc w:val="right"/>
-      <w:pPr>
-        <w:ind w:left="4320" w:hanging="180"/>
-      </w:pPr>
-    </w:lvl>
-    <w:lvl w:ilvl="6" w:tplc="080A000F" w:tentative="1">
-      <w:start w:val="1"/>
-      <w:numFmt w:val="decimal"/>
-      <w:lvlText w:val="%7."/>
-      <w:lvlJc w:val="left"/>
-      <w:pPr>
-        <w:ind w:left="5040" w:hanging="360"/>
-      </w:pPr>
-    </w:lvl>
-    <w:lvl w:ilvl="7" w:tplc="080A0019" w:tentative="1">
-      <w:start w:val="1"/>
-      <w:numFmt w:val="lowerLetter"/>
-      <w:lvlText w:val="%8."/>
-      <w:lvlJc w:val="left"/>
-      <w:pPr>
-        <w:ind w:left="5760" w:hanging="360"/>
-      </w:pPr>
-    </w:lvl>
-    <w:lvl w:ilvl="8" w:tplc="080A001B" w:tentative="1">
-      <w:start w:val="1"/>
-      <w:numFmt w:val="lowerRoman"/>
-      <w:lvlText w:val="%9."/>
-      <w:lvlJc w:val="right"/>
-      <w:pPr>
-        <w:ind w:left="6480" w:hanging="180"/>
-      </w:pPr>
-    </w:lvl>
-  </w:abstractNum>
-  <w:abstractNum w:abstractNumId="16">
+  <w:abstractNum w:abstractNumId="11">
     <w:nsid w:val="4CA47DA0"/>
     <w:multiLevelType w:val="hybridMultilevel"/>
     <w:tmpl w:val="4BC890D4"/>
@@ -16826,7 +14074,7 @@
       </w:rPr>
     </w:lvl>
   </w:abstractNum>
-  <w:abstractNum w:abstractNumId="17">
+  <w:abstractNum w:abstractNumId="12">
     <w:nsid w:val="50E2447F"/>
     <w:multiLevelType w:val="hybridMultilevel"/>
     <w:tmpl w:val="F7EA7626"/>
@@ -16939,96 +14187,7 @@
       </w:rPr>
     </w:lvl>
   </w:abstractNum>
-  <w:abstractNum w:abstractNumId="18">
-    <w:nsid w:val="5440599E"/>
-    <w:multiLevelType w:val="hybridMultilevel"/>
-    <w:tmpl w:val="76A05BBE"/>
-    <w:lvl w:ilvl="0" w:tplc="CF08051E">
-      <w:start w:val="1"/>
-      <w:numFmt w:val="decimal"/>
-      <w:lvlText w:val="%1."/>
-      <w:lvlJc w:val="left"/>
-      <w:pPr>
-        <w:ind w:left="720" w:hanging="360"/>
-      </w:pPr>
-      <w:rPr>
-        <w:rFonts w:hint="default"/>
-      </w:rPr>
-    </w:lvl>
-    <w:lvl w:ilvl="1" w:tplc="080A0019" w:tentative="1">
-      <w:start w:val="1"/>
-      <w:numFmt w:val="lowerLetter"/>
-      <w:lvlText w:val="%2."/>
-      <w:lvlJc w:val="left"/>
-      <w:pPr>
-        <w:ind w:left="1440" w:hanging="360"/>
-      </w:pPr>
-    </w:lvl>
-    <w:lvl w:ilvl="2" w:tplc="080A001B" w:tentative="1">
-      <w:start w:val="1"/>
-      <w:numFmt w:val="lowerRoman"/>
-      <w:lvlText w:val="%3."/>
-      <w:lvlJc w:val="right"/>
-      <w:pPr>
-        <w:ind w:left="2160" w:hanging="180"/>
-      </w:pPr>
-    </w:lvl>
-    <w:lvl w:ilvl="3" w:tplc="080A000F" w:tentative="1">
-      <w:start w:val="1"/>
-      <w:numFmt w:val="decimal"/>
-      <w:lvlText w:val="%4."/>
-      <w:lvlJc w:val="left"/>
-      <w:pPr>
-        <w:ind w:left="2880" w:hanging="360"/>
-      </w:pPr>
-    </w:lvl>
-    <w:lvl w:ilvl="4" w:tplc="080A0019" w:tentative="1">
-      <w:start w:val="1"/>
-      <w:numFmt w:val="lowerLetter"/>
-      <w:lvlText w:val="%5."/>
-      <w:lvlJc w:val="left"/>
-      <w:pPr>
-        <w:ind w:left="3600" w:hanging="360"/>
-      </w:pPr>
-    </w:lvl>
-    <w:lvl w:ilvl="5" w:tplc="080A001B" w:tentative="1">
-      <w:start w:val="1"/>
-      <w:numFmt w:val="lowerRoman"/>
-      <w:lvlText w:val="%6."/>
-      <w:lvlJc w:val="right"/>
-      <w:pPr>
-        <w:ind w:left="4320" w:hanging="180"/>
-      </w:pPr>
-    </w:lvl>
-    <w:lvl w:ilvl="6" w:tplc="080A000F" w:tentative="1">
-      <w:start w:val="1"/>
-      <w:numFmt w:val="decimal"/>
-      <w:lvlText w:val="%7."/>
-      <w:lvlJc w:val="left"/>
-      <w:pPr>
-        <w:ind w:left="5040" w:hanging="360"/>
-      </w:pPr>
-    </w:lvl>
-    <w:lvl w:ilvl="7" w:tplc="080A0019" w:tentative="1">
-      <w:start w:val="1"/>
-      <w:numFmt w:val="lowerLetter"/>
-      <w:lvlText w:val="%8."/>
-      <w:lvlJc w:val="left"/>
-      <w:pPr>
-        <w:ind w:left="5760" w:hanging="360"/>
-      </w:pPr>
-    </w:lvl>
-    <w:lvl w:ilvl="8" w:tplc="080A001B" w:tentative="1">
-      <w:start w:val="1"/>
-      <w:numFmt w:val="lowerRoman"/>
-      <w:lvlText w:val="%9."/>
-      <w:lvlJc w:val="right"/>
-      <w:pPr>
-        <w:ind w:left="6480" w:hanging="180"/>
-      </w:pPr>
-    </w:lvl>
-  </w:abstractNum>
-  <w:abstractNum w:abstractNumId="19">
+  <w:abstractNum w:abstractNumId="13">
     <w:nsid w:val="57EC45E0"/>
     <w:multiLevelType w:val="hybridMultilevel"/>
     <w:tmpl w:val="EFB20FA2"/>
@@ -17141,360 +14300,7 @@
       </w:rPr>
     </w:lvl>
   </w:abstractNum>
-  <w:abstractNum w:abstractNumId="20">
-    <w:nsid w:val="5F092564"/>
-    <w:multiLevelType w:val="hybridMultilevel"/>
-    <w:tmpl w:val="2948091A"/>
-    <w:lvl w:ilvl="0" w:tplc="080A000F">
-      <w:start w:val="1"/>
-      <w:numFmt w:val="decimal"/>
-      <w:lvlText w:val="%1."/>
-      <w:lvlJc w:val="left"/>
-      <w:pPr>
-        <w:ind w:left="720" w:hanging="360"/>
-      </w:pPr>
-    </w:lvl>
-    <w:lvl w:ilvl="1" w:tplc="080A0019" w:tentative="1">
-      <w:start w:val="1"/>
-      <w:numFmt w:val="lowerLetter"/>
-      <w:lvlText w:val="%2."/>
-      <w:lvlJc w:val="left"/>
-      <w:pPr>
-        <w:ind w:left="1440" w:hanging="360"/>
-      </w:pPr>
-    </w:lvl>
-    <w:lvl w:ilvl="2" w:tplc="080A001B" w:tentative="1">
-      <w:start w:val="1"/>
-      <w:numFmt w:val="lowerRoman"/>
-      <w:lvlText w:val="%3."/>
-      <w:lvlJc w:val="right"/>
-      <w:pPr>
-        <w:ind w:left="2160" w:hanging="180"/>
-      </w:pPr>
-    </w:lvl>
-    <w:lvl w:ilvl="3" w:tplc="080A000F" w:tentative="1">
-      <w:start w:val="1"/>
-      <w:numFmt w:val="decimal"/>
-      <w:lvlText w:val="%4."/>
-      <w:lvlJc w:val="left"/>
-      <w:pPr>
-        <w:ind w:left="2880" w:hanging="360"/>
-      </w:pPr>
-    </w:lvl>
-    <w:lvl w:ilvl="4" w:tplc="080A0019" w:tentative="1">
-      <w:start w:val="1"/>
-      <w:numFmt w:val="lowerLetter"/>
-      <w:lvlText w:val="%5."/>
-      <w:lvlJc w:val="left"/>
-      <w:pPr>
-        <w:ind w:left="3600" w:hanging="360"/>
-      </w:pPr>
-    </w:lvl>
-    <w:lvl w:ilvl="5" w:tplc="080A001B" w:tentative="1">
-      <w:start w:val="1"/>
-      <w:numFmt w:val="lowerRoman"/>
-      <w:lvlText w:val="%6."/>
-      <w:lvlJc w:val="right"/>
-      <w:pPr>
-        <w:ind w:left="4320" w:hanging="180"/>
-      </w:pPr>
-    </w:lvl>
-    <w:lvl w:ilvl="6" w:tplc="080A000F" w:tentative="1">
-      <w:start w:val="1"/>
-      <w:numFmt w:val="decimal"/>
-      <w:lvlText w:val="%7."/>
-      <w:lvlJc w:val="left"/>
-      <w:pPr>
-        <w:ind w:left="5040" w:hanging="360"/>
-      </w:pPr>
-    </w:lvl>
-    <w:lvl w:ilvl="7" w:tplc="080A0019" w:tentative="1">
-      <w:start w:val="1"/>
-      <w:numFmt w:val="lowerLetter"/>
-      <w:lvlText w:val="%8."/>
-      <w:lvlJc w:val="left"/>
-      <w:pPr>
-        <w:ind w:left="5760" w:hanging="360"/>
-      </w:pPr>
-    </w:lvl>
-    <w:lvl w:ilvl="8" w:tplc="080A001B" w:tentative="1">
-      <w:start w:val="1"/>
-      <w:numFmt w:val="lowerRoman"/>
-      <w:lvlText w:val="%9."/>
-      <w:lvlJc w:val="right"/>
-      <w:pPr>
-        <w:ind w:left="6480" w:hanging="180"/>
-      </w:pPr>
-    </w:lvl>
-  </w:abstractNum>
-  <w:abstractNum w:abstractNumId="21">
-    <w:nsid w:val="631D2B56"/>
-    <w:multiLevelType w:val="hybridMultilevel"/>
-    <w:tmpl w:val="7A58E492"/>
-    <w:lvl w:ilvl="0" w:tplc="DADCD910">
-      <w:start w:val="1"/>
-      <w:numFmt w:val="decimal"/>
-      <w:lvlText w:val="%1."/>
-      <w:lvlJc w:val="left"/>
-      <w:pPr>
-        <w:ind w:left="720" w:hanging="360"/>
-      </w:pPr>
-      <w:rPr>
-        <w:rFonts w:hint="default"/>
-      </w:rPr>
-    </w:lvl>
-    <w:lvl w:ilvl="1" w:tplc="080A0019" w:tentative="1">
-      <w:start w:val="1"/>
-      <w:numFmt w:val="lowerLetter"/>
-      <w:lvlText w:val="%2."/>
-      <w:lvlJc w:val="left"/>
-      <w:pPr>
-        <w:ind w:left="1440" w:hanging="360"/>
-      </w:pPr>
-    </w:lvl>
-    <w:lvl w:ilvl="2" w:tplc="080A001B" w:tentative="1">
-      <w:start w:val="1"/>
-      <w:numFmt w:val="lowerRoman"/>
-      <w:lvlText w:val="%3."/>
-      <w:lvlJc w:val="right"/>
-      <w:pPr>
-        <w:ind w:left="2160" w:hanging="180"/>
-      </w:pPr>
-    </w:lvl>
-    <w:lvl w:ilvl="3" w:tplc="080A000F" w:tentative="1">
-      <w:start w:val="1"/>
-      <w:numFmt w:val="decimal"/>
-      <w:lvlText w:val="%4."/>
-      <w:lvlJc w:val="left"/>
-      <w:pPr>
-        <w:ind w:left="2880" w:hanging="360"/>
-      </w:pPr>
-    </w:lvl>
-    <w:lvl w:ilvl="4" w:tplc="080A0019" w:tentative="1">
-      <w:start w:val="1"/>
-      <w:numFmt w:val="lowerLetter"/>
-      <w:lvlText w:val="%5."/>
-      <w:lvlJc w:val="left"/>
-      <w:pPr>
-        <w:ind w:left="3600" w:hanging="360"/>
-      </w:pPr>
-    </w:lvl>
-    <w:lvl w:ilvl="5" w:tplc="080A001B" w:tentative="1">
-      <w:start w:val="1"/>
-      <w:numFmt w:val="lowerRoman"/>
-      <w:lvlText w:val="%6."/>
-      <w:lvlJc w:val="right"/>
-      <w:pPr>
-        <w:ind w:left="4320" w:hanging="180"/>
-      </w:pPr>
-    </w:lvl>
-    <w:lvl w:ilvl="6" w:tplc="080A000F" w:tentative="1">
-      <w:start w:val="1"/>
-      <w:numFmt w:val="decimal"/>
-      <w:lvlText w:val="%7."/>
-      <w:lvlJc w:val="left"/>
-      <w:pPr>
-        <w:ind w:left="5040" w:hanging="360"/>
-      </w:pPr>
-    </w:lvl>
-    <w:lvl w:ilvl="7" w:tplc="080A0019" w:tentative="1">
-      <w:start w:val="1"/>
-      <w:numFmt w:val="lowerLetter"/>
-      <w:lvlText w:val="%8."/>
-      <w:lvlJc w:val="left"/>
-      <w:pPr>
-        <w:ind w:left="5760" w:hanging="360"/>
-      </w:pPr>
-    </w:lvl>
-    <w:lvl w:ilvl="8" w:tplc="080A001B" w:tentative="1">
-      <w:start w:val="1"/>
-      <w:numFmt w:val="lowerRoman"/>
-      <w:lvlText w:val="%9."/>
-      <w:lvlJc w:val="right"/>
-      <w:pPr>
-        <w:ind w:left="6480" w:hanging="180"/>
-      </w:pPr>
-    </w:lvl>
-  </w:abstractNum>
-  <w:abstractNum w:abstractNumId="22">
-    <w:nsid w:val="669E1534"/>
-    <w:multiLevelType w:val="hybridMultilevel"/>
-    <w:tmpl w:val="5FB644D2"/>
-    <w:lvl w:ilvl="0" w:tplc="AFC830F6">
-      <w:start w:val="1"/>
-      <w:numFmt w:val="decimal"/>
-      <w:lvlText w:val="%1."/>
-      <w:lvlJc w:val="left"/>
-      <w:pPr>
-        <w:ind w:left="720" w:hanging="360"/>
-      </w:pPr>
-      <w:rPr>
-        <w:rFonts w:hint="default"/>
-      </w:rPr>
-    </w:lvl>
-    <w:lvl w:ilvl="1" w:tplc="080A0019" w:tentative="1">
-      <w:start w:val="1"/>
-      <w:numFmt w:val="lowerLetter"/>
-      <w:lvlText w:val="%2."/>
-      <w:lvlJc w:val="left"/>
-      <w:pPr>
-        <w:ind w:left="1440" w:hanging="360"/>
-      </w:pPr>
-    </w:lvl>
-    <w:lvl w:ilvl="2" w:tplc="080A001B" w:tentative="1">
-      <w:start w:val="1"/>
-      <w:numFmt w:val="lowerRoman"/>
-      <w:lvlText w:val="%3."/>
-      <w:lvlJc w:val="right"/>
-      <w:pPr>
-        <w:ind w:left="2160" w:hanging="180"/>
-      </w:pPr>
-    </w:lvl>
-    <w:lvl w:ilvl="3" w:tplc="080A000F" w:tentative="1">
-      <w:start w:val="1"/>
-      <w:numFmt w:val="decimal"/>
-      <w:lvlText w:val="%4."/>
-      <w:lvlJc w:val="left"/>
-      <w:pPr>
-        <w:ind w:left="2880" w:hanging="360"/>
-      </w:pPr>
-    </w:lvl>
-    <w:lvl w:ilvl="4" w:tplc="080A0019" w:tentative="1">
-      <w:start w:val="1"/>
-      <w:numFmt w:val="lowerLetter"/>
-      <w:lvlText w:val="%5."/>
-      <w:lvlJc w:val="left"/>
-      <w:pPr>
-        <w:ind w:left="3600" w:hanging="360"/>
-      </w:pPr>
-    </w:lvl>
-    <w:lvl w:ilvl="5" w:tplc="080A001B" w:tentative="1">
-      <w:start w:val="1"/>
-      <w:numFmt w:val="lowerRoman"/>
-      <w:lvlText w:val="%6."/>
-      <w:lvlJc w:val="right"/>
-      <w:pPr>
-        <w:ind w:left="4320" w:hanging="180"/>
-      </w:pPr>
-    </w:lvl>
-    <w:lvl w:ilvl="6" w:tplc="080A000F" w:tentative="1">
-      <w:start w:val="1"/>
-      <w:numFmt w:val="decimal"/>
-      <w:lvlText w:val="%7."/>
-      <w:lvlJc w:val="left"/>
-      <w:pPr>
-        <w:ind w:left="5040" w:hanging="360"/>
-      </w:pPr>
-    </w:lvl>
-    <w:lvl w:ilvl="7" w:tplc="080A0019" w:tentative="1">
-      <w:start w:val="1"/>
-      <w:numFmt w:val="lowerLetter"/>
-      <w:lvlText w:val="%8."/>
-      <w:lvlJc w:val="left"/>
-      <w:pPr>
-        <w:ind w:left="5760" w:hanging="360"/>
-      </w:pPr>
-    </w:lvl>
-    <w:lvl w:ilvl="8" w:tplc="080A001B" w:tentative="1">
-      <w:start w:val="1"/>
-      <w:numFmt w:val="lowerRoman"/>
-      <w:lvlText w:val="%9."/>
-      <w:lvlJc w:val="right"/>
-      <w:pPr>
-        <w:ind w:left="6480" w:hanging="180"/>
-      </w:pPr>
-    </w:lvl>
-  </w:abstractNum>
-  <w:abstractNum w:abstractNumId="23">
-    <w:nsid w:val="6C705A6A"/>
-    <w:multiLevelType w:val="hybridMultilevel"/>
-    <w:tmpl w:val="BEB4983C"/>
-    <w:lvl w:ilvl="0" w:tplc="B762E042">
-      <w:start w:val="1"/>
-      <w:numFmt w:val="decimal"/>
-      <w:lvlText w:val="%1."/>
-      <w:lvlJc w:val="left"/>
-      <w:pPr>
-        <w:ind w:left="720" w:hanging="360"/>
-      </w:pPr>
-      <w:rPr>
-        <w:rFonts w:hint="default"/>
-      </w:rPr>
-    </w:lvl>
-    <w:lvl w:ilvl="1" w:tplc="080A0019" w:tentative="1">
-      <w:start w:val="1"/>
-      <w:numFmt w:val="lowerLetter"/>
-      <w:lvlText w:val="%2."/>
-      <w:lvlJc w:val="left"/>
-      <w:pPr>
-        <w:ind w:left="1440" w:hanging="360"/>
-      </w:pPr>
-    </w:lvl>
-    <w:lvl w:ilvl="2" w:tplc="080A001B" w:tentative="1">
-      <w:start w:val="1"/>
-      <w:numFmt w:val="lowerRoman"/>
-      <w:lvlText w:val="%3."/>
-      <w:lvlJc w:val="right"/>
-      <w:pPr>
-        <w:ind w:left="2160" w:hanging="180"/>
-      </w:pPr>
-    </w:lvl>
-    <w:lvl w:ilvl="3" w:tplc="080A000F" w:tentative="1">
-      <w:start w:val="1"/>
-      <w:numFmt w:val="decimal"/>
-      <w:lvlText w:val="%4."/>
-      <w:lvlJc w:val="left"/>
-      <w:pPr>
-        <w:ind w:left="2880" w:hanging="360"/>
-      </w:pPr>
-    </w:lvl>
-    <w:lvl w:ilvl="4" w:tplc="080A0019" w:tentative="1">
-      <w:start w:val="1"/>
-      <w:numFmt w:val="lowerLetter"/>
-      <w:lvlText w:val="%5."/>
-      <w:lvlJc w:val="left"/>
-      <w:pPr>
-        <w:ind w:left="3600" w:hanging="360"/>
-      </w:pPr>
-    </w:lvl>
-    <w:lvl w:ilvl="5" w:tplc="080A001B" w:tentative="1">
-      <w:start w:val="1"/>
-      <w:numFmt w:val="lowerRoman"/>
-      <w:lvlText w:val="%6."/>
-      <w:lvlJc w:val="right"/>
-      <w:pPr>
-        <w:ind w:left="4320" w:hanging="180"/>
-      </w:pPr>
-    </w:lvl>
-    <w:lvl w:ilvl="6" w:tplc="080A000F" w:tentative="1">
-      <w:start w:val="1"/>
-      <w:numFmt w:val="decimal"/>
-      <w:lvlText w:val="%7."/>
-      <w:lvlJc w:val="left"/>
-      <w:pPr>
-        <w:ind w:left="5040" w:hanging="360"/>
-      </w:pPr>
-    </w:lvl>
-    <w:lvl w:ilvl="7" w:tplc="080A0019" w:tentative="1">
-      <w:start w:val="1"/>
-      <w:numFmt w:val="lowerLetter"/>
-      <w:lvlText w:val="%8."/>
-      <w:lvlJc w:val="left"/>
-      <w:pPr>
-        <w:ind w:left="5760" w:hanging="360"/>
-      </w:pPr>
-    </w:lvl>
-    <w:lvl w:ilvl="8" w:tplc="080A001B" w:tentative="1">
-      <w:start w:val="1"/>
-      <w:numFmt w:val="lowerRoman"/>
-      <w:lvlText w:val="%9."/>
-      <w:lvlJc w:val="right"/>
-      <w:pPr>
-        <w:ind w:left="6480" w:hanging="180"/>
-      </w:pPr>
-    </w:lvl>
-  </w:abstractNum>
-  <w:abstractNum w:abstractNumId="24">
+  <w:abstractNum w:abstractNumId="14">
     <w:nsid w:val="70692F9D"/>
     <w:multiLevelType w:val="hybridMultilevel"/>
     <w:tmpl w:val="CE622DA6"/>
@@ -17607,185 +14413,7 @@
       </w:rPr>
     </w:lvl>
   </w:abstractNum>
-  <w:abstractNum w:abstractNumId="25">
-    <w:nsid w:val="779C7A37"/>
-    <w:multiLevelType w:val="hybridMultilevel"/>
-    <w:tmpl w:val="21F079FE"/>
-    <w:lvl w:ilvl="0" w:tplc="78E45218">
-      <w:start w:val="1"/>
-      <w:numFmt w:val="decimal"/>
-      <w:lvlText w:val="%1."/>
-      <w:lvlJc w:val="left"/>
-      <w:pPr>
-        <w:ind w:left="720" w:hanging="360"/>
-      </w:pPr>
-      <w:rPr>
-        <w:rFonts w:hint="default"/>
-      </w:rPr>
-    </w:lvl>
-    <w:lvl w:ilvl="1" w:tplc="080A0019" w:tentative="1">
-      <w:start w:val="1"/>
-      <w:numFmt w:val="lowerLetter"/>
-      <w:lvlText w:val="%2."/>
-      <w:lvlJc w:val="left"/>
-      <w:pPr>
-        <w:ind w:left="1440" w:hanging="360"/>
-      </w:pPr>
-    </w:lvl>
-    <w:lvl w:ilvl="2" w:tplc="080A001B" w:tentative="1">
-      <w:start w:val="1"/>
-      <w:numFmt w:val="lowerRoman"/>
-      <w:lvlText w:val="%3."/>
-      <w:lvlJc w:val="right"/>
-      <w:pPr>
-        <w:ind w:left="2160" w:hanging="180"/>
-      </w:pPr>
-    </w:lvl>
-    <w:lvl w:ilvl="3" w:tplc="080A000F" w:tentative="1">
-      <w:start w:val="1"/>
-      <w:numFmt w:val="decimal"/>
-      <w:lvlText w:val="%4."/>
-      <w:lvlJc w:val="left"/>
-      <w:pPr>
-        <w:ind w:left="2880" w:hanging="360"/>
-      </w:pPr>
-    </w:lvl>
-    <w:lvl w:ilvl="4" w:tplc="080A0019" w:tentative="1">
-      <w:start w:val="1"/>
-      <w:numFmt w:val="lowerLetter"/>
-      <w:lvlText w:val="%5."/>
-      <w:lvlJc w:val="left"/>
-      <w:pPr>
-        <w:ind w:left="3600" w:hanging="360"/>
-      </w:pPr>
-    </w:lvl>
-    <w:lvl w:ilvl="5" w:tplc="080A001B" w:tentative="1">
-      <w:start w:val="1"/>
-      <w:numFmt w:val="lowerRoman"/>
-      <w:lvlText w:val="%6."/>
-      <w:lvlJc w:val="right"/>
-      <w:pPr>
-        <w:ind w:left="4320" w:hanging="180"/>
-      </w:pPr>
-    </w:lvl>
-    <w:lvl w:ilvl="6" w:tplc="080A000F" w:tentative="1">
-      <w:start w:val="1"/>
-      <w:numFmt w:val="decimal"/>
-      <w:lvlText w:val="%7."/>
-      <w:lvlJc w:val="left"/>
-      <w:pPr>
-        <w:ind w:left="5040" w:hanging="360"/>
-      </w:pPr>
-    </w:lvl>
-    <w:lvl w:ilvl="7" w:tplc="080A0019" w:tentative="1">
-      <w:start w:val="1"/>
-      <w:numFmt w:val="lowerLetter"/>
-      <w:lvlText w:val="%8."/>
-      <w:lvlJc w:val="left"/>
-      <w:pPr>
-        <w:ind w:left="5760" w:hanging="360"/>
-      </w:pPr>
-    </w:lvl>
-    <w:lvl w:ilvl="8" w:tplc="080A001B" w:tentative="1">
-      <w:start w:val="1"/>
-      <w:numFmt w:val="lowerRoman"/>
-      <w:lvlText w:val="%9."/>
-      <w:lvlJc w:val="right"/>
-      <w:pPr>
-        <w:ind w:left="6480" w:hanging="180"/>
-      </w:pPr>
-    </w:lvl>
-  </w:abstractNum>
-  <w:abstractNum w:abstractNumId="26">
-    <w:nsid w:val="7C581C70"/>
-    <w:multiLevelType w:val="hybridMultilevel"/>
-    <w:tmpl w:val="5882EFB4"/>
-    <w:lvl w:ilvl="0" w:tplc="109CADFA">
-      <w:start w:val="1"/>
-      <w:numFmt w:val="decimal"/>
-      <w:lvlText w:val="%1."/>
-      <w:lvlJc w:val="left"/>
-      <w:pPr>
-        <w:ind w:left="720" w:hanging="360"/>
-      </w:pPr>
-      <w:rPr>
-        <w:rFonts w:hint="default"/>
-      </w:rPr>
-    </w:lvl>
-    <w:lvl w:ilvl="1" w:tplc="080A0019" w:tentative="1">
-      <w:start w:val="1"/>
-      <w:numFmt w:val="lowerLetter"/>
-      <w:lvlText w:val="%2."/>
-      <w:lvlJc w:val="left"/>
-      <w:pPr>
-        <w:ind w:left="1440" w:hanging="360"/>
-      </w:pPr>
-    </w:lvl>
-    <w:lvl w:ilvl="2" w:tplc="080A001B" w:tentative="1">
-      <w:start w:val="1"/>
-      <w:numFmt w:val="lowerRoman"/>
-      <w:lvlText w:val="%3."/>
-      <w:lvlJc w:val="right"/>
-      <w:pPr>
-        <w:ind w:left="2160" w:hanging="180"/>
-      </w:pPr>
-    </w:lvl>
-    <w:lvl w:ilvl="3" w:tplc="080A000F" w:tentative="1">
-      <w:start w:val="1"/>
-      <w:numFmt w:val="decimal"/>
-      <w:lvlText w:val="%4."/>
-      <w:lvlJc w:val="left"/>
-      <w:pPr>
-        <w:ind w:left="2880" w:hanging="360"/>
-      </w:pPr>
-    </w:lvl>
-    <w:lvl w:ilvl="4" w:tplc="080A0019" w:tentative="1">
-      <w:start w:val="1"/>
-      <w:numFmt w:val="lowerLetter"/>
-      <w:lvlText w:val="%5."/>
-      <w:lvlJc w:val="left"/>
-      <w:pPr>
-        <w:ind w:left="3600" w:hanging="360"/>
-      </w:pPr>
-    </w:lvl>
-    <w:lvl w:ilvl="5" w:tplc="080A001B" w:tentative="1">
-      <w:start w:val="1"/>
-      <w:numFmt w:val="lowerRoman"/>
-      <w:lvlText w:val="%6."/>
-      <w:lvlJc w:val="right"/>
-      <w:pPr>
-        <w:ind w:left="4320" w:hanging="180"/>
-      </w:pPr>
-    </w:lvl>
-    <w:lvl w:ilvl="6" w:tplc="080A000F" w:tentative="1">
-      <w:start w:val="1"/>
-      <w:numFmt w:val="decimal"/>
-      <w:lvlText w:val="%7."/>
-      <w:lvlJc w:val="left"/>
-      <w:pPr>
-        <w:ind w:left="5040" w:hanging="360"/>
-      </w:pPr>
-    </w:lvl>
-    <w:lvl w:ilvl="7" w:tplc="080A0019" w:tentative="1">
-      <w:start w:val="1"/>
-      <w:numFmt w:val="lowerLetter"/>
-      <w:lvlText w:val="%8."/>
-      <w:lvlJc w:val="left"/>
-      <w:pPr>
-        <w:ind w:left="5760" w:hanging="360"/>
-      </w:pPr>
-    </w:lvl>
-    <w:lvl w:ilvl="8" w:tplc="080A001B" w:tentative="1">
-      <w:start w:val="1"/>
-      <w:numFmt w:val="lowerRoman"/>
-      <w:lvlText w:val="%9."/>
-      <w:lvlJc w:val="right"/>
-      <w:pPr>
-        <w:ind w:left="6480" w:hanging="180"/>
-      </w:pPr>
-    </w:lvl>
-  </w:abstractNum>
-  <w:abstractNum w:abstractNumId="27">
+  <w:abstractNum w:abstractNumId="15">
     <w:nsid w:val="7DFF7E40"/>
     <w:multiLevelType w:val="multilevel"/>
     <w:tmpl w:val="20D83FEC"/>
@@ -17875,88 +14503,52 @@
     </w:lvl>
   </w:abstractNum>
   <w:num w:numId="1">
-    <w:abstractNumId w:val="11"/>
+    <w:abstractNumId w:val="7"/>
   </w:num>
   <w:num w:numId="2">
     <w:abstractNumId w:val="2"/>
   </w:num>
   <w:num w:numId="3">
-    <w:abstractNumId w:val="27"/>
+    <w:abstractNumId w:val="15"/>
   </w:num>
   <w:num w:numId="4">
-    <w:abstractNumId w:val="16"/>
+    <w:abstractNumId w:val="11"/>
   </w:num>
   <w:num w:numId="5">
-    <w:abstractNumId w:val="13"/>
+    <w:abstractNumId w:val="9"/>
   </w:num>
   <w:num w:numId="6">
     <w:abstractNumId w:val="1"/>
   </w:num>
   <w:num w:numId="7">
-    <w:abstractNumId w:val="19"/>
+    <w:abstractNumId w:val="13"/>
   </w:num>
   <w:num w:numId="8">
-    <w:abstractNumId w:val="24"/>
+    <w:abstractNumId w:val="14"/>
   </w:num>
   <w:num w:numId="9">
-    <w:abstractNumId w:val="17"/>
+    <w:abstractNumId w:val="12"/>
   </w:num>
   <w:num w:numId="10">
     <w:abstractNumId w:val="0"/>
   </w:num>
   <w:num w:numId="11">
+    <w:abstractNumId w:val="4"/>
+  </w:num>
+  <w:num w:numId="12">
+    <w:abstractNumId w:val="10"/>
+  </w:num>
+  <w:num w:numId="13">
+    <w:abstractNumId w:val="6"/>
+  </w:num>
+  <w:num w:numId="14">
     <w:abstractNumId w:val="5"/>
   </w:num>
-  <w:num w:numId="12">
-    <w:abstractNumId w:val="14"/>
-  </w:num>
-  <w:num w:numId="13">
-    <w:abstractNumId w:val="10"/>
-  </w:num>
-  <w:num w:numId="14">
-    <w:abstractNumId w:val="9"/>
-  </w:num>
   <w:num w:numId="15">
-    <w:abstractNumId w:val="12"/>
+    <w:abstractNumId w:val="8"/>
   </w:num>
   <w:num w:numId="16">
     <w:abstractNumId w:val="3"/>
-  </w:num>
-  <w:num w:numId="17">
-    <w:abstractNumId w:val="20"/>
-  </w:num>
-  <w:num w:numId="18">
-    <w:abstractNumId w:val="6"/>
-  </w:num>
-  <w:num w:numId="19">
-    <w:abstractNumId w:val="25"/>
-  </w:num>
-  <w:num w:numId="20">
-    <w:abstractNumId w:val="23"/>
-  </w:num>
-  <w:num w:numId="21">
-    <w:abstractNumId w:val="7"/>
-  </w:num>
-  <w:num w:numId="22">
-    <w:abstractNumId w:val="4"/>
-  </w:num>
-  <w:num w:numId="23">
-    <w:abstractNumId w:val="22"/>
-  </w:num>
-  <w:num w:numId="24">
-    <w:abstractNumId w:val="18"/>
-  </w:num>
-  <w:num w:numId="25">
-    <w:abstractNumId w:val="15"/>
-  </w:num>
-  <w:num w:numId="26">
-    <w:abstractNumId w:val="26"/>
-  </w:num>
-  <w:num w:numId="27">
-    <w:abstractNumId w:val="8"/>
-  </w:num>
-  <w:num w:numId="28">
-    <w:abstractNumId w:val="21"/>
   </w:num>
 </w:numbering>
 </file>
@@ -18767,7 +15359,7 @@
 </file>
 
 <file path=customXml/itemProps1.xml><?xml version="1.0" encoding="utf-8"?>
-<ds:datastoreItem xmlns:ds="http://schemas.openxmlformats.org/officeDocument/2006/customXml" ds:itemID="{5C0D096B-0604-43F3-9D29-986369AFE7BC}">
+<ds:datastoreItem xmlns:ds="http://schemas.openxmlformats.org/officeDocument/2006/customXml" ds:itemID="{38B2318C-97CB-448A-B57E-3F7A0E5855E4}">
   <ds:schemaRefs>
     <ds:schemaRef ds:uri="http://schemas.openxmlformats.org/officeDocument/2006/bibliography"/>
   </ds:schemaRefs>
